--- a/C++11新特性.docx
+++ b/C++11新特性.docx
@@ -111,6 +111,12 @@
             <w:insideV w:val="none" w:color="auto" w:sz="0" w:space="0"/>
           </w:tblBorders>
           <w:shd w:val="clear" w:color="auto" w:fill="auto"/>
+          <w:tblCellMar>
+            <w:top w:w="15" w:type="dxa"/>
+            <w:left w:w="15" w:type="dxa"/>
+            <w:bottom w:w="15" w:type="dxa"/>
+            <w:right w:w="15" w:type="dxa"/>
+          </w:tblCellMar>
         </w:tblPrEx>
         <w:tc>
           <w:tcPr>
@@ -21829,374 +21835,7190 @@
         </w:rPr>
         <w:t xml:space="preserve"> void func() //子类声明父类同名非虚函数时会隐藏父类同名非虚函数，上面加黄代码可取消隐藏</w:t>
       </w:r>
+    </w:p>
+    <w:p>
+      <w:pPr>
+        <w:numPr>
+          <w:ilvl w:val="0"/>
+          <w:numId w:val="0"/>
+        </w:numPr>
+        <w:ind w:leftChars="0"/>
+        <w:rPr>
+          <w:rFonts w:hint="eastAsia"/>
+          <w:lang w:val="en-US" w:eastAsia="zh-CN"/>
+        </w:rPr>
+      </w:pPr>
+      <w:r>
+        <w:rPr>
+          <w:rFonts w:hint="eastAsia"/>
+          <w:lang w:val="en-US" w:eastAsia="zh-CN"/>
+        </w:rPr>
+        <w:t xml:space="preserve">    {</w:t>
+      </w:r>
+    </w:p>
+    <w:p>
+      <w:pPr>
+        <w:numPr>
+          <w:ilvl w:val="0"/>
+          <w:numId w:val="0"/>
+        </w:numPr>
+        <w:ind w:leftChars="0"/>
+        <w:rPr>
+          <w:rFonts w:hint="eastAsia"/>
+          <w:lang w:val="en-US" w:eastAsia="zh-CN"/>
+        </w:rPr>
+      </w:pPr>
+      <w:r>
+        <w:rPr>
+          <w:rFonts w:hint="eastAsia"/>
+          <w:lang w:val="en-US" w:eastAsia="zh-CN"/>
+        </w:rPr>
+        <w:t xml:space="preserve">        cout &lt;&lt; "child class: i'am luffy!!!" &lt;&lt; endl;</w:t>
+      </w:r>
+    </w:p>
+    <w:p>
+      <w:pPr>
+        <w:numPr>
+          <w:ilvl w:val="0"/>
+          <w:numId w:val="0"/>
+        </w:numPr>
+        <w:ind w:leftChars="0"/>
+        <w:rPr>
+          <w:rFonts w:hint="eastAsia"/>
+          <w:lang w:val="en-US" w:eastAsia="zh-CN"/>
+        </w:rPr>
+      </w:pPr>
+      <w:r>
+        <w:rPr>
+          <w:rFonts w:hint="eastAsia"/>
+          <w:lang w:val="en-US" w:eastAsia="zh-CN"/>
+        </w:rPr>
+        <w:t xml:space="preserve">    }</w:t>
+      </w:r>
+    </w:p>
+    <w:p>
+      <w:pPr>
+        <w:numPr>
+          <w:ilvl w:val="0"/>
+          <w:numId w:val="0"/>
+        </w:numPr>
+        <w:ind w:leftChars="0"/>
+        <w:rPr>
+          <w:rFonts w:hint="eastAsia"/>
+          <w:lang w:val="en-US" w:eastAsia="zh-CN"/>
+        </w:rPr>
+      </w:pPr>
+      <w:r>
+        <w:rPr>
+          <w:rFonts w:hint="eastAsia"/>
+          <w:lang w:val="en-US" w:eastAsia="zh-CN"/>
+        </w:rPr>
+        <w:t>};</w:t>
+      </w:r>
+    </w:p>
+    <w:p>
+      <w:pPr>
+        <w:numPr>
+          <w:ilvl w:val="0"/>
+          <w:numId w:val="0"/>
+        </w:numPr>
+        <w:ind w:leftChars="0"/>
+        <w:rPr>
+          <w:rFonts w:hint="eastAsia"/>
+          <w:lang w:val="en-US" w:eastAsia="zh-CN"/>
+        </w:rPr>
+      </w:pPr>
+    </w:p>
+    <w:p>
+      <w:pPr>
+        <w:numPr>
+          <w:ilvl w:val="0"/>
+          <w:numId w:val="0"/>
+        </w:numPr>
+        <w:ind w:leftChars="0"/>
+        <w:rPr>
+          <w:rFonts w:hint="eastAsia"/>
+          <w:lang w:val="en-US" w:eastAsia="zh-CN"/>
+        </w:rPr>
+      </w:pPr>
+      <w:r>
+        <w:rPr>
+          <w:rFonts w:hint="eastAsia"/>
+          <w:lang w:val="en-US" w:eastAsia="zh-CN"/>
+        </w:rPr>
+        <w:t>int main()</w:t>
+      </w:r>
+    </w:p>
+    <w:p>
+      <w:pPr>
+        <w:numPr>
+          <w:ilvl w:val="0"/>
+          <w:numId w:val="0"/>
+        </w:numPr>
+        <w:ind w:leftChars="0"/>
+        <w:rPr>
+          <w:rFonts w:hint="eastAsia"/>
+          <w:lang w:val="en-US" w:eastAsia="zh-CN"/>
+        </w:rPr>
+      </w:pPr>
+      <w:r>
+        <w:rPr>
+          <w:rFonts w:hint="eastAsia"/>
+          <w:lang w:val="en-US" w:eastAsia="zh-CN"/>
+        </w:rPr>
+        <w:t>{</w:t>
+      </w:r>
+    </w:p>
+    <w:p>
+      <w:pPr>
+        <w:numPr>
+          <w:ilvl w:val="0"/>
+          <w:numId w:val="0"/>
+        </w:numPr>
+        <w:ind w:leftChars="0"/>
+        <w:rPr>
+          <w:rFonts w:hint="eastAsia"/>
+          <w:lang w:val="en-US" w:eastAsia="zh-CN"/>
+        </w:rPr>
+      </w:pPr>
+      <w:r>
+        <w:rPr>
+          <w:rFonts w:hint="eastAsia"/>
+          <w:lang w:val="en-US" w:eastAsia="zh-CN"/>
+        </w:rPr>
+        <w:t xml:space="preserve">    Child c(250);</w:t>
+      </w:r>
+    </w:p>
+    <w:p>
+      <w:pPr>
+        <w:numPr>
+          <w:ilvl w:val="0"/>
+          <w:numId w:val="0"/>
+        </w:numPr>
+        <w:ind w:leftChars="0"/>
+        <w:rPr>
+          <w:rFonts w:hint="eastAsia"/>
+          <w:lang w:val="en-US" w:eastAsia="zh-CN"/>
+        </w:rPr>
+      </w:pPr>
+      <w:r>
+        <w:rPr>
+          <w:rFonts w:hint="eastAsia"/>
+          <w:lang w:val="en-US" w:eastAsia="zh-CN"/>
+        </w:rPr>
+        <w:t xml:space="preserve">    c.func();</w:t>
+      </w:r>
+    </w:p>
+    <w:p>
+      <w:pPr>
+        <w:numPr>
+          <w:ilvl w:val="0"/>
+          <w:numId w:val="0"/>
+        </w:numPr>
+        <w:ind w:leftChars="0"/>
+        <w:rPr>
+          <w:rFonts w:hint="eastAsia"/>
+          <w:lang w:val="en-US" w:eastAsia="zh-CN"/>
+        </w:rPr>
+      </w:pPr>
+      <w:r>
+        <w:rPr>
+          <w:rFonts w:hint="eastAsia"/>
+          <w:lang w:val="en-US" w:eastAsia="zh-CN"/>
+        </w:rPr>
+        <w:t xml:space="preserve">    c.func(19);</w:t>
+      </w:r>
+    </w:p>
+    <w:p>
+      <w:pPr>
+        <w:numPr>
+          <w:ilvl w:val="0"/>
+          <w:numId w:val="0"/>
+        </w:numPr>
+        <w:ind w:leftChars="0"/>
+        <w:rPr>
+          <w:rFonts w:hint="eastAsia"/>
+          <w:lang w:val="en-US" w:eastAsia="zh-CN"/>
+        </w:rPr>
+      </w:pPr>
+      <w:r>
+        <w:rPr>
+          <w:rFonts w:hint="eastAsia"/>
+          <w:lang w:val="en-US" w:eastAsia="zh-CN"/>
+        </w:rPr>
+        <w:t xml:space="preserve">    c.func(19, "luffy");</w:t>
+      </w:r>
+    </w:p>
+    <w:p>
+      <w:pPr>
+        <w:numPr>
+          <w:ilvl w:val="0"/>
+          <w:numId w:val="0"/>
+        </w:numPr>
+        <w:ind w:leftChars="0"/>
+        <w:rPr>
+          <w:rFonts w:hint="eastAsia"/>
+          <w:lang w:val="en-US" w:eastAsia="zh-CN"/>
+        </w:rPr>
+      </w:pPr>
+      <w:r>
+        <w:rPr>
+          <w:rFonts w:hint="eastAsia"/>
+          <w:lang w:val="en-US" w:eastAsia="zh-CN"/>
+        </w:rPr>
+        <w:t xml:space="preserve">    return 0;</w:t>
+      </w:r>
+    </w:p>
+    <w:p>
+      <w:pPr>
+        <w:numPr>
+          <w:ilvl w:val="0"/>
+          <w:numId w:val="0"/>
+        </w:numPr>
+        <w:ind w:leftChars="0"/>
+        <w:rPr>
+          <w:rFonts w:hint="eastAsia"/>
+          <w:lang w:val="en-US" w:eastAsia="zh-CN"/>
+        </w:rPr>
+      </w:pPr>
+      <w:r>
+        <w:rPr>
+          <w:rFonts w:hint="eastAsia"/>
+          <w:lang w:val="en-US" w:eastAsia="zh-CN"/>
+        </w:rPr>
+        <w:t>}</w:t>
+      </w:r>
+    </w:p>
+    <w:p>
+      <w:pPr>
+        <w:numPr>
+          <w:ilvl w:val="0"/>
+          <w:numId w:val="0"/>
+        </w:numPr>
+        <w:ind w:leftChars="0"/>
+        <w:rPr>
+          <w:rFonts w:hint="eastAsia"/>
+          <w:lang w:val="en-US" w:eastAsia="zh-CN"/>
+        </w:rPr>
+      </w:pPr>
+      <w:r>
+        <w:rPr>
+          <w:rFonts w:hint="eastAsia"/>
+          <w:lang w:val="en-US" w:eastAsia="zh-CN"/>
+        </w:rPr>
+        <w:t>上述示例代码输出的结果为：</w:t>
+      </w:r>
+    </w:p>
+    <w:p>
+      <w:pPr>
+        <w:numPr>
+          <w:ilvl w:val="0"/>
+          <w:numId w:val="0"/>
+        </w:numPr>
+        <w:ind w:leftChars="0"/>
+        <w:rPr>
+          <w:rFonts w:hint="eastAsia"/>
+          <w:lang w:val="en-US" w:eastAsia="zh-CN"/>
+        </w:rPr>
+      </w:pPr>
+    </w:p>
+    <w:p>
+      <w:pPr>
+        <w:numPr>
+          <w:ilvl w:val="0"/>
+          <w:numId w:val="0"/>
+        </w:numPr>
+        <w:ind w:leftChars="0"/>
+        <w:rPr>
+          <w:rFonts w:hint="eastAsia"/>
+          <w:lang w:val="en-US" w:eastAsia="zh-CN"/>
+        </w:rPr>
+      </w:pPr>
+      <w:r>
+        <w:rPr>
+          <w:rFonts w:hint="eastAsia"/>
+          <w:lang w:val="en-US" w:eastAsia="zh-CN"/>
+        </w:rPr>
+        <w:t>child class: i'am luffy!!!</w:t>
+      </w:r>
+    </w:p>
+    <w:p>
+      <w:pPr>
+        <w:numPr>
+          <w:ilvl w:val="0"/>
+          <w:numId w:val="0"/>
+        </w:numPr>
+        <w:ind w:leftChars="0"/>
+        <w:rPr>
+          <w:rFonts w:hint="eastAsia"/>
+          <w:lang w:val="en-US" w:eastAsia="zh-CN"/>
+        </w:rPr>
+      </w:pPr>
+      <w:r>
+        <w:rPr>
+          <w:rFonts w:hint="eastAsia"/>
+          <w:lang w:val="en-US" w:eastAsia="zh-CN"/>
+        </w:rPr>
+        <w:t>base class: i = 19</w:t>
+      </w:r>
+    </w:p>
+    <w:p>
+      <w:pPr>
+        <w:numPr>
+          <w:ilvl w:val="0"/>
+          <w:numId w:val="0"/>
+        </w:numPr>
+        <w:ind w:leftChars="0"/>
+        <w:rPr>
+          <w:rFonts w:hint="eastAsia"/>
+          <w:lang w:val="en-US" w:eastAsia="zh-CN"/>
+        </w:rPr>
+      </w:pPr>
+      <w:r>
+        <w:rPr>
+          <w:rFonts w:hint="eastAsia"/>
+          <w:lang w:val="en-US" w:eastAsia="zh-CN"/>
+        </w:rPr>
+        <w:t>base class: i = 19, str = luffy</w:t>
+      </w:r>
+    </w:p>
+    <w:p>
+      <w:pPr>
+        <w:numPr>
+          <w:ilvl w:val="0"/>
+          <w:numId w:val="0"/>
+        </w:numPr>
+        <w:ind w:leftChars="0"/>
+        <w:rPr>
+          <w:rFonts w:hint="eastAsia"/>
+          <w:lang w:val="en-US" w:eastAsia="zh-CN"/>
+        </w:rPr>
+      </w:pPr>
+      <w:r>
+        <w:rPr>
+          <w:rFonts w:hint="eastAsia"/>
+          <w:lang w:val="en-US" w:eastAsia="zh-CN"/>
+        </w:rPr>
+        <w:t>子类中的 func() 函数隐藏了基类中的两个 func() 因此默认情况下通过子类对象只能调用无参的 func()，在上面的子类代码中添加了 using Base::func; 之后，就可以通过子类对象直接调用父类中被隐藏的带参 func() 函数了。</w:t>
+      </w:r>
+    </w:p>
+    <w:p>
+      <w:pPr>
+        <w:pStyle w:val="3"/>
+        <w:bidi w:val="0"/>
+        <w:rPr>
+          <w:rFonts w:hint="eastAsia"/>
+          <w:lang w:val="en-US" w:eastAsia="zh-CN"/>
+        </w:rPr>
+      </w:pPr>
+      <w:r>
+        <w:rPr>
+          <w:rFonts w:hint="eastAsia"/>
+          <w:lang w:val="en-US" w:eastAsia="zh-CN"/>
+        </w:rPr>
+        <w:t>5.列表初始化</w:t>
+      </w:r>
+    </w:p>
+    <w:p>
+      <w:pPr>
+        <w:numPr>
+          <w:numId w:val="0"/>
+        </w:numPr>
+        <w:ind w:leftChars="0"/>
+        <w:rPr>
+          <w:rFonts w:hint="default"/>
+          <w:lang w:val="en-US" w:eastAsia="zh-CN"/>
+        </w:rPr>
+      </w:pPr>
+      <w:r>
+        <w:rPr>
+          <w:rFonts w:hint="default"/>
+          <w:lang w:val="en-US" w:eastAsia="zh-CN"/>
+        </w:rPr>
+        <w:t>关于 C++ 中的变量，数组，对象等都有不同的初始化方法，在这些繁琐的初始化方法中没有任何一种方式适用于所有的情况。为了统一初始化方式，并且让初始化行为具有确定的效果，在 C++11 中提出了列表初始化的概念。</w:t>
+      </w:r>
+    </w:p>
+    <w:p>
+      <w:pPr>
+        <w:numPr>
+          <w:numId w:val="0"/>
+        </w:numPr>
+        <w:ind w:leftChars="0"/>
+        <w:rPr>
+          <w:rFonts w:hint="default"/>
+          <w:lang w:val="en-US" w:eastAsia="zh-CN"/>
+        </w:rPr>
+      </w:pPr>
+    </w:p>
+    <w:p>
+      <w:pPr>
+        <w:pStyle w:val="4"/>
+        <w:bidi w:val="0"/>
+        <w:rPr>
+          <w:rFonts w:hint="default"/>
+          <w:lang w:val="en-US" w:eastAsia="zh-CN"/>
+        </w:rPr>
+      </w:pPr>
+      <w:r>
+        <w:rPr>
+          <w:rFonts w:hint="default"/>
+          <w:lang w:val="en-US" w:eastAsia="zh-CN"/>
+        </w:rPr>
+        <w:t>1. 统一的初始化</w:t>
+      </w:r>
+    </w:p>
+    <w:p>
+      <w:pPr>
+        <w:numPr>
+          <w:numId w:val="0"/>
+        </w:numPr>
+        <w:ind w:leftChars="0"/>
+        <w:rPr>
+          <w:rFonts w:hint="default"/>
+          <w:lang w:val="en-US" w:eastAsia="zh-CN"/>
+        </w:rPr>
+      </w:pPr>
+      <w:r>
+        <w:rPr>
+          <w:rFonts w:hint="default"/>
+          <w:lang w:val="en-US" w:eastAsia="zh-CN"/>
+        </w:rPr>
+        <w:t>在 C++98/03 中，对应普通数组和可以直接进行内存拷贝（memcpy ()）的对象是可以使用列表初始化来初始化数据的</w:t>
+      </w:r>
+    </w:p>
+    <w:p>
+      <w:pPr>
+        <w:numPr>
+          <w:numId w:val="0"/>
+        </w:numPr>
+        <w:ind w:leftChars="0"/>
+        <w:rPr>
+          <w:rFonts w:hint="default"/>
+          <w:lang w:val="en-US" w:eastAsia="zh-CN"/>
+        </w:rPr>
+      </w:pPr>
+    </w:p>
+    <w:p>
+      <w:pPr>
+        <w:numPr>
+          <w:numId w:val="0"/>
+        </w:numPr>
+        <w:ind w:leftChars="0"/>
+        <w:rPr>
+          <w:rFonts w:hint="default"/>
+          <w:lang w:val="en-US" w:eastAsia="zh-CN"/>
+        </w:rPr>
+      </w:pPr>
+      <w:r>
+        <w:rPr>
+          <w:rFonts w:hint="default"/>
+          <w:lang w:val="en-US" w:eastAsia="zh-CN"/>
+        </w:rPr>
+        <w:t>// 数组的初始化</w:t>
+      </w:r>
+    </w:p>
+    <w:p>
+      <w:pPr>
+        <w:numPr>
+          <w:numId w:val="0"/>
+        </w:numPr>
+        <w:ind w:leftChars="0"/>
+        <w:rPr>
+          <w:rFonts w:hint="default"/>
+          <w:lang w:val="en-US" w:eastAsia="zh-CN"/>
+        </w:rPr>
+      </w:pPr>
+      <w:r>
+        <w:rPr>
+          <w:rFonts w:hint="default"/>
+          <w:lang w:val="en-US" w:eastAsia="zh-CN"/>
+        </w:rPr>
+        <w:t>int array[] = { 1,3,5,7,9 };</w:t>
+      </w:r>
+    </w:p>
+    <w:p>
+      <w:pPr>
+        <w:numPr>
+          <w:numId w:val="0"/>
+        </w:numPr>
+        <w:ind w:leftChars="0"/>
+        <w:rPr>
+          <w:rFonts w:hint="default"/>
+          <w:lang w:val="en-US" w:eastAsia="zh-CN"/>
+        </w:rPr>
+      </w:pPr>
+      <w:r>
+        <w:rPr>
+          <w:rFonts w:hint="default"/>
+          <w:lang w:val="en-US" w:eastAsia="zh-CN"/>
+        </w:rPr>
+        <w:t>double array1[3] = { 1.2, 1.3, 1.4 };</w:t>
+      </w:r>
+    </w:p>
+    <w:p>
+      <w:pPr>
+        <w:numPr>
+          <w:numId w:val="0"/>
+        </w:numPr>
+        <w:ind w:leftChars="0"/>
+        <w:rPr>
+          <w:rFonts w:hint="default"/>
+          <w:lang w:val="en-US" w:eastAsia="zh-CN"/>
+        </w:rPr>
+      </w:pPr>
+    </w:p>
+    <w:p>
+      <w:pPr>
+        <w:numPr>
+          <w:numId w:val="0"/>
+        </w:numPr>
+        <w:ind w:leftChars="0"/>
+        <w:rPr>
+          <w:rFonts w:hint="default"/>
+          <w:lang w:val="en-US" w:eastAsia="zh-CN"/>
+        </w:rPr>
+      </w:pPr>
+      <w:r>
+        <w:rPr>
+          <w:rFonts w:hint="default"/>
+          <w:lang w:val="en-US" w:eastAsia="zh-CN"/>
+        </w:rPr>
+        <w:t>// 对象的初始化</w:t>
+      </w:r>
+    </w:p>
+    <w:p>
+      <w:pPr>
+        <w:numPr>
+          <w:numId w:val="0"/>
+        </w:numPr>
+        <w:ind w:leftChars="0"/>
+        <w:rPr>
+          <w:rFonts w:hint="default"/>
+          <w:lang w:val="en-US" w:eastAsia="zh-CN"/>
+        </w:rPr>
+      </w:pPr>
+      <w:r>
+        <w:rPr>
+          <w:rFonts w:hint="default"/>
+          <w:lang w:val="en-US" w:eastAsia="zh-CN"/>
+        </w:rPr>
+        <w:t>struct Person</w:t>
+      </w:r>
+    </w:p>
+    <w:p>
+      <w:pPr>
+        <w:numPr>
+          <w:numId w:val="0"/>
+        </w:numPr>
+        <w:ind w:leftChars="0"/>
+        <w:rPr>
+          <w:rFonts w:hint="default"/>
+          <w:lang w:val="en-US" w:eastAsia="zh-CN"/>
+        </w:rPr>
+      </w:pPr>
+      <w:r>
+        <w:rPr>
+          <w:rFonts w:hint="default"/>
+          <w:lang w:val="en-US" w:eastAsia="zh-CN"/>
+        </w:rPr>
+        <w:t>{</w:t>
+      </w:r>
+    </w:p>
+    <w:p>
+      <w:pPr>
+        <w:numPr>
+          <w:numId w:val="0"/>
+        </w:numPr>
+        <w:ind w:leftChars="0"/>
+        <w:rPr>
+          <w:rFonts w:hint="default"/>
+          <w:lang w:val="en-US" w:eastAsia="zh-CN"/>
+        </w:rPr>
+      </w:pPr>
+      <w:r>
+        <w:rPr>
+          <w:rFonts w:hint="default"/>
+          <w:lang w:val="en-US" w:eastAsia="zh-CN"/>
+        </w:rPr>
+        <w:t xml:space="preserve">    int id;</w:t>
+      </w:r>
+    </w:p>
+    <w:p>
+      <w:pPr>
+        <w:numPr>
+          <w:numId w:val="0"/>
+        </w:numPr>
+        <w:ind w:leftChars="0"/>
+        <w:rPr>
+          <w:rFonts w:hint="default"/>
+          <w:lang w:val="en-US" w:eastAsia="zh-CN"/>
+        </w:rPr>
+      </w:pPr>
+      <w:r>
+        <w:rPr>
+          <w:rFonts w:hint="default"/>
+          <w:lang w:val="en-US" w:eastAsia="zh-CN"/>
+        </w:rPr>
+        <w:t xml:space="preserve">    double salary;</w:t>
+      </w:r>
+    </w:p>
+    <w:p>
+      <w:pPr>
+        <w:numPr>
+          <w:numId w:val="0"/>
+        </w:numPr>
+        <w:ind w:leftChars="0"/>
+        <w:rPr>
+          <w:rFonts w:hint="default"/>
+          <w:lang w:val="en-US" w:eastAsia="zh-CN"/>
+        </w:rPr>
+      </w:pPr>
+      <w:r>
+        <w:rPr>
+          <w:rFonts w:hint="default"/>
+          <w:lang w:val="en-US" w:eastAsia="zh-CN"/>
+        </w:rPr>
+        <w:t>}zhang3{ 1, 3000 };</w:t>
+      </w:r>
+    </w:p>
+    <w:p>
+      <w:pPr>
+        <w:numPr>
+          <w:numId w:val="0"/>
+        </w:numPr>
+        <w:ind w:leftChars="0"/>
+        <w:rPr>
+          <w:rFonts w:hint="default"/>
+          <w:lang w:val="en-US" w:eastAsia="zh-CN"/>
+        </w:rPr>
+      </w:pPr>
+      <w:r>
+        <w:rPr>
+          <w:rFonts w:hint="default"/>
+          <w:lang w:val="en-US" w:eastAsia="zh-CN"/>
+        </w:rPr>
+        <w:t>在 C++11 中，列表初始化变得更加灵活了，来看一下下面这段初始化类对象的代码：</w:t>
+      </w:r>
+    </w:p>
+    <w:p>
+      <w:pPr>
+        <w:numPr>
+          <w:numId w:val="0"/>
+        </w:numPr>
+        <w:ind w:leftChars="0"/>
+        <w:rPr>
+          <w:rFonts w:hint="default"/>
+          <w:lang w:val="en-US" w:eastAsia="zh-CN"/>
+        </w:rPr>
+      </w:pPr>
+    </w:p>
+    <w:p>
+      <w:pPr>
+        <w:numPr>
+          <w:numId w:val="0"/>
+        </w:numPr>
+        <w:ind w:leftChars="0"/>
+        <w:rPr>
+          <w:rFonts w:hint="default"/>
+          <w:lang w:val="en-US" w:eastAsia="zh-CN"/>
+        </w:rPr>
+      </w:pPr>
+      <w:r>
+        <w:rPr>
+          <w:rFonts w:hint="default"/>
+          <w:lang w:val="en-US" w:eastAsia="zh-CN"/>
+        </w:rPr>
+        <w:t>#include &lt;iostream&gt;</w:t>
+      </w:r>
+    </w:p>
+    <w:p>
+      <w:pPr>
+        <w:numPr>
+          <w:numId w:val="0"/>
+        </w:numPr>
+        <w:ind w:leftChars="0"/>
+        <w:rPr>
+          <w:rFonts w:hint="default"/>
+          <w:lang w:val="en-US" w:eastAsia="zh-CN"/>
+        </w:rPr>
+      </w:pPr>
+      <w:r>
+        <w:rPr>
+          <w:rFonts w:hint="default"/>
+          <w:lang w:val="en-US" w:eastAsia="zh-CN"/>
+        </w:rPr>
+        <w:t>using namespace std;</w:t>
+      </w:r>
+    </w:p>
+    <w:p>
+      <w:pPr>
+        <w:numPr>
+          <w:numId w:val="0"/>
+        </w:numPr>
+        <w:ind w:leftChars="0"/>
+        <w:rPr>
+          <w:rFonts w:hint="default"/>
+          <w:lang w:val="en-US" w:eastAsia="zh-CN"/>
+        </w:rPr>
+      </w:pPr>
+    </w:p>
+    <w:p>
+      <w:pPr>
+        <w:numPr>
+          <w:numId w:val="0"/>
+        </w:numPr>
+        <w:ind w:leftChars="0"/>
+        <w:rPr>
+          <w:rFonts w:hint="default"/>
+          <w:lang w:val="en-US" w:eastAsia="zh-CN"/>
+        </w:rPr>
+      </w:pPr>
+      <w:r>
+        <w:rPr>
+          <w:rFonts w:hint="default"/>
+          <w:lang w:val="en-US" w:eastAsia="zh-CN"/>
+        </w:rPr>
+        <w:t>class Test</w:t>
+      </w:r>
+    </w:p>
+    <w:p>
+      <w:pPr>
+        <w:numPr>
+          <w:numId w:val="0"/>
+        </w:numPr>
+        <w:ind w:leftChars="0"/>
+        <w:rPr>
+          <w:rFonts w:hint="default"/>
+          <w:lang w:val="en-US" w:eastAsia="zh-CN"/>
+        </w:rPr>
+      </w:pPr>
+      <w:r>
+        <w:rPr>
+          <w:rFonts w:hint="default"/>
+          <w:lang w:val="en-US" w:eastAsia="zh-CN"/>
+        </w:rPr>
+        <w:t>{</w:t>
+      </w:r>
+    </w:p>
+    <w:p>
+      <w:pPr>
+        <w:numPr>
+          <w:numId w:val="0"/>
+        </w:numPr>
+        <w:ind w:leftChars="0"/>
+        <w:rPr>
+          <w:rFonts w:hint="default"/>
+          <w:lang w:val="en-US" w:eastAsia="zh-CN"/>
+        </w:rPr>
+      </w:pPr>
+      <w:r>
+        <w:rPr>
+          <w:rFonts w:hint="default"/>
+          <w:lang w:val="en-US" w:eastAsia="zh-CN"/>
+        </w:rPr>
+        <w:t>public:</w:t>
+      </w:r>
+    </w:p>
+    <w:p>
+      <w:pPr>
+        <w:numPr>
+          <w:numId w:val="0"/>
+        </w:numPr>
+        <w:ind w:leftChars="0"/>
+        <w:rPr>
+          <w:rFonts w:hint="default"/>
+          <w:lang w:val="en-US" w:eastAsia="zh-CN"/>
+        </w:rPr>
+      </w:pPr>
+      <w:r>
+        <w:rPr>
+          <w:rFonts w:hint="default"/>
+          <w:lang w:val="en-US" w:eastAsia="zh-CN"/>
+        </w:rPr>
+        <w:t xml:space="preserve">    Test(int) {}</w:t>
+      </w:r>
+    </w:p>
+    <w:p>
+      <w:pPr>
+        <w:numPr>
+          <w:numId w:val="0"/>
+        </w:numPr>
+        <w:ind w:leftChars="0"/>
+        <w:rPr>
+          <w:rFonts w:hint="default"/>
+          <w:lang w:val="en-US" w:eastAsia="zh-CN"/>
+        </w:rPr>
+      </w:pPr>
+      <w:r>
+        <w:rPr>
+          <w:rFonts w:hint="default"/>
+          <w:lang w:val="en-US" w:eastAsia="zh-CN"/>
+        </w:rPr>
+        <w:t>private:</w:t>
+      </w:r>
+    </w:p>
+    <w:p>
+      <w:pPr>
+        <w:numPr>
+          <w:numId w:val="0"/>
+        </w:numPr>
+        <w:ind w:leftChars="0"/>
+        <w:rPr>
+          <w:rFonts w:hint="default"/>
+          <w:lang w:val="en-US" w:eastAsia="zh-CN"/>
+        </w:rPr>
+      </w:pPr>
+      <w:r>
+        <w:rPr>
+          <w:rFonts w:hint="default"/>
+          <w:lang w:val="en-US" w:eastAsia="zh-CN"/>
+        </w:rPr>
+        <w:t xml:space="preserve">    Test(const Test &amp;);</w:t>
+      </w:r>
+    </w:p>
+    <w:p>
+      <w:pPr>
+        <w:numPr>
+          <w:numId w:val="0"/>
+        </w:numPr>
+        <w:ind w:leftChars="0"/>
+        <w:rPr>
+          <w:rFonts w:hint="default"/>
+          <w:lang w:val="en-US" w:eastAsia="zh-CN"/>
+        </w:rPr>
+      </w:pPr>
+      <w:r>
+        <w:rPr>
+          <w:rFonts w:hint="default"/>
+          <w:lang w:val="en-US" w:eastAsia="zh-CN"/>
+        </w:rPr>
+        <w:t>};</w:t>
+      </w:r>
+    </w:p>
+    <w:p>
+      <w:pPr>
+        <w:numPr>
+          <w:numId w:val="0"/>
+        </w:numPr>
+        <w:ind w:leftChars="0"/>
+        <w:rPr>
+          <w:rFonts w:hint="default"/>
+          <w:lang w:val="en-US" w:eastAsia="zh-CN"/>
+        </w:rPr>
+      </w:pPr>
+    </w:p>
+    <w:p>
+      <w:pPr>
+        <w:numPr>
+          <w:numId w:val="0"/>
+        </w:numPr>
+        <w:ind w:leftChars="0"/>
+        <w:rPr>
+          <w:rFonts w:hint="default"/>
+          <w:lang w:val="en-US" w:eastAsia="zh-CN"/>
+        </w:rPr>
+      </w:pPr>
+      <w:r>
+        <w:rPr>
+          <w:rFonts w:hint="default"/>
+          <w:lang w:val="en-US" w:eastAsia="zh-CN"/>
+        </w:rPr>
+        <w:t>int main(void)</w:t>
+      </w:r>
+    </w:p>
+    <w:p>
+      <w:pPr>
+        <w:numPr>
+          <w:numId w:val="0"/>
+        </w:numPr>
+        <w:ind w:leftChars="0"/>
+        <w:rPr>
+          <w:rFonts w:hint="default"/>
+          <w:lang w:val="en-US" w:eastAsia="zh-CN"/>
+        </w:rPr>
+      </w:pPr>
+      <w:r>
+        <w:rPr>
+          <w:rFonts w:hint="default"/>
+          <w:lang w:val="en-US" w:eastAsia="zh-CN"/>
+        </w:rPr>
+        <w:t>{</w:t>
+      </w:r>
+    </w:p>
+    <w:p>
+      <w:pPr>
+        <w:numPr>
+          <w:numId w:val="0"/>
+        </w:numPr>
+        <w:ind w:leftChars="0"/>
+        <w:rPr>
+          <w:rFonts w:hint="default"/>
+          <w:lang w:val="en-US" w:eastAsia="zh-CN"/>
+        </w:rPr>
+      </w:pPr>
+      <w:r>
+        <w:rPr>
+          <w:rFonts w:hint="default"/>
+          <w:lang w:val="en-US" w:eastAsia="zh-CN"/>
+        </w:rPr>
+        <w:t xml:space="preserve">    Test t1(520);</w:t>
+      </w:r>
+    </w:p>
+    <w:p>
+      <w:pPr>
+        <w:numPr>
+          <w:numId w:val="0"/>
+        </w:numPr>
+        <w:ind w:leftChars="0"/>
+        <w:rPr>
+          <w:rFonts w:hint="default"/>
+          <w:lang w:val="en-US" w:eastAsia="zh-CN"/>
+        </w:rPr>
+      </w:pPr>
+      <w:r>
+        <w:rPr>
+          <w:rFonts w:hint="default"/>
+          <w:lang w:val="en-US" w:eastAsia="zh-CN"/>
+        </w:rPr>
+        <w:t xml:space="preserve">    Test t2 = 520; </w:t>
+      </w:r>
+    </w:p>
+    <w:p>
+      <w:pPr>
+        <w:numPr>
+          <w:numId w:val="0"/>
+        </w:numPr>
+        <w:ind w:leftChars="0"/>
+        <w:rPr>
+          <w:rFonts w:hint="default"/>
+          <w:lang w:val="en-US" w:eastAsia="zh-CN"/>
+        </w:rPr>
+      </w:pPr>
+      <w:r>
+        <w:rPr>
+          <w:rFonts w:hint="default"/>
+          <w:lang w:val="en-US" w:eastAsia="zh-CN"/>
+        </w:rPr>
+        <w:t xml:space="preserve">    Test t3 = { 520 };</w:t>
+      </w:r>
+    </w:p>
+    <w:p>
+      <w:pPr>
+        <w:numPr>
+          <w:numId w:val="0"/>
+        </w:numPr>
+        <w:ind w:leftChars="0"/>
+        <w:rPr>
+          <w:rFonts w:hint="default"/>
+          <w:lang w:val="en-US" w:eastAsia="zh-CN"/>
+        </w:rPr>
+      </w:pPr>
+      <w:r>
+        <w:rPr>
+          <w:rFonts w:hint="default"/>
+          <w:lang w:val="en-US" w:eastAsia="zh-CN"/>
+        </w:rPr>
+        <w:t xml:space="preserve">    Test t4{ 520 };</w:t>
+      </w:r>
+    </w:p>
+    <w:p>
+      <w:pPr>
+        <w:numPr>
+          <w:numId w:val="0"/>
+        </w:numPr>
+        <w:ind w:leftChars="0"/>
+        <w:rPr>
+          <w:rFonts w:hint="default"/>
+          <w:lang w:val="en-US" w:eastAsia="zh-CN"/>
+        </w:rPr>
+      </w:pPr>
+      <w:r>
+        <w:rPr>
+          <w:rFonts w:hint="default"/>
+          <w:lang w:val="en-US" w:eastAsia="zh-CN"/>
+        </w:rPr>
+        <w:t xml:space="preserve">    int a1 = { 1314 };</w:t>
+      </w:r>
+    </w:p>
+    <w:p>
+      <w:pPr>
+        <w:numPr>
+          <w:numId w:val="0"/>
+        </w:numPr>
+        <w:ind w:leftChars="0"/>
+        <w:rPr>
+          <w:rFonts w:hint="default"/>
+          <w:lang w:val="en-US" w:eastAsia="zh-CN"/>
+        </w:rPr>
+      </w:pPr>
+      <w:r>
+        <w:rPr>
+          <w:rFonts w:hint="default"/>
+          <w:lang w:val="en-US" w:eastAsia="zh-CN"/>
+        </w:rPr>
+        <w:t xml:space="preserve">    int a2{ 1314 };</w:t>
+      </w:r>
+    </w:p>
+    <w:p>
+      <w:pPr>
+        <w:numPr>
+          <w:numId w:val="0"/>
+        </w:numPr>
+        <w:ind w:leftChars="0"/>
+        <w:rPr>
+          <w:rFonts w:hint="default"/>
+          <w:lang w:val="en-US" w:eastAsia="zh-CN"/>
+        </w:rPr>
+      </w:pPr>
+      <w:r>
+        <w:rPr>
+          <w:rFonts w:hint="default"/>
+          <w:lang w:val="en-US" w:eastAsia="zh-CN"/>
+        </w:rPr>
+        <w:t xml:space="preserve">    int arr1[] = { 1, 2, 3 };</w:t>
+      </w:r>
+    </w:p>
+    <w:p>
+      <w:pPr>
+        <w:numPr>
+          <w:numId w:val="0"/>
+        </w:numPr>
+        <w:ind w:leftChars="0"/>
+        <w:rPr>
+          <w:rFonts w:hint="default"/>
+          <w:lang w:val="en-US" w:eastAsia="zh-CN"/>
+        </w:rPr>
+      </w:pPr>
+      <w:r>
+        <w:rPr>
+          <w:rFonts w:hint="default"/>
+          <w:lang w:val="en-US" w:eastAsia="zh-CN"/>
+        </w:rPr>
+        <w:t xml:space="preserve">    int arr2[]{ 1, 2, 3 };</w:t>
+      </w:r>
+    </w:p>
+    <w:p>
+      <w:pPr>
+        <w:numPr>
+          <w:numId w:val="0"/>
+        </w:numPr>
+        <w:ind w:leftChars="0"/>
+        <w:rPr>
+          <w:rFonts w:hint="default"/>
+          <w:lang w:val="en-US" w:eastAsia="zh-CN"/>
+        </w:rPr>
+      </w:pPr>
+      <w:r>
+        <w:rPr>
+          <w:rFonts w:hint="default"/>
+          <w:lang w:val="en-US" w:eastAsia="zh-CN"/>
+        </w:rPr>
+        <w:t xml:space="preserve">    return 0;</w:t>
+      </w:r>
+    </w:p>
+    <w:p>
+      <w:pPr>
+        <w:numPr>
+          <w:numId w:val="0"/>
+        </w:numPr>
+        <w:ind w:leftChars="0"/>
+        <w:rPr>
+          <w:rFonts w:hint="default"/>
+          <w:lang w:val="en-US" w:eastAsia="zh-CN"/>
+        </w:rPr>
+      </w:pPr>
+      <w:r>
+        <w:rPr>
+          <w:rFonts w:hint="default"/>
+          <w:lang w:val="en-US" w:eastAsia="zh-CN"/>
+        </w:rPr>
+        <w:t>}</w:t>
+      </w:r>
+    </w:p>
+    <w:p>
+      <w:pPr>
+        <w:numPr>
+          <w:numId w:val="0"/>
+        </w:numPr>
+        <w:ind w:leftChars="0"/>
+        <w:rPr>
+          <w:rFonts w:hint="default"/>
+          <w:lang w:val="en-US" w:eastAsia="zh-CN"/>
+        </w:rPr>
+      </w:pPr>
+      <w:r>
+        <w:rPr>
+          <w:rFonts w:hint="default"/>
+          <w:lang w:val="en-US" w:eastAsia="zh-CN"/>
+        </w:rPr>
+        <w:t>具体地来解读一下上面代码中使用的各种初始化方式：</w:t>
+      </w:r>
+    </w:p>
+    <w:p>
+      <w:pPr>
+        <w:numPr>
+          <w:numId w:val="0"/>
+        </w:numPr>
+        <w:ind w:leftChars="0"/>
+        <w:rPr>
+          <w:rFonts w:hint="default"/>
+          <w:lang w:val="en-US" w:eastAsia="zh-CN"/>
+        </w:rPr>
+      </w:pPr>
+    </w:p>
+    <w:p>
+      <w:pPr>
+        <w:numPr>
+          <w:numId w:val="0"/>
+        </w:numPr>
+        <w:ind w:leftChars="0"/>
+        <w:rPr>
+          <w:rFonts w:hint="default"/>
+          <w:lang w:val="en-US" w:eastAsia="zh-CN"/>
+        </w:rPr>
+      </w:pPr>
+      <w:r>
+        <w:rPr>
+          <w:rFonts w:hint="default"/>
+          <w:lang w:val="en-US" w:eastAsia="zh-CN"/>
+        </w:rPr>
+        <w:t>t1：最中规中矩的初始化方式，通过提供的带参构造进行对象的初始化</w:t>
+      </w:r>
+    </w:p>
+    <w:p>
+      <w:pPr>
+        <w:numPr>
+          <w:numId w:val="0"/>
+        </w:numPr>
+        <w:ind w:leftChars="0"/>
+        <w:rPr>
+          <w:rFonts w:hint="default"/>
+          <w:lang w:val="en-US" w:eastAsia="zh-CN"/>
+        </w:rPr>
+      </w:pPr>
+    </w:p>
+    <w:p>
+      <w:pPr>
+        <w:numPr>
+          <w:numId w:val="0"/>
+        </w:numPr>
+        <w:ind w:leftChars="0"/>
+        <w:rPr>
+          <w:rFonts w:hint="default"/>
+          <w:lang w:val="en-US" w:eastAsia="zh-CN"/>
+        </w:rPr>
+      </w:pPr>
+      <w:r>
+        <w:rPr>
+          <w:rFonts w:hint="default"/>
+          <w:lang w:val="en-US" w:eastAsia="zh-CN"/>
+        </w:rPr>
+        <w:t>t2：语法错误，因为提供的拷贝构造函数是私有的。如果拷贝构造函数是公共的，520 会通过隐式类型转换被 Test(int) 构造成一个匿名对象，然后再通过对这个匿名对象进行拷贝构造得到 t2（这个错误在 VS 中不会出现，在 Linux 中使用 g++ 编译会提示描述的这个错误，截图如下。）</w:t>
+      </w:r>
+    </w:p>
+    <w:p>
+      <w:pPr>
+        <w:numPr>
+          <w:numId w:val="0"/>
+        </w:numPr>
+        <w:ind w:leftChars="0"/>
+        <w:rPr>
+          <w:rFonts w:hint="default"/>
+          <w:lang w:val="en-US" w:eastAsia="zh-CN"/>
+        </w:rPr>
+      </w:pPr>
+    </w:p>
+    <w:p>
+      <w:pPr>
+        <w:numPr>
+          <w:numId w:val="0"/>
+        </w:numPr>
+        <w:ind w:leftChars="0"/>
+        <w:rPr>
+          <w:rFonts w:hint="default"/>
+          <w:lang w:val="en-US" w:eastAsia="zh-CN"/>
+        </w:rPr>
+      </w:pPr>
+    </w:p>
+    <w:p>
+      <w:pPr>
+        <w:numPr>
+          <w:numId w:val="0"/>
+        </w:numPr>
+        <w:ind w:leftChars="0"/>
+        <w:rPr>
+          <w:rFonts w:hint="default"/>
+          <w:lang w:val="en-US" w:eastAsia="zh-CN"/>
+        </w:rPr>
+      </w:pPr>
+    </w:p>
+    <w:p>
+      <w:pPr>
+        <w:numPr>
+          <w:numId w:val="0"/>
+        </w:numPr>
+        <w:ind w:leftChars="0"/>
+        <w:rPr>
+          <w:rFonts w:hint="default"/>
+          <w:lang w:val="en-US" w:eastAsia="zh-CN"/>
+        </w:rPr>
+      </w:pPr>
+      <w:r>
+        <w:rPr>
+          <w:rFonts w:hint="default"/>
+          <w:lang w:val="en-US" w:eastAsia="zh-CN"/>
+        </w:rPr>
+        <w:t>t3 和 t4：使用了 C++11 的初始化方式来初始化对象，效果和 t1 的方式是相同的。</w:t>
+      </w:r>
+    </w:p>
+    <w:p>
+      <w:pPr>
+        <w:numPr>
+          <w:numId w:val="0"/>
+        </w:numPr>
+        <w:ind w:leftChars="0"/>
+        <w:rPr>
+          <w:rFonts w:hint="default"/>
+          <w:lang w:val="en-US" w:eastAsia="zh-CN"/>
+        </w:rPr>
+      </w:pPr>
+    </w:p>
+    <w:p>
+      <w:pPr>
+        <w:numPr>
+          <w:numId w:val="0"/>
+        </w:numPr>
+        <w:ind w:leftChars="0"/>
+        <w:rPr>
+          <w:rFonts w:hint="default"/>
+          <w:lang w:val="en-US" w:eastAsia="zh-CN"/>
+        </w:rPr>
+      </w:pPr>
+      <w:r>
+        <w:rPr>
+          <w:rFonts w:hint="default"/>
+          <w:lang w:val="en-US" w:eastAsia="zh-CN"/>
+        </w:rPr>
+        <w:t>在初始时，{} 前面的等号是否书写对初始化行为没有任何影响。</w:t>
+      </w:r>
+    </w:p>
+    <w:p>
+      <w:pPr>
+        <w:numPr>
+          <w:numId w:val="0"/>
+        </w:numPr>
+        <w:ind w:leftChars="0"/>
+        <w:rPr>
+          <w:rFonts w:hint="default"/>
+          <w:lang w:val="en-US" w:eastAsia="zh-CN"/>
+        </w:rPr>
+      </w:pPr>
+      <w:r>
+        <w:rPr>
+          <w:rFonts w:hint="default"/>
+          <w:lang w:val="en-US" w:eastAsia="zh-CN"/>
+        </w:rPr>
+        <w:t>t3 虽然使用了等号，但是它仍然是列表初始化，因此私有的拷贝构造对它没有任何影响。</w:t>
+      </w:r>
+    </w:p>
+    <w:p>
+      <w:pPr>
+        <w:numPr>
+          <w:numId w:val="0"/>
+        </w:numPr>
+        <w:ind w:leftChars="0"/>
+        <w:rPr>
+          <w:rFonts w:hint="default"/>
+          <w:lang w:val="en-US" w:eastAsia="zh-CN"/>
+        </w:rPr>
+      </w:pPr>
+      <w:r>
+        <w:rPr>
+          <w:rFonts w:hint="default"/>
+          <w:lang w:val="en-US" w:eastAsia="zh-CN"/>
+        </w:rPr>
+        <w:t>t1、arr1 和 t2、arr2：这两个是基础数据类型的列表初始化方式，可以看到，和对象的初始化方式是统一的。</w:t>
+      </w:r>
+    </w:p>
+    <w:p>
+      <w:pPr>
+        <w:numPr>
+          <w:numId w:val="0"/>
+        </w:numPr>
+        <w:ind w:leftChars="0"/>
+        <w:rPr>
+          <w:rFonts w:hint="default"/>
+          <w:lang w:val="en-US" w:eastAsia="zh-CN"/>
+        </w:rPr>
+      </w:pPr>
+    </w:p>
+    <w:p>
+      <w:pPr>
+        <w:numPr>
+          <w:numId w:val="0"/>
+        </w:numPr>
+        <w:ind w:leftChars="0"/>
+        <w:rPr>
+          <w:rFonts w:hint="default"/>
+          <w:lang w:val="en-US" w:eastAsia="zh-CN"/>
+        </w:rPr>
+      </w:pPr>
+      <w:r>
+        <w:rPr>
+          <w:rFonts w:hint="default"/>
+          <w:lang w:val="en-US" w:eastAsia="zh-CN"/>
+        </w:rPr>
+        <w:t>t4、a2、arr2 的写法，是 C++11 中新添加的语法格式，使用这种方式可以直接在变量名后边跟上初始化列表，来进行变量或者对象的初始化。</w:t>
+      </w:r>
+    </w:p>
+    <w:p>
+      <w:pPr>
+        <w:numPr>
+          <w:numId w:val="0"/>
+        </w:numPr>
+        <w:ind w:leftChars="0"/>
+        <w:rPr>
+          <w:rFonts w:hint="default"/>
+          <w:lang w:val="en-US" w:eastAsia="zh-CN"/>
+        </w:rPr>
+      </w:pPr>
+    </w:p>
+    <w:p>
+      <w:pPr>
+        <w:numPr>
+          <w:numId w:val="0"/>
+        </w:numPr>
+        <w:ind w:leftChars="0"/>
+        <w:rPr>
+          <w:rFonts w:hint="default"/>
+          <w:lang w:val="en-US" w:eastAsia="zh-CN"/>
+        </w:rPr>
+      </w:pPr>
+      <w:r>
+        <w:rPr>
+          <w:rFonts w:hint="default"/>
+          <w:lang w:val="en-US" w:eastAsia="zh-CN"/>
+        </w:rPr>
+        <w:t>既然使用列表初始化可以对普通类型以及对象进行直接初始化，那么在使用 new 操作符创建新对象的时候可以使用列表初始化进行对象的初始化吗？答案是肯定的，来看下面的例子：</w:t>
+      </w:r>
+    </w:p>
+    <w:p>
+      <w:pPr>
+        <w:numPr>
+          <w:numId w:val="0"/>
+        </w:numPr>
+        <w:ind w:leftChars="0"/>
+        <w:rPr>
+          <w:rFonts w:hint="default"/>
+          <w:lang w:val="en-US" w:eastAsia="zh-CN"/>
+        </w:rPr>
+      </w:pPr>
+    </w:p>
+    <w:p>
+      <w:pPr>
+        <w:numPr>
+          <w:numId w:val="0"/>
+        </w:numPr>
+        <w:ind w:leftChars="0"/>
+        <w:rPr>
+          <w:rFonts w:hint="default"/>
+          <w:lang w:val="en-US" w:eastAsia="zh-CN"/>
+        </w:rPr>
+      </w:pPr>
+      <w:r>
+        <w:rPr>
+          <w:rFonts w:hint="default"/>
+          <w:lang w:val="en-US" w:eastAsia="zh-CN"/>
+        </w:rPr>
+        <w:t>int * p = new int{520};</w:t>
+      </w:r>
+    </w:p>
+    <w:p>
+      <w:pPr>
+        <w:numPr>
+          <w:numId w:val="0"/>
+        </w:numPr>
+        <w:ind w:leftChars="0"/>
+        <w:rPr>
+          <w:rFonts w:hint="default"/>
+          <w:lang w:val="en-US" w:eastAsia="zh-CN"/>
+        </w:rPr>
+      </w:pPr>
+      <w:r>
+        <w:rPr>
+          <w:rFonts w:hint="default"/>
+          <w:lang w:val="en-US" w:eastAsia="zh-CN"/>
+        </w:rPr>
+        <w:t>double b = double{52.134};</w:t>
+      </w:r>
+    </w:p>
+    <w:p>
+      <w:pPr>
+        <w:numPr>
+          <w:numId w:val="0"/>
+        </w:numPr>
+        <w:ind w:leftChars="0"/>
+        <w:rPr>
+          <w:rFonts w:hint="default"/>
+          <w:lang w:val="en-US" w:eastAsia="zh-CN"/>
+        </w:rPr>
+      </w:pPr>
+      <w:r>
+        <w:rPr>
+          <w:rFonts w:hint="default"/>
+          <w:lang w:val="en-US" w:eastAsia="zh-CN"/>
+        </w:rPr>
+        <w:t>int * array = new int[3]{1,2,3};</w:t>
+      </w:r>
+    </w:p>
+    <w:p>
+      <w:pPr>
+        <w:numPr>
+          <w:numId w:val="0"/>
+        </w:numPr>
+        <w:ind w:leftChars="0"/>
+        <w:rPr>
+          <w:rFonts w:hint="default"/>
+          <w:lang w:val="en-US" w:eastAsia="zh-CN"/>
+        </w:rPr>
+      </w:pPr>
+      <w:r>
+        <w:rPr>
+          <w:rFonts w:hint="default"/>
+          <w:lang w:val="en-US" w:eastAsia="zh-CN"/>
+        </w:rPr>
+        <w:t>指针p 指向了一个 new 操作符返回的内存，通过列表初始化将内存数据初始化为了 520</w:t>
+      </w:r>
+    </w:p>
+    <w:p>
+      <w:pPr>
+        <w:numPr>
+          <w:numId w:val="0"/>
+        </w:numPr>
+        <w:ind w:leftChars="0"/>
+        <w:rPr>
+          <w:rFonts w:hint="default"/>
+          <w:lang w:val="en-US" w:eastAsia="zh-CN"/>
+        </w:rPr>
+      </w:pPr>
+      <w:r>
+        <w:rPr>
+          <w:rFonts w:hint="default"/>
+          <w:lang w:val="en-US" w:eastAsia="zh-CN"/>
+        </w:rPr>
+        <w:t>变量b 是对匿名对象使用列表初始之后，再进行拷贝初始化。</w:t>
+      </w:r>
+    </w:p>
+    <w:p>
+      <w:pPr>
+        <w:numPr>
+          <w:numId w:val="0"/>
+        </w:numPr>
+        <w:ind w:leftChars="0"/>
+        <w:rPr>
+          <w:rFonts w:hint="default"/>
+          <w:lang w:val="en-US" w:eastAsia="zh-CN"/>
+        </w:rPr>
+      </w:pPr>
+      <w:r>
+        <w:rPr>
+          <w:rFonts w:hint="default"/>
+          <w:lang w:val="en-US" w:eastAsia="zh-CN"/>
+        </w:rPr>
+        <w:t>数组array 在堆上动态分配了一块内存，通过列表初始化的方式直接完成了多个元素的初始化。</w:t>
+      </w:r>
+    </w:p>
+    <w:p>
+      <w:pPr>
+        <w:numPr>
+          <w:numId w:val="0"/>
+        </w:numPr>
+        <w:ind w:leftChars="0"/>
+        <w:rPr>
+          <w:rFonts w:hint="default"/>
+          <w:lang w:val="en-US" w:eastAsia="zh-CN"/>
+        </w:rPr>
+      </w:pPr>
+      <w:r>
+        <w:rPr>
+          <w:rFonts w:hint="default"/>
+          <w:lang w:val="en-US" w:eastAsia="zh-CN"/>
+        </w:rPr>
+        <w:t>除此之外，</w:t>
+      </w:r>
+      <w:r>
+        <w:rPr>
+          <w:rFonts w:hint="default"/>
+          <w:highlight w:val="yellow"/>
+          <w:lang w:val="en-US" w:eastAsia="zh-CN"/>
+        </w:rPr>
+        <w:t>列表初始化还可以直接用在函数返回值上</w:t>
+      </w:r>
+      <w:r>
+        <w:rPr>
+          <w:rFonts w:hint="default"/>
+          <w:lang w:val="en-US" w:eastAsia="zh-CN"/>
+        </w:rPr>
+        <w:t>：</w:t>
+      </w:r>
+    </w:p>
+    <w:p>
+      <w:pPr>
+        <w:numPr>
+          <w:numId w:val="0"/>
+        </w:numPr>
+        <w:ind w:leftChars="0"/>
+        <w:rPr>
+          <w:rFonts w:hint="default"/>
+          <w:lang w:val="en-US" w:eastAsia="zh-CN"/>
+        </w:rPr>
+      </w:pPr>
+    </w:p>
+    <w:p>
+      <w:pPr>
+        <w:numPr>
+          <w:numId w:val="0"/>
+        </w:numPr>
+        <w:ind w:leftChars="0"/>
+        <w:rPr>
+          <w:rFonts w:hint="default"/>
+          <w:lang w:val="en-US" w:eastAsia="zh-CN"/>
+        </w:rPr>
+      </w:pPr>
+      <w:r>
+        <w:rPr>
+          <w:rFonts w:hint="default"/>
+          <w:lang w:val="en-US" w:eastAsia="zh-CN"/>
+        </w:rPr>
+        <w:t>#include &lt;iostream&gt;</w:t>
+      </w:r>
+    </w:p>
+    <w:p>
+      <w:pPr>
+        <w:numPr>
+          <w:numId w:val="0"/>
+        </w:numPr>
+        <w:ind w:leftChars="0"/>
+        <w:rPr>
+          <w:rFonts w:hint="default"/>
+          <w:lang w:val="en-US" w:eastAsia="zh-CN"/>
+        </w:rPr>
+      </w:pPr>
+      <w:r>
+        <w:rPr>
+          <w:rFonts w:hint="default"/>
+          <w:lang w:val="en-US" w:eastAsia="zh-CN"/>
+        </w:rPr>
+        <w:t>#include &lt;string&gt;</w:t>
+      </w:r>
+    </w:p>
+    <w:p>
+      <w:pPr>
+        <w:numPr>
+          <w:numId w:val="0"/>
+        </w:numPr>
+        <w:ind w:leftChars="0"/>
+        <w:rPr>
+          <w:rFonts w:hint="default"/>
+          <w:lang w:val="en-US" w:eastAsia="zh-CN"/>
+        </w:rPr>
+      </w:pPr>
+      <w:r>
+        <w:rPr>
+          <w:rFonts w:hint="default"/>
+          <w:lang w:val="en-US" w:eastAsia="zh-CN"/>
+        </w:rPr>
+        <w:t>using namespace std;</w:t>
+      </w:r>
+    </w:p>
+    <w:p>
+      <w:pPr>
+        <w:numPr>
+          <w:numId w:val="0"/>
+        </w:numPr>
+        <w:ind w:leftChars="0"/>
+        <w:rPr>
+          <w:rFonts w:hint="default"/>
+          <w:lang w:val="en-US" w:eastAsia="zh-CN"/>
+        </w:rPr>
+      </w:pPr>
+    </w:p>
+    <w:p>
+      <w:pPr>
+        <w:numPr>
+          <w:numId w:val="0"/>
+        </w:numPr>
+        <w:ind w:leftChars="0"/>
+        <w:rPr>
+          <w:rFonts w:hint="default"/>
+          <w:lang w:val="en-US" w:eastAsia="zh-CN"/>
+        </w:rPr>
+      </w:pPr>
+      <w:r>
+        <w:rPr>
+          <w:rFonts w:hint="default"/>
+          <w:lang w:val="en-US" w:eastAsia="zh-CN"/>
+        </w:rPr>
+        <w:t>class Person</w:t>
+      </w:r>
+    </w:p>
+    <w:p>
+      <w:pPr>
+        <w:numPr>
+          <w:numId w:val="0"/>
+        </w:numPr>
+        <w:ind w:leftChars="0"/>
+        <w:rPr>
+          <w:rFonts w:hint="default"/>
+          <w:lang w:val="en-US" w:eastAsia="zh-CN"/>
+        </w:rPr>
+      </w:pPr>
+      <w:r>
+        <w:rPr>
+          <w:rFonts w:hint="default"/>
+          <w:lang w:val="en-US" w:eastAsia="zh-CN"/>
+        </w:rPr>
+        <w:t>{</w:t>
+      </w:r>
+    </w:p>
+    <w:p>
+      <w:pPr>
+        <w:numPr>
+          <w:numId w:val="0"/>
+        </w:numPr>
+        <w:ind w:leftChars="0"/>
+        <w:rPr>
+          <w:rFonts w:hint="default"/>
+          <w:lang w:val="en-US" w:eastAsia="zh-CN"/>
+        </w:rPr>
+      </w:pPr>
+      <w:r>
+        <w:rPr>
+          <w:rFonts w:hint="default"/>
+          <w:lang w:val="en-US" w:eastAsia="zh-CN"/>
+        </w:rPr>
+        <w:t>public:</w:t>
+      </w:r>
+    </w:p>
+    <w:p>
+      <w:pPr>
+        <w:numPr>
+          <w:numId w:val="0"/>
+        </w:numPr>
+        <w:ind w:leftChars="0"/>
+        <w:rPr>
+          <w:rFonts w:hint="default"/>
+          <w:lang w:val="en-US" w:eastAsia="zh-CN"/>
+        </w:rPr>
+      </w:pPr>
+      <w:r>
+        <w:rPr>
+          <w:rFonts w:hint="default"/>
+          <w:lang w:val="en-US" w:eastAsia="zh-CN"/>
+        </w:rPr>
+        <w:t xml:space="preserve">    Person(int id, string name)</w:t>
+      </w:r>
+    </w:p>
+    <w:p>
+      <w:pPr>
+        <w:numPr>
+          <w:numId w:val="0"/>
+        </w:numPr>
+        <w:ind w:leftChars="0"/>
+        <w:rPr>
+          <w:rFonts w:hint="default"/>
+          <w:lang w:val="en-US" w:eastAsia="zh-CN"/>
+        </w:rPr>
+      </w:pPr>
+      <w:r>
+        <w:rPr>
+          <w:rFonts w:hint="default"/>
+          <w:lang w:val="en-US" w:eastAsia="zh-CN"/>
+        </w:rPr>
+        <w:t xml:space="preserve">    {</w:t>
+      </w:r>
+    </w:p>
+    <w:p>
+      <w:pPr>
+        <w:numPr>
+          <w:numId w:val="0"/>
+        </w:numPr>
+        <w:ind w:leftChars="0"/>
+        <w:rPr>
+          <w:rFonts w:hint="default"/>
+          <w:lang w:val="en-US" w:eastAsia="zh-CN"/>
+        </w:rPr>
+      </w:pPr>
+      <w:r>
+        <w:rPr>
+          <w:rFonts w:hint="default"/>
+          <w:lang w:val="en-US" w:eastAsia="zh-CN"/>
+        </w:rPr>
+        <w:t xml:space="preserve">        cout &lt;&lt; "id: " &lt;&lt; id &lt;&lt; ", name: " &lt;&lt; name &lt;&lt; endl;</w:t>
+      </w:r>
+    </w:p>
+    <w:p>
+      <w:pPr>
+        <w:numPr>
+          <w:numId w:val="0"/>
+        </w:numPr>
+        <w:ind w:leftChars="0"/>
+        <w:rPr>
+          <w:rFonts w:hint="default"/>
+          <w:lang w:val="en-US" w:eastAsia="zh-CN"/>
+        </w:rPr>
+      </w:pPr>
+      <w:r>
+        <w:rPr>
+          <w:rFonts w:hint="default"/>
+          <w:lang w:val="en-US" w:eastAsia="zh-CN"/>
+        </w:rPr>
+        <w:t xml:space="preserve">    }</w:t>
+      </w:r>
+    </w:p>
+    <w:p>
+      <w:pPr>
+        <w:numPr>
+          <w:numId w:val="0"/>
+        </w:numPr>
+        <w:ind w:leftChars="0"/>
+        <w:rPr>
+          <w:rFonts w:hint="default"/>
+          <w:lang w:val="en-US" w:eastAsia="zh-CN"/>
+        </w:rPr>
+      </w:pPr>
+      <w:r>
+        <w:rPr>
+          <w:rFonts w:hint="default"/>
+          <w:lang w:val="en-US" w:eastAsia="zh-CN"/>
+        </w:rPr>
+        <w:t>};</w:t>
+      </w:r>
+    </w:p>
+    <w:p>
+      <w:pPr>
+        <w:numPr>
+          <w:numId w:val="0"/>
+        </w:numPr>
+        <w:ind w:leftChars="0"/>
+        <w:rPr>
+          <w:rFonts w:hint="default"/>
+          <w:lang w:val="en-US" w:eastAsia="zh-CN"/>
+        </w:rPr>
+      </w:pPr>
+    </w:p>
+    <w:p>
+      <w:pPr>
+        <w:numPr>
+          <w:numId w:val="0"/>
+        </w:numPr>
+        <w:ind w:leftChars="0"/>
+        <w:rPr>
+          <w:rFonts w:hint="default"/>
+          <w:lang w:val="en-US" w:eastAsia="zh-CN"/>
+        </w:rPr>
+      </w:pPr>
+      <w:r>
+        <w:rPr>
+          <w:rFonts w:hint="default"/>
+          <w:lang w:val="en-US" w:eastAsia="zh-CN"/>
+        </w:rPr>
+        <w:t>Person func()</w:t>
+      </w:r>
+    </w:p>
+    <w:p>
+      <w:pPr>
+        <w:numPr>
+          <w:numId w:val="0"/>
+        </w:numPr>
+        <w:ind w:leftChars="0"/>
+        <w:rPr>
+          <w:rFonts w:hint="default"/>
+          <w:lang w:val="en-US" w:eastAsia="zh-CN"/>
+        </w:rPr>
+      </w:pPr>
+      <w:r>
+        <w:rPr>
+          <w:rFonts w:hint="default"/>
+          <w:lang w:val="en-US" w:eastAsia="zh-CN"/>
+        </w:rPr>
+        <w:t>{</w:t>
+      </w:r>
+    </w:p>
+    <w:p>
+      <w:pPr>
+        <w:numPr>
+          <w:numId w:val="0"/>
+        </w:numPr>
+        <w:ind w:leftChars="0"/>
+        <w:rPr>
+          <w:rFonts w:hint="default"/>
+          <w:lang w:val="en-US" w:eastAsia="zh-CN"/>
+        </w:rPr>
+      </w:pPr>
+      <w:r>
+        <w:rPr>
+          <w:rFonts w:hint="default"/>
+          <w:lang w:val="en-US" w:eastAsia="zh-CN"/>
+        </w:rPr>
+        <w:t xml:space="preserve">    return { 9527, "华安" };</w:t>
+      </w:r>
+    </w:p>
+    <w:p>
+      <w:pPr>
+        <w:numPr>
+          <w:numId w:val="0"/>
+        </w:numPr>
+        <w:ind w:leftChars="0"/>
+        <w:rPr>
+          <w:rFonts w:hint="default"/>
+          <w:lang w:val="en-US" w:eastAsia="zh-CN"/>
+        </w:rPr>
+      </w:pPr>
+      <w:r>
+        <w:rPr>
+          <w:rFonts w:hint="default"/>
+          <w:lang w:val="en-US" w:eastAsia="zh-CN"/>
+        </w:rPr>
+        <w:t>}</w:t>
+      </w:r>
+    </w:p>
+    <w:p>
+      <w:pPr>
+        <w:numPr>
+          <w:numId w:val="0"/>
+        </w:numPr>
+        <w:ind w:leftChars="0"/>
+        <w:rPr>
+          <w:rFonts w:hint="default"/>
+          <w:lang w:val="en-US" w:eastAsia="zh-CN"/>
+        </w:rPr>
+      </w:pPr>
+    </w:p>
+    <w:p>
+      <w:pPr>
+        <w:numPr>
+          <w:numId w:val="0"/>
+        </w:numPr>
+        <w:ind w:leftChars="0"/>
+        <w:rPr>
+          <w:rFonts w:hint="default"/>
+          <w:lang w:val="en-US" w:eastAsia="zh-CN"/>
+        </w:rPr>
+      </w:pPr>
+      <w:r>
+        <w:rPr>
+          <w:rFonts w:hint="default"/>
+          <w:lang w:val="en-US" w:eastAsia="zh-CN"/>
+        </w:rPr>
+        <w:t>int main(void)</w:t>
+      </w:r>
+    </w:p>
+    <w:p>
+      <w:pPr>
+        <w:numPr>
+          <w:numId w:val="0"/>
+        </w:numPr>
+        <w:ind w:leftChars="0"/>
+        <w:rPr>
+          <w:rFonts w:hint="default"/>
+          <w:lang w:val="en-US" w:eastAsia="zh-CN"/>
+        </w:rPr>
+      </w:pPr>
+      <w:r>
+        <w:rPr>
+          <w:rFonts w:hint="default"/>
+          <w:lang w:val="en-US" w:eastAsia="zh-CN"/>
+        </w:rPr>
+        <w:t>{</w:t>
+      </w:r>
+    </w:p>
+    <w:p>
+      <w:pPr>
+        <w:numPr>
+          <w:numId w:val="0"/>
+        </w:numPr>
+        <w:ind w:leftChars="0"/>
+        <w:rPr>
+          <w:rFonts w:hint="default"/>
+          <w:lang w:val="en-US" w:eastAsia="zh-CN"/>
+        </w:rPr>
+      </w:pPr>
+      <w:r>
+        <w:rPr>
+          <w:rFonts w:hint="default"/>
+          <w:lang w:val="en-US" w:eastAsia="zh-CN"/>
+        </w:rPr>
+        <w:t xml:space="preserve">    Person p = func();</w:t>
+      </w:r>
+    </w:p>
+    <w:p>
+      <w:pPr>
+        <w:numPr>
+          <w:numId w:val="0"/>
+        </w:numPr>
+        <w:ind w:leftChars="0"/>
+        <w:rPr>
+          <w:rFonts w:hint="default"/>
+          <w:lang w:val="en-US" w:eastAsia="zh-CN"/>
+        </w:rPr>
+      </w:pPr>
+      <w:r>
+        <w:rPr>
+          <w:rFonts w:hint="default"/>
+          <w:lang w:val="en-US" w:eastAsia="zh-CN"/>
+        </w:rPr>
+        <w:t xml:space="preserve">    return 0;</w:t>
+      </w:r>
+    </w:p>
+    <w:p>
+      <w:pPr>
+        <w:numPr>
+          <w:numId w:val="0"/>
+        </w:numPr>
+        <w:ind w:leftChars="0"/>
+        <w:rPr>
+          <w:rFonts w:hint="default"/>
+          <w:lang w:val="en-US" w:eastAsia="zh-CN"/>
+        </w:rPr>
+      </w:pPr>
+      <w:r>
+        <w:rPr>
+          <w:rFonts w:hint="default"/>
+          <w:lang w:val="en-US" w:eastAsia="zh-CN"/>
+        </w:rPr>
+        <w:t>}</w:t>
+      </w:r>
+    </w:p>
+    <w:p>
+      <w:pPr>
+        <w:numPr>
+          <w:numId w:val="0"/>
+        </w:numPr>
+        <w:ind w:leftChars="0"/>
+        <w:rPr>
+          <w:rFonts w:hint="default"/>
+          <w:lang w:val="en-US" w:eastAsia="zh-CN"/>
+        </w:rPr>
+      </w:pPr>
+      <w:r>
+        <w:rPr>
+          <w:rFonts w:hint="default"/>
+          <w:lang w:val="en-US" w:eastAsia="zh-CN"/>
+        </w:rPr>
+        <w:t>代码中的 return { 9527, "华安" }; 就相当于 return (9527, "华安" );，直接返回了一个匿名对象。通过上面的几个例子可以看出在 C++11 使用列表初始化是非常便利的，它统一了各种对象的初始化方式，而且还让代码的书写更加简单清晰。</w:t>
+      </w:r>
+    </w:p>
+    <w:p>
+      <w:pPr>
+        <w:numPr>
+          <w:numId w:val="0"/>
+        </w:numPr>
+        <w:ind w:leftChars="0"/>
+        <w:rPr>
+          <w:rFonts w:hint="default"/>
+          <w:lang w:val="en-US" w:eastAsia="zh-CN"/>
+        </w:rPr>
+      </w:pPr>
+    </w:p>
+    <w:p>
+      <w:pPr>
+        <w:pStyle w:val="4"/>
+        <w:bidi w:val="0"/>
+        <w:rPr>
+          <w:rFonts w:hint="default"/>
+          <w:lang w:val="en-US" w:eastAsia="zh-CN"/>
+        </w:rPr>
+      </w:pPr>
+      <w:r>
+        <w:rPr>
+          <w:rFonts w:hint="default"/>
+          <w:lang w:val="en-US" w:eastAsia="zh-CN"/>
+        </w:rPr>
+        <w:t>2. 列表初始化细节</w:t>
+      </w:r>
+    </w:p>
+    <w:p>
+      <w:pPr>
+        <w:pStyle w:val="5"/>
+        <w:bidi w:val="0"/>
+        <w:rPr>
+          <w:rFonts w:hint="default"/>
+          <w:lang w:val="en-US" w:eastAsia="zh-CN"/>
+        </w:rPr>
+      </w:pPr>
+      <w:r>
+        <w:rPr>
+          <w:rFonts w:hint="default"/>
+          <w:lang w:val="en-US" w:eastAsia="zh-CN"/>
+        </w:rPr>
+        <w:t>2.1 聚合体</w:t>
+      </w:r>
+    </w:p>
+    <w:p>
+      <w:pPr>
+        <w:numPr>
+          <w:numId w:val="0"/>
+        </w:numPr>
+        <w:ind w:leftChars="0"/>
+        <w:rPr>
+          <w:rFonts w:hint="default"/>
+          <w:lang w:val="en-US" w:eastAsia="zh-CN"/>
+        </w:rPr>
+      </w:pPr>
+      <w:r>
+        <w:rPr>
+          <w:rFonts w:hint="default"/>
+          <w:lang w:val="en-US" w:eastAsia="zh-CN"/>
+        </w:rPr>
+        <w:t>在 C++11 中，列表初始化的使用范围被大大增强了，但是一些模糊的概念也随之而来，在前面的例子可以得知，列表初始化可以用于自定义类型的初始化，但是对于一个自定义类型，列表初始化可能有两种执行结果：</w:t>
+      </w:r>
+    </w:p>
+    <w:p>
+      <w:pPr>
+        <w:numPr>
+          <w:numId w:val="0"/>
+        </w:numPr>
+        <w:ind w:leftChars="0"/>
+        <w:rPr>
+          <w:rFonts w:hint="default"/>
+          <w:lang w:val="en-US" w:eastAsia="zh-CN"/>
+        </w:rPr>
+      </w:pPr>
+    </w:p>
+    <w:p>
+      <w:pPr>
+        <w:numPr>
+          <w:numId w:val="0"/>
+        </w:numPr>
+        <w:ind w:leftChars="0"/>
+        <w:rPr>
+          <w:rFonts w:hint="default"/>
+          <w:lang w:val="en-US" w:eastAsia="zh-CN"/>
+        </w:rPr>
+      </w:pPr>
+      <w:r>
+        <w:rPr>
+          <w:rFonts w:hint="default"/>
+          <w:lang w:val="en-US" w:eastAsia="zh-CN"/>
+        </w:rPr>
+        <w:t>#include &lt;iostream&gt;</w:t>
+      </w:r>
+    </w:p>
+    <w:p>
+      <w:pPr>
+        <w:numPr>
+          <w:numId w:val="0"/>
+        </w:numPr>
+        <w:ind w:leftChars="0"/>
+        <w:rPr>
+          <w:rFonts w:hint="default"/>
+          <w:lang w:val="en-US" w:eastAsia="zh-CN"/>
+        </w:rPr>
+      </w:pPr>
+      <w:r>
+        <w:rPr>
+          <w:rFonts w:hint="default"/>
+          <w:lang w:val="en-US" w:eastAsia="zh-CN"/>
+        </w:rPr>
+        <w:t>#include &lt;string&gt;</w:t>
+      </w:r>
+    </w:p>
+    <w:p>
+      <w:pPr>
+        <w:numPr>
+          <w:numId w:val="0"/>
+        </w:numPr>
+        <w:ind w:leftChars="0"/>
+        <w:rPr>
+          <w:rFonts w:hint="default"/>
+          <w:lang w:val="en-US" w:eastAsia="zh-CN"/>
+        </w:rPr>
+      </w:pPr>
+      <w:r>
+        <w:rPr>
+          <w:rFonts w:hint="default"/>
+          <w:lang w:val="en-US" w:eastAsia="zh-CN"/>
+        </w:rPr>
+        <w:t>using namespace std;</w:t>
+      </w:r>
+    </w:p>
+    <w:p>
+      <w:pPr>
+        <w:numPr>
+          <w:numId w:val="0"/>
+        </w:numPr>
+        <w:ind w:leftChars="0"/>
+        <w:rPr>
+          <w:rFonts w:hint="default"/>
+          <w:lang w:val="en-US" w:eastAsia="zh-CN"/>
+        </w:rPr>
+      </w:pPr>
+    </w:p>
+    <w:p>
+      <w:pPr>
+        <w:numPr>
+          <w:numId w:val="0"/>
+        </w:numPr>
+        <w:ind w:leftChars="0"/>
+        <w:rPr>
+          <w:rFonts w:hint="default"/>
+          <w:lang w:val="en-US" w:eastAsia="zh-CN"/>
+        </w:rPr>
+      </w:pPr>
+      <w:r>
+        <w:rPr>
+          <w:rFonts w:hint="default"/>
+          <w:lang w:val="en-US" w:eastAsia="zh-CN"/>
+        </w:rPr>
+        <w:t>struct T1</w:t>
+      </w:r>
+    </w:p>
+    <w:p>
+      <w:pPr>
+        <w:numPr>
+          <w:numId w:val="0"/>
+        </w:numPr>
+        <w:ind w:leftChars="0"/>
+        <w:rPr>
+          <w:rFonts w:hint="default"/>
+          <w:lang w:val="en-US" w:eastAsia="zh-CN"/>
+        </w:rPr>
+      </w:pPr>
+      <w:r>
+        <w:rPr>
+          <w:rFonts w:hint="default"/>
+          <w:lang w:val="en-US" w:eastAsia="zh-CN"/>
+        </w:rPr>
+        <w:t>{</w:t>
+      </w:r>
+    </w:p>
+    <w:p>
+      <w:pPr>
+        <w:numPr>
+          <w:numId w:val="0"/>
+        </w:numPr>
+        <w:ind w:leftChars="0"/>
+        <w:rPr>
+          <w:rFonts w:hint="default"/>
+          <w:lang w:val="en-US" w:eastAsia="zh-CN"/>
+        </w:rPr>
+      </w:pPr>
+      <w:r>
+        <w:rPr>
+          <w:rFonts w:hint="default"/>
+          <w:lang w:val="en-US" w:eastAsia="zh-CN"/>
+        </w:rPr>
+        <w:t xml:space="preserve">    int x;</w:t>
+      </w:r>
+    </w:p>
+    <w:p>
+      <w:pPr>
+        <w:numPr>
+          <w:numId w:val="0"/>
+        </w:numPr>
+        <w:ind w:leftChars="0"/>
+        <w:rPr>
+          <w:rFonts w:hint="default"/>
+          <w:lang w:val="en-US" w:eastAsia="zh-CN"/>
+        </w:rPr>
+      </w:pPr>
+      <w:r>
+        <w:rPr>
+          <w:rFonts w:hint="default"/>
+          <w:lang w:val="en-US" w:eastAsia="zh-CN"/>
+        </w:rPr>
+        <w:t xml:space="preserve">    int y;</w:t>
+      </w:r>
+    </w:p>
+    <w:p>
+      <w:pPr>
+        <w:numPr>
+          <w:numId w:val="0"/>
+        </w:numPr>
+        <w:ind w:leftChars="0"/>
+        <w:rPr>
+          <w:rFonts w:hint="default"/>
+          <w:lang w:val="en-US" w:eastAsia="zh-CN"/>
+        </w:rPr>
+      </w:pPr>
+      <w:r>
+        <w:rPr>
+          <w:rFonts w:hint="default"/>
+          <w:lang w:val="en-US" w:eastAsia="zh-CN"/>
+        </w:rPr>
+        <w:t>}a = { 123, 321 };</w:t>
+      </w:r>
+    </w:p>
+    <w:p>
+      <w:pPr>
+        <w:numPr>
+          <w:numId w:val="0"/>
+        </w:numPr>
+        <w:ind w:leftChars="0"/>
+        <w:rPr>
+          <w:rFonts w:hint="default"/>
+          <w:lang w:val="en-US" w:eastAsia="zh-CN"/>
+        </w:rPr>
+      </w:pPr>
+    </w:p>
+    <w:p>
+      <w:pPr>
+        <w:numPr>
+          <w:numId w:val="0"/>
+        </w:numPr>
+        <w:ind w:leftChars="0"/>
+        <w:rPr>
+          <w:rFonts w:hint="default"/>
+          <w:lang w:val="en-US" w:eastAsia="zh-CN"/>
+        </w:rPr>
+      </w:pPr>
+      <w:r>
+        <w:rPr>
+          <w:rFonts w:hint="default"/>
+          <w:lang w:val="en-US" w:eastAsia="zh-CN"/>
+        </w:rPr>
+        <w:t>struct T2</w:t>
+      </w:r>
+    </w:p>
+    <w:p>
+      <w:pPr>
+        <w:numPr>
+          <w:numId w:val="0"/>
+        </w:numPr>
+        <w:ind w:leftChars="0"/>
+        <w:rPr>
+          <w:rFonts w:hint="default"/>
+          <w:lang w:val="en-US" w:eastAsia="zh-CN"/>
+        </w:rPr>
+      </w:pPr>
+      <w:r>
+        <w:rPr>
+          <w:rFonts w:hint="default"/>
+          <w:lang w:val="en-US" w:eastAsia="zh-CN"/>
+        </w:rPr>
+        <w:t>{</w:t>
+      </w:r>
+    </w:p>
+    <w:p>
+      <w:pPr>
+        <w:numPr>
+          <w:numId w:val="0"/>
+        </w:numPr>
+        <w:ind w:leftChars="0"/>
+        <w:rPr>
+          <w:rFonts w:hint="default"/>
+          <w:lang w:val="en-US" w:eastAsia="zh-CN"/>
+        </w:rPr>
+      </w:pPr>
+      <w:r>
+        <w:rPr>
+          <w:rFonts w:hint="default"/>
+          <w:lang w:val="en-US" w:eastAsia="zh-CN"/>
+        </w:rPr>
+        <w:t xml:space="preserve">    int x;</w:t>
+      </w:r>
+    </w:p>
+    <w:p>
+      <w:pPr>
+        <w:numPr>
+          <w:numId w:val="0"/>
+        </w:numPr>
+        <w:ind w:leftChars="0"/>
+        <w:rPr>
+          <w:rFonts w:hint="default"/>
+          <w:lang w:val="en-US" w:eastAsia="zh-CN"/>
+        </w:rPr>
+      </w:pPr>
+      <w:r>
+        <w:rPr>
+          <w:rFonts w:hint="default"/>
+          <w:lang w:val="en-US" w:eastAsia="zh-CN"/>
+        </w:rPr>
+        <w:t xml:space="preserve">    int y;</w:t>
+      </w:r>
+    </w:p>
+    <w:p>
+      <w:pPr>
+        <w:numPr>
+          <w:numId w:val="0"/>
+        </w:numPr>
+        <w:ind w:leftChars="0"/>
+        <w:rPr>
+          <w:rFonts w:hint="default"/>
+          <w:lang w:val="en-US" w:eastAsia="zh-CN"/>
+        </w:rPr>
+      </w:pPr>
+      <w:r>
+        <w:rPr>
+          <w:rFonts w:hint="default"/>
+          <w:lang w:val="en-US" w:eastAsia="zh-CN"/>
+        </w:rPr>
+        <w:t xml:space="preserve">    T2(int, int) : x(10), y(20) {}</w:t>
+      </w:r>
+    </w:p>
+    <w:p>
+      <w:pPr>
+        <w:numPr>
+          <w:numId w:val="0"/>
+        </w:numPr>
+        <w:ind w:leftChars="0"/>
+        <w:rPr>
+          <w:rFonts w:hint="default"/>
+          <w:lang w:val="en-US" w:eastAsia="zh-CN"/>
+        </w:rPr>
+      </w:pPr>
+      <w:r>
+        <w:rPr>
+          <w:rFonts w:hint="default"/>
+          <w:lang w:val="en-US" w:eastAsia="zh-CN"/>
+        </w:rPr>
+        <w:t>}b = { 123, 321 };</w:t>
+      </w:r>
+    </w:p>
+    <w:p>
+      <w:pPr>
+        <w:numPr>
+          <w:numId w:val="0"/>
+        </w:numPr>
+        <w:ind w:leftChars="0"/>
+        <w:rPr>
+          <w:rFonts w:hint="default"/>
+          <w:lang w:val="en-US" w:eastAsia="zh-CN"/>
+        </w:rPr>
+      </w:pPr>
+    </w:p>
+    <w:p>
+      <w:pPr>
+        <w:numPr>
+          <w:numId w:val="0"/>
+        </w:numPr>
+        <w:ind w:leftChars="0"/>
+        <w:rPr>
+          <w:rFonts w:hint="default"/>
+          <w:lang w:val="en-US" w:eastAsia="zh-CN"/>
+        </w:rPr>
+      </w:pPr>
+      <w:r>
+        <w:rPr>
+          <w:rFonts w:hint="default"/>
+          <w:lang w:val="en-US" w:eastAsia="zh-CN"/>
+        </w:rPr>
+        <w:t>int main(void)</w:t>
+      </w:r>
+    </w:p>
+    <w:p>
+      <w:pPr>
+        <w:numPr>
+          <w:numId w:val="0"/>
+        </w:numPr>
+        <w:ind w:leftChars="0"/>
+        <w:rPr>
+          <w:rFonts w:hint="default"/>
+          <w:lang w:val="en-US" w:eastAsia="zh-CN"/>
+        </w:rPr>
+      </w:pPr>
+      <w:r>
+        <w:rPr>
+          <w:rFonts w:hint="default"/>
+          <w:lang w:val="en-US" w:eastAsia="zh-CN"/>
+        </w:rPr>
+        <w:t>{</w:t>
+      </w:r>
+    </w:p>
+    <w:p>
+      <w:pPr>
+        <w:numPr>
+          <w:numId w:val="0"/>
+        </w:numPr>
+        <w:ind w:leftChars="0"/>
+        <w:rPr>
+          <w:rFonts w:hint="default"/>
+          <w:lang w:val="en-US" w:eastAsia="zh-CN"/>
+        </w:rPr>
+      </w:pPr>
+      <w:r>
+        <w:rPr>
+          <w:rFonts w:hint="default"/>
+          <w:lang w:val="en-US" w:eastAsia="zh-CN"/>
+        </w:rPr>
+        <w:t xml:space="preserve">    cout &lt;&lt; "a.x: " &lt;&lt; a.x &lt;&lt; ", a.y: " &lt;&lt; a.y &lt;&lt; endl;</w:t>
+      </w:r>
+    </w:p>
+    <w:p>
+      <w:pPr>
+        <w:numPr>
+          <w:numId w:val="0"/>
+        </w:numPr>
+        <w:ind w:leftChars="0"/>
+        <w:rPr>
+          <w:rFonts w:hint="default"/>
+          <w:lang w:val="en-US" w:eastAsia="zh-CN"/>
+        </w:rPr>
+      </w:pPr>
+      <w:r>
+        <w:rPr>
+          <w:rFonts w:hint="default"/>
+          <w:lang w:val="en-US" w:eastAsia="zh-CN"/>
+        </w:rPr>
+        <w:t xml:space="preserve">    cout &lt;&lt; "b.x: " &lt;&lt; b.x &lt;&lt; ", b.y: " &lt;&lt; b.y &lt;&lt; endl;</w:t>
+      </w:r>
+    </w:p>
+    <w:p>
+      <w:pPr>
+        <w:numPr>
+          <w:numId w:val="0"/>
+        </w:numPr>
+        <w:ind w:leftChars="0"/>
+        <w:rPr>
+          <w:rFonts w:hint="default"/>
+          <w:lang w:val="en-US" w:eastAsia="zh-CN"/>
+        </w:rPr>
+      </w:pPr>
+      <w:r>
+        <w:rPr>
+          <w:rFonts w:hint="default"/>
+          <w:lang w:val="en-US" w:eastAsia="zh-CN"/>
+        </w:rPr>
+        <w:t xml:space="preserve">    return 0;</w:t>
+      </w:r>
+    </w:p>
+    <w:p>
+      <w:pPr>
+        <w:numPr>
+          <w:numId w:val="0"/>
+        </w:numPr>
+        <w:ind w:leftChars="0"/>
+        <w:rPr>
+          <w:rFonts w:hint="default"/>
+          <w:lang w:val="en-US" w:eastAsia="zh-CN"/>
+        </w:rPr>
+      </w:pPr>
+      <w:r>
+        <w:rPr>
+          <w:rFonts w:hint="default"/>
+          <w:lang w:val="en-US" w:eastAsia="zh-CN"/>
+        </w:rPr>
+        <w:t>}</w:t>
+      </w:r>
+    </w:p>
+    <w:p>
+      <w:pPr>
+        <w:numPr>
+          <w:numId w:val="0"/>
+        </w:numPr>
+        <w:ind w:leftChars="0"/>
+        <w:rPr>
+          <w:rFonts w:hint="default"/>
+          <w:lang w:val="en-US" w:eastAsia="zh-CN"/>
+        </w:rPr>
+      </w:pPr>
+      <w:r>
+        <w:rPr>
+          <w:rFonts w:hint="default"/>
+          <w:lang w:val="en-US" w:eastAsia="zh-CN"/>
+        </w:rPr>
+        <w:t>程序执行的结果是这样的:</w:t>
+      </w:r>
+    </w:p>
+    <w:p>
+      <w:pPr>
+        <w:numPr>
+          <w:numId w:val="0"/>
+        </w:numPr>
+        <w:ind w:leftChars="0"/>
+        <w:rPr>
+          <w:rFonts w:hint="default"/>
+          <w:lang w:val="en-US" w:eastAsia="zh-CN"/>
+        </w:rPr>
+      </w:pPr>
+    </w:p>
+    <w:p>
+      <w:pPr>
+        <w:numPr>
+          <w:numId w:val="0"/>
+        </w:numPr>
+        <w:ind w:leftChars="0"/>
+        <w:rPr>
+          <w:rFonts w:hint="default"/>
+          <w:lang w:val="en-US" w:eastAsia="zh-CN"/>
+        </w:rPr>
+      </w:pPr>
+      <w:r>
+        <w:rPr>
+          <w:rFonts w:hint="default"/>
+          <w:lang w:val="en-US" w:eastAsia="zh-CN"/>
+        </w:rPr>
+        <w:t>a.x: 123, a.y: 321</w:t>
+      </w:r>
+    </w:p>
+    <w:p>
+      <w:pPr>
+        <w:numPr>
+          <w:numId w:val="0"/>
+        </w:numPr>
+        <w:ind w:leftChars="0"/>
+        <w:rPr>
+          <w:rFonts w:hint="default"/>
+          <w:lang w:val="en-US" w:eastAsia="zh-CN"/>
+        </w:rPr>
+      </w:pPr>
+      <w:r>
+        <w:rPr>
+          <w:rFonts w:hint="default"/>
+          <w:lang w:val="en-US" w:eastAsia="zh-CN"/>
+        </w:rPr>
+        <w:t>b.x: 10, b.y: 20</w:t>
+      </w:r>
+    </w:p>
+    <w:p>
+      <w:pPr>
+        <w:numPr>
+          <w:numId w:val="0"/>
+        </w:numPr>
+        <w:ind w:leftChars="0"/>
+        <w:rPr>
+          <w:rFonts w:hint="default"/>
+          <w:lang w:val="en-US" w:eastAsia="zh-CN"/>
+        </w:rPr>
+      </w:pPr>
+      <w:r>
+        <w:rPr>
+          <w:rFonts w:hint="default"/>
+          <w:lang w:val="en-US" w:eastAsia="zh-CN"/>
+        </w:rPr>
+        <w:t>在上边的程序中都是用列表初始化的方式对对象进行了初始化，但是得到结果却不同，对象 b 并没有被初始化列表中的数据初始化，这是为什么呢？</w:t>
+      </w:r>
+    </w:p>
+    <w:p>
+      <w:pPr>
+        <w:numPr>
+          <w:numId w:val="0"/>
+        </w:numPr>
+        <w:ind w:leftChars="0"/>
+        <w:rPr>
+          <w:rFonts w:hint="default"/>
+          <w:lang w:val="en-US" w:eastAsia="zh-CN"/>
+        </w:rPr>
+      </w:pPr>
+    </w:p>
+    <w:p>
+      <w:pPr>
+        <w:numPr>
+          <w:numId w:val="0"/>
+        </w:numPr>
+        <w:ind w:leftChars="0"/>
+        <w:rPr>
+          <w:rFonts w:hint="default"/>
+          <w:lang w:val="en-US" w:eastAsia="zh-CN"/>
+        </w:rPr>
+      </w:pPr>
+      <w:r>
+        <w:rPr>
+          <w:rFonts w:hint="default"/>
+          <w:lang w:val="en-US" w:eastAsia="zh-CN"/>
+        </w:rPr>
+        <w:t>对象 a 是</w:t>
+      </w:r>
+      <w:r>
+        <w:rPr>
+          <w:rFonts w:hint="default"/>
+          <w:highlight w:val="yellow"/>
+          <w:lang w:val="en-US" w:eastAsia="zh-CN"/>
+        </w:rPr>
+        <w:t>对一个自定义的聚合类型进行初始化，它将以拷贝的形式使用初始化列表中的数据来初始化</w:t>
+      </w:r>
+      <w:r>
+        <w:rPr>
+          <w:rFonts w:hint="default"/>
+          <w:lang w:val="en-US" w:eastAsia="zh-CN"/>
+        </w:rPr>
+        <w:t xml:space="preserve"> T1 结构体中的成员。</w:t>
+      </w:r>
+    </w:p>
+    <w:p>
+      <w:pPr>
+        <w:numPr>
+          <w:numId w:val="0"/>
+        </w:numPr>
+        <w:ind w:leftChars="0"/>
+        <w:rPr>
+          <w:rFonts w:hint="default"/>
+          <w:lang w:val="en-US" w:eastAsia="zh-CN"/>
+        </w:rPr>
+      </w:pPr>
+      <w:r>
+        <w:rPr>
+          <w:rFonts w:hint="default"/>
+          <w:lang w:val="en-US" w:eastAsia="zh-CN"/>
+        </w:rPr>
+        <w:t>在结构体 T2 中自定义了一个构造函数，因此实际的初始化是通过这个构造函数完成的。</w:t>
+      </w:r>
+    </w:p>
+    <w:p>
+      <w:pPr>
+        <w:numPr>
+          <w:numId w:val="0"/>
+        </w:numPr>
+        <w:ind w:leftChars="0"/>
+        <w:rPr>
+          <w:rFonts w:hint="default"/>
+          <w:lang w:val="en-US" w:eastAsia="zh-CN"/>
+        </w:rPr>
+      </w:pPr>
+      <w:r>
+        <w:rPr>
+          <w:rFonts w:hint="default"/>
+          <w:lang w:val="en-US" w:eastAsia="zh-CN"/>
+        </w:rPr>
+        <w:t>现在很多小伙伴可能就一头雾水了，同样是自定义结构体并且在创建对象的时候都使用了列表初始化来初始化对象，为什么在类内部对对象的初始化方式却不一样呢？因为</w:t>
+      </w:r>
+      <w:r>
+        <w:rPr>
+          <w:rFonts w:hint="default"/>
+          <w:highlight w:val="yellow"/>
+          <w:lang w:val="en-US" w:eastAsia="zh-CN"/>
+        </w:rPr>
+        <w:t>如果使用列表初始化对对象初始化时，还需要判断这个对象对应的类型是不是一个聚合体，如果是初始化列表中的数据就会拷贝到对象中</w:t>
+      </w:r>
+      <w:r>
+        <w:rPr>
+          <w:rFonts w:hint="default"/>
+          <w:lang w:val="en-US" w:eastAsia="zh-CN"/>
+        </w:rPr>
+        <w:t>。</w:t>
+      </w:r>
+    </w:p>
+    <w:p>
+      <w:pPr>
+        <w:numPr>
+          <w:numId w:val="0"/>
+        </w:numPr>
+        <w:ind w:leftChars="0"/>
+        <w:rPr>
+          <w:rFonts w:hint="default"/>
+          <w:lang w:val="en-US" w:eastAsia="zh-CN"/>
+        </w:rPr>
+      </w:pPr>
+    </w:p>
+    <w:p>
+      <w:pPr>
+        <w:numPr>
+          <w:numId w:val="0"/>
+        </w:numPr>
+        <w:ind w:leftChars="0"/>
+        <w:rPr>
+          <w:rFonts w:hint="default"/>
+          <w:lang w:val="en-US" w:eastAsia="zh-CN"/>
+        </w:rPr>
+      </w:pPr>
+      <w:r>
+        <w:rPr>
+          <w:rFonts w:hint="default"/>
+          <w:lang w:val="en-US" w:eastAsia="zh-CN"/>
+        </w:rPr>
+        <w:t>那么，使用列表初始化时，对于什么样的类型 C++ 会认为它是一个聚合体呢？</w:t>
+      </w:r>
+    </w:p>
+    <w:p>
+      <w:pPr>
+        <w:numPr>
+          <w:numId w:val="0"/>
+        </w:numPr>
+        <w:ind w:leftChars="0"/>
+        <w:rPr>
+          <w:rFonts w:hint="default"/>
+          <w:lang w:val="en-US" w:eastAsia="zh-CN"/>
+        </w:rPr>
+      </w:pPr>
+    </w:p>
+    <w:p>
+      <w:pPr>
+        <w:numPr>
+          <w:numId w:val="0"/>
+        </w:numPr>
+        <w:ind w:leftChars="0"/>
+        <w:rPr>
+          <w:rFonts w:hint="default"/>
+          <w:highlight w:val="yellow"/>
+          <w:lang w:val="en-US" w:eastAsia="zh-CN"/>
+        </w:rPr>
+      </w:pPr>
+      <w:r>
+        <w:rPr>
+          <w:rFonts w:hint="default"/>
+          <w:highlight w:val="yellow"/>
+          <w:lang w:val="en-US" w:eastAsia="zh-CN"/>
+        </w:rPr>
+        <w:t>普通数组本身可以看做是一个聚合类型</w:t>
+      </w:r>
+    </w:p>
+    <w:p>
+      <w:pPr>
+        <w:numPr>
+          <w:numId w:val="0"/>
+        </w:numPr>
+        <w:ind w:leftChars="0"/>
+        <w:rPr>
+          <w:rFonts w:hint="default"/>
+          <w:lang w:val="en-US" w:eastAsia="zh-CN"/>
+        </w:rPr>
+      </w:pPr>
+    </w:p>
+    <w:p>
+      <w:pPr>
+        <w:numPr>
+          <w:numId w:val="0"/>
+        </w:numPr>
+        <w:ind w:leftChars="0"/>
+        <w:rPr>
+          <w:rFonts w:hint="default"/>
+          <w:lang w:val="en-US" w:eastAsia="zh-CN"/>
+        </w:rPr>
+      </w:pPr>
+      <w:r>
+        <w:rPr>
+          <w:rFonts w:hint="default"/>
+          <w:lang w:val="en-US" w:eastAsia="zh-CN"/>
+        </w:rPr>
+        <w:t>int x[] = {1,2,3,4,5,6};</w:t>
+      </w:r>
+    </w:p>
+    <w:p>
+      <w:pPr>
+        <w:numPr>
+          <w:numId w:val="0"/>
+        </w:numPr>
+        <w:ind w:leftChars="0"/>
+        <w:rPr>
+          <w:rFonts w:hint="default"/>
+          <w:lang w:val="en-US" w:eastAsia="zh-CN"/>
+        </w:rPr>
+      </w:pPr>
+      <w:r>
+        <w:rPr>
+          <w:rFonts w:hint="default"/>
+          <w:lang w:val="en-US" w:eastAsia="zh-CN"/>
+        </w:rPr>
+        <w:t>double y[3][3] = {</w:t>
+      </w:r>
+    </w:p>
+    <w:p>
+      <w:pPr>
+        <w:numPr>
+          <w:numId w:val="0"/>
+        </w:numPr>
+        <w:ind w:leftChars="0"/>
+        <w:rPr>
+          <w:rFonts w:hint="default"/>
+          <w:lang w:val="en-US" w:eastAsia="zh-CN"/>
+        </w:rPr>
+      </w:pPr>
+      <w:r>
+        <w:rPr>
+          <w:rFonts w:hint="default"/>
+          <w:lang w:val="en-US" w:eastAsia="zh-CN"/>
+        </w:rPr>
+        <w:t xml:space="preserve">    {1.23, 2.34, 3.45},</w:t>
+      </w:r>
+    </w:p>
+    <w:p>
+      <w:pPr>
+        <w:numPr>
+          <w:numId w:val="0"/>
+        </w:numPr>
+        <w:ind w:leftChars="0"/>
+        <w:rPr>
+          <w:rFonts w:hint="default"/>
+          <w:lang w:val="en-US" w:eastAsia="zh-CN"/>
+        </w:rPr>
+      </w:pPr>
+      <w:r>
+        <w:rPr>
+          <w:rFonts w:hint="default"/>
+          <w:lang w:val="en-US" w:eastAsia="zh-CN"/>
+        </w:rPr>
+        <w:t xml:space="preserve">    {4.56, 5.67, 6.78},</w:t>
+      </w:r>
+    </w:p>
+    <w:p>
+      <w:pPr>
+        <w:numPr>
+          <w:numId w:val="0"/>
+        </w:numPr>
+        <w:ind w:leftChars="0"/>
+        <w:rPr>
+          <w:rFonts w:hint="default"/>
+          <w:lang w:val="en-US" w:eastAsia="zh-CN"/>
+        </w:rPr>
+      </w:pPr>
+      <w:r>
+        <w:rPr>
+          <w:rFonts w:hint="default"/>
+          <w:lang w:val="en-US" w:eastAsia="zh-CN"/>
+        </w:rPr>
+        <w:t xml:space="preserve">    {7.89, 8.91, 9.99},</w:t>
+      </w:r>
+    </w:p>
+    <w:p>
+      <w:pPr>
+        <w:numPr>
+          <w:numId w:val="0"/>
+        </w:numPr>
+        <w:ind w:leftChars="0"/>
+        <w:rPr>
+          <w:rFonts w:hint="default"/>
+          <w:lang w:val="en-US" w:eastAsia="zh-CN"/>
+        </w:rPr>
+      </w:pPr>
+      <w:r>
+        <w:rPr>
+          <w:rFonts w:hint="default"/>
+          <w:lang w:val="en-US" w:eastAsia="zh-CN"/>
+        </w:rPr>
+        <w:t>};</w:t>
+      </w:r>
+    </w:p>
+    <w:p>
+      <w:pPr>
+        <w:numPr>
+          <w:numId w:val="0"/>
+        </w:numPr>
+        <w:ind w:leftChars="0"/>
+        <w:rPr>
+          <w:rFonts w:hint="default"/>
+          <w:lang w:val="en-US" w:eastAsia="zh-CN"/>
+        </w:rPr>
+      </w:pPr>
+      <w:r>
+        <w:rPr>
+          <w:rFonts w:hint="default"/>
+          <w:lang w:val="en-US" w:eastAsia="zh-CN"/>
+        </w:rPr>
+        <w:t>char carry[] = {'a', 'b', 'c', 'd', 'e', 'f'};</w:t>
+      </w:r>
+    </w:p>
+    <w:p>
+      <w:pPr>
+        <w:numPr>
+          <w:numId w:val="0"/>
+        </w:numPr>
+        <w:ind w:leftChars="0"/>
+        <w:rPr>
+          <w:rFonts w:hint="default"/>
+          <w:lang w:val="en-US" w:eastAsia="zh-CN"/>
+        </w:rPr>
+      </w:pPr>
+      <w:r>
+        <w:rPr>
+          <w:rFonts w:hint="default"/>
+          <w:lang w:val="en-US" w:eastAsia="zh-CN"/>
+        </w:rPr>
+        <w:t>std::string sarry[] = {"hello", "world", "nihao", "shijie"};</w:t>
+      </w:r>
+    </w:p>
+    <w:p>
+      <w:pPr>
+        <w:numPr>
+          <w:numId w:val="0"/>
+        </w:numPr>
+        <w:ind w:leftChars="0"/>
+        <w:rPr>
+          <w:rFonts w:hint="default"/>
+          <w:highlight w:val="yellow"/>
+          <w:lang w:val="en-US" w:eastAsia="zh-CN"/>
+        </w:rPr>
+      </w:pPr>
+      <w:r>
+        <w:rPr>
+          <w:rFonts w:hint="default"/>
+          <w:highlight w:val="yellow"/>
+          <w:lang w:val="en-US" w:eastAsia="zh-CN"/>
+        </w:rPr>
+        <w:t>满足以下条件的类（class、struct、union）可以被看做是一个聚合类型：</w:t>
+      </w:r>
+    </w:p>
+    <w:p>
+      <w:pPr>
+        <w:numPr>
+          <w:numId w:val="0"/>
+        </w:numPr>
+        <w:ind w:leftChars="0"/>
+        <w:rPr>
+          <w:rFonts w:hint="default"/>
+          <w:highlight w:val="yellow"/>
+          <w:lang w:val="en-US" w:eastAsia="zh-CN"/>
+        </w:rPr>
+      </w:pPr>
+    </w:p>
+    <w:p>
+      <w:pPr>
+        <w:numPr>
+          <w:numId w:val="0"/>
+        </w:numPr>
+        <w:ind w:leftChars="0"/>
+        <w:rPr>
+          <w:rFonts w:hint="default"/>
+          <w:highlight w:val="yellow"/>
+          <w:lang w:val="en-US" w:eastAsia="zh-CN"/>
+        </w:rPr>
+      </w:pPr>
+      <w:r>
+        <w:rPr>
+          <w:rFonts w:hint="default"/>
+          <w:highlight w:val="yellow"/>
+          <w:lang w:val="en-US" w:eastAsia="zh-CN"/>
+        </w:rPr>
+        <w:t>无用户自定义的构造函数。</w:t>
+      </w:r>
+    </w:p>
+    <w:p>
+      <w:pPr>
+        <w:numPr>
+          <w:numId w:val="0"/>
+        </w:numPr>
+        <w:ind w:leftChars="0"/>
+        <w:rPr>
+          <w:rFonts w:hint="default"/>
+          <w:highlight w:val="yellow"/>
+          <w:lang w:val="en-US" w:eastAsia="zh-CN"/>
+        </w:rPr>
+      </w:pPr>
+    </w:p>
+    <w:p>
+      <w:pPr>
+        <w:numPr>
+          <w:numId w:val="0"/>
+        </w:numPr>
+        <w:ind w:leftChars="0"/>
+        <w:rPr>
+          <w:rFonts w:hint="default"/>
+          <w:highlight w:val="yellow"/>
+          <w:lang w:val="en-US" w:eastAsia="zh-CN"/>
+        </w:rPr>
+      </w:pPr>
+      <w:r>
+        <w:rPr>
+          <w:rFonts w:hint="default"/>
+          <w:highlight w:val="yellow"/>
+          <w:lang w:val="en-US" w:eastAsia="zh-CN"/>
+        </w:rPr>
+        <w:t>无私有或保护的非静态数据成员。</w:t>
+      </w:r>
+    </w:p>
+    <w:p>
+      <w:pPr>
+        <w:numPr>
+          <w:numId w:val="0"/>
+        </w:numPr>
+        <w:ind w:leftChars="0"/>
+        <w:rPr>
+          <w:rFonts w:hint="default"/>
+          <w:lang w:val="en-US" w:eastAsia="zh-CN"/>
+        </w:rPr>
+      </w:pPr>
+    </w:p>
+    <w:p>
+      <w:pPr>
+        <w:numPr>
+          <w:numId w:val="0"/>
+        </w:numPr>
+        <w:ind w:leftChars="0"/>
+        <w:rPr>
+          <w:rFonts w:hint="default"/>
+          <w:lang w:val="en-US" w:eastAsia="zh-CN"/>
+        </w:rPr>
+      </w:pPr>
+      <w:r>
+        <w:rPr>
+          <w:rFonts w:hint="default"/>
+          <w:lang w:val="en-US" w:eastAsia="zh-CN"/>
+        </w:rPr>
+        <w:t>场景 1: 类中有私有成员，无法使用列表初始化进行初始化</w:t>
+      </w:r>
+    </w:p>
+    <w:p>
+      <w:pPr>
+        <w:numPr>
+          <w:numId w:val="0"/>
+        </w:numPr>
+        <w:ind w:leftChars="0"/>
+        <w:rPr>
+          <w:rFonts w:hint="default"/>
+          <w:lang w:val="en-US" w:eastAsia="zh-CN"/>
+        </w:rPr>
+      </w:pPr>
+    </w:p>
+    <w:p>
+      <w:pPr>
+        <w:numPr>
+          <w:numId w:val="0"/>
+        </w:numPr>
+        <w:ind w:leftChars="0"/>
+        <w:rPr>
+          <w:rFonts w:hint="default"/>
+          <w:lang w:val="en-US" w:eastAsia="zh-CN"/>
+        </w:rPr>
+      </w:pPr>
+      <w:r>
+        <w:rPr>
+          <w:rFonts w:hint="default"/>
+          <w:lang w:val="en-US" w:eastAsia="zh-CN"/>
+        </w:rPr>
+        <w:t>struct T1</w:t>
+      </w:r>
+    </w:p>
+    <w:p>
+      <w:pPr>
+        <w:numPr>
+          <w:numId w:val="0"/>
+        </w:numPr>
+        <w:ind w:leftChars="0"/>
+        <w:rPr>
+          <w:rFonts w:hint="default"/>
+          <w:lang w:val="en-US" w:eastAsia="zh-CN"/>
+        </w:rPr>
+      </w:pPr>
+      <w:r>
+        <w:rPr>
+          <w:rFonts w:hint="default"/>
+          <w:lang w:val="en-US" w:eastAsia="zh-CN"/>
+        </w:rPr>
+        <w:t>{</w:t>
+      </w:r>
+    </w:p>
+    <w:p>
+      <w:pPr>
+        <w:numPr>
+          <w:numId w:val="0"/>
+        </w:numPr>
+        <w:ind w:leftChars="0"/>
+        <w:rPr>
+          <w:rFonts w:hint="default"/>
+          <w:lang w:val="en-US" w:eastAsia="zh-CN"/>
+        </w:rPr>
+      </w:pPr>
+      <w:r>
+        <w:rPr>
+          <w:rFonts w:hint="default"/>
+          <w:lang w:val="en-US" w:eastAsia="zh-CN"/>
+        </w:rPr>
+        <w:t xml:space="preserve">    int x;</w:t>
+      </w:r>
+    </w:p>
+    <w:p>
+      <w:pPr>
+        <w:numPr>
+          <w:numId w:val="0"/>
+        </w:numPr>
+        <w:ind w:leftChars="0"/>
+        <w:rPr>
+          <w:rFonts w:hint="default"/>
+          <w:lang w:val="en-US" w:eastAsia="zh-CN"/>
+        </w:rPr>
+      </w:pPr>
+      <w:r>
+        <w:rPr>
+          <w:rFonts w:hint="default"/>
+          <w:lang w:val="en-US" w:eastAsia="zh-CN"/>
+        </w:rPr>
+        <w:t xml:space="preserve">    long y;</w:t>
+      </w:r>
+    </w:p>
+    <w:p>
+      <w:pPr>
+        <w:numPr>
+          <w:numId w:val="0"/>
+        </w:numPr>
+        <w:ind w:leftChars="0"/>
+        <w:rPr>
+          <w:rFonts w:hint="default"/>
+          <w:lang w:val="en-US" w:eastAsia="zh-CN"/>
+        </w:rPr>
+      </w:pPr>
+      <w:r>
+        <w:rPr>
+          <w:rFonts w:hint="default"/>
+          <w:lang w:val="en-US" w:eastAsia="zh-CN"/>
+        </w:rPr>
+        <w:t>protected:</w:t>
+      </w:r>
+    </w:p>
+    <w:p>
+      <w:pPr>
+        <w:numPr>
+          <w:numId w:val="0"/>
+        </w:numPr>
+        <w:ind w:leftChars="0"/>
+        <w:rPr>
+          <w:rFonts w:hint="default"/>
+          <w:lang w:val="en-US" w:eastAsia="zh-CN"/>
+        </w:rPr>
+      </w:pPr>
+      <w:r>
+        <w:rPr>
+          <w:rFonts w:hint="default"/>
+          <w:lang w:val="en-US" w:eastAsia="zh-CN"/>
+        </w:rPr>
+        <w:t xml:space="preserve">    int z;</w:t>
+      </w:r>
+    </w:p>
+    <w:p>
+      <w:pPr>
+        <w:numPr>
+          <w:numId w:val="0"/>
+        </w:numPr>
+        <w:ind w:leftChars="0"/>
+        <w:rPr>
+          <w:rFonts w:hint="default"/>
+          <w:lang w:val="en-US" w:eastAsia="zh-CN"/>
+        </w:rPr>
+      </w:pPr>
+      <w:r>
+        <w:rPr>
+          <w:rFonts w:hint="default"/>
+          <w:lang w:val="en-US" w:eastAsia="zh-CN"/>
+        </w:rPr>
+        <w:t>}t{ 1, 100, 2};</w:t>
+      </w:r>
+      <w:r>
+        <w:rPr>
+          <w:rFonts w:hint="default"/>
+          <w:lang w:val="en-US" w:eastAsia="zh-CN"/>
+        </w:rPr>
+        <w:tab/>
+      </w:r>
+      <w:r>
+        <w:rPr>
+          <w:rFonts w:hint="default"/>
+          <w:lang w:val="en-US" w:eastAsia="zh-CN"/>
+        </w:rPr>
+        <w:tab/>
+      </w:r>
+      <w:r>
+        <w:rPr>
+          <w:rFonts w:hint="default"/>
+          <w:lang w:val="en-US" w:eastAsia="zh-CN"/>
+        </w:rPr>
+        <w:t>// error, 类中有私有成员, 无法使用初始化列表初始化</w:t>
+      </w:r>
+    </w:p>
+    <w:p>
+      <w:pPr>
+        <w:numPr>
+          <w:numId w:val="0"/>
+        </w:numPr>
+        <w:ind w:leftChars="0"/>
+        <w:rPr>
+          <w:rFonts w:hint="default"/>
+          <w:lang w:val="en-US" w:eastAsia="zh-CN"/>
+        </w:rPr>
+      </w:pPr>
+      <w:r>
+        <w:rPr>
+          <w:rFonts w:hint="default"/>
+          <w:lang w:val="en-US" w:eastAsia="zh-CN"/>
+        </w:rPr>
+        <w:t>场景 2：类中有非静态成员可以通过列表初始化进行初始化，但它不能初始化静态成员变量。</w:t>
+      </w:r>
+    </w:p>
+    <w:p>
+      <w:pPr>
+        <w:numPr>
+          <w:numId w:val="0"/>
+        </w:numPr>
+        <w:ind w:leftChars="0"/>
+        <w:rPr>
+          <w:rFonts w:hint="default"/>
+          <w:lang w:val="en-US" w:eastAsia="zh-CN"/>
+        </w:rPr>
+      </w:pPr>
+    </w:p>
+    <w:p>
+      <w:pPr>
+        <w:numPr>
+          <w:numId w:val="0"/>
+        </w:numPr>
+        <w:ind w:leftChars="0"/>
+        <w:rPr>
+          <w:rFonts w:hint="default"/>
+          <w:lang w:val="en-US" w:eastAsia="zh-CN"/>
+        </w:rPr>
+      </w:pPr>
+      <w:r>
+        <w:rPr>
+          <w:rFonts w:hint="default"/>
+          <w:lang w:val="en-US" w:eastAsia="zh-CN"/>
+        </w:rPr>
+        <w:t>struct T2</w:t>
+      </w:r>
+    </w:p>
+    <w:p>
+      <w:pPr>
+        <w:numPr>
+          <w:numId w:val="0"/>
+        </w:numPr>
+        <w:ind w:leftChars="0"/>
+        <w:rPr>
+          <w:rFonts w:hint="default"/>
+          <w:lang w:val="en-US" w:eastAsia="zh-CN"/>
+        </w:rPr>
+      </w:pPr>
+      <w:r>
+        <w:rPr>
+          <w:rFonts w:hint="default"/>
+          <w:lang w:val="en-US" w:eastAsia="zh-CN"/>
+        </w:rPr>
+        <w:t>{</w:t>
+      </w:r>
+    </w:p>
+    <w:p>
+      <w:pPr>
+        <w:numPr>
+          <w:numId w:val="0"/>
+        </w:numPr>
+        <w:ind w:leftChars="0"/>
+        <w:rPr>
+          <w:rFonts w:hint="default"/>
+          <w:lang w:val="en-US" w:eastAsia="zh-CN"/>
+        </w:rPr>
+      </w:pPr>
+      <w:r>
+        <w:rPr>
+          <w:rFonts w:hint="default"/>
+          <w:lang w:val="en-US" w:eastAsia="zh-CN"/>
+        </w:rPr>
+        <w:t xml:space="preserve">    int x;</w:t>
+      </w:r>
+    </w:p>
+    <w:p>
+      <w:pPr>
+        <w:numPr>
+          <w:numId w:val="0"/>
+        </w:numPr>
+        <w:ind w:leftChars="0"/>
+        <w:rPr>
+          <w:rFonts w:hint="default"/>
+          <w:lang w:val="en-US" w:eastAsia="zh-CN"/>
+        </w:rPr>
+      </w:pPr>
+      <w:r>
+        <w:rPr>
+          <w:rFonts w:hint="default"/>
+          <w:lang w:val="en-US" w:eastAsia="zh-CN"/>
+        </w:rPr>
+        <w:t xml:space="preserve">    long y;</w:t>
+      </w:r>
+    </w:p>
+    <w:p>
+      <w:pPr>
+        <w:numPr>
+          <w:numId w:val="0"/>
+        </w:numPr>
+        <w:ind w:leftChars="0"/>
+        <w:rPr>
+          <w:rFonts w:hint="default"/>
+          <w:lang w:val="en-US" w:eastAsia="zh-CN"/>
+        </w:rPr>
+      </w:pPr>
+      <w:r>
+        <w:rPr>
+          <w:rFonts w:hint="default"/>
+          <w:lang w:val="en-US" w:eastAsia="zh-CN"/>
+        </w:rPr>
+        <w:t>protected:</w:t>
+      </w:r>
+    </w:p>
+    <w:p>
+      <w:pPr>
+        <w:numPr>
+          <w:numId w:val="0"/>
+        </w:numPr>
+        <w:ind w:leftChars="0"/>
+        <w:rPr>
+          <w:rFonts w:hint="default"/>
+          <w:lang w:val="en-US" w:eastAsia="zh-CN"/>
+        </w:rPr>
+      </w:pPr>
+      <w:r>
+        <w:rPr>
+          <w:rFonts w:hint="default"/>
+          <w:lang w:val="en-US" w:eastAsia="zh-CN"/>
+        </w:rPr>
+        <w:t xml:space="preserve">    static int z;</w:t>
+      </w:r>
+    </w:p>
+    <w:p>
+      <w:pPr>
+        <w:numPr>
+          <w:numId w:val="0"/>
+        </w:numPr>
+        <w:ind w:leftChars="0"/>
+        <w:rPr>
+          <w:rFonts w:hint="default"/>
+          <w:lang w:val="en-US" w:eastAsia="zh-CN"/>
+        </w:rPr>
+      </w:pPr>
+      <w:r>
+        <w:rPr>
+          <w:rFonts w:hint="default"/>
+          <w:lang w:val="en-US" w:eastAsia="zh-CN"/>
+        </w:rPr>
+        <w:t>}t{ 1, 100， 2};</w:t>
+      </w:r>
+      <w:r>
+        <w:rPr>
+          <w:rFonts w:hint="default"/>
+          <w:lang w:val="en-US" w:eastAsia="zh-CN"/>
+        </w:rPr>
+        <w:tab/>
+      </w:r>
+      <w:r>
+        <w:rPr>
+          <w:rFonts w:hint="default"/>
+          <w:lang w:val="en-US" w:eastAsia="zh-CN"/>
+        </w:rPr>
+        <w:tab/>
+      </w:r>
+      <w:r>
+        <w:rPr>
+          <w:rFonts w:hint="default"/>
+          <w:lang w:val="en-US" w:eastAsia="zh-CN"/>
+        </w:rPr>
+        <w:t>// error</w:t>
+      </w:r>
+    </w:p>
+    <w:p>
+      <w:pPr>
+        <w:numPr>
+          <w:numId w:val="0"/>
+        </w:numPr>
+        <w:ind w:leftChars="0"/>
+        <w:rPr>
+          <w:rFonts w:hint="default"/>
+          <w:lang w:val="en-US" w:eastAsia="zh-CN"/>
+        </w:rPr>
+      </w:pPr>
+      <w:r>
+        <w:rPr>
+          <w:rFonts w:hint="default"/>
+          <w:lang w:val="en-US" w:eastAsia="zh-CN"/>
+        </w:rPr>
+        <w:t>结构体中的静态变量 z 不能使用列表初始化进行初始化，它的初始化遵循静态成员的初始化方式。</w:t>
+      </w:r>
+    </w:p>
+    <w:p>
+      <w:pPr>
+        <w:numPr>
+          <w:numId w:val="0"/>
+        </w:numPr>
+        <w:ind w:leftChars="0"/>
+        <w:rPr>
+          <w:rFonts w:hint="default"/>
+          <w:lang w:val="en-US" w:eastAsia="zh-CN"/>
+        </w:rPr>
+      </w:pPr>
+    </w:p>
+    <w:p>
+      <w:pPr>
+        <w:numPr>
+          <w:numId w:val="0"/>
+        </w:numPr>
+        <w:ind w:leftChars="0"/>
+        <w:rPr>
+          <w:rFonts w:hint="default"/>
+          <w:lang w:val="en-US" w:eastAsia="zh-CN"/>
+        </w:rPr>
+      </w:pPr>
+      <w:r>
+        <w:rPr>
+          <w:rFonts w:hint="default"/>
+          <w:lang w:val="en-US" w:eastAsia="zh-CN"/>
+        </w:rPr>
+        <w:t>struct T2</w:t>
+      </w:r>
+    </w:p>
+    <w:p>
+      <w:pPr>
+        <w:numPr>
+          <w:numId w:val="0"/>
+        </w:numPr>
+        <w:ind w:leftChars="0"/>
+        <w:rPr>
+          <w:rFonts w:hint="default"/>
+          <w:lang w:val="en-US" w:eastAsia="zh-CN"/>
+        </w:rPr>
+      </w:pPr>
+      <w:r>
+        <w:rPr>
+          <w:rFonts w:hint="default"/>
+          <w:lang w:val="en-US" w:eastAsia="zh-CN"/>
+        </w:rPr>
+        <w:t>{</w:t>
+      </w:r>
+    </w:p>
+    <w:p>
+      <w:pPr>
+        <w:numPr>
+          <w:numId w:val="0"/>
+        </w:numPr>
+        <w:ind w:leftChars="0"/>
+        <w:rPr>
+          <w:rFonts w:hint="default"/>
+          <w:lang w:val="en-US" w:eastAsia="zh-CN"/>
+        </w:rPr>
+      </w:pPr>
+      <w:r>
+        <w:rPr>
+          <w:rFonts w:hint="default"/>
+          <w:lang w:val="en-US" w:eastAsia="zh-CN"/>
+        </w:rPr>
+        <w:t xml:space="preserve">    int x;</w:t>
+      </w:r>
+    </w:p>
+    <w:p>
+      <w:pPr>
+        <w:numPr>
+          <w:numId w:val="0"/>
+        </w:numPr>
+        <w:ind w:leftChars="0"/>
+        <w:rPr>
+          <w:rFonts w:hint="default"/>
+          <w:lang w:val="en-US" w:eastAsia="zh-CN"/>
+        </w:rPr>
+      </w:pPr>
+      <w:r>
+        <w:rPr>
+          <w:rFonts w:hint="default"/>
+          <w:lang w:val="en-US" w:eastAsia="zh-CN"/>
+        </w:rPr>
+        <w:t xml:space="preserve">    long y;</w:t>
+      </w:r>
+    </w:p>
+    <w:p>
+      <w:pPr>
+        <w:numPr>
+          <w:numId w:val="0"/>
+        </w:numPr>
+        <w:ind w:leftChars="0"/>
+        <w:rPr>
+          <w:rFonts w:hint="default"/>
+          <w:lang w:val="en-US" w:eastAsia="zh-CN"/>
+        </w:rPr>
+      </w:pPr>
+      <w:r>
+        <w:rPr>
+          <w:rFonts w:hint="default"/>
+          <w:lang w:val="en-US" w:eastAsia="zh-CN"/>
+        </w:rPr>
+        <w:t>protected:</w:t>
+      </w:r>
+    </w:p>
+    <w:p>
+      <w:pPr>
+        <w:numPr>
+          <w:numId w:val="0"/>
+        </w:numPr>
+        <w:ind w:leftChars="0"/>
+        <w:rPr>
+          <w:rFonts w:hint="default"/>
+          <w:lang w:val="en-US" w:eastAsia="zh-CN"/>
+        </w:rPr>
+      </w:pPr>
+      <w:r>
+        <w:rPr>
+          <w:rFonts w:hint="default"/>
+          <w:lang w:val="en-US" w:eastAsia="zh-CN"/>
+        </w:rPr>
+        <w:t xml:space="preserve">    static int z;</w:t>
+      </w:r>
+    </w:p>
+    <w:p>
+      <w:pPr>
+        <w:numPr>
+          <w:numId w:val="0"/>
+        </w:numPr>
+        <w:ind w:leftChars="0"/>
+        <w:rPr>
+          <w:rFonts w:hint="default"/>
+          <w:lang w:val="en-US" w:eastAsia="zh-CN"/>
+        </w:rPr>
+      </w:pPr>
+      <w:r>
+        <w:rPr>
+          <w:rFonts w:hint="default"/>
+          <w:lang w:val="en-US" w:eastAsia="zh-CN"/>
+        </w:rPr>
+        <w:t>}t{ 1, 100};</w:t>
+      </w:r>
+      <w:r>
+        <w:rPr>
+          <w:rFonts w:hint="default"/>
+          <w:lang w:val="en-US" w:eastAsia="zh-CN"/>
+        </w:rPr>
+        <w:tab/>
+      </w:r>
+      <w:r>
+        <w:rPr>
+          <w:rFonts w:hint="default"/>
+          <w:lang w:val="en-US" w:eastAsia="zh-CN"/>
+        </w:rPr>
+        <w:tab/>
+      </w:r>
+      <w:r>
+        <w:rPr>
+          <w:rFonts w:hint="default"/>
+          <w:lang w:val="en-US" w:eastAsia="zh-CN"/>
+        </w:rPr>
+        <w:t>// ok</w:t>
+      </w:r>
+    </w:p>
+    <w:p>
+      <w:pPr>
+        <w:numPr>
+          <w:numId w:val="0"/>
+        </w:numPr>
+        <w:ind w:leftChars="0"/>
+        <w:rPr>
+          <w:rFonts w:hint="default"/>
+          <w:lang w:val="en-US" w:eastAsia="zh-CN"/>
+        </w:rPr>
+      </w:pPr>
+      <w:r>
+        <w:rPr>
+          <w:rFonts w:hint="default"/>
+          <w:lang w:val="en-US" w:eastAsia="zh-CN"/>
+        </w:rPr>
+        <w:t>// 静态成员的初始化</w:t>
+      </w:r>
+    </w:p>
+    <w:p>
+      <w:pPr>
+        <w:numPr>
+          <w:numId w:val="0"/>
+        </w:numPr>
+        <w:ind w:leftChars="0"/>
+        <w:rPr>
+          <w:rFonts w:hint="default"/>
+          <w:lang w:val="en-US" w:eastAsia="zh-CN"/>
+        </w:rPr>
+      </w:pPr>
+      <w:r>
+        <w:rPr>
+          <w:rFonts w:hint="default"/>
+          <w:lang w:val="en-US" w:eastAsia="zh-CN"/>
+        </w:rPr>
+        <w:t>int T2::z = 2;</w:t>
+      </w:r>
+    </w:p>
+    <w:p>
+      <w:pPr>
+        <w:numPr>
+          <w:numId w:val="0"/>
+        </w:numPr>
+        <w:ind w:leftChars="0"/>
+        <w:rPr>
+          <w:rFonts w:hint="default"/>
+          <w:highlight w:val="yellow"/>
+          <w:lang w:val="en-US" w:eastAsia="zh-CN"/>
+        </w:rPr>
+      </w:pPr>
+      <w:r>
+        <w:rPr>
+          <w:rFonts w:hint="default"/>
+          <w:highlight w:val="yellow"/>
+          <w:lang w:val="en-US" w:eastAsia="zh-CN"/>
+        </w:rPr>
+        <w:t>无基类。</w:t>
+      </w:r>
+    </w:p>
+    <w:p>
+      <w:pPr>
+        <w:numPr>
+          <w:numId w:val="0"/>
+        </w:numPr>
+        <w:ind w:leftChars="0"/>
+        <w:rPr>
+          <w:rFonts w:hint="default"/>
+          <w:highlight w:val="yellow"/>
+          <w:lang w:val="en-US" w:eastAsia="zh-CN"/>
+        </w:rPr>
+      </w:pPr>
+    </w:p>
+    <w:p>
+      <w:pPr>
+        <w:numPr>
+          <w:numId w:val="0"/>
+        </w:numPr>
+        <w:ind w:leftChars="0"/>
+        <w:rPr>
+          <w:rFonts w:hint="default"/>
+          <w:highlight w:val="yellow"/>
+          <w:lang w:val="en-US" w:eastAsia="zh-CN"/>
+        </w:rPr>
+      </w:pPr>
+      <w:r>
+        <w:rPr>
+          <w:rFonts w:hint="default"/>
+          <w:highlight w:val="yellow"/>
+          <w:lang w:val="en-US" w:eastAsia="zh-CN"/>
+        </w:rPr>
+        <w:t>无虚函数。</w:t>
+      </w:r>
+    </w:p>
+    <w:p>
+      <w:pPr>
+        <w:numPr>
+          <w:numId w:val="0"/>
+        </w:numPr>
+        <w:ind w:leftChars="0"/>
+        <w:rPr>
+          <w:rFonts w:hint="default"/>
+          <w:highlight w:val="yellow"/>
+          <w:lang w:val="en-US" w:eastAsia="zh-CN"/>
+        </w:rPr>
+      </w:pPr>
+    </w:p>
+    <w:p>
+      <w:pPr>
+        <w:numPr>
+          <w:numId w:val="0"/>
+        </w:numPr>
+        <w:ind w:leftChars="0"/>
+        <w:rPr>
+          <w:rFonts w:hint="default"/>
+          <w:highlight w:val="yellow"/>
+          <w:lang w:val="en-US" w:eastAsia="zh-CN"/>
+        </w:rPr>
+      </w:pPr>
+      <w:r>
+        <w:rPr>
+          <w:rFonts w:hint="default"/>
+          <w:highlight w:val="yellow"/>
+          <w:lang w:val="en-US" w:eastAsia="zh-CN"/>
+        </w:rPr>
+        <w:t>类中不能有使用 {} 和 = 直接初始化的非静态数据成员（从 c++14 开始就支持了）。</w:t>
+      </w:r>
+    </w:p>
+    <w:p>
+      <w:pPr>
+        <w:numPr>
+          <w:numId w:val="0"/>
+        </w:numPr>
+        <w:ind w:leftChars="0"/>
+        <w:rPr>
+          <w:rFonts w:hint="default"/>
+          <w:lang w:val="en-US" w:eastAsia="zh-CN"/>
+        </w:rPr>
+      </w:pPr>
+    </w:p>
+    <w:p>
+      <w:pPr>
+        <w:numPr>
+          <w:numId w:val="0"/>
+        </w:numPr>
+        <w:ind w:leftChars="0"/>
+        <w:rPr>
+          <w:rFonts w:hint="default"/>
+          <w:lang w:val="en-US" w:eastAsia="zh-CN"/>
+        </w:rPr>
+      </w:pPr>
+      <w:r>
+        <w:rPr>
+          <w:rFonts w:hint="default"/>
+          <w:lang w:val="en-US" w:eastAsia="zh-CN"/>
+        </w:rPr>
+        <w:t>#include &lt;iostream&gt;</w:t>
+      </w:r>
+    </w:p>
+    <w:p>
+      <w:pPr>
+        <w:numPr>
+          <w:numId w:val="0"/>
+        </w:numPr>
+        <w:ind w:leftChars="0"/>
+        <w:rPr>
+          <w:rFonts w:hint="default"/>
+          <w:lang w:val="en-US" w:eastAsia="zh-CN"/>
+        </w:rPr>
+      </w:pPr>
+      <w:r>
+        <w:rPr>
+          <w:rFonts w:hint="default"/>
+          <w:lang w:val="en-US" w:eastAsia="zh-CN"/>
+        </w:rPr>
+        <w:t>#include &lt;string&gt;</w:t>
+      </w:r>
+    </w:p>
+    <w:p>
+      <w:pPr>
+        <w:numPr>
+          <w:numId w:val="0"/>
+        </w:numPr>
+        <w:ind w:leftChars="0"/>
+        <w:rPr>
+          <w:rFonts w:hint="default"/>
+          <w:lang w:val="en-US" w:eastAsia="zh-CN"/>
+        </w:rPr>
+      </w:pPr>
+      <w:r>
+        <w:rPr>
+          <w:rFonts w:hint="default"/>
+          <w:lang w:val="en-US" w:eastAsia="zh-CN"/>
+        </w:rPr>
+        <w:t>using namespace std;</w:t>
+      </w:r>
+    </w:p>
+    <w:p>
+      <w:pPr>
+        <w:numPr>
+          <w:numId w:val="0"/>
+        </w:numPr>
+        <w:ind w:leftChars="0"/>
+        <w:rPr>
+          <w:rFonts w:hint="default"/>
+          <w:lang w:val="en-US" w:eastAsia="zh-CN"/>
+        </w:rPr>
+      </w:pPr>
+    </w:p>
+    <w:p>
+      <w:pPr>
+        <w:numPr>
+          <w:numId w:val="0"/>
+        </w:numPr>
+        <w:ind w:leftChars="0"/>
+        <w:rPr>
+          <w:rFonts w:hint="default"/>
+          <w:lang w:val="en-US" w:eastAsia="zh-CN"/>
+        </w:rPr>
+      </w:pPr>
+      <w:r>
+        <w:rPr>
+          <w:rFonts w:hint="default"/>
+          <w:lang w:val="en-US" w:eastAsia="zh-CN"/>
+        </w:rPr>
+        <w:t>struct T2</w:t>
+      </w:r>
+    </w:p>
+    <w:p>
+      <w:pPr>
+        <w:numPr>
+          <w:numId w:val="0"/>
+        </w:numPr>
+        <w:ind w:leftChars="0"/>
+        <w:rPr>
+          <w:rFonts w:hint="default"/>
+          <w:lang w:val="en-US" w:eastAsia="zh-CN"/>
+        </w:rPr>
+      </w:pPr>
+      <w:r>
+        <w:rPr>
+          <w:rFonts w:hint="default"/>
+          <w:lang w:val="en-US" w:eastAsia="zh-CN"/>
+        </w:rPr>
+        <w:t>{</w:t>
+      </w:r>
+    </w:p>
+    <w:p>
+      <w:pPr>
+        <w:numPr>
+          <w:numId w:val="0"/>
+        </w:numPr>
+        <w:ind w:leftChars="0"/>
+        <w:rPr>
+          <w:rFonts w:hint="default"/>
+          <w:lang w:val="en-US" w:eastAsia="zh-CN"/>
+        </w:rPr>
+      </w:pPr>
+      <w:r>
+        <w:rPr>
+          <w:rFonts w:hint="default"/>
+          <w:lang w:val="en-US" w:eastAsia="zh-CN"/>
+        </w:rPr>
+        <w:t xml:space="preserve">    int x;</w:t>
+      </w:r>
+    </w:p>
+    <w:p>
+      <w:pPr>
+        <w:numPr>
+          <w:numId w:val="0"/>
+        </w:numPr>
+        <w:ind w:leftChars="0"/>
+        <w:rPr>
+          <w:rFonts w:hint="default"/>
+          <w:lang w:val="en-US" w:eastAsia="zh-CN"/>
+        </w:rPr>
+      </w:pPr>
+      <w:r>
+        <w:rPr>
+          <w:rFonts w:hint="default"/>
+          <w:lang w:val="en-US" w:eastAsia="zh-CN"/>
+        </w:rPr>
+        <w:t xml:space="preserve">    long y;</w:t>
+      </w:r>
+    </w:p>
+    <w:p>
+      <w:pPr>
+        <w:numPr>
+          <w:numId w:val="0"/>
+        </w:numPr>
+        <w:ind w:leftChars="0"/>
+        <w:rPr>
+          <w:rFonts w:hint="default"/>
+          <w:lang w:val="en-US" w:eastAsia="zh-CN"/>
+        </w:rPr>
+      </w:pPr>
+      <w:r>
+        <w:rPr>
+          <w:rFonts w:hint="default"/>
+          <w:lang w:val="en-US" w:eastAsia="zh-CN"/>
+        </w:rPr>
+        <w:t>protected:</w:t>
+      </w:r>
+    </w:p>
+    <w:p>
+      <w:pPr>
+        <w:numPr>
+          <w:numId w:val="0"/>
+        </w:numPr>
+        <w:ind w:leftChars="0"/>
+        <w:rPr>
+          <w:rFonts w:hint="default"/>
+          <w:lang w:val="en-US" w:eastAsia="zh-CN"/>
+        </w:rPr>
+      </w:pPr>
+      <w:r>
+        <w:rPr>
+          <w:rFonts w:hint="default"/>
+          <w:lang w:val="en-US" w:eastAsia="zh-CN"/>
+        </w:rPr>
+        <w:t xml:space="preserve">    static int z;</w:t>
+      </w:r>
+    </w:p>
+    <w:p>
+      <w:pPr>
+        <w:numPr>
+          <w:numId w:val="0"/>
+        </w:numPr>
+        <w:ind w:leftChars="0"/>
+        <w:rPr>
+          <w:rFonts w:hint="default"/>
+          <w:lang w:val="en-US" w:eastAsia="zh-CN"/>
+        </w:rPr>
+      </w:pPr>
+      <w:r>
+        <w:rPr>
+          <w:rFonts w:hint="default"/>
+          <w:lang w:val="en-US" w:eastAsia="zh-CN"/>
+        </w:rPr>
+        <w:t>}t1{ 1, 100 };</w:t>
+      </w:r>
+      <w:r>
+        <w:rPr>
+          <w:rFonts w:hint="default"/>
+          <w:lang w:val="en-US" w:eastAsia="zh-CN"/>
+        </w:rPr>
+        <w:tab/>
+      </w:r>
+      <w:r>
+        <w:rPr>
+          <w:rFonts w:hint="default"/>
+          <w:lang w:val="en-US" w:eastAsia="zh-CN"/>
+        </w:rPr>
+        <w:tab/>
+      </w:r>
+      <w:r>
+        <w:rPr>
+          <w:rFonts w:hint="default"/>
+          <w:lang w:val="en-US" w:eastAsia="zh-CN"/>
+        </w:rPr>
+        <w:t>// ok</w:t>
+      </w:r>
+    </w:p>
+    <w:p>
+      <w:pPr>
+        <w:numPr>
+          <w:numId w:val="0"/>
+        </w:numPr>
+        <w:ind w:leftChars="0"/>
+        <w:rPr>
+          <w:rFonts w:hint="default"/>
+          <w:lang w:val="en-US" w:eastAsia="zh-CN"/>
+        </w:rPr>
+      </w:pPr>
+      <w:r>
+        <w:rPr>
+          <w:rFonts w:hint="default"/>
+          <w:lang w:val="en-US" w:eastAsia="zh-CN"/>
+        </w:rPr>
+        <w:t>// 静态成员的初始化</w:t>
+      </w:r>
+    </w:p>
+    <w:p>
+      <w:pPr>
+        <w:numPr>
+          <w:numId w:val="0"/>
+        </w:numPr>
+        <w:ind w:leftChars="0"/>
+        <w:rPr>
+          <w:rFonts w:hint="default"/>
+          <w:lang w:val="en-US" w:eastAsia="zh-CN"/>
+        </w:rPr>
+      </w:pPr>
+      <w:r>
+        <w:rPr>
+          <w:rFonts w:hint="default"/>
+          <w:lang w:val="en-US" w:eastAsia="zh-CN"/>
+        </w:rPr>
+        <w:t>int T2::z = 2;</w:t>
+      </w:r>
+    </w:p>
+    <w:p>
+      <w:pPr>
+        <w:numPr>
+          <w:numId w:val="0"/>
+        </w:numPr>
+        <w:ind w:leftChars="0"/>
+        <w:rPr>
+          <w:rFonts w:hint="default"/>
+          <w:lang w:val="en-US" w:eastAsia="zh-CN"/>
+        </w:rPr>
+      </w:pPr>
+    </w:p>
+    <w:p>
+      <w:pPr>
+        <w:numPr>
+          <w:numId w:val="0"/>
+        </w:numPr>
+        <w:ind w:leftChars="0"/>
+        <w:rPr>
+          <w:rFonts w:hint="default"/>
+          <w:lang w:val="en-US" w:eastAsia="zh-CN"/>
+        </w:rPr>
+      </w:pPr>
+      <w:r>
+        <w:rPr>
+          <w:rFonts w:hint="default"/>
+          <w:lang w:val="en-US" w:eastAsia="zh-CN"/>
+        </w:rPr>
+        <w:t>struct T3</w:t>
+      </w:r>
+    </w:p>
+    <w:p>
+      <w:pPr>
+        <w:numPr>
+          <w:numId w:val="0"/>
+        </w:numPr>
+        <w:ind w:leftChars="0"/>
+        <w:rPr>
+          <w:rFonts w:hint="default"/>
+          <w:lang w:val="en-US" w:eastAsia="zh-CN"/>
+        </w:rPr>
+      </w:pPr>
+      <w:r>
+        <w:rPr>
+          <w:rFonts w:hint="default"/>
+          <w:lang w:val="en-US" w:eastAsia="zh-CN"/>
+        </w:rPr>
+        <w:t>{</w:t>
+      </w:r>
+    </w:p>
+    <w:p>
+      <w:pPr>
+        <w:numPr>
+          <w:numId w:val="0"/>
+        </w:numPr>
+        <w:ind w:leftChars="0"/>
+        <w:rPr>
+          <w:rFonts w:hint="default"/>
+          <w:lang w:val="en-US" w:eastAsia="zh-CN"/>
+        </w:rPr>
+      </w:pPr>
+      <w:r>
+        <w:rPr>
+          <w:rFonts w:hint="default"/>
+          <w:lang w:val="en-US" w:eastAsia="zh-CN"/>
+        </w:rPr>
+        <w:t xml:space="preserve">    int x;</w:t>
+      </w:r>
+    </w:p>
+    <w:p>
+      <w:pPr>
+        <w:numPr>
+          <w:numId w:val="0"/>
+        </w:numPr>
+        <w:ind w:leftChars="0"/>
+        <w:rPr>
+          <w:rFonts w:hint="default"/>
+          <w:lang w:val="en-US" w:eastAsia="zh-CN"/>
+        </w:rPr>
+      </w:pPr>
+      <w:r>
+        <w:rPr>
+          <w:rFonts w:hint="default"/>
+          <w:lang w:val="en-US" w:eastAsia="zh-CN"/>
+        </w:rPr>
+        <w:t xml:space="preserve">    double y = 1.34;</w:t>
+      </w:r>
+    </w:p>
+    <w:p>
+      <w:pPr>
+        <w:numPr>
+          <w:numId w:val="0"/>
+        </w:numPr>
+        <w:ind w:leftChars="0"/>
+        <w:rPr>
+          <w:rFonts w:hint="default"/>
+          <w:lang w:val="en-US" w:eastAsia="zh-CN"/>
+        </w:rPr>
+      </w:pPr>
+      <w:r>
+        <w:rPr>
+          <w:rFonts w:hint="default"/>
+          <w:lang w:val="en-US" w:eastAsia="zh-CN"/>
+        </w:rPr>
+        <w:t xml:space="preserve">    int z[3]{1,2,3};</w:t>
+      </w:r>
+    </w:p>
+    <w:p>
+      <w:pPr>
+        <w:numPr>
+          <w:numId w:val="0"/>
+        </w:numPr>
+        <w:ind w:leftChars="0"/>
+        <w:rPr>
+          <w:rFonts w:hint="default"/>
+          <w:lang w:val="en-US" w:eastAsia="zh-CN"/>
+        </w:rPr>
+      </w:pPr>
+      <w:r>
+        <w:rPr>
+          <w:rFonts w:hint="default"/>
+          <w:lang w:val="en-US" w:eastAsia="zh-CN"/>
+        </w:rPr>
+        <w:t>};</w:t>
+      </w:r>
+    </w:p>
+    <w:p>
+      <w:pPr>
+        <w:numPr>
+          <w:numId w:val="0"/>
+        </w:numPr>
+        <w:ind w:leftChars="0"/>
+        <w:rPr>
+          <w:rFonts w:hint="default"/>
+          <w:lang w:val="en-US" w:eastAsia="zh-CN"/>
+        </w:rPr>
+      </w:pPr>
+    </w:p>
+    <w:p>
+      <w:pPr>
+        <w:numPr>
+          <w:numId w:val="0"/>
+        </w:numPr>
+        <w:ind w:leftChars="0"/>
+        <w:rPr>
+          <w:rFonts w:hint="default"/>
+          <w:lang w:val="en-US" w:eastAsia="zh-CN"/>
+        </w:rPr>
+      </w:pPr>
+      <w:r>
+        <w:rPr>
+          <w:rFonts w:hint="default"/>
+          <w:lang w:val="en-US" w:eastAsia="zh-CN"/>
+        </w:rPr>
+        <w:t>int main(void)</w:t>
+      </w:r>
+    </w:p>
+    <w:p>
+      <w:pPr>
+        <w:numPr>
+          <w:numId w:val="0"/>
+        </w:numPr>
+        <w:ind w:leftChars="0"/>
+        <w:rPr>
+          <w:rFonts w:hint="default"/>
+          <w:lang w:val="en-US" w:eastAsia="zh-CN"/>
+        </w:rPr>
+      </w:pPr>
+      <w:r>
+        <w:rPr>
+          <w:rFonts w:hint="default"/>
+          <w:lang w:val="en-US" w:eastAsia="zh-CN"/>
+        </w:rPr>
+        <w:t>{</w:t>
+      </w:r>
+    </w:p>
+    <w:p>
+      <w:pPr>
+        <w:numPr>
+          <w:numId w:val="0"/>
+        </w:numPr>
+        <w:ind w:leftChars="0"/>
+        <w:rPr>
+          <w:rFonts w:hint="default"/>
+          <w:lang w:val="en-US" w:eastAsia="zh-CN"/>
+        </w:rPr>
+      </w:pPr>
+      <w:r>
+        <w:rPr>
+          <w:rFonts w:hint="default"/>
+          <w:lang w:val="en-US" w:eastAsia="zh-CN"/>
+        </w:rPr>
+        <w:t xml:space="preserve">    T3 t{520, 13.14, {6,7,8}};</w:t>
+      </w:r>
+      <w:r>
+        <w:rPr>
+          <w:rFonts w:hint="default"/>
+          <w:lang w:val="en-US" w:eastAsia="zh-CN"/>
+        </w:rPr>
+        <w:tab/>
+      </w:r>
+      <w:r>
+        <w:rPr>
+          <w:rFonts w:hint="default"/>
+          <w:lang w:val="en-US" w:eastAsia="zh-CN"/>
+        </w:rPr>
+        <w:tab/>
+      </w:r>
+      <w:r>
+        <w:rPr>
+          <w:rFonts w:hint="default"/>
+          <w:lang w:val="en-US" w:eastAsia="zh-CN"/>
+        </w:rPr>
+        <w:t>// error, c++11不支持,从c++14开始就支持了</w:t>
+      </w:r>
+    </w:p>
+    <w:p>
+      <w:pPr>
+        <w:numPr>
+          <w:numId w:val="0"/>
+        </w:numPr>
+        <w:ind w:leftChars="0"/>
+        <w:rPr>
+          <w:rFonts w:hint="default"/>
+          <w:lang w:val="en-US" w:eastAsia="zh-CN"/>
+        </w:rPr>
+      </w:pPr>
+      <w:r>
+        <w:rPr>
+          <w:rFonts w:hint="default"/>
+          <w:lang w:val="en-US" w:eastAsia="zh-CN"/>
+        </w:rPr>
+        <w:t xml:space="preserve">    return 0;</w:t>
+      </w:r>
+    </w:p>
+    <w:p>
+      <w:pPr>
+        <w:numPr>
+          <w:numId w:val="0"/>
+        </w:numPr>
+        <w:ind w:leftChars="0"/>
+        <w:rPr>
+          <w:rFonts w:hint="default"/>
+          <w:lang w:val="en-US" w:eastAsia="zh-CN"/>
+        </w:rPr>
+      </w:pPr>
+      <w:r>
+        <w:rPr>
+          <w:rFonts w:hint="default"/>
+          <w:lang w:val="en-US" w:eastAsia="zh-CN"/>
+        </w:rPr>
+        <w:t>}</w:t>
+      </w:r>
+    </w:p>
+    <w:p>
+      <w:pPr>
+        <w:numPr>
+          <w:numId w:val="0"/>
+        </w:numPr>
+        <w:ind w:leftChars="0"/>
+        <w:rPr>
+          <w:rFonts w:hint="default"/>
+          <w:lang w:val="en-US" w:eastAsia="zh-CN"/>
+        </w:rPr>
+      </w:pPr>
+      <w:r>
+        <w:rPr>
+          <w:rFonts w:hint="default"/>
+          <w:lang w:val="en-US" w:eastAsia="zh-CN"/>
+        </w:rPr>
+        <w:t>从C++14开始，使用列表初始化也可以初始化在类中使用{}和=初始化过的非静态数据成员。</w:t>
+      </w:r>
+    </w:p>
+    <w:p>
+      <w:pPr>
+        <w:numPr>
+          <w:numId w:val="0"/>
+        </w:numPr>
+        <w:ind w:leftChars="0"/>
+        <w:rPr>
+          <w:rFonts w:hint="default"/>
+          <w:lang w:val="en-US" w:eastAsia="zh-CN"/>
+        </w:rPr>
+      </w:pPr>
+    </w:p>
+    <w:p>
+      <w:pPr>
+        <w:pStyle w:val="5"/>
+        <w:bidi w:val="0"/>
+        <w:rPr>
+          <w:rFonts w:hint="default"/>
+          <w:lang w:val="en-US" w:eastAsia="zh-CN"/>
+        </w:rPr>
+      </w:pPr>
+      <w:r>
+        <w:rPr>
+          <w:rFonts w:hint="default"/>
+          <w:lang w:val="en-US" w:eastAsia="zh-CN"/>
+        </w:rPr>
+        <w:t>2.2 非聚合体</w:t>
+      </w:r>
+    </w:p>
+    <w:p>
+      <w:pPr>
+        <w:numPr>
+          <w:numId w:val="0"/>
+        </w:numPr>
+        <w:ind w:leftChars="0"/>
+        <w:rPr>
+          <w:rFonts w:hint="default"/>
+          <w:lang w:val="en-US" w:eastAsia="zh-CN"/>
+        </w:rPr>
+      </w:pPr>
+      <w:r>
+        <w:rPr>
+          <w:rFonts w:hint="default"/>
+          <w:lang w:val="en-US" w:eastAsia="zh-CN"/>
+        </w:rPr>
+        <w:t>对于聚合类型的类可以直接使用列表初始化进行对象的初始化，</w:t>
+      </w:r>
+      <w:r>
+        <w:rPr>
+          <w:rFonts w:hint="default"/>
+          <w:highlight w:val="yellow"/>
+          <w:lang w:val="en-US" w:eastAsia="zh-CN"/>
+        </w:rPr>
+        <w:t>如果不满足聚合条件还想使用列表初始化其实也是可以的，需要在类的内部自定义一个构造函数, 在构造函数中使用初始化列表对类成员变量进行初始化</w:t>
+      </w:r>
+      <w:r>
+        <w:rPr>
+          <w:rFonts w:hint="eastAsia"/>
+          <w:highlight w:val="yellow"/>
+          <w:lang w:val="en-US" w:eastAsia="zh-CN"/>
+        </w:rPr>
+        <w:t>（即非聚合体使用初始化列表就是间接调用类的构造函数）</w:t>
+      </w:r>
+      <w:r>
+        <w:rPr>
+          <w:rFonts w:hint="default"/>
+          <w:lang w:val="en-US" w:eastAsia="zh-CN"/>
+        </w:rPr>
+        <w:t>:</w:t>
+      </w:r>
+    </w:p>
+    <w:p>
+      <w:pPr>
+        <w:numPr>
+          <w:numId w:val="0"/>
+        </w:numPr>
+        <w:ind w:leftChars="0"/>
+        <w:rPr>
+          <w:rFonts w:hint="default"/>
+          <w:lang w:val="en-US" w:eastAsia="zh-CN"/>
+        </w:rPr>
+      </w:pPr>
+    </w:p>
+    <w:p>
+      <w:pPr>
+        <w:numPr>
+          <w:numId w:val="0"/>
+        </w:numPr>
+        <w:ind w:leftChars="0"/>
+        <w:rPr>
+          <w:rFonts w:hint="default"/>
+          <w:lang w:val="en-US" w:eastAsia="zh-CN"/>
+        </w:rPr>
+      </w:pPr>
+      <w:r>
+        <w:rPr>
+          <w:rFonts w:hint="default"/>
+          <w:lang w:val="en-US" w:eastAsia="zh-CN"/>
+        </w:rPr>
+        <w:t>#include &lt;iostream&gt;</w:t>
+      </w:r>
+    </w:p>
+    <w:p>
+      <w:pPr>
+        <w:numPr>
+          <w:numId w:val="0"/>
+        </w:numPr>
+        <w:ind w:leftChars="0"/>
+        <w:rPr>
+          <w:rFonts w:hint="default"/>
+          <w:lang w:val="en-US" w:eastAsia="zh-CN"/>
+        </w:rPr>
+      </w:pPr>
+      <w:r>
+        <w:rPr>
+          <w:rFonts w:hint="default"/>
+          <w:lang w:val="en-US" w:eastAsia="zh-CN"/>
+        </w:rPr>
+        <w:t>#include &lt;string&gt;</w:t>
+      </w:r>
+    </w:p>
+    <w:p>
+      <w:pPr>
+        <w:numPr>
+          <w:numId w:val="0"/>
+        </w:numPr>
+        <w:ind w:leftChars="0"/>
+        <w:rPr>
+          <w:rFonts w:hint="default"/>
+          <w:lang w:val="en-US" w:eastAsia="zh-CN"/>
+        </w:rPr>
+      </w:pPr>
+      <w:r>
+        <w:rPr>
+          <w:rFonts w:hint="default"/>
+          <w:lang w:val="en-US" w:eastAsia="zh-CN"/>
+        </w:rPr>
+        <w:t>using namespace std;</w:t>
+      </w:r>
+    </w:p>
+    <w:p>
+      <w:pPr>
+        <w:numPr>
+          <w:numId w:val="0"/>
+        </w:numPr>
+        <w:ind w:leftChars="0"/>
+        <w:rPr>
+          <w:rFonts w:hint="default"/>
+          <w:lang w:val="en-US" w:eastAsia="zh-CN"/>
+        </w:rPr>
+      </w:pPr>
+    </w:p>
+    <w:p>
+      <w:pPr>
+        <w:numPr>
+          <w:numId w:val="0"/>
+        </w:numPr>
+        <w:ind w:leftChars="0"/>
+        <w:rPr>
+          <w:rFonts w:hint="default"/>
+          <w:lang w:val="en-US" w:eastAsia="zh-CN"/>
+        </w:rPr>
+      </w:pPr>
+      <w:r>
+        <w:rPr>
+          <w:rFonts w:hint="default"/>
+          <w:lang w:val="en-US" w:eastAsia="zh-CN"/>
+        </w:rPr>
+        <w:t>struct T1</w:t>
+      </w:r>
+    </w:p>
+    <w:p>
+      <w:pPr>
+        <w:numPr>
+          <w:numId w:val="0"/>
+        </w:numPr>
+        <w:ind w:leftChars="0"/>
+        <w:rPr>
+          <w:rFonts w:hint="default"/>
+          <w:lang w:val="en-US" w:eastAsia="zh-CN"/>
+        </w:rPr>
+      </w:pPr>
+      <w:r>
+        <w:rPr>
+          <w:rFonts w:hint="default"/>
+          <w:lang w:val="en-US" w:eastAsia="zh-CN"/>
+        </w:rPr>
+        <w:t>{</w:t>
+      </w:r>
+    </w:p>
+    <w:p>
+      <w:pPr>
+        <w:numPr>
+          <w:numId w:val="0"/>
+        </w:numPr>
+        <w:ind w:leftChars="0"/>
+        <w:rPr>
+          <w:rFonts w:hint="default"/>
+          <w:lang w:val="en-US" w:eastAsia="zh-CN"/>
+        </w:rPr>
+      </w:pPr>
+      <w:r>
+        <w:rPr>
+          <w:rFonts w:hint="default"/>
+          <w:lang w:val="en-US" w:eastAsia="zh-CN"/>
+        </w:rPr>
+        <w:t xml:space="preserve">    int x;</w:t>
+      </w:r>
+    </w:p>
+    <w:p>
+      <w:pPr>
+        <w:numPr>
+          <w:numId w:val="0"/>
+        </w:numPr>
+        <w:ind w:leftChars="0"/>
+        <w:rPr>
+          <w:rFonts w:hint="default"/>
+          <w:lang w:val="en-US" w:eastAsia="zh-CN"/>
+        </w:rPr>
+      </w:pPr>
+      <w:r>
+        <w:rPr>
+          <w:rFonts w:hint="default"/>
+          <w:lang w:val="en-US" w:eastAsia="zh-CN"/>
+        </w:rPr>
+        <w:t xml:space="preserve">    double y;</w:t>
+      </w:r>
+    </w:p>
+    <w:p>
+      <w:pPr>
+        <w:numPr>
+          <w:numId w:val="0"/>
+        </w:numPr>
+        <w:ind w:leftChars="0"/>
+        <w:rPr>
+          <w:rFonts w:hint="default"/>
+          <w:lang w:val="en-US" w:eastAsia="zh-CN"/>
+        </w:rPr>
+      </w:pPr>
+      <w:r>
+        <w:rPr>
+          <w:rFonts w:hint="default"/>
+          <w:lang w:val="en-US" w:eastAsia="zh-CN"/>
+        </w:rPr>
+        <w:t xml:space="preserve">    // 在构造函数中使用初始化列表初始化类成员</w:t>
+      </w:r>
+    </w:p>
+    <w:p>
+      <w:pPr>
+        <w:numPr>
+          <w:numId w:val="0"/>
+        </w:numPr>
+        <w:ind w:leftChars="0"/>
+        <w:rPr>
+          <w:rFonts w:hint="default"/>
+          <w:lang w:val="en-US" w:eastAsia="zh-CN"/>
+        </w:rPr>
+      </w:pPr>
+      <w:r>
+        <w:rPr>
+          <w:rFonts w:hint="default"/>
+          <w:lang w:val="en-US" w:eastAsia="zh-CN"/>
+        </w:rPr>
+        <w:t xml:space="preserve">    T1(int a, double b, int c) : x(a), y(b), z(c){}</w:t>
+      </w:r>
+    </w:p>
+    <w:p>
+      <w:pPr>
+        <w:numPr>
+          <w:numId w:val="0"/>
+        </w:numPr>
+        <w:ind w:leftChars="0"/>
+        <w:rPr>
+          <w:rFonts w:hint="default"/>
+          <w:lang w:val="en-US" w:eastAsia="zh-CN"/>
+        </w:rPr>
+      </w:pPr>
+      <w:r>
+        <w:rPr>
+          <w:rFonts w:hint="default"/>
+          <w:lang w:val="en-US" w:eastAsia="zh-CN"/>
+        </w:rPr>
+        <w:t xml:space="preserve">    virtual void print()</w:t>
+      </w:r>
+    </w:p>
+    <w:p>
+      <w:pPr>
+        <w:numPr>
+          <w:numId w:val="0"/>
+        </w:numPr>
+        <w:ind w:leftChars="0"/>
+        <w:rPr>
+          <w:rFonts w:hint="default"/>
+          <w:lang w:val="en-US" w:eastAsia="zh-CN"/>
+        </w:rPr>
+      </w:pPr>
+      <w:r>
+        <w:rPr>
+          <w:rFonts w:hint="default"/>
+          <w:lang w:val="en-US" w:eastAsia="zh-CN"/>
+        </w:rPr>
+        <w:t xml:space="preserve">    {</w:t>
+      </w:r>
+    </w:p>
+    <w:p>
+      <w:pPr>
+        <w:numPr>
+          <w:numId w:val="0"/>
+        </w:numPr>
+        <w:ind w:leftChars="0"/>
+        <w:rPr>
+          <w:rFonts w:hint="default"/>
+          <w:lang w:val="en-US" w:eastAsia="zh-CN"/>
+        </w:rPr>
+      </w:pPr>
+      <w:r>
+        <w:rPr>
+          <w:rFonts w:hint="default"/>
+          <w:lang w:val="en-US" w:eastAsia="zh-CN"/>
+        </w:rPr>
+        <w:t xml:space="preserve">        cout &lt;&lt; "x: " &lt;&lt; x &lt;&lt; ", y: " &lt;&lt; y &lt;&lt; ", z: " &lt;&lt; z &lt;&lt; endl;</w:t>
+      </w:r>
+    </w:p>
+    <w:p>
+      <w:pPr>
+        <w:numPr>
+          <w:numId w:val="0"/>
+        </w:numPr>
+        <w:ind w:leftChars="0"/>
+        <w:rPr>
+          <w:rFonts w:hint="default"/>
+          <w:lang w:val="en-US" w:eastAsia="zh-CN"/>
+        </w:rPr>
+      </w:pPr>
+      <w:r>
+        <w:rPr>
+          <w:rFonts w:hint="default"/>
+          <w:lang w:val="en-US" w:eastAsia="zh-CN"/>
+        </w:rPr>
+        <w:t xml:space="preserve">    }</w:t>
+      </w:r>
+    </w:p>
+    <w:p>
+      <w:pPr>
+        <w:numPr>
+          <w:numId w:val="0"/>
+        </w:numPr>
+        <w:ind w:leftChars="0"/>
+        <w:rPr>
+          <w:rFonts w:hint="default"/>
+          <w:lang w:val="en-US" w:eastAsia="zh-CN"/>
+        </w:rPr>
+      </w:pPr>
+      <w:r>
+        <w:rPr>
+          <w:rFonts w:hint="default"/>
+          <w:lang w:val="en-US" w:eastAsia="zh-CN"/>
+        </w:rPr>
+        <w:t>private:</w:t>
+      </w:r>
+    </w:p>
+    <w:p>
+      <w:pPr>
+        <w:numPr>
+          <w:numId w:val="0"/>
+        </w:numPr>
+        <w:ind w:leftChars="0"/>
+        <w:rPr>
+          <w:rFonts w:hint="default"/>
+          <w:lang w:val="en-US" w:eastAsia="zh-CN"/>
+        </w:rPr>
+      </w:pPr>
+      <w:r>
+        <w:rPr>
+          <w:rFonts w:hint="default"/>
+          <w:lang w:val="en-US" w:eastAsia="zh-CN"/>
+        </w:rPr>
+        <w:t xml:space="preserve">    int z;</w:t>
+      </w:r>
+    </w:p>
+    <w:p>
+      <w:pPr>
+        <w:numPr>
+          <w:numId w:val="0"/>
+        </w:numPr>
+        <w:ind w:leftChars="0"/>
+        <w:rPr>
+          <w:rFonts w:hint="default"/>
+          <w:lang w:val="en-US" w:eastAsia="zh-CN"/>
+        </w:rPr>
+      </w:pPr>
+      <w:r>
+        <w:rPr>
+          <w:rFonts w:hint="default"/>
+          <w:lang w:val="en-US" w:eastAsia="zh-CN"/>
+        </w:rPr>
+        <w:t>};</w:t>
+      </w:r>
+    </w:p>
+    <w:p>
+      <w:pPr>
+        <w:numPr>
+          <w:numId w:val="0"/>
+        </w:numPr>
+        <w:ind w:leftChars="0"/>
+        <w:rPr>
+          <w:rFonts w:hint="default"/>
+          <w:lang w:val="en-US" w:eastAsia="zh-CN"/>
+        </w:rPr>
+      </w:pPr>
+    </w:p>
+    <w:p>
+      <w:pPr>
+        <w:numPr>
+          <w:numId w:val="0"/>
+        </w:numPr>
+        <w:ind w:leftChars="0"/>
+        <w:rPr>
+          <w:rFonts w:hint="default"/>
+          <w:lang w:val="en-US" w:eastAsia="zh-CN"/>
+        </w:rPr>
+      </w:pPr>
+      <w:r>
+        <w:rPr>
+          <w:rFonts w:hint="default"/>
+          <w:lang w:val="en-US" w:eastAsia="zh-CN"/>
+        </w:rPr>
+        <w:t>int main(void)</w:t>
+      </w:r>
+    </w:p>
+    <w:p>
+      <w:pPr>
+        <w:numPr>
+          <w:numId w:val="0"/>
+        </w:numPr>
+        <w:ind w:leftChars="0"/>
+        <w:rPr>
+          <w:rFonts w:hint="default"/>
+          <w:lang w:val="en-US" w:eastAsia="zh-CN"/>
+        </w:rPr>
+      </w:pPr>
+      <w:r>
+        <w:rPr>
+          <w:rFonts w:hint="default"/>
+          <w:lang w:val="en-US" w:eastAsia="zh-CN"/>
+        </w:rPr>
+        <w:t>{</w:t>
+      </w:r>
+    </w:p>
+    <w:p>
+      <w:pPr>
+        <w:numPr>
+          <w:numId w:val="0"/>
+        </w:numPr>
+        <w:ind w:leftChars="0"/>
+        <w:rPr>
+          <w:rFonts w:hint="default"/>
+          <w:lang w:val="en-US" w:eastAsia="zh-CN"/>
+        </w:rPr>
+      </w:pPr>
+      <w:r>
+        <w:rPr>
+          <w:rFonts w:hint="default"/>
+          <w:lang w:val="en-US" w:eastAsia="zh-CN"/>
+        </w:rPr>
+        <w:t xml:space="preserve">    T1 t{ 520, 13.14, 1314 };</w:t>
+      </w:r>
+      <w:r>
+        <w:rPr>
+          <w:rFonts w:hint="default"/>
+          <w:lang w:val="en-US" w:eastAsia="zh-CN"/>
+        </w:rPr>
+        <w:tab/>
+      </w:r>
+      <w:r>
+        <w:rPr>
+          <w:rFonts w:hint="default"/>
+          <w:lang w:val="en-US" w:eastAsia="zh-CN"/>
+        </w:rPr>
+        <w:t>// ok, 基于构造函数使用初始化列表初始化类成员</w:t>
+      </w:r>
+    </w:p>
+    <w:p>
+      <w:pPr>
+        <w:numPr>
+          <w:numId w:val="0"/>
+        </w:numPr>
+        <w:ind w:leftChars="0"/>
+        <w:rPr>
+          <w:rFonts w:hint="default"/>
+          <w:lang w:val="en-US" w:eastAsia="zh-CN"/>
+        </w:rPr>
+      </w:pPr>
+      <w:r>
+        <w:rPr>
+          <w:rFonts w:hint="default"/>
+          <w:lang w:val="en-US" w:eastAsia="zh-CN"/>
+        </w:rPr>
+        <w:t xml:space="preserve">    t.print();</w:t>
+      </w:r>
+    </w:p>
+    <w:p>
+      <w:pPr>
+        <w:numPr>
+          <w:numId w:val="0"/>
+        </w:numPr>
+        <w:ind w:leftChars="0"/>
+        <w:rPr>
+          <w:rFonts w:hint="default"/>
+          <w:lang w:val="en-US" w:eastAsia="zh-CN"/>
+        </w:rPr>
+      </w:pPr>
+      <w:r>
+        <w:rPr>
+          <w:rFonts w:hint="default"/>
+          <w:lang w:val="en-US" w:eastAsia="zh-CN"/>
+        </w:rPr>
+        <w:t xml:space="preserve">    return 0;</w:t>
+      </w:r>
+    </w:p>
+    <w:p>
+      <w:pPr>
+        <w:numPr>
+          <w:numId w:val="0"/>
+        </w:numPr>
+        <w:ind w:leftChars="0"/>
+        <w:rPr>
+          <w:rFonts w:hint="default"/>
+          <w:lang w:val="en-US" w:eastAsia="zh-CN"/>
+        </w:rPr>
+      </w:pPr>
+      <w:r>
+        <w:rPr>
+          <w:rFonts w:hint="default"/>
+          <w:lang w:val="en-US" w:eastAsia="zh-CN"/>
+        </w:rPr>
+        <w:t>}</w:t>
+      </w:r>
+    </w:p>
+    <w:p>
+      <w:pPr>
+        <w:numPr>
+          <w:numId w:val="0"/>
+        </w:numPr>
+        <w:ind w:leftChars="0"/>
+        <w:rPr>
+          <w:rFonts w:hint="default"/>
+          <w:lang w:val="en-US" w:eastAsia="zh-CN"/>
+        </w:rPr>
+      </w:pPr>
+      <w:r>
+        <w:rPr>
+          <w:rFonts w:hint="default"/>
+          <w:lang w:val="en-US" w:eastAsia="zh-CN"/>
+        </w:rPr>
+        <w:t>另外，</w:t>
+      </w:r>
+      <w:r>
+        <w:rPr>
+          <w:rFonts w:hint="default"/>
+          <w:highlight w:val="yellow"/>
+          <w:lang w:val="en-US" w:eastAsia="zh-CN"/>
+        </w:rPr>
+        <w:t>需要额外注意的是聚合类型的定义并非递归的，也就是说当一个类的非静态成员是非聚合类型时，这个类也可能是聚合类型</w:t>
+      </w:r>
+      <w:r>
+        <w:rPr>
+          <w:rFonts w:hint="default"/>
+          <w:lang w:val="en-US" w:eastAsia="zh-CN"/>
+        </w:rPr>
+        <w:t>，比如下面的这个例子：</w:t>
+      </w:r>
+    </w:p>
+    <w:p>
+      <w:pPr>
+        <w:numPr>
+          <w:numId w:val="0"/>
+        </w:numPr>
+        <w:ind w:leftChars="0"/>
+        <w:rPr>
+          <w:rFonts w:hint="default"/>
+          <w:lang w:val="en-US" w:eastAsia="zh-CN"/>
+        </w:rPr>
+      </w:pPr>
+    </w:p>
+    <w:p>
+      <w:pPr>
+        <w:numPr>
+          <w:numId w:val="0"/>
+        </w:numPr>
+        <w:ind w:leftChars="0"/>
+        <w:rPr>
+          <w:rFonts w:hint="default"/>
+          <w:lang w:val="en-US" w:eastAsia="zh-CN"/>
+        </w:rPr>
+      </w:pPr>
+      <w:r>
+        <w:rPr>
+          <w:rFonts w:hint="default"/>
+          <w:lang w:val="en-US" w:eastAsia="zh-CN"/>
+        </w:rPr>
+        <w:t>#include &lt;iostream&gt;</w:t>
+      </w:r>
+    </w:p>
+    <w:p>
+      <w:pPr>
+        <w:numPr>
+          <w:numId w:val="0"/>
+        </w:numPr>
+        <w:ind w:leftChars="0"/>
+        <w:rPr>
+          <w:rFonts w:hint="default"/>
+          <w:lang w:val="en-US" w:eastAsia="zh-CN"/>
+        </w:rPr>
+      </w:pPr>
+      <w:r>
+        <w:rPr>
+          <w:rFonts w:hint="default"/>
+          <w:lang w:val="en-US" w:eastAsia="zh-CN"/>
+        </w:rPr>
+        <w:t>#include &lt;string&gt;</w:t>
+      </w:r>
+    </w:p>
+    <w:p>
+      <w:pPr>
+        <w:numPr>
+          <w:numId w:val="0"/>
+        </w:numPr>
+        <w:ind w:leftChars="0"/>
+        <w:rPr>
+          <w:rFonts w:hint="default"/>
+          <w:lang w:val="en-US" w:eastAsia="zh-CN"/>
+        </w:rPr>
+      </w:pPr>
+      <w:r>
+        <w:rPr>
+          <w:rFonts w:hint="default"/>
+          <w:lang w:val="en-US" w:eastAsia="zh-CN"/>
+        </w:rPr>
+        <w:t>using namespace std;</w:t>
+      </w:r>
+    </w:p>
+    <w:p>
+      <w:pPr>
+        <w:numPr>
+          <w:numId w:val="0"/>
+        </w:numPr>
+        <w:ind w:leftChars="0"/>
+        <w:rPr>
+          <w:rFonts w:hint="default"/>
+          <w:lang w:val="en-US" w:eastAsia="zh-CN"/>
+        </w:rPr>
+      </w:pPr>
+    </w:p>
+    <w:p>
+      <w:pPr>
+        <w:numPr>
+          <w:numId w:val="0"/>
+        </w:numPr>
+        <w:ind w:leftChars="0"/>
+        <w:rPr>
+          <w:rFonts w:hint="default"/>
+          <w:lang w:val="en-US" w:eastAsia="zh-CN"/>
+        </w:rPr>
+      </w:pPr>
+      <w:r>
+        <w:rPr>
+          <w:rFonts w:hint="default"/>
+          <w:lang w:val="en-US" w:eastAsia="zh-CN"/>
+        </w:rPr>
+        <w:t>struct T1</w:t>
+      </w:r>
+    </w:p>
+    <w:p>
+      <w:pPr>
+        <w:numPr>
+          <w:numId w:val="0"/>
+        </w:numPr>
+        <w:ind w:leftChars="0"/>
+        <w:rPr>
+          <w:rFonts w:hint="default"/>
+          <w:lang w:val="en-US" w:eastAsia="zh-CN"/>
+        </w:rPr>
+      </w:pPr>
+      <w:r>
+        <w:rPr>
+          <w:rFonts w:hint="default"/>
+          <w:lang w:val="en-US" w:eastAsia="zh-CN"/>
+        </w:rPr>
+        <w:t>{</w:t>
+      </w:r>
+    </w:p>
+    <w:p>
+      <w:pPr>
+        <w:numPr>
+          <w:numId w:val="0"/>
+        </w:numPr>
+        <w:ind w:leftChars="0"/>
+        <w:rPr>
+          <w:rFonts w:hint="default"/>
+          <w:lang w:val="en-US" w:eastAsia="zh-CN"/>
+        </w:rPr>
+      </w:pPr>
+      <w:r>
+        <w:rPr>
+          <w:rFonts w:hint="default"/>
+          <w:lang w:val="en-US" w:eastAsia="zh-CN"/>
+        </w:rPr>
+        <w:t xml:space="preserve">    int x;</w:t>
+      </w:r>
+    </w:p>
+    <w:p>
+      <w:pPr>
+        <w:numPr>
+          <w:numId w:val="0"/>
+        </w:numPr>
+        <w:ind w:leftChars="0"/>
+        <w:rPr>
+          <w:rFonts w:hint="default"/>
+          <w:lang w:val="en-US" w:eastAsia="zh-CN"/>
+        </w:rPr>
+      </w:pPr>
+      <w:r>
+        <w:rPr>
+          <w:rFonts w:hint="default"/>
+          <w:lang w:val="en-US" w:eastAsia="zh-CN"/>
+        </w:rPr>
+        <w:t xml:space="preserve">    double y;</w:t>
+      </w:r>
+    </w:p>
+    <w:p>
+      <w:pPr>
+        <w:numPr>
+          <w:numId w:val="0"/>
+        </w:numPr>
+        <w:ind w:leftChars="0"/>
+        <w:rPr>
+          <w:rFonts w:hint="default"/>
+          <w:lang w:val="en-US" w:eastAsia="zh-CN"/>
+        </w:rPr>
+      </w:pPr>
+      <w:r>
+        <w:rPr>
+          <w:rFonts w:hint="default"/>
+          <w:lang w:val="en-US" w:eastAsia="zh-CN"/>
+        </w:rPr>
+        <w:t>private:</w:t>
+      </w:r>
+    </w:p>
+    <w:p>
+      <w:pPr>
+        <w:numPr>
+          <w:numId w:val="0"/>
+        </w:numPr>
+        <w:ind w:leftChars="0"/>
+        <w:rPr>
+          <w:rFonts w:hint="default"/>
+          <w:lang w:val="en-US" w:eastAsia="zh-CN"/>
+        </w:rPr>
+      </w:pPr>
+      <w:r>
+        <w:rPr>
+          <w:rFonts w:hint="default"/>
+          <w:lang w:val="en-US" w:eastAsia="zh-CN"/>
+        </w:rPr>
+        <w:t xml:space="preserve">    int z;</w:t>
+      </w:r>
+    </w:p>
+    <w:p>
+      <w:pPr>
+        <w:numPr>
+          <w:numId w:val="0"/>
+        </w:numPr>
+        <w:ind w:leftChars="0"/>
+        <w:rPr>
+          <w:rFonts w:hint="default"/>
+          <w:lang w:val="en-US" w:eastAsia="zh-CN"/>
+        </w:rPr>
+      </w:pPr>
+      <w:r>
+        <w:rPr>
+          <w:rFonts w:hint="default"/>
+          <w:lang w:val="en-US" w:eastAsia="zh-CN"/>
+        </w:rPr>
+        <w:t>};</w:t>
+      </w:r>
+    </w:p>
+    <w:p>
+      <w:pPr>
+        <w:numPr>
+          <w:numId w:val="0"/>
+        </w:numPr>
+        <w:ind w:leftChars="0"/>
+        <w:rPr>
+          <w:rFonts w:hint="default"/>
+          <w:lang w:val="en-US" w:eastAsia="zh-CN"/>
+        </w:rPr>
+      </w:pPr>
+    </w:p>
+    <w:p>
+      <w:pPr>
+        <w:numPr>
+          <w:numId w:val="0"/>
+        </w:numPr>
+        <w:ind w:leftChars="0"/>
+        <w:rPr>
+          <w:rFonts w:hint="default"/>
+          <w:lang w:val="en-US" w:eastAsia="zh-CN"/>
+        </w:rPr>
+      </w:pPr>
+      <w:r>
+        <w:rPr>
+          <w:rFonts w:hint="default"/>
+          <w:lang w:val="en-US" w:eastAsia="zh-CN"/>
+        </w:rPr>
+        <w:t>struct T2</w:t>
+      </w:r>
+    </w:p>
+    <w:p>
+      <w:pPr>
+        <w:numPr>
+          <w:numId w:val="0"/>
+        </w:numPr>
+        <w:ind w:leftChars="0"/>
+        <w:rPr>
+          <w:rFonts w:hint="default"/>
+          <w:lang w:val="en-US" w:eastAsia="zh-CN"/>
+        </w:rPr>
+      </w:pPr>
+      <w:r>
+        <w:rPr>
+          <w:rFonts w:hint="default"/>
+          <w:lang w:val="en-US" w:eastAsia="zh-CN"/>
+        </w:rPr>
+        <w:t>{</w:t>
+      </w:r>
+    </w:p>
+    <w:p>
+      <w:pPr>
+        <w:numPr>
+          <w:numId w:val="0"/>
+        </w:numPr>
+        <w:ind w:leftChars="0"/>
+        <w:rPr>
+          <w:rFonts w:hint="default"/>
+          <w:lang w:val="en-US" w:eastAsia="zh-CN"/>
+        </w:rPr>
+      </w:pPr>
+      <w:r>
+        <w:rPr>
+          <w:rFonts w:hint="default"/>
+          <w:lang w:val="en-US" w:eastAsia="zh-CN"/>
+        </w:rPr>
+        <w:t xml:space="preserve">    T1 t1;</w:t>
+      </w:r>
+    </w:p>
+    <w:p>
+      <w:pPr>
+        <w:numPr>
+          <w:numId w:val="0"/>
+        </w:numPr>
+        <w:ind w:leftChars="0"/>
+        <w:rPr>
+          <w:rFonts w:hint="default"/>
+          <w:lang w:val="en-US" w:eastAsia="zh-CN"/>
+        </w:rPr>
+      </w:pPr>
+      <w:r>
+        <w:rPr>
+          <w:rFonts w:hint="default"/>
+          <w:lang w:val="en-US" w:eastAsia="zh-CN"/>
+        </w:rPr>
+        <w:t xml:space="preserve">    long x1;</w:t>
+      </w:r>
+    </w:p>
+    <w:p>
+      <w:pPr>
+        <w:numPr>
+          <w:numId w:val="0"/>
+        </w:numPr>
+        <w:ind w:leftChars="0"/>
+        <w:rPr>
+          <w:rFonts w:hint="default"/>
+          <w:lang w:val="en-US" w:eastAsia="zh-CN"/>
+        </w:rPr>
+      </w:pPr>
+      <w:r>
+        <w:rPr>
+          <w:rFonts w:hint="default"/>
+          <w:lang w:val="en-US" w:eastAsia="zh-CN"/>
+        </w:rPr>
+        <w:t xml:space="preserve">    double y1;</w:t>
+      </w:r>
+    </w:p>
+    <w:p>
+      <w:pPr>
+        <w:numPr>
+          <w:numId w:val="0"/>
+        </w:numPr>
+        <w:ind w:leftChars="0"/>
+        <w:rPr>
+          <w:rFonts w:hint="default"/>
+          <w:lang w:val="en-US" w:eastAsia="zh-CN"/>
+        </w:rPr>
+      </w:pPr>
+      <w:r>
+        <w:rPr>
+          <w:rFonts w:hint="default"/>
+          <w:lang w:val="en-US" w:eastAsia="zh-CN"/>
+        </w:rPr>
+        <w:t>};</w:t>
+      </w:r>
+    </w:p>
+    <w:p>
+      <w:pPr>
+        <w:numPr>
+          <w:numId w:val="0"/>
+        </w:numPr>
+        <w:ind w:leftChars="0"/>
+        <w:rPr>
+          <w:rFonts w:hint="default"/>
+          <w:lang w:val="en-US" w:eastAsia="zh-CN"/>
+        </w:rPr>
+      </w:pPr>
+    </w:p>
+    <w:p>
+      <w:pPr>
+        <w:numPr>
+          <w:numId w:val="0"/>
+        </w:numPr>
+        <w:ind w:leftChars="0"/>
+        <w:rPr>
+          <w:rFonts w:hint="default"/>
+          <w:lang w:val="en-US" w:eastAsia="zh-CN"/>
+        </w:rPr>
+      </w:pPr>
+      <w:r>
+        <w:rPr>
+          <w:rFonts w:hint="default"/>
+          <w:lang w:val="en-US" w:eastAsia="zh-CN"/>
+        </w:rPr>
+        <w:t>int main(void)</w:t>
+      </w:r>
+    </w:p>
+    <w:p>
+      <w:pPr>
+        <w:numPr>
+          <w:numId w:val="0"/>
+        </w:numPr>
+        <w:ind w:leftChars="0"/>
+        <w:rPr>
+          <w:rFonts w:hint="default"/>
+          <w:lang w:val="en-US" w:eastAsia="zh-CN"/>
+        </w:rPr>
+      </w:pPr>
+      <w:r>
+        <w:rPr>
+          <w:rFonts w:hint="default"/>
+          <w:lang w:val="en-US" w:eastAsia="zh-CN"/>
+        </w:rPr>
+        <w:t>{</w:t>
+      </w:r>
+    </w:p>
+    <w:p>
+      <w:pPr>
+        <w:numPr>
+          <w:numId w:val="0"/>
+        </w:numPr>
+        <w:ind w:leftChars="0"/>
+        <w:rPr>
+          <w:rFonts w:hint="default"/>
+          <w:lang w:val="en-US" w:eastAsia="zh-CN"/>
+        </w:rPr>
+      </w:pPr>
+      <w:r>
+        <w:rPr>
+          <w:rFonts w:hint="default"/>
+          <w:lang w:val="en-US" w:eastAsia="zh-CN"/>
+        </w:rPr>
+        <w:t xml:space="preserve">    T2 t2{ {}, 520, 13.14 };</w:t>
+      </w:r>
+    </w:p>
+    <w:p>
+      <w:pPr>
+        <w:numPr>
+          <w:numId w:val="0"/>
+        </w:numPr>
+        <w:ind w:leftChars="0"/>
+        <w:rPr>
+          <w:rFonts w:hint="default"/>
+          <w:lang w:val="en-US" w:eastAsia="zh-CN"/>
+        </w:rPr>
+      </w:pPr>
+      <w:r>
+        <w:rPr>
+          <w:rFonts w:hint="default"/>
+          <w:lang w:val="en-US" w:eastAsia="zh-CN"/>
+        </w:rPr>
+        <w:t xml:space="preserve">    return 0;</w:t>
+      </w:r>
+    </w:p>
+    <w:p>
+      <w:pPr>
+        <w:numPr>
+          <w:numId w:val="0"/>
+        </w:numPr>
+        <w:ind w:leftChars="0"/>
+        <w:rPr>
+          <w:rFonts w:hint="default"/>
+          <w:lang w:val="en-US" w:eastAsia="zh-CN"/>
+        </w:rPr>
+      </w:pPr>
+      <w:r>
+        <w:rPr>
+          <w:rFonts w:hint="default"/>
+          <w:lang w:val="en-US" w:eastAsia="zh-CN"/>
+        </w:rPr>
+        <w:t>}</w:t>
+      </w:r>
+    </w:p>
+    <w:p>
+      <w:pPr>
+        <w:numPr>
+          <w:numId w:val="0"/>
+        </w:numPr>
+        <w:ind w:leftChars="0"/>
+        <w:rPr>
+          <w:rFonts w:hint="default"/>
+          <w:lang w:val="en-US" w:eastAsia="zh-CN"/>
+        </w:rPr>
+      </w:pPr>
+      <w:r>
+        <w:rPr>
+          <w:rFonts w:hint="default"/>
+          <w:lang w:val="en-US" w:eastAsia="zh-CN"/>
+        </w:rPr>
+        <w:t>可以看到，T1 并非一个聚合类型，因为它有一个 Private 的非静态成员。但是尽管 T2 有一个非聚合类型的非静态成员 t1，T2 依然是一个聚合类型，可以直接使用列表初始化的方式进行初始化。</w:t>
+      </w:r>
+    </w:p>
+    <w:p>
+      <w:pPr>
+        <w:numPr>
+          <w:numId w:val="0"/>
+        </w:numPr>
+        <w:ind w:leftChars="0"/>
+        <w:rPr>
+          <w:rFonts w:hint="default"/>
+          <w:lang w:val="en-US" w:eastAsia="zh-CN"/>
+        </w:rPr>
+      </w:pPr>
+    </w:p>
+    <w:p>
+      <w:pPr>
+        <w:numPr>
+          <w:numId w:val="0"/>
+        </w:numPr>
+        <w:ind w:leftChars="0"/>
+        <w:rPr>
+          <w:rFonts w:hint="default"/>
+          <w:lang w:val="en-US" w:eastAsia="zh-CN"/>
+        </w:rPr>
+      </w:pPr>
+      <w:r>
+        <w:rPr>
+          <w:rFonts w:hint="default"/>
+          <w:lang w:val="en-US" w:eastAsia="zh-CN"/>
+        </w:rPr>
+        <w:t>最后强调一下 t2 对象的初始化过程，对于非聚合类型的成员 t1 做初始化的时候，可以直接写一对空的大括号 {}，这相当于调用是 T1 的无参构造函数。</w:t>
+      </w:r>
+    </w:p>
+    <w:p>
+      <w:pPr>
+        <w:numPr>
+          <w:numId w:val="0"/>
+        </w:numPr>
+        <w:ind w:leftChars="0"/>
+        <w:rPr>
+          <w:rFonts w:hint="default"/>
+          <w:lang w:val="en-US" w:eastAsia="zh-CN"/>
+        </w:rPr>
+      </w:pPr>
+    </w:p>
+    <w:p>
+      <w:pPr>
+        <w:numPr>
+          <w:numId w:val="0"/>
+        </w:numPr>
+        <w:ind w:leftChars="0"/>
+        <w:rPr>
+          <w:rFonts w:hint="default"/>
+          <w:lang w:val="en-US" w:eastAsia="zh-CN"/>
+        </w:rPr>
+      </w:pPr>
+      <w:r>
+        <w:rPr>
+          <w:rFonts w:hint="default"/>
+          <w:highlight w:val="yellow"/>
+          <w:lang w:val="en-US" w:eastAsia="zh-CN"/>
+        </w:rPr>
+        <w:t>对于一个聚合类型，使用列表初始化相当于对其中的每个元素分别赋值，而对于非聚合类型，则需要先自定义一个合适的构造函数，此时使用列表初始化将会调用它对应的构造函数</w:t>
+      </w:r>
+      <w:r>
+        <w:rPr>
+          <w:rFonts w:hint="default"/>
+          <w:lang w:val="en-US" w:eastAsia="zh-CN"/>
+        </w:rPr>
+        <w:t>。</w:t>
+      </w:r>
+    </w:p>
+    <w:p>
+      <w:pPr>
+        <w:numPr>
+          <w:numId w:val="0"/>
+        </w:numPr>
+        <w:ind w:leftChars="0"/>
+        <w:rPr>
+          <w:rFonts w:hint="default"/>
+          <w:lang w:val="en-US" w:eastAsia="zh-CN"/>
+        </w:rPr>
+      </w:pPr>
+    </w:p>
+    <w:p>
+      <w:pPr>
+        <w:pStyle w:val="4"/>
+        <w:bidi w:val="0"/>
+        <w:rPr>
+          <w:rFonts w:hint="default"/>
+          <w:lang w:val="en-US" w:eastAsia="zh-CN"/>
+        </w:rPr>
+      </w:pPr>
+      <w:r>
+        <w:rPr>
+          <w:rFonts w:hint="default"/>
+          <w:lang w:val="en-US" w:eastAsia="zh-CN"/>
+        </w:rPr>
+        <w:t>3. std::initializer_list</w:t>
+      </w:r>
+    </w:p>
+    <w:p>
+      <w:pPr>
+        <w:numPr>
+          <w:numId w:val="0"/>
+        </w:numPr>
+        <w:ind w:leftChars="0"/>
+        <w:rPr>
+          <w:rFonts w:hint="default"/>
+          <w:lang w:val="en-US" w:eastAsia="zh-CN"/>
+        </w:rPr>
+      </w:pPr>
+      <w:r>
+        <w:rPr>
+          <w:rFonts w:hint="default"/>
+          <w:lang w:val="en-US" w:eastAsia="zh-CN"/>
+        </w:rPr>
+        <w:t>在 C++ 的 STL 容器中，可以进行任意长度的数据的初始化，使用初始化列表也只能进行固定参数的初始化，如果想要做到和 STL 一样有任意长度初始化的能力，可以使用 std::initializer_list 这个轻量级的类模板来实现。</w:t>
+      </w:r>
+    </w:p>
+    <w:p>
+      <w:pPr>
+        <w:numPr>
+          <w:numId w:val="0"/>
+        </w:numPr>
+        <w:ind w:leftChars="0"/>
+        <w:rPr>
+          <w:rFonts w:hint="default"/>
+          <w:lang w:val="en-US" w:eastAsia="zh-CN"/>
+        </w:rPr>
+      </w:pPr>
+    </w:p>
+    <w:p>
+      <w:pPr>
+        <w:numPr>
+          <w:numId w:val="0"/>
+        </w:numPr>
+        <w:ind w:leftChars="0"/>
+        <w:rPr>
+          <w:rFonts w:hint="default"/>
+          <w:lang w:val="en-US" w:eastAsia="zh-CN"/>
+        </w:rPr>
+      </w:pPr>
+      <w:r>
+        <w:rPr>
+          <w:rFonts w:hint="default"/>
+          <w:lang w:val="en-US" w:eastAsia="zh-CN"/>
+        </w:rPr>
+        <w:t>先来介绍一下这个类模板的一些特点：</w:t>
+      </w:r>
+    </w:p>
+    <w:p>
+      <w:pPr>
+        <w:numPr>
+          <w:numId w:val="0"/>
+        </w:numPr>
+        <w:ind w:leftChars="0"/>
+        <w:rPr>
+          <w:rFonts w:hint="default"/>
+          <w:lang w:val="en-US" w:eastAsia="zh-CN"/>
+        </w:rPr>
+      </w:pPr>
+    </w:p>
+    <w:p>
+      <w:pPr>
+        <w:numPr>
+          <w:numId w:val="0"/>
+        </w:numPr>
+        <w:ind w:leftChars="0"/>
+        <w:rPr>
+          <w:rFonts w:hint="default"/>
+          <w:lang w:val="en-US" w:eastAsia="zh-CN"/>
+        </w:rPr>
+      </w:pPr>
+      <w:r>
+        <w:rPr>
+          <w:rFonts w:hint="default"/>
+          <w:highlight w:val="yellow"/>
+          <w:lang w:val="en-US" w:eastAsia="zh-CN"/>
+        </w:rPr>
+        <w:t>它是一个轻量级的容器类型，内部定义了迭代器 iterator 等容器必须的概念，遍历时得到的迭代器是只读的</w:t>
+      </w:r>
+      <w:r>
+        <w:rPr>
+          <w:rFonts w:hint="default"/>
+          <w:lang w:val="en-US" w:eastAsia="zh-CN"/>
+        </w:rPr>
+        <w:t>。</w:t>
+      </w:r>
+    </w:p>
+    <w:p>
+      <w:pPr>
+        <w:numPr>
+          <w:numId w:val="0"/>
+        </w:numPr>
+        <w:ind w:leftChars="0"/>
+        <w:rPr>
+          <w:rFonts w:hint="default"/>
+          <w:lang w:val="en-US" w:eastAsia="zh-CN"/>
+        </w:rPr>
+      </w:pPr>
+      <w:r>
+        <w:rPr>
+          <w:rFonts w:hint="default"/>
+          <w:lang w:val="en-US" w:eastAsia="zh-CN"/>
+        </w:rPr>
+        <w:t>对于 std::initializer_list&lt;T&gt; 而言，它可以接收任意长度的初始化列表，但是要求元素必须是同种类型 T</w:t>
+      </w:r>
+    </w:p>
+    <w:p>
+      <w:pPr>
+        <w:numPr>
+          <w:numId w:val="0"/>
+        </w:numPr>
+        <w:ind w:leftChars="0"/>
+        <w:rPr>
+          <w:rFonts w:hint="default"/>
+          <w:highlight w:val="yellow"/>
+          <w:lang w:val="en-US" w:eastAsia="zh-CN"/>
+        </w:rPr>
+      </w:pPr>
+      <w:r>
+        <w:rPr>
+          <w:rFonts w:hint="default"/>
+          <w:highlight w:val="yellow"/>
+          <w:lang w:val="en-US" w:eastAsia="zh-CN"/>
+        </w:rPr>
+        <w:t>在 std::initializer_list 内部有三个成员接口：size(), begin(), end()。</w:t>
+      </w:r>
+    </w:p>
+    <w:p>
+      <w:pPr>
+        <w:numPr>
+          <w:numId w:val="0"/>
+        </w:numPr>
+        <w:ind w:leftChars="0"/>
+        <w:rPr>
+          <w:rFonts w:hint="default"/>
+          <w:lang w:val="en-US" w:eastAsia="zh-CN"/>
+        </w:rPr>
+      </w:pPr>
+      <w:r>
+        <w:rPr>
+          <w:rFonts w:hint="default"/>
+          <w:highlight w:val="yellow"/>
+          <w:lang w:val="en-US" w:eastAsia="zh-CN"/>
+        </w:rPr>
+        <w:t>std::initializer_list 对象只能被整体初始化或者赋值</w:t>
+      </w:r>
+      <w:r>
+        <w:rPr>
+          <w:rFonts w:hint="default"/>
+          <w:lang w:val="en-US" w:eastAsia="zh-CN"/>
+        </w:rPr>
+        <w:t>。</w:t>
+      </w:r>
+    </w:p>
+    <w:p>
+      <w:pPr>
+        <w:pStyle w:val="5"/>
+        <w:bidi w:val="0"/>
+        <w:rPr>
+          <w:rFonts w:hint="default"/>
+          <w:lang w:val="en-US" w:eastAsia="zh-CN"/>
+        </w:rPr>
+      </w:pPr>
+      <w:r>
+        <w:rPr>
+          <w:rFonts w:hint="default"/>
+          <w:lang w:val="en-US" w:eastAsia="zh-CN"/>
+        </w:rPr>
+        <w:t>3.1 作为普通函数参数</w:t>
+      </w:r>
+    </w:p>
+    <w:p>
+      <w:pPr>
+        <w:numPr>
+          <w:numId w:val="0"/>
+        </w:numPr>
+        <w:ind w:leftChars="0"/>
+        <w:rPr>
+          <w:rFonts w:hint="default"/>
+          <w:lang w:val="en-US" w:eastAsia="zh-CN"/>
+        </w:rPr>
+      </w:pPr>
+      <w:r>
+        <w:rPr>
+          <w:rFonts w:hint="default"/>
+          <w:lang w:val="en-US" w:eastAsia="zh-CN"/>
+        </w:rPr>
+        <w:t>如果想要自定义一个函数并且接收任意个数的参数（变参函数），只需要将函数参数指定为 std::initializer_list，使用初始化列表 { } 作为实参进行数据传递即可。</w:t>
+      </w:r>
+    </w:p>
+    <w:p>
+      <w:pPr>
+        <w:numPr>
+          <w:numId w:val="0"/>
+        </w:numPr>
+        <w:ind w:leftChars="0"/>
+        <w:rPr>
+          <w:rFonts w:hint="default"/>
+          <w:lang w:val="en-US" w:eastAsia="zh-CN"/>
+        </w:rPr>
+      </w:pPr>
+    </w:p>
+    <w:p>
+      <w:pPr>
+        <w:numPr>
+          <w:numId w:val="0"/>
+        </w:numPr>
+        <w:ind w:leftChars="0"/>
+        <w:rPr>
+          <w:rFonts w:hint="default"/>
+          <w:lang w:val="en-US" w:eastAsia="zh-CN"/>
+        </w:rPr>
+      </w:pPr>
+      <w:r>
+        <w:rPr>
+          <w:rFonts w:hint="default"/>
+          <w:lang w:val="en-US" w:eastAsia="zh-CN"/>
+        </w:rPr>
+        <w:t>#include &lt;iostream&gt;</w:t>
+      </w:r>
+    </w:p>
+    <w:p>
+      <w:pPr>
+        <w:numPr>
+          <w:numId w:val="0"/>
+        </w:numPr>
+        <w:ind w:leftChars="0"/>
+        <w:rPr>
+          <w:rFonts w:hint="default"/>
+          <w:lang w:val="en-US" w:eastAsia="zh-CN"/>
+        </w:rPr>
+      </w:pPr>
+      <w:r>
+        <w:rPr>
+          <w:rFonts w:hint="default"/>
+          <w:lang w:val="en-US" w:eastAsia="zh-CN"/>
+        </w:rPr>
+        <w:t>#include &lt;string&gt;</w:t>
+      </w:r>
+    </w:p>
+    <w:p>
+      <w:pPr>
+        <w:numPr>
+          <w:numId w:val="0"/>
+        </w:numPr>
+        <w:ind w:leftChars="0"/>
+        <w:rPr>
+          <w:rFonts w:hint="default"/>
+          <w:lang w:val="en-US" w:eastAsia="zh-CN"/>
+        </w:rPr>
+      </w:pPr>
+      <w:r>
+        <w:rPr>
+          <w:rFonts w:hint="default"/>
+          <w:lang w:val="en-US" w:eastAsia="zh-CN"/>
+        </w:rPr>
+        <w:t>using namespace std;</w:t>
+      </w:r>
+    </w:p>
+    <w:p>
+      <w:pPr>
+        <w:numPr>
+          <w:numId w:val="0"/>
+        </w:numPr>
+        <w:ind w:leftChars="0"/>
+        <w:rPr>
+          <w:rFonts w:hint="default"/>
+          <w:lang w:val="en-US" w:eastAsia="zh-CN"/>
+        </w:rPr>
+      </w:pPr>
+    </w:p>
+    <w:p>
+      <w:pPr>
+        <w:numPr>
+          <w:numId w:val="0"/>
+        </w:numPr>
+        <w:ind w:leftChars="0"/>
+        <w:rPr>
+          <w:rFonts w:hint="default"/>
+          <w:lang w:val="en-US" w:eastAsia="zh-CN"/>
+        </w:rPr>
+      </w:pPr>
+      <w:r>
+        <w:rPr>
+          <w:rFonts w:hint="default"/>
+          <w:lang w:val="en-US" w:eastAsia="zh-CN"/>
+        </w:rPr>
+        <w:t>void traversal(std::initializer_list&lt;int&gt; a)</w:t>
+      </w:r>
+    </w:p>
+    <w:p>
+      <w:pPr>
+        <w:numPr>
+          <w:numId w:val="0"/>
+        </w:numPr>
+        <w:ind w:leftChars="0"/>
+        <w:rPr>
+          <w:rFonts w:hint="default"/>
+          <w:lang w:val="en-US" w:eastAsia="zh-CN"/>
+        </w:rPr>
+      </w:pPr>
+      <w:r>
+        <w:rPr>
+          <w:rFonts w:hint="default"/>
+          <w:lang w:val="en-US" w:eastAsia="zh-CN"/>
+        </w:rPr>
+        <w:t>{</w:t>
+      </w:r>
+    </w:p>
+    <w:p>
+      <w:pPr>
+        <w:numPr>
+          <w:numId w:val="0"/>
+        </w:numPr>
+        <w:ind w:leftChars="0"/>
+        <w:rPr>
+          <w:rFonts w:hint="default"/>
+          <w:lang w:val="en-US" w:eastAsia="zh-CN"/>
+        </w:rPr>
+      </w:pPr>
+      <w:r>
+        <w:rPr>
+          <w:rFonts w:hint="default"/>
+          <w:lang w:val="en-US" w:eastAsia="zh-CN"/>
+        </w:rPr>
+        <w:t xml:space="preserve">    for (auto it = a.begin(); it != a.end(); ++it)</w:t>
+      </w:r>
+    </w:p>
+    <w:p>
+      <w:pPr>
+        <w:numPr>
+          <w:numId w:val="0"/>
+        </w:numPr>
+        <w:ind w:leftChars="0"/>
+        <w:rPr>
+          <w:rFonts w:hint="default"/>
+          <w:lang w:val="en-US" w:eastAsia="zh-CN"/>
+        </w:rPr>
+      </w:pPr>
+      <w:r>
+        <w:rPr>
+          <w:rFonts w:hint="default"/>
+          <w:lang w:val="en-US" w:eastAsia="zh-CN"/>
+        </w:rPr>
+        <w:t xml:space="preserve">    {</w:t>
+      </w:r>
+    </w:p>
+    <w:p>
+      <w:pPr>
+        <w:numPr>
+          <w:numId w:val="0"/>
+        </w:numPr>
+        <w:ind w:leftChars="0"/>
+        <w:rPr>
+          <w:rFonts w:hint="default"/>
+          <w:lang w:val="en-US" w:eastAsia="zh-CN"/>
+        </w:rPr>
+      </w:pPr>
+      <w:r>
+        <w:rPr>
+          <w:rFonts w:hint="default"/>
+          <w:lang w:val="en-US" w:eastAsia="zh-CN"/>
+        </w:rPr>
+        <w:t xml:space="preserve">        cout &lt;&lt; *it &lt;&lt; " ";</w:t>
+      </w:r>
+    </w:p>
+    <w:p>
+      <w:pPr>
+        <w:numPr>
+          <w:numId w:val="0"/>
+        </w:numPr>
+        <w:ind w:leftChars="0"/>
+        <w:rPr>
+          <w:rFonts w:hint="default"/>
+          <w:lang w:val="en-US" w:eastAsia="zh-CN"/>
+        </w:rPr>
+      </w:pPr>
+      <w:r>
+        <w:rPr>
+          <w:rFonts w:hint="default"/>
+          <w:lang w:val="en-US" w:eastAsia="zh-CN"/>
+        </w:rPr>
+        <w:t xml:space="preserve">    }</w:t>
+      </w:r>
+    </w:p>
+    <w:p>
+      <w:pPr>
+        <w:numPr>
+          <w:numId w:val="0"/>
+        </w:numPr>
+        <w:ind w:leftChars="0"/>
+        <w:rPr>
+          <w:rFonts w:hint="default"/>
+          <w:lang w:val="en-US" w:eastAsia="zh-CN"/>
+        </w:rPr>
+      </w:pPr>
+      <w:r>
+        <w:rPr>
+          <w:rFonts w:hint="default"/>
+          <w:lang w:val="en-US" w:eastAsia="zh-CN"/>
+        </w:rPr>
+        <w:t xml:space="preserve">    cout &lt;&lt; endl;</w:t>
+      </w:r>
+    </w:p>
+    <w:p>
+      <w:pPr>
+        <w:numPr>
+          <w:numId w:val="0"/>
+        </w:numPr>
+        <w:ind w:leftChars="0"/>
+        <w:rPr>
+          <w:rFonts w:hint="default"/>
+          <w:lang w:val="en-US" w:eastAsia="zh-CN"/>
+        </w:rPr>
+      </w:pPr>
+      <w:r>
+        <w:rPr>
+          <w:rFonts w:hint="default"/>
+          <w:lang w:val="en-US" w:eastAsia="zh-CN"/>
+        </w:rPr>
+        <w:t>}</w:t>
+      </w:r>
+    </w:p>
+    <w:p>
+      <w:pPr>
+        <w:numPr>
+          <w:numId w:val="0"/>
+        </w:numPr>
+        <w:ind w:leftChars="0"/>
+        <w:rPr>
+          <w:rFonts w:hint="default"/>
+          <w:lang w:val="en-US" w:eastAsia="zh-CN"/>
+        </w:rPr>
+      </w:pPr>
+    </w:p>
+    <w:p>
+      <w:pPr>
+        <w:numPr>
+          <w:numId w:val="0"/>
+        </w:numPr>
+        <w:ind w:leftChars="0"/>
+        <w:rPr>
+          <w:rFonts w:hint="default"/>
+          <w:lang w:val="en-US" w:eastAsia="zh-CN"/>
+        </w:rPr>
+      </w:pPr>
+      <w:r>
+        <w:rPr>
+          <w:rFonts w:hint="default"/>
+          <w:lang w:val="en-US" w:eastAsia="zh-CN"/>
+        </w:rPr>
+        <w:t>int main(void)</w:t>
+      </w:r>
+    </w:p>
+    <w:p>
+      <w:pPr>
+        <w:numPr>
+          <w:numId w:val="0"/>
+        </w:numPr>
+        <w:ind w:leftChars="0"/>
+        <w:rPr>
+          <w:rFonts w:hint="default"/>
+          <w:lang w:val="en-US" w:eastAsia="zh-CN"/>
+        </w:rPr>
+      </w:pPr>
+      <w:r>
+        <w:rPr>
+          <w:rFonts w:hint="default"/>
+          <w:lang w:val="en-US" w:eastAsia="zh-CN"/>
+        </w:rPr>
+        <w:t>{</w:t>
+      </w:r>
+    </w:p>
+    <w:p>
+      <w:pPr>
+        <w:numPr>
+          <w:numId w:val="0"/>
+        </w:numPr>
+        <w:ind w:leftChars="0"/>
+        <w:rPr>
+          <w:rFonts w:hint="default"/>
+          <w:lang w:val="en-US" w:eastAsia="zh-CN"/>
+        </w:rPr>
+      </w:pPr>
+      <w:r>
+        <w:rPr>
+          <w:rFonts w:hint="default"/>
+          <w:lang w:val="en-US" w:eastAsia="zh-CN"/>
+        </w:rPr>
+        <w:t xml:space="preserve">    initializer_list&lt;int&gt; list;</w:t>
+      </w:r>
+    </w:p>
+    <w:p>
+      <w:pPr>
+        <w:numPr>
+          <w:numId w:val="0"/>
+        </w:numPr>
+        <w:ind w:leftChars="0"/>
+        <w:rPr>
+          <w:rFonts w:hint="default"/>
+          <w:lang w:val="en-US" w:eastAsia="zh-CN"/>
+        </w:rPr>
+      </w:pPr>
+      <w:r>
+        <w:rPr>
+          <w:rFonts w:hint="default"/>
+          <w:lang w:val="en-US" w:eastAsia="zh-CN"/>
+        </w:rPr>
+        <w:t xml:space="preserve">    cout &lt;&lt; "current list size: " &lt;&lt; list.size() &lt;&lt; endl;</w:t>
+      </w:r>
+    </w:p>
+    <w:p>
+      <w:pPr>
+        <w:numPr>
+          <w:numId w:val="0"/>
+        </w:numPr>
+        <w:ind w:leftChars="0"/>
+        <w:rPr>
+          <w:rFonts w:hint="default"/>
+          <w:lang w:val="en-US" w:eastAsia="zh-CN"/>
+        </w:rPr>
+      </w:pPr>
+      <w:r>
+        <w:rPr>
+          <w:rFonts w:hint="default"/>
+          <w:lang w:val="en-US" w:eastAsia="zh-CN"/>
+        </w:rPr>
+        <w:t xml:space="preserve">    traversal(list);</w:t>
+      </w:r>
+    </w:p>
+    <w:p>
+      <w:pPr>
+        <w:numPr>
+          <w:numId w:val="0"/>
+        </w:numPr>
+        <w:ind w:leftChars="0"/>
+        <w:rPr>
+          <w:rFonts w:hint="default"/>
+          <w:lang w:val="en-US" w:eastAsia="zh-CN"/>
+        </w:rPr>
+      </w:pPr>
+    </w:p>
+    <w:p>
+      <w:pPr>
+        <w:numPr>
+          <w:numId w:val="0"/>
+        </w:numPr>
+        <w:ind w:leftChars="0"/>
+        <w:rPr>
+          <w:rFonts w:hint="default"/>
+          <w:lang w:val="en-US" w:eastAsia="zh-CN"/>
+        </w:rPr>
+      </w:pPr>
+      <w:r>
+        <w:rPr>
+          <w:rFonts w:hint="default"/>
+          <w:lang w:val="en-US" w:eastAsia="zh-CN"/>
+        </w:rPr>
+        <w:t xml:space="preserve">    list = { 1,2,3,4,5,6,7,8,9,0 };</w:t>
+      </w:r>
+    </w:p>
+    <w:p>
+      <w:pPr>
+        <w:numPr>
+          <w:numId w:val="0"/>
+        </w:numPr>
+        <w:ind w:leftChars="0"/>
+        <w:rPr>
+          <w:rFonts w:hint="default"/>
+          <w:lang w:val="en-US" w:eastAsia="zh-CN"/>
+        </w:rPr>
+      </w:pPr>
+      <w:r>
+        <w:rPr>
+          <w:rFonts w:hint="default"/>
+          <w:lang w:val="en-US" w:eastAsia="zh-CN"/>
+        </w:rPr>
+        <w:t xml:space="preserve">    cout &lt;&lt; "current list size: " &lt;&lt; list.size() &lt;&lt; endl;</w:t>
+      </w:r>
+    </w:p>
+    <w:p>
+      <w:pPr>
+        <w:numPr>
+          <w:numId w:val="0"/>
+        </w:numPr>
+        <w:ind w:leftChars="0"/>
+        <w:rPr>
+          <w:rFonts w:hint="default"/>
+          <w:lang w:val="en-US" w:eastAsia="zh-CN"/>
+        </w:rPr>
+      </w:pPr>
+      <w:r>
+        <w:rPr>
+          <w:rFonts w:hint="default"/>
+          <w:lang w:val="en-US" w:eastAsia="zh-CN"/>
+        </w:rPr>
+        <w:t xml:space="preserve">    traversal(list);</w:t>
+      </w:r>
+    </w:p>
+    <w:p>
+      <w:pPr>
+        <w:numPr>
+          <w:numId w:val="0"/>
+        </w:numPr>
+        <w:ind w:leftChars="0"/>
+        <w:rPr>
+          <w:rFonts w:hint="default"/>
+          <w:lang w:val="en-US" w:eastAsia="zh-CN"/>
+        </w:rPr>
+      </w:pPr>
+      <w:r>
+        <w:rPr>
+          <w:rFonts w:hint="default"/>
+          <w:lang w:val="en-US" w:eastAsia="zh-CN"/>
+        </w:rPr>
+        <w:t xml:space="preserve">    cout &lt;&lt; endl;</w:t>
+      </w:r>
+    </w:p>
+    <w:p>
+      <w:pPr>
+        <w:numPr>
+          <w:numId w:val="0"/>
+        </w:numPr>
+        <w:ind w:leftChars="0"/>
+        <w:rPr>
+          <w:rFonts w:hint="default"/>
+          <w:lang w:val="en-US" w:eastAsia="zh-CN"/>
+        </w:rPr>
+      </w:pPr>
+      <w:r>
+        <w:rPr>
+          <w:rFonts w:hint="default"/>
+          <w:lang w:val="en-US" w:eastAsia="zh-CN"/>
+        </w:rPr>
+        <w:t xml:space="preserve">    </w:t>
+      </w:r>
+    </w:p>
+    <w:p>
+      <w:pPr>
+        <w:numPr>
+          <w:numId w:val="0"/>
+        </w:numPr>
+        <w:ind w:leftChars="0"/>
+        <w:rPr>
+          <w:rFonts w:hint="default"/>
+          <w:lang w:val="en-US" w:eastAsia="zh-CN"/>
+        </w:rPr>
+      </w:pPr>
+      <w:r>
+        <w:rPr>
+          <w:rFonts w:hint="default"/>
+          <w:lang w:val="en-US" w:eastAsia="zh-CN"/>
+        </w:rPr>
+        <w:t xml:space="preserve">    list = { 1,3,5,7,9 };</w:t>
+      </w:r>
+    </w:p>
+    <w:p>
+      <w:pPr>
+        <w:numPr>
+          <w:numId w:val="0"/>
+        </w:numPr>
+        <w:ind w:leftChars="0"/>
+        <w:rPr>
+          <w:rFonts w:hint="default"/>
+          <w:lang w:val="en-US" w:eastAsia="zh-CN"/>
+        </w:rPr>
+      </w:pPr>
+      <w:r>
+        <w:rPr>
+          <w:rFonts w:hint="default"/>
+          <w:lang w:val="en-US" w:eastAsia="zh-CN"/>
+        </w:rPr>
+        <w:t xml:space="preserve">    cout &lt;&lt; "current list size: " &lt;&lt; list.size() &lt;&lt; endl;</w:t>
+      </w:r>
+    </w:p>
+    <w:p>
+      <w:pPr>
+        <w:numPr>
+          <w:numId w:val="0"/>
+        </w:numPr>
+        <w:ind w:leftChars="0"/>
+        <w:rPr>
+          <w:rFonts w:hint="default"/>
+          <w:lang w:val="en-US" w:eastAsia="zh-CN"/>
+        </w:rPr>
+      </w:pPr>
+      <w:r>
+        <w:rPr>
+          <w:rFonts w:hint="default"/>
+          <w:lang w:val="en-US" w:eastAsia="zh-CN"/>
+        </w:rPr>
+        <w:t xml:space="preserve">    traversal(list);</w:t>
+      </w:r>
+    </w:p>
+    <w:p>
+      <w:pPr>
+        <w:numPr>
+          <w:numId w:val="0"/>
+        </w:numPr>
+        <w:ind w:leftChars="0"/>
+        <w:rPr>
+          <w:rFonts w:hint="default"/>
+          <w:lang w:val="en-US" w:eastAsia="zh-CN"/>
+        </w:rPr>
+      </w:pPr>
+      <w:r>
+        <w:rPr>
+          <w:rFonts w:hint="default"/>
+          <w:lang w:val="en-US" w:eastAsia="zh-CN"/>
+        </w:rPr>
+        <w:t xml:space="preserve">    cout &lt;&lt; endl;</w:t>
+      </w:r>
+    </w:p>
+    <w:p>
+      <w:pPr>
+        <w:numPr>
+          <w:numId w:val="0"/>
+        </w:numPr>
+        <w:ind w:leftChars="0"/>
+        <w:rPr>
+          <w:rFonts w:hint="default"/>
+          <w:lang w:val="en-US" w:eastAsia="zh-CN"/>
+        </w:rPr>
+      </w:pPr>
+    </w:p>
+    <w:p>
+      <w:pPr>
+        <w:numPr>
+          <w:numId w:val="0"/>
+        </w:numPr>
+        <w:ind w:leftChars="0"/>
+        <w:rPr>
+          <w:rFonts w:hint="default"/>
+          <w:lang w:val="en-US" w:eastAsia="zh-CN"/>
+        </w:rPr>
+      </w:pPr>
+      <w:r>
+        <w:rPr>
+          <w:rFonts w:hint="default"/>
+          <w:lang w:val="en-US" w:eastAsia="zh-CN"/>
+        </w:rPr>
+        <w:t xml:space="preserve">    ////////////////////////////////////////////////////</w:t>
+      </w:r>
+    </w:p>
+    <w:p>
+      <w:pPr>
+        <w:numPr>
+          <w:numId w:val="0"/>
+        </w:numPr>
+        <w:ind w:leftChars="0"/>
+        <w:rPr>
+          <w:rFonts w:hint="default"/>
+          <w:lang w:val="en-US" w:eastAsia="zh-CN"/>
+        </w:rPr>
+      </w:pPr>
+      <w:r>
+        <w:rPr>
+          <w:rFonts w:hint="default"/>
+          <w:lang w:val="en-US" w:eastAsia="zh-CN"/>
+        </w:rPr>
+        <w:t xml:space="preserve">    ////////////// 直接通过初始化列表传递数据 //////////////</w:t>
+      </w:r>
+    </w:p>
+    <w:p>
+      <w:pPr>
+        <w:numPr>
+          <w:numId w:val="0"/>
+        </w:numPr>
+        <w:ind w:leftChars="0"/>
+        <w:rPr>
+          <w:rFonts w:hint="default"/>
+          <w:lang w:val="en-US" w:eastAsia="zh-CN"/>
+        </w:rPr>
+      </w:pPr>
+      <w:r>
+        <w:rPr>
+          <w:rFonts w:hint="default"/>
+          <w:lang w:val="en-US" w:eastAsia="zh-CN"/>
+        </w:rPr>
+        <w:t xml:space="preserve">    ////////////////////////////////////////////////////</w:t>
+      </w:r>
+    </w:p>
+    <w:p>
+      <w:pPr>
+        <w:numPr>
+          <w:numId w:val="0"/>
+        </w:numPr>
+        <w:ind w:leftChars="0"/>
+        <w:rPr>
+          <w:rFonts w:hint="default"/>
+          <w:lang w:val="en-US" w:eastAsia="zh-CN"/>
+        </w:rPr>
+      </w:pPr>
+      <w:r>
+        <w:rPr>
+          <w:rFonts w:hint="default"/>
+          <w:lang w:val="en-US" w:eastAsia="zh-CN"/>
+        </w:rPr>
+        <w:t xml:space="preserve">    traversal({ 2, 4, 6, 8, 0 });</w:t>
+      </w:r>
+    </w:p>
+    <w:p>
+      <w:pPr>
+        <w:numPr>
+          <w:numId w:val="0"/>
+        </w:numPr>
+        <w:ind w:leftChars="0"/>
+        <w:rPr>
+          <w:rFonts w:hint="default"/>
+          <w:lang w:val="en-US" w:eastAsia="zh-CN"/>
+        </w:rPr>
+      </w:pPr>
+      <w:r>
+        <w:rPr>
+          <w:rFonts w:hint="default"/>
+          <w:lang w:val="en-US" w:eastAsia="zh-CN"/>
+        </w:rPr>
+        <w:t xml:space="preserve">    cout &lt;&lt; endl;</w:t>
+      </w:r>
+    </w:p>
+    <w:p>
+      <w:pPr>
+        <w:numPr>
+          <w:numId w:val="0"/>
+        </w:numPr>
+        <w:ind w:leftChars="0"/>
+        <w:rPr>
+          <w:rFonts w:hint="default"/>
+          <w:lang w:val="en-US" w:eastAsia="zh-CN"/>
+        </w:rPr>
+      </w:pPr>
+    </w:p>
+    <w:p>
+      <w:pPr>
+        <w:numPr>
+          <w:numId w:val="0"/>
+        </w:numPr>
+        <w:ind w:leftChars="0"/>
+        <w:rPr>
+          <w:rFonts w:hint="default"/>
+          <w:lang w:val="en-US" w:eastAsia="zh-CN"/>
+        </w:rPr>
+      </w:pPr>
+      <w:r>
+        <w:rPr>
+          <w:rFonts w:hint="default"/>
+          <w:lang w:val="en-US" w:eastAsia="zh-CN"/>
+        </w:rPr>
+        <w:t xml:space="preserve">    traversal({ 11,12,13,14,15,16 });</w:t>
+      </w:r>
+    </w:p>
+    <w:p>
+      <w:pPr>
+        <w:numPr>
+          <w:numId w:val="0"/>
+        </w:numPr>
+        <w:ind w:leftChars="0"/>
+        <w:rPr>
+          <w:rFonts w:hint="default"/>
+          <w:lang w:val="en-US" w:eastAsia="zh-CN"/>
+        </w:rPr>
+      </w:pPr>
+      <w:r>
+        <w:rPr>
+          <w:rFonts w:hint="default"/>
+          <w:lang w:val="en-US" w:eastAsia="zh-CN"/>
+        </w:rPr>
+        <w:t xml:space="preserve">    cout &lt;&lt; endl;</w:t>
+      </w:r>
+    </w:p>
+    <w:p>
+      <w:pPr>
+        <w:numPr>
+          <w:numId w:val="0"/>
+        </w:numPr>
+        <w:ind w:leftChars="0"/>
+        <w:rPr>
+          <w:rFonts w:hint="default"/>
+          <w:lang w:val="en-US" w:eastAsia="zh-CN"/>
+        </w:rPr>
+      </w:pPr>
+    </w:p>
+    <w:p>
+      <w:pPr>
+        <w:numPr>
+          <w:numId w:val="0"/>
+        </w:numPr>
+        <w:ind w:leftChars="0"/>
+        <w:rPr>
+          <w:rFonts w:hint="default"/>
+          <w:lang w:val="en-US" w:eastAsia="zh-CN"/>
+        </w:rPr>
+      </w:pPr>
+    </w:p>
+    <w:p>
+      <w:pPr>
+        <w:numPr>
+          <w:numId w:val="0"/>
+        </w:numPr>
+        <w:ind w:leftChars="0"/>
+        <w:rPr>
+          <w:rFonts w:hint="default"/>
+          <w:lang w:val="en-US" w:eastAsia="zh-CN"/>
+        </w:rPr>
+      </w:pPr>
+      <w:r>
+        <w:rPr>
+          <w:rFonts w:hint="default"/>
+          <w:lang w:val="en-US" w:eastAsia="zh-CN"/>
+        </w:rPr>
+        <w:t xml:space="preserve">    return 0;</w:t>
+      </w:r>
+    </w:p>
+    <w:p>
+      <w:pPr>
+        <w:numPr>
+          <w:numId w:val="0"/>
+        </w:numPr>
+        <w:ind w:leftChars="0"/>
+        <w:rPr>
+          <w:rFonts w:hint="default"/>
+          <w:lang w:val="en-US" w:eastAsia="zh-CN"/>
+        </w:rPr>
+      </w:pPr>
+      <w:r>
+        <w:rPr>
+          <w:rFonts w:hint="default"/>
+          <w:lang w:val="en-US" w:eastAsia="zh-CN"/>
+        </w:rPr>
+        <w:t>}</w:t>
+      </w:r>
+    </w:p>
+    <w:p>
+      <w:pPr>
+        <w:numPr>
+          <w:numId w:val="0"/>
+        </w:numPr>
+        <w:ind w:leftChars="0"/>
+        <w:rPr>
+          <w:rFonts w:hint="default"/>
+          <w:lang w:val="en-US" w:eastAsia="zh-CN"/>
+        </w:rPr>
+      </w:pPr>
+      <w:r>
+        <w:rPr>
+          <w:rFonts w:hint="default"/>
+          <w:lang w:val="en-US" w:eastAsia="zh-CN"/>
+        </w:rPr>
+        <w:t>示例代码输出的结果：</w:t>
+      </w:r>
+    </w:p>
+    <w:p>
+      <w:pPr>
+        <w:numPr>
+          <w:numId w:val="0"/>
+        </w:numPr>
+        <w:ind w:leftChars="0"/>
+        <w:rPr>
+          <w:rFonts w:hint="default"/>
+          <w:lang w:val="en-US" w:eastAsia="zh-CN"/>
+        </w:rPr>
+      </w:pPr>
+    </w:p>
+    <w:p>
+      <w:pPr>
+        <w:numPr>
+          <w:numId w:val="0"/>
+        </w:numPr>
+        <w:ind w:leftChars="0"/>
+        <w:rPr>
+          <w:rFonts w:hint="default"/>
+          <w:lang w:val="en-US" w:eastAsia="zh-CN"/>
+        </w:rPr>
+      </w:pPr>
+      <w:r>
+        <w:rPr>
+          <w:rFonts w:hint="default"/>
+          <w:lang w:val="en-US" w:eastAsia="zh-CN"/>
+        </w:rPr>
+        <w:t>current list size: 0</w:t>
+      </w:r>
+    </w:p>
+    <w:p>
+      <w:pPr>
+        <w:numPr>
+          <w:numId w:val="0"/>
+        </w:numPr>
+        <w:ind w:leftChars="0"/>
+        <w:rPr>
+          <w:rFonts w:hint="default"/>
+          <w:lang w:val="en-US" w:eastAsia="zh-CN"/>
+        </w:rPr>
+      </w:pPr>
+    </w:p>
+    <w:p>
+      <w:pPr>
+        <w:numPr>
+          <w:numId w:val="0"/>
+        </w:numPr>
+        <w:ind w:leftChars="0"/>
+        <w:rPr>
+          <w:rFonts w:hint="default"/>
+          <w:lang w:val="en-US" w:eastAsia="zh-CN"/>
+        </w:rPr>
+      </w:pPr>
+      <w:r>
+        <w:rPr>
+          <w:rFonts w:hint="default"/>
+          <w:lang w:val="en-US" w:eastAsia="zh-CN"/>
+        </w:rPr>
+        <w:t>current list size: 10</w:t>
+      </w:r>
+    </w:p>
+    <w:p>
+      <w:pPr>
+        <w:numPr>
+          <w:numId w:val="0"/>
+        </w:numPr>
+        <w:ind w:leftChars="0"/>
+        <w:rPr>
+          <w:rFonts w:hint="default"/>
+          <w:lang w:val="en-US" w:eastAsia="zh-CN"/>
+        </w:rPr>
+      </w:pPr>
+      <w:r>
+        <w:rPr>
+          <w:rFonts w:hint="default"/>
+          <w:lang w:val="en-US" w:eastAsia="zh-CN"/>
+        </w:rPr>
+        <w:t>1 2 3 4 5 6 7 8 9 0</w:t>
+      </w:r>
+    </w:p>
+    <w:p>
+      <w:pPr>
+        <w:numPr>
+          <w:numId w:val="0"/>
+        </w:numPr>
+        <w:ind w:leftChars="0"/>
+        <w:rPr>
+          <w:rFonts w:hint="default"/>
+          <w:lang w:val="en-US" w:eastAsia="zh-CN"/>
+        </w:rPr>
+      </w:pPr>
+    </w:p>
+    <w:p>
+      <w:pPr>
+        <w:numPr>
+          <w:numId w:val="0"/>
+        </w:numPr>
+        <w:ind w:leftChars="0"/>
+        <w:rPr>
+          <w:rFonts w:hint="default"/>
+          <w:lang w:val="en-US" w:eastAsia="zh-CN"/>
+        </w:rPr>
+      </w:pPr>
+      <w:r>
+        <w:rPr>
+          <w:rFonts w:hint="default"/>
+          <w:lang w:val="en-US" w:eastAsia="zh-CN"/>
+        </w:rPr>
+        <w:t>current list size: 5</w:t>
+      </w:r>
+    </w:p>
+    <w:p>
+      <w:pPr>
+        <w:numPr>
+          <w:numId w:val="0"/>
+        </w:numPr>
+        <w:ind w:leftChars="0"/>
+        <w:rPr>
+          <w:rFonts w:hint="default"/>
+          <w:lang w:val="en-US" w:eastAsia="zh-CN"/>
+        </w:rPr>
+      </w:pPr>
+      <w:r>
+        <w:rPr>
+          <w:rFonts w:hint="default"/>
+          <w:lang w:val="en-US" w:eastAsia="zh-CN"/>
+        </w:rPr>
+        <w:t>1 3 5 7 9</w:t>
+      </w:r>
+    </w:p>
+    <w:p>
+      <w:pPr>
+        <w:numPr>
+          <w:numId w:val="0"/>
+        </w:numPr>
+        <w:ind w:leftChars="0"/>
+        <w:rPr>
+          <w:rFonts w:hint="default"/>
+          <w:lang w:val="en-US" w:eastAsia="zh-CN"/>
+        </w:rPr>
+      </w:pPr>
+    </w:p>
+    <w:p>
+      <w:pPr>
+        <w:numPr>
+          <w:numId w:val="0"/>
+        </w:numPr>
+        <w:ind w:leftChars="0"/>
+        <w:rPr>
+          <w:rFonts w:hint="default"/>
+          <w:lang w:val="en-US" w:eastAsia="zh-CN"/>
+        </w:rPr>
+      </w:pPr>
+      <w:r>
+        <w:rPr>
+          <w:rFonts w:hint="default"/>
+          <w:lang w:val="en-US" w:eastAsia="zh-CN"/>
+        </w:rPr>
+        <w:t>2 4 6 8 0</w:t>
+      </w:r>
+    </w:p>
+    <w:p>
+      <w:pPr>
+        <w:numPr>
+          <w:numId w:val="0"/>
+        </w:numPr>
+        <w:ind w:leftChars="0"/>
+        <w:rPr>
+          <w:rFonts w:hint="default"/>
+          <w:lang w:val="en-US" w:eastAsia="zh-CN"/>
+        </w:rPr>
+      </w:pPr>
+    </w:p>
+    <w:p>
+      <w:pPr>
+        <w:numPr>
+          <w:numId w:val="0"/>
+        </w:numPr>
+        <w:ind w:leftChars="0"/>
+        <w:rPr>
+          <w:rFonts w:hint="default"/>
+          <w:lang w:val="en-US" w:eastAsia="zh-CN"/>
+        </w:rPr>
+      </w:pPr>
+      <w:r>
+        <w:rPr>
+          <w:rFonts w:hint="default"/>
+          <w:lang w:val="en-US" w:eastAsia="zh-CN"/>
+        </w:rPr>
+        <w:t>11 12 13 14 15 16</w:t>
+      </w:r>
+    </w:p>
+    <w:p>
+      <w:pPr>
+        <w:numPr>
+          <w:numId w:val="0"/>
+        </w:numPr>
+        <w:ind w:leftChars="0"/>
+        <w:rPr>
+          <w:rFonts w:hint="default"/>
+          <w:lang w:val="en-US" w:eastAsia="zh-CN"/>
+        </w:rPr>
+      </w:pPr>
+      <w:r>
+        <w:rPr>
+          <w:rFonts w:hint="default"/>
+          <w:lang w:val="en-US" w:eastAsia="zh-CN"/>
+        </w:rPr>
+        <w:t>std::initializer_list拥有一个无参构造函数，因此，它可以直接定义实例，此时将得到一个空的std::initializer_list，因为在遍历这种类型的容器的时候得到的是一个只读的迭代器，因此我们不能修改里边的数据，只能通过值覆盖的方式进行容器内部数据的修改。虽然如此，在效率方面也无需担心，std::initializer_list的效率是非常高的，它的内部并不负责保存初始化列表中元素的拷贝，仅仅存储了初始化列表中元素的引用。</w:t>
+      </w:r>
+    </w:p>
+    <w:p>
+      <w:pPr>
+        <w:numPr>
+          <w:numId w:val="0"/>
+        </w:numPr>
+        <w:ind w:leftChars="0"/>
+        <w:rPr>
+          <w:rFonts w:hint="default"/>
+          <w:lang w:val="en-US" w:eastAsia="zh-CN"/>
+        </w:rPr>
+      </w:pPr>
+    </w:p>
+    <w:p>
+      <w:pPr>
+        <w:pStyle w:val="5"/>
+        <w:bidi w:val="0"/>
+        <w:rPr>
+          <w:rFonts w:hint="default"/>
+          <w:lang w:val="en-US" w:eastAsia="zh-CN"/>
+        </w:rPr>
+      </w:pPr>
+      <w:r>
+        <w:rPr>
+          <w:rFonts w:hint="default"/>
+          <w:lang w:val="en-US" w:eastAsia="zh-CN"/>
+        </w:rPr>
+        <w:t>3.2 作为构造函数参数</w:t>
+      </w:r>
+    </w:p>
+    <w:p>
+      <w:pPr>
+        <w:numPr>
+          <w:numId w:val="0"/>
+        </w:numPr>
+        <w:ind w:leftChars="0"/>
+        <w:rPr>
+          <w:rFonts w:hint="default"/>
+          <w:lang w:val="en-US" w:eastAsia="zh-CN"/>
+        </w:rPr>
+      </w:pPr>
+      <w:r>
+        <w:rPr>
+          <w:rFonts w:hint="default"/>
+          <w:highlight w:val="yellow"/>
+          <w:lang w:val="en-US" w:eastAsia="zh-CN"/>
+        </w:rPr>
+        <w:t>自定义的类如果在构造对象的时候想要接收任意个数的实参，可以给构造函数指定为 std::initializer_list 类型，在自定义类的内部还是使用容器来存储接收的多个实参</w:t>
+      </w:r>
+      <w:r>
+        <w:rPr>
+          <w:rFonts w:hint="default"/>
+          <w:lang w:val="en-US" w:eastAsia="zh-CN"/>
+        </w:rPr>
+        <w:t>。</w:t>
+      </w:r>
+    </w:p>
+    <w:p>
+      <w:pPr>
+        <w:numPr>
+          <w:numId w:val="0"/>
+        </w:numPr>
+        <w:ind w:leftChars="0"/>
+        <w:rPr>
+          <w:rFonts w:hint="default"/>
+          <w:lang w:val="en-US" w:eastAsia="zh-CN"/>
+        </w:rPr>
+      </w:pPr>
+    </w:p>
+    <w:p>
+      <w:pPr>
+        <w:numPr>
+          <w:numId w:val="0"/>
+        </w:numPr>
+        <w:ind w:leftChars="0"/>
+        <w:rPr>
+          <w:rFonts w:hint="default"/>
+          <w:lang w:val="en-US" w:eastAsia="zh-CN"/>
+        </w:rPr>
+      </w:pPr>
+      <w:r>
+        <w:rPr>
+          <w:rFonts w:hint="default"/>
+          <w:lang w:val="en-US" w:eastAsia="zh-CN"/>
+        </w:rPr>
+        <w:t>#include &lt;iostream&gt;</w:t>
+      </w:r>
+    </w:p>
+    <w:p>
+      <w:pPr>
+        <w:numPr>
+          <w:numId w:val="0"/>
+        </w:numPr>
+        <w:ind w:leftChars="0"/>
+        <w:rPr>
+          <w:rFonts w:hint="default"/>
+          <w:lang w:val="en-US" w:eastAsia="zh-CN"/>
+        </w:rPr>
+      </w:pPr>
+      <w:r>
+        <w:rPr>
+          <w:rFonts w:hint="default"/>
+          <w:lang w:val="en-US" w:eastAsia="zh-CN"/>
+        </w:rPr>
+        <w:t>#include &lt;string&gt;</w:t>
+      </w:r>
+    </w:p>
+    <w:p>
+      <w:pPr>
+        <w:numPr>
+          <w:numId w:val="0"/>
+        </w:numPr>
+        <w:ind w:leftChars="0"/>
+        <w:rPr>
+          <w:rFonts w:hint="default"/>
+          <w:lang w:val="en-US" w:eastAsia="zh-CN"/>
+        </w:rPr>
+      </w:pPr>
+      <w:r>
+        <w:rPr>
+          <w:rFonts w:hint="default"/>
+          <w:lang w:val="en-US" w:eastAsia="zh-CN"/>
+        </w:rPr>
+        <w:t>#include &lt;vector&gt;</w:t>
+      </w:r>
+    </w:p>
+    <w:p>
+      <w:pPr>
+        <w:numPr>
+          <w:numId w:val="0"/>
+        </w:numPr>
+        <w:ind w:leftChars="0"/>
+        <w:rPr>
+          <w:rFonts w:hint="default"/>
+          <w:lang w:val="en-US" w:eastAsia="zh-CN"/>
+        </w:rPr>
+      </w:pPr>
+      <w:r>
+        <w:rPr>
+          <w:rFonts w:hint="default"/>
+          <w:lang w:val="en-US" w:eastAsia="zh-CN"/>
+        </w:rPr>
+        <w:t>using namespace std;</w:t>
+      </w:r>
+    </w:p>
+    <w:p>
+      <w:pPr>
+        <w:numPr>
+          <w:numId w:val="0"/>
+        </w:numPr>
+        <w:ind w:leftChars="0"/>
+        <w:rPr>
+          <w:rFonts w:hint="default"/>
+          <w:lang w:val="en-US" w:eastAsia="zh-CN"/>
+        </w:rPr>
+      </w:pPr>
+    </w:p>
+    <w:p>
+      <w:pPr>
+        <w:numPr>
+          <w:numId w:val="0"/>
+        </w:numPr>
+        <w:ind w:leftChars="0"/>
+        <w:rPr>
+          <w:rFonts w:hint="default"/>
+          <w:lang w:val="en-US" w:eastAsia="zh-CN"/>
+        </w:rPr>
+      </w:pPr>
+      <w:r>
+        <w:rPr>
+          <w:rFonts w:hint="default"/>
+          <w:lang w:val="en-US" w:eastAsia="zh-CN"/>
+        </w:rPr>
+        <w:t>class Test</w:t>
+      </w:r>
+    </w:p>
+    <w:p>
+      <w:pPr>
+        <w:numPr>
+          <w:numId w:val="0"/>
+        </w:numPr>
+        <w:ind w:leftChars="0"/>
+        <w:rPr>
+          <w:rFonts w:hint="default"/>
+          <w:lang w:val="en-US" w:eastAsia="zh-CN"/>
+        </w:rPr>
+      </w:pPr>
+      <w:r>
+        <w:rPr>
+          <w:rFonts w:hint="default"/>
+          <w:lang w:val="en-US" w:eastAsia="zh-CN"/>
+        </w:rPr>
+        <w:t>{</w:t>
+      </w:r>
+    </w:p>
+    <w:p>
+      <w:pPr>
+        <w:numPr>
+          <w:numId w:val="0"/>
+        </w:numPr>
+        <w:ind w:leftChars="0"/>
+        <w:rPr>
+          <w:rFonts w:hint="default"/>
+          <w:lang w:val="en-US" w:eastAsia="zh-CN"/>
+        </w:rPr>
+      </w:pPr>
+      <w:r>
+        <w:rPr>
+          <w:rFonts w:hint="default"/>
+          <w:lang w:val="en-US" w:eastAsia="zh-CN"/>
+        </w:rPr>
+        <w:t>public:</w:t>
+      </w:r>
+    </w:p>
+    <w:p>
+      <w:pPr>
+        <w:numPr>
+          <w:numId w:val="0"/>
+        </w:numPr>
+        <w:ind w:leftChars="0"/>
+        <w:rPr>
+          <w:rFonts w:hint="default"/>
+          <w:lang w:val="en-US" w:eastAsia="zh-CN"/>
+        </w:rPr>
+      </w:pPr>
+      <w:r>
+        <w:rPr>
+          <w:rFonts w:hint="default"/>
+          <w:lang w:val="en-US" w:eastAsia="zh-CN"/>
+        </w:rPr>
+        <w:t xml:space="preserve">    Test(std::initializer_list&lt;string&gt; list)</w:t>
+      </w:r>
+    </w:p>
+    <w:p>
+      <w:pPr>
+        <w:numPr>
+          <w:numId w:val="0"/>
+        </w:numPr>
+        <w:ind w:leftChars="0"/>
+        <w:rPr>
+          <w:rFonts w:hint="default"/>
+          <w:lang w:val="en-US" w:eastAsia="zh-CN"/>
+        </w:rPr>
+      </w:pPr>
+      <w:r>
+        <w:rPr>
+          <w:rFonts w:hint="default"/>
+          <w:lang w:val="en-US" w:eastAsia="zh-CN"/>
+        </w:rPr>
+        <w:t xml:space="preserve">    {</w:t>
+      </w:r>
+    </w:p>
+    <w:p>
+      <w:pPr>
+        <w:numPr>
+          <w:numId w:val="0"/>
+        </w:numPr>
+        <w:ind w:leftChars="0"/>
+        <w:rPr>
+          <w:rFonts w:hint="default"/>
+          <w:lang w:val="en-US" w:eastAsia="zh-CN"/>
+        </w:rPr>
+      </w:pPr>
+      <w:r>
+        <w:rPr>
+          <w:rFonts w:hint="default"/>
+          <w:lang w:val="en-US" w:eastAsia="zh-CN"/>
+        </w:rPr>
+        <w:t xml:space="preserve">        for (auto it = list.begin(); it != list.end(); ++it)</w:t>
+      </w:r>
+    </w:p>
+    <w:p>
+      <w:pPr>
+        <w:numPr>
+          <w:numId w:val="0"/>
+        </w:numPr>
+        <w:ind w:leftChars="0"/>
+        <w:rPr>
+          <w:rFonts w:hint="default"/>
+          <w:lang w:val="en-US" w:eastAsia="zh-CN"/>
+        </w:rPr>
+      </w:pPr>
+      <w:r>
+        <w:rPr>
+          <w:rFonts w:hint="default"/>
+          <w:lang w:val="en-US" w:eastAsia="zh-CN"/>
+        </w:rPr>
+        <w:t xml:space="preserve">        {</w:t>
+      </w:r>
+    </w:p>
+    <w:p>
+      <w:pPr>
+        <w:numPr>
+          <w:numId w:val="0"/>
+        </w:numPr>
+        <w:ind w:leftChars="0"/>
+        <w:rPr>
+          <w:rFonts w:hint="default"/>
+          <w:lang w:val="en-US" w:eastAsia="zh-CN"/>
+        </w:rPr>
+      </w:pPr>
+      <w:r>
+        <w:rPr>
+          <w:rFonts w:hint="default"/>
+          <w:lang w:val="en-US" w:eastAsia="zh-CN"/>
+        </w:rPr>
+        <w:t xml:space="preserve">            cout &lt;&lt; *it &lt;&lt; " ";</w:t>
+      </w:r>
+    </w:p>
+    <w:p>
+      <w:pPr>
+        <w:numPr>
+          <w:numId w:val="0"/>
+        </w:numPr>
+        <w:ind w:leftChars="0"/>
+        <w:rPr>
+          <w:rFonts w:hint="default"/>
+          <w:lang w:val="en-US" w:eastAsia="zh-CN"/>
+        </w:rPr>
+      </w:pPr>
+      <w:r>
+        <w:rPr>
+          <w:rFonts w:hint="default"/>
+          <w:lang w:val="en-US" w:eastAsia="zh-CN"/>
+        </w:rPr>
+        <w:t xml:space="preserve">            m_names.push_back(*it);</w:t>
+      </w:r>
+    </w:p>
+    <w:p>
+      <w:pPr>
+        <w:numPr>
+          <w:numId w:val="0"/>
+        </w:numPr>
+        <w:ind w:leftChars="0"/>
+        <w:rPr>
+          <w:rFonts w:hint="default"/>
+          <w:lang w:val="en-US" w:eastAsia="zh-CN"/>
+        </w:rPr>
+      </w:pPr>
+      <w:r>
+        <w:rPr>
+          <w:rFonts w:hint="default"/>
+          <w:lang w:val="en-US" w:eastAsia="zh-CN"/>
+        </w:rPr>
+        <w:t xml:space="preserve">        }</w:t>
+      </w:r>
+    </w:p>
+    <w:p>
+      <w:pPr>
+        <w:numPr>
+          <w:numId w:val="0"/>
+        </w:numPr>
+        <w:ind w:leftChars="0"/>
+        <w:rPr>
+          <w:rFonts w:hint="default"/>
+          <w:lang w:val="en-US" w:eastAsia="zh-CN"/>
+        </w:rPr>
+      </w:pPr>
+      <w:r>
+        <w:rPr>
+          <w:rFonts w:hint="default"/>
+          <w:lang w:val="en-US" w:eastAsia="zh-CN"/>
+        </w:rPr>
+        <w:t xml:space="preserve">        cout &lt;&lt; endl;</w:t>
+      </w:r>
+    </w:p>
+    <w:p>
+      <w:pPr>
+        <w:numPr>
+          <w:numId w:val="0"/>
+        </w:numPr>
+        <w:ind w:leftChars="0"/>
+        <w:rPr>
+          <w:rFonts w:hint="default"/>
+          <w:lang w:val="en-US" w:eastAsia="zh-CN"/>
+        </w:rPr>
+      </w:pPr>
+      <w:r>
+        <w:rPr>
+          <w:rFonts w:hint="default"/>
+          <w:lang w:val="en-US" w:eastAsia="zh-CN"/>
+        </w:rPr>
+        <w:t xml:space="preserve">    }</w:t>
+      </w:r>
+    </w:p>
+    <w:p>
+      <w:pPr>
+        <w:numPr>
+          <w:numId w:val="0"/>
+        </w:numPr>
+        <w:ind w:leftChars="0"/>
+        <w:rPr>
+          <w:rFonts w:hint="default"/>
+          <w:lang w:val="en-US" w:eastAsia="zh-CN"/>
+        </w:rPr>
+      </w:pPr>
+      <w:r>
+        <w:rPr>
+          <w:rFonts w:hint="default"/>
+          <w:lang w:val="en-US" w:eastAsia="zh-CN"/>
+        </w:rPr>
+        <w:t>private:</w:t>
+      </w:r>
+    </w:p>
+    <w:p>
+      <w:pPr>
+        <w:numPr>
+          <w:numId w:val="0"/>
+        </w:numPr>
+        <w:ind w:leftChars="0"/>
+        <w:rPr>
+          <w:rFonts w:hint="default"/>
+          <w:lang w:val="en-US" w:eastAsia="zh-CN"/>
+        </w:rPr>
+      </w:pPr>
+      <w:r>
+        <w:rPr>
+          <w:rFonts w:hint="default"/>
+          <w:lang w:val="en-US" w:eastAsia="zh-CN"/>
+        </w:rPr>
+        <w:t xml:space="preserve">    vector&lt;string&gt; m_names;</w:t>
+      </w:r>
+    </w:p>
+    <w:p>
+      <w:pPr>
+        <w:numPr>
+          <w:numId w:val="0"/>
+        </w:numPr>
+        <w:ind w:leftChars="0"/>
+        <w:rPr>
+          <w:rFonts w:hint="default"/>
+          <w:lang w:val="en-US" w:eastAsia="zh-CN"/>
+        </w:rPr>
+      </w:pPr>
+      <w:r>
+        <w:rPr>
+          <w:rFonts w:hint="default"/>
+          <w:lang w:val="en-US" w:eastAsia="zh-CN"/>
+        </w:rPr>
+        <w:t>};</w:t>
+      </w:r>
+    </w:p>
+    <w:p>
+      <w:pPr>
+        <w:numPr>
+          <w:numId w:val="0"/>
+        </w:numPr>
+        <w:ind w:leftChars="0"/>
+        <w:rPr>
+          <w:rFonts w:hint="default"/>
+          <w:lang w:val="en-US" w:eastAsia="zh-CN"/>
+        </w:rPr>
+      </w:pPr>
+    </w:p>
+    <w:p>
+      <w:pPr>
+        <w:numPr>
+          <w:numId w:val="0"/>
+        </w:numPr>
+        <w:ind w:leftChars="0"/>
+        <w:rPr>
+          <w:rFonts w:hint="default"/>
+          <w:lang w:val="en-US" w:eastAsia="zh-CN"/>
+        </w:rPr>
+      </w:pPr>
+      <w:r>
+        <w:rPr>
+          <w:rFonts w:hint="default"/>
+          <w:lang w:val="en-US" w:eastAsia="zh-CN"/>
+        </w:rPr>
+        <w:t>int main(void)</w:t>
+      </w:r>
+    </w:p>
+    <w:p>
+      <w:pPr>
+        <w:numPr>
+          <w:numId w:val="0"/>
+        </w:numPr>
+        <w:ind w:leftChars="0"/>
+        <w:rPr>
+          <w:rFonts w:hint="default"/>
+          <w:lang w:val="en-US" w:eastAsia="zh-CN"/>
+        </w:rPr>
+      </w:pPr>
+      <w:r>
+        <w:rPr>
+          <w:rFonts w:hint="default"/>
+          <w:lang w:val="en-US" w:eastAsia="zh-CN"/>
+        </w:rPr>
+        <w:t>{</w:t>
+      </w:r>
+    </w:p>
+    <w:p>
+      <w:pPr>
+        <w:numPr>
+          <w:numId w:val="0"/>
+        </w:numPr>
+        <w:ind w:leftChars="0"/>
+        <w:rPr>
+          <w:rFonts w:hint="default"/>
+          <w:lang w:val="en-US" w:eastAsia="zh-CN"/>
+        </w:rPr>
+      </w:pPr>
+      <w:r>
+        <w:rPr>
+          <w:rFonts w:hint="default"/>
+          <w:lang w:val="en-US" w:eastAsia="zh-CN"/>
+        </w:rPr>
+        <w:t xml:space="preserve">    Test t({ "jack", "lucy", "tom" });</w:t>
+      </w:r>
+    </w:p>
+    <w:p>
+      <w:pPr>
+        <w:numPr>
+          <w:numId w:val="0"/>
+        </w:numPr>
+        <w:ind w:leftChars="0"/>
+        <w:rPr>
+          <w:rFonts w:hint="default"/>
+          <w:lang w:val="en-US" w:eastAsia="zh-CN"/>
+        </w:rPr>
+      </w:pPr>
+      <w:r>
+        <w:rPr>
+          <w:rFonts w:hint="default"/>
+          <w:lang w:val="en-US" w:eastAsia="zh-CN"/>
+        </w:rPr>
+        <w:t xml:space="preserve">    Test t1({ "hello", "world", "nihao", "shijie" });</w:t>
+      </w:r>
+    </w:p>
+    <w:p>
+      <w:pPr>
+        <w:numPr>
+          <w:numId w:val="0"/>
+        </w:numPr>
+        <w:ind w:leftChars="0"/>
+        <w:rPr>
+          <w:rFonts w:hint="default"/>
+          <w:lang w:val="en-US" w:eastAsia="zh-CN"/>
+        </w:rPr>
+      </w:pPr>
+      <w:r>
+        <w:rPr>
+          <w:rFonts w:hint="default"/>
+          <w:lang w:val="en-US" w:eastAsia="zh-CN"/>
+        </w:rPr>
+        <w:t xml:space="preserve">    return 0;</w:t>
+      </w:r>
+    </w:p>
+    <w:p>
+      <w:pPr>
+        <w:numPr>
+          <w:numId w:val="0"/>
+        </w:numPr>
+        <w:ind w:leftChars="0"/>
+        <w:rPr>
+          <w:rFonts w:hint="default"/>
+          <w:lang w:val="en-US" w:eastAsia="zh-CN"/>
+        </w:rPr>
+      </w:pPr>
+      <w:r>
+        <w:rPr>
+          <w:rFonts w:hint="default"/>
+          <w:lang w:val="en-US" w:eastAsia="zh-CN"/>
+        </w:rPr>
+        <w:t>}</w:t>
+      </w:r>
+    </w:p>
+    <w:p>
+      <w:pPr>
+        <w:numPr>
+          <w:numId w:val="0"/>
+        </w:numPr>
+        <w:ind w:leftChars="0"/>
+        <w:rPr>
+          <w:rFonts w:hint="default"/>
+          <w:highlight w:val="yellow"/>
+          <w:lang w:val="en-US" w:eastAsia="zh-CN"/>
+        </w:rPr>
+      </w:pPr>
+      <w:r>
+        <w:rPr>
+          <w:rFonts w:hint="eastAsia"/>
+          <w:highlight w:val="yellow"/>
+          <w:lang w:val="en-US" w:eastAsia="zh-CN"/>
+        </w:rPr>
+        <w:t>//上例中把外部传来的List存为vector</w:t>
+      </w:r>
+    </w:p>
+    <w:p>
+      <w:pPr>
+        <w:numPr>
+          <w:numId w:val="0"/>
+        </w:numPr>
+        <w:ind w:leftChars="0"/>
+        <w:rPr>
+          <w:rFonts w:hint="default"/>
+          <w:lang w:val="en-US" w:eastAsia="zh-CN"/>
+        </w:rPr>
+      </w:pPr>
+      <w:r>
+        <w:rPr>
+          <w:rFonts w:hint="default"/>
+          <w:lang w:val="en-US" w:eastAsia="zh-CN"/>
+        </w:rPr>
+        <w:t>输出的结果:</w:t>
+      </w:r>
+    </w:p>
+    <w:p>
+      <w:pPr>
+        <w:numPr>
+          <w:numId w:val="0"/>
+        </w:numPr>
+        <w:ind w:leftChars="0"/>
+        <w:rPr>
+          <w:rFonts w:hint="default"/>
+          <w:lang w:val="en-US" w:eastAsia="zh-CN"/>
+        </w:rPr>
+      </w:pPr>
+    </w:p>
+    <w:p>
+      <w:pPr>
+        <w:numPr>
+          <w:numId w:val="0"/>
+        </w:numPr>
+        <w:ind w:leftChars="0"/>
+        <w:rPr>
+          <w:rFonts w:hint="default"/>
+          <w:lang w:val="en-US" w:eastAsia="zh-CN"/>
+        </w:rPr>
+      </w:pPr>
+      <w:r>
+        <w:rPr>
+          <w:rFonts w:hint="default"/>
+          <w:lang w:val="en-US" w:eastAsia="zh-CN"/>
+        </w:rPr>
+        <w:t>jack lucy tom</w:t>
+      </w:r>
       <w:bookmarkStart w:id="0" w:name="_GoBack"/>
       <w:bookmarkEnd w:id="0"/>
     </w:p>
     <w:p>
       <w:pPr>
         <w:numPr>
-          <w:ilvl w:val="0"/>
-          <w:numId w:val="0"/>
-        </w:numPr>
-        <w:ind w:leftChars="0"/>
-        <w:rPr>
-          <w:rFonts w:hint="eastAsia"/>
-          <w:lang w:val="en-US" w:eastAsia="zh-CN"/>
-        </w:rPr>
-      </w:pPr>
-      <w:r>
-        <w:rPr>
-          <w:rFonts w:hint="eastAsia"/>
-          <w:lang w:val="en-US" w:eastAsia="zh-CN"/>
-        </w:rPr>
-        <w:t xml:space="preserve">    {</w:t>
-      </w:r>
-    </w:p>
-    <w:p>
-      <w:pPr>
-        <w:numPr>
-          <w:ilvl w:val="0"/>
-          <w:numId w:val="0"/>
-        </w:numPr>
-        <w:ind w:leftChars="0"/>
-        <w:rPr>
-          <w:rFonts w:hint="eastAsia"/>
-          <w:lang w:val="en-US" w:eastAsia="zh-CN"/>
-        </w:rPr>
-      </w:pPr>
-      <w:r>
-        <w:rPr>
-          <w:rFonts w:hint="eastAsia"/>
-          <w:lang w:val="en-US" w:eastAsia="zh-CN"/>
-        </w:rPr>
-        <w:t xml:space="preserve">        cout &lt;&lt; "child class: i'am luffy!!!" &lt;&lt; endl;</w:t>
-      </w:r>
-    </w:p>
-    <w:p>
-      <w:pPr>
-        <w:numPr>
-          <w:ilvl w:val="0"/>
-          <w:numId w:val="0"/>
-        </w:numPr>
-        <w:ind w:leftChars="0"/>
-        <w:rPr>
-          <w:rFonts w:hint="eastAsia"/>
-          <w:lang w:val="en-US" w:eastAsia="zh-CN"/>
-        </w:rPr>
-      </w:pPr>
-      <w:r>
-        <w:rPr>
-          <w:rFonts w:hint="eastAsia"/>
-          <w:lang w:val="en-US" w:eastAsia="zh-CN"/>
-        </w:rPr>
-        <w:t xml:space="preserve">    }</w:t>
-      </w:r>
-    </w:p>
-    <w:p>
-      <w:pPr>
-        <w:numPr>
-          <w:ilvl w:val="0"/>
-          <w:numId w:val="0"/>
-        </w:numPr>
-        <w:ind w:leftChars="0"/>
-        <w:rPr>
-          <w:rFonts w:hint="eastAsia"/>
-          <w:lang w:val="en-US" w:eastAsia="zh-CN"/>
-        </w:rPr>
-      </w:pPr>
-      <w:r>
-        <w:rPr>
-          <w:rFonts w:hint="eastAsia"/>
-          <w:lang w:val="en-US" w:eastAsia="zh-CN"/>
-        </w:rPr>
-        <w:t>};</w:t>
-      </w:r>
-    </w:p>
-    <w:p>
-      <w:pPr>
-        <w:numPr>
-          <w:ilvl w:val="0"/>
-          <w:numId w:val="0"/>
-        </w:numPr>
-        <w:ind w:leftChars="0"/>
-        <w:rPr>
-          <w:rFonts w:hint="eastAsia"/>
-          <w:lang w:val="en-US" w:eastAsia="zh-CN"/>
-        </w:rPr>
-      </w:pPr>
-    </w:p>
-    <w:p>
-      <w:pPr>
-        <w:numPr>
-          <w:ilvl w:val="0"/>
-          <w:numId w:val="0"/>
-        </w:numPr>
-        <w:ind w:leftChars="0"/>
-        <w:rPr>
-          <w:rFonts w:hint="eastAsia"/>
-          <w:lang w:val="en-US" w:eastAsia="zh-CN"/>
-        </w:rPr>
-      </w:pPr>
-      <w:r>
-        <w:rPr>
-          <w:rFonts w:hint="eastAsia"/>
-          <w:lang w:val="en-US" w:eastAsia="zh-CN"/>
-        </w:rPr>
-        <w:t>int main()</w:t>
-      </w:r>
-    </w:p>
-    <w:p>
-      <w:pPr>
-        <w:numPr>
-          <w:ilvl w:val="0"/>
-          <w:numId w:val="0"/>
-        </w:numPr>
-        <w:ind w:leftChars="0"/>
-        <w:rPr>
-          <w:rFonts w:hint="eastAsia"/>
-          <w:lang w:val="en-US" w:eastAsia="zh-CN"/>
-        </w:rPr>
-      </w:pPr>
-      <w:r>
-        <w:rPr>
-          <w:rFonts w:hint="eastAsia"/>
-          <w:lang w:val="en-US" w:eastAsia="zh-CN"/>
-        </w:rPr>
-        <w:t>{</w:t>
-      </w:r>
-    </w:p>
-    <w:p>
-      <w:pPr>
-        <w:numPr>
-          <w:ilvl w:val="0"/>
-          <w:numId w:val="0"/>
-        </w:numPr>
-        <w:ind w:leftChars="0"/>
-        <w:rPr>
-          <w:rFonts w:hint="eastAsia"/>
-          <w:lang w:val="en-US" w:eastAsia="zh-CN"/>
-        </w:rPr>
-      </w:pPr>
-      <w:r>
-        <w:rPr>
-          <w:rFonts w:hint="eastAsia"/>
-          <w:lang w:val="en-US" w:eastAsia="zh-CN"/>
-        </w:rPr>
-        <w:t xml:space="preserve">    Child c(250);</w:t>
-      </w:r>
-    </w:p>
-    <w:p>
-      <w:pPr>
-        <w:numPr>
-          <w:ilvl w:val="0"/>
-          <w:numId w:val="0"/>
-        </w:numPr>
-        <w:ind w:leftChars="0"/>
-        <w:rPr>
-          <w:rFonts w:hint="eastAsia"/>
-          <w:lang w:val="en-US" w:eastAsia="zh-CN"/>
-        </w:rPr>
-      </w:pPr>
-      <w:r>
-        <w:rPr>
-          <w:rFonts w:hint="eastAsia"/>
-          <w:lang w:val="en-US" w:eastAsia="zh-CN"/>
-        </w:rPr>
-        <w:t xml:space="preserve">    c.func();</w:t>
-      </w:r>
-    </w:p>
-    <w:p>
-      <w:pPr>
-        <w:numPr>
-          <w:ilvl w:val="0"/>
-          <w:numId w:val="0"/>
-        </w:numPr>
-        <w:ind w:leftChars="0"/>
-        <w:rPr>
-          <w:rFonts w:hint="eastAsia"/>
-          <w:lang w:val="en-US" w:eastAsia="zh-CN"/>
-        </w:rPr>
-      </w:pPr>
-      <w:r>
-        <w:rPr>
-          <w:rFonts w:hint="eastAsia"/>
-          <w:lang w:val="en-US" w:eastAsia="zh-CN"/>
-        </w:rPr>
-        <w:t xml:space="preserve">    c.func(19);</w:t>
-      </w:r>
-    </w:p>
-    <w:p>
-      <w:pPr>
-        <w:numPr>
-          <w:ilvl w:val="0"/>
-          <w:numId w:val="0"/>
-        </w:numPr>
-        <w:ind w:leftChars="0"/>
-        <w:rPr>
-          <w:rFonts w:hint="eastAsia"/>
-          <w:lang w:val="en-US" w:eastAsia="zh-CN"/>
-        </w:rPr>
-      </w:pPr>
-      <w:r>
-        <w:rPr>
-          <w:rFonts w:hint="eastAsia"/>
-          <w:lang w:val="en-US" w:eastAsia="zh-CN"/>
-        </w:rPr>
-        <w:t xml:space="preserve">    c.func(19, "luffy");</w:t>
-      </w:r>
-    </w:p>
-    <w:p>
-      <w:pPr>
-        <w:numPr>
-          <w:ilvl w:val="0"/>
-          <w:numId w:val="0"/>
-        </w:numPr>
-        <w:ind w:leftChars="0"/>
-        <w:rPr>
-          <w:rFonts w:hint="eastAsia"/>
-          <w:lang w:val="en-US" w:eastAsia="zh-CN"/>
-        </w:rPr>
-      </w:pPr>
-      <w:r>
-        <w:rPr>
-          <w:rFonts w:hint="eastAsia"/>
-          <w:lang w:val="en-US" w:eastAsia="zh-CN"/>
-        </w:rPr>
-        <w:t xml:space="preserve">    return 0;</w:t>
-      </w:r>
-    </w:p>
-    <w:p>
-      <w:pPr>
-        <w:numPr>
-          <w:ilvl w:val="0"/>
-          <w:numId w:val="0"/>
-        </w:numPr>
-        <w:ind w:leftChars="0"/>
-        <w:rPr>
-          <w:rFonts w:hint="eastAsia"/>
-          <w:lang w:val="en-US" w:eastAsia="zh-CN"/>
-        </w:rPr>
-      </w:pPr>
-      <w:r>
-        <w:rPr>
-          <w:rFonts w:hint="eastAsia"/>
-          <w:lang w:val="en-US" w:eastAsia="zh-CN"/>
-        </w:rPr>
-        <w:t>}</w:t>
-      </w:r>
-    </w:p>
-    <w:p>
-      <w:pPr>
-        <w:numPr>
-          <w:ilvl w:val="0"/>
-          <w:numId w:val="0"/>
-        </w:numPr>
-        <w:ind w:leftChars="0"/>
-        <w:rPr>
-          <w:rFonts w:hint="eastAsia"/>
-          <w:lang w:val="en-US" w:eastAsia="zh-CN"/>
-        </w:rPr>
-      </w:pPr>
-      <w:r>
-        <w:rPr>
-          <w:rFonts w:hint="eastAsia"/>
-          <w:lang w:val="en-US" w:eastAsia="zh-CN"/>
-        </w:rPr>
-        <w:t>上述示例代码输出的结果为：</w:t>
-      </w:r>
-    </w:p>
-    <w:p>
-      <w:pPr>
-        <w:numPr>
-          <w:ilvl w:val="0"/>
-          <w:numId w:val="0"/>
-        </w:numPr>
-        <w:ind w:leftChars="0"/>
-        <w:rPr>
-          <w:rFonts w:hint="eastAsia"/>
-          <w:lang w:val="en-US" w:eastAsia="zh-CN"/>
-        </w:rPr>
-      </w:pPr>
-    </w:p>
-    <w:p>
-      <w:pPr>
-        <w:numPr>
-          <w:ilvl w:val="0"/>
-          <w:numId w:val="0"/>
-        </w:numPr>
-        <w:ind w:leftChars="0"/>
-        <w:rPr>
-          <w:rFonts w:hint="eastAsia"/>
-          <w:lang w:val="en-US" w:eastAsia="zh-CN"/>
-        </w:rPr>
-      </w:pPr>
-      <w:r>
-        <w:rPr>
-          <w:rFonts w:hint="eastAsia"/>
-          <w:lang w:val="en-US" w:eastAsia="zh-CN"/>
-        </w:rPr>
-        <w:t>child class: i'am luffy!!!</w:t>
-      </w:r>
-    </w:p>
-    <w:p>
-      <w:pPr>
-        <w:numPr>
-          <w:ilvl w:val="0"/>
-          <w:numId w:val="0"/>
-        </w:numPr>
-        <w:ind w:leftChars="0"/>
-        <w:rPr>
-          <w:rFonts w:hint="eastAsia"/>
-          <w:lang w:val="en-US" w:eastAsia="zh-CN"/>
-        </w:rPr>
-      </w:pPr>
-      <w:r>
-        <w:rPr>
-          <w:rFonts w:hint="eastAsia"/>
-          <w:lang w:val="en-US" w:eastAsia="zh-CN"/>
-        </w:rPr>
-        <w:t>base class: i = 19</w:t>
-      </w:r>
-    </w:p>
-    <w:p>
-      <w:pPr>
-        <w:numPr>
-          <w:ilvl w:val="0"/>
-          <w:numId w:val="0"/>
-        </w:numPr>
-        <w:ind w:leftChars="0"/>
-        <w:rPr>
-          <w:rFonts w:hint="eastAsia"/>
-          <w:lang w:val="en-US" w:eastAsia="zh-CN"/>
-        </w:rPr>
-      </w:pPr>
-      <w:r>
-        <w:rPr>
-          <w:rFonts w:hint="eastAsia"/>
-          <w:lang w:val="en-US" w:eastAsia="zh-CN"/>
-        </w:rPr>
-        <w:t>base class: i = 19, str = luffy</w:t>
-      </w:r>
-    </w:p>
-    <w:p>
-      <w:pPr>
-        <w:numPr>
-          <w:ilvl w:val="0"/>
-          <w:numId w:val="0"/>
-        </w:numPr>
-        <w:ind w:leftChars="0"/>
-        <w:rPr>
-          <w:rFonts w:hint="eastAsia"/>
-          <w:lang w:val="en-US" w:eastAsia="zh-CN"/>
-        </w:rPr>
-      </w:pPr>
-      <w:r>
-        <w:rPr>
-          <w:rFonts w:hint="eastAsia"/>
-          <w:lang w:val="en-US" w:eastAsia="zh-CN"/>
-        </w:rPr>
-        <w:t>子类中的 func() 函数隐藏了基类中的两个 func() 因此默认情况下通过子类对象只能调用无参的 func()，在上面的子类代码中添加了 using Base::func; 之后，就可以通过子类对象直接调用父类中被隐藏的带参 func() 函数了。</w:t>
-      </w:r>
+          <w:numId w:val="0"/>
+        </w:numPr>
+        <w:ind w:leftChars="0"/>
+        <w:rPr>
+          <w:rFonts w:hint="default"/>
+          <w:lang w:val="en-US" w:eastAsia="zh-CN"/>
+        </w:rPr>
+      </w:pPr>
+      <w:r>
+        <w:rPr>
+          <w:rFonts w:hint="default"/>
+          <w:lang w:val="en-US" w:eastAsia="zh-CN"/>
+        </w:rPr>
+        <w:t>hello world nihao shijie</w:t>
+      </w:r>
+    </w:p>
+    <w:p>
+      <w:pPr>
+        <w:numPr>
+          <w:numId w:val="0"/>
+        </w:numPr>
+        <w:ind w:leftChars="0"/>
+        <w:rPr>
+          <w:rFonts w:hint="default"/>
+          <w:lang w:val="en-US" w:eastAsia="zh-CN"/>
+        </w:rPr>
+      </w:pPr>
     </w:p>
     <w:p>
       <w:pPr>

--- a/C++11新特性.docx
+++ b/C++11新特性.docx
@@ -542,7 +542,6 @@
             <w:insideH w:val="none" w:color="auto" w:sz="0" w:space="0"/>
             <w:insideV w:val="none" w:color="auto" w:sz="0" w:space="0"/>
           </w:tblBorders>
-          <w:shd w:val="clear" w:color="auto" w:fill="auto"/>
           <w:tblCellMar>
             <w:top w:w="15" w:type="dxa"/>
             <w:left w:w="15" w:type="dxa"/>
@@ -12573,17 +12572,2922 @@
         <w:pStyle w:val="3"/>
         <w:bidi w:val="0"/>
         <w:rPr>
-          <w:rFonts w:hint="eastAsia"/>
-          <w:lang w:val="en-US" w:eastAsia="zh-CN"/>
-        </w:rPr>
-      </w:pPr>
-      <w:r>
-        <w:rPr>
-          <w:rFonts w:hint="eastAsia"/>
-          <w:lang w:val="en-US" w:eastAsia="zh-CN"/>
-        </w:rPr>
-        <w:t>2.</w:t>
-      </w:r>
+          <w:rFonts w:hint="default"/>
+          <w:lang w:val="en-US" w:eastAsia="zh-CN"/>
+        </w:rPr>
+      </w:pPr>
+      <w:r>
+        <w:rPr>
+          <w:rFonts w:hint="eastAsia"/>
+          <w:lang w:val="en-US" w:eastAsia="zh-CN"/>
+        </w:rPr>
+        <w:t>2.基于范围的for循环</w:t>
+      </w:r>
+    </w:p>
+    <w:p>
+      <w:pPr>
+        <w:rPr>
+          <w:rFonts w:hint="eastAsia"/>
+          <w:lang w:val="en-US" w:eastAsia="zh-CN"/>
+        </w:rPr>
+      </w:pPr>
+      <w:r>
+        <w:rPr>
+          <w:rFonts w:hint="eastAsia"/>
+          <w:lang w:val="en-US" w:eastAsia="zh-CN"/>
+        </w:rPr>
+        <w:t>在 C++98/03 中，不同的容器和数组遍历的方式不尽相同，写法不统一，也不够简洁，而 C++11 基于范围的 for 循环可以以简洁、统一的方式来遍历容器和数组，用起来也更方便了。</w:t>
+      </w:r>
+    </w:p>
+    <w:p>
+      <w:pPr>
+        <w:rPr>
+          <w:rFonts w:hint="eastAsia"/>
+          <w:lang w:val="en-US" w:eastAsia="zh-CN"/>
+        </w:rPr>
+      </w:pPr>
+    </w:p>
+    <w:p>
+      <w:pPr>
+        <w:pStyle w:val="4"/>
+        <w:bidi w:val="0"/>
+        <w:rPr>
+          <w:rFonts w:hint="eastAsia"/>
+          <w:lang w:val="en-US" w:eastAsia="zh-CN"/>
+        </w:rPr>
+      </w:pPr>
+      <w:r>
+        <w:rPr>
+          <w:rFonts w:hint="eastAsia"/>
+          <w:lang w:val="en-US" w:eastAsia="zh-CN"/>
+        </w:rPr>
+        <w:t>1. for 循环新语法</w:t>
+      </w:r>
+    </w:p>
+    <w:p>
+      <w:pPr>
+        <w:rPr>
+          <w:rFonts w:hint="eastAsia"/>
+          <w:lang w:val="en-US" w:eastAsia="zh-CN"/>
+        </w:rPr>
+      </w:pPr>
+      <w:r>
+        <w:rPr>
+          <w:rFonts w:hint="eastAsia"/>
+          <w:lang w:val="en-US" w:eastAsia="zh-CN"/>
+        </w:rPr>
+        <w:t>在介绍新语法之前，先来看一个使用迭代器遍历容器的例子：</w:t>
+      </w:r>
+    </w:p>
+    <w:p>
+      <w:pPr>
+        <w:rPr>
+          <w:rFonts w:hint="eastAsia"/>
+          <w:lang w:val="en-US" w:eastAsia="zh-CN"/>
+        </w:rPr>
+      </w:pPr>
+    </w:p>
+    <w:p>
+      <w:pPr>
+        <w:rPr>
+          <w:rFonts w:hint="eastAsia"/>
+          <w:lang w:val="en-US" w:eastAsia="zh-CN"/>
+        </w:rPr>
+      </w:pPr>
+      <w:r>
+        <w:rPr>
+          <w:rFonts w:hint="eastAsia"/>
+          <w:lang w:val="en-US" w:eastAsia="zh-CN"/>
+        </w:rPr>
+        <w:t>#include &lt;iostream&gt;</w:t>
+      </w:r>
+    </w:p>
+    <w:p>
+      <w:pPr>
+        <w:rPr>
+          <w:rFonts w:hint="eastAsia"/>
+          <w:lang w:val="en-US" w:eastAsia="zh-CN"/>
+        </w:rPr>
+      </w:pPr>
+      <w:r>
+        <w:rPr>
+          <w:rFonts w:hint="eastAsia"/>
+          <w:lang w:val="en-US" w:eastAsia="zh-CN"/>
+        </w:rPr>
+        <w:t>#include &lt;vector&gt;</w:t>
+      </w:r>
+    </w:p>
+    <w:p>
+      <w:pPr>
+        <w:rPr>
+          <w:rFonts w:hint="eastAsia"/>
+          <w:lang w:val="en-US" w:eastAsia="zh-CN"/>
+        </w:rPr>
+      </w:pPr>
+      <w:r>
+        <w:rPr>
+          <w:rFonts w:hint="eastAsia"/>
+          <w:lang w:val="en-US" w:eastAsia="zh-CN"/>
+        </w:rPr>
+        <w:t>using namespace std;</w:t>
+      </w:r>
+    </w:p>
+    <w:p>
+      <w:pPr>
+        <w:rPr>
+          <w:rFonts w:hint="eastAsia"/>
+          <w:lang w:val="en-US" w:eastAsia="zh-CN"/>
+        </w:rPr>
+      </w:pPr>
+    </w:p>
+    <w:p>
+      <w:pPr>
+        <w:rPr>
+          <w:rFonts w:hint="eastAsia"/>
+          <w:lang w:val="en-US" w:eastAsia="zh-CN"/>
+        </w:rPr>
+      </w:pPr>
+      <w:r>
+        <w:rPr>
+          <w:rFonts w:hint="eastAsia"/>
+          <w:lang w:val="en-US" w:eastAsia="zh-CN"/>
+        </w:rPr>
+        <w:t>int main()</w:t>
+      </w:r>
+    </w:p>
+    <w:p>
+      <w:pPr>
+        <w:rPr>
+          <w:rFonts w:hint="eastAsia"/>
+          <w:lang w:val="en-US" w:eastAsia="zh-CN"/>
+        </w:rPr>
+      </w:pPr>
+      <w:r>
+        <w:rPr>
+          <w:rFonts w:hint="eastAsia"/>
+          <w:lang w:val="en-US" w:eastAsia="zh-CN"/>
+        </w:rPr>
+        <w:t>{</w:t>
+      </w:r>
+    </w:p>
+    <w:p>
+      <w:pPr>
+        <w:rPr>
+          <w:rFonts w:hint="eastAsia"/>
+          <w:lang w:val="en-US" w:eastAsia="zh-CN"/>
+        </w:rPr>
+      </w:pPr>
+      <w:r>
+        <w:rPr>
+          <w:rFonts w:hint="eastAsia"/>
+          <w:lang w:val="en-US" w:eastAsia="zh-CN"/>
+        </w:rPr>
+        <w:t xml:space="preserve">    vector&lt;int&gt; t{ 1,2,3,4,5,6 };</w:t>
+      </w:r>
+    </w:p>
+    <w:p>
+      <w:pPr>
+        <w:rPr>
+          <w:rFonts w:hint="eastAsia"/>
+          <w:lang w:val="en-US" w:eastAsia="zh-CN"/>
+        </w:rPr>
+      </w:pPr>
+      <w:r>
+        <w:rPr>
+          <w:rFonts w:hint="eastAsia"/>
+          <w:lang w:val="en-US" w:eastAsia="zh-CN"/>
+        </w:rPr>
+        <w:t xml:space="preserve">    for (auto it = t.begin(); it != t.end(); ++it)</w:t>
+      </w:r>
+    </w:p>
+    <w:p>
+      <w:pPr>
+        <w:rPr>
+          <w:rFonts w:hint="eastAsia"/>
+          <w:lang w:val="en-US" w:eastAsia="zh-CN"/>
+        </w:rPr>
+      </w:pPr>
+      <w:r>
+        <w:rPr>
+          <w:rFonts w:hint="eastAsia"/>
+          <w:lang w:val="en-US" w:eastAsia="zh-CN"/>
+        </w:rPr>
+        <w:t xml:space="preserve">    {</w:t>
+      </w:r>
+    </w:p>
+    <w:p>
+      <w:pPr>
+        <w:rPr>
+          <w:rFonts w:hint="eastAsia"/>
+          <w:lang w:val="en-US" w:eastAsia="zh-CN"/>
+        </w:rPr>
+      </w:pPr>
+      <w:r>
+        <w:rPr>
+          <w:rFonts w:hint="eastAsia"/>
+          <w:lang w:val="en-US" w:eastAsia="zh-CN"/>
+        </w:rPr>
+        <w:t xml:space="preserve">        cout &lt;&lt; *it &lt;&lt; " ";</w:t>
+      </w:r>
+    </w:p>
+    <w:p>
+      <w:pPr>
+        <w:rPr>
+          <w:rFonts w:hint="eastAsia"/>
+          <w:lang w:val="en-US" w:eastAsia="zh-CN"/>
+        </w:rPr>
+      </w:pPr>
+      <w:r>
+        <w:rPr>
+          <w:rFonts w:hint="eastAsia"/>
+          <w:lang w:val="en-US" w:eastAsia="zh-CN"/>
+        </w:rPr>
+        <w:t xml:space="preserve">    }</w:t>
+      </w:r>
+    </w:p>
+    <w:p>
+      <w:pPr>
+        <w:rPr>
+          <w:rFonts w:hint="eastAsia"/>
+          <w:lang w:val="en-US" w:eastAsia="zh-CN"/>
+        </w:rPr>
+      </w:pPr>
+      <w:r>
+        <w:rPr>
+          <w:rFonts w:hint="eastAsia"/>
+          <w:lang w:val="en-US" w:eastAsia="zh-CN"/>
+        </w:rPr>
+        <w:t xml:space="preserve">    cout &lt;&lt; endl;</w:t>
+      </w:r>
+    </w:p>
+    <w:p>
+      <w:pPr>
+        <w:rPr>
+          <w:rFonts w:hint="eastAsia"/>
+          <w:lang w:val="en-US" w:eastAsia="zh-CN"/>
+        </w:rPr>
+      </w:pPr>
+      <w:r>
+        <w:rPr>
+          <w:rFonts w:hint="eastAsia"/>
+          <w:lang w:val="en-US" w:eastAsia="zh-CN"/>
+        </w:rPr>
+        <w:t xml:space="preserve">    </w:t>
+      </w:r>
+    </w:p>
+    <w:p>
+      <w:pPr>
+        <w:rPr>
+          <w:rFonts w:hint="eastAsia"/>
+          <w:lang w:val="en-US" w:eastAsia="zh-CN"/>
+        </w:rPr>
+      </w:pPr>
+      <w:r>
+        <w:rPr>
+          <w:rFonts w:hint="eastAsia"/>
+          <w:lang w:val="en-US" w:eastAsia="zh-CN"/>
+        </w:rPr>
+        <w:t xml:space="preserve">    return 0;</w:t>
+      </w:r>
+    </w:p>
+    <w:p>
+      <w:pPr>
+        <w:rPr>
+          <w:rFonts w:hint="eastAsia"/>
+          <w:lang w:val="en-US" w:eastAsia="zh-CN"/>
+        </w:rPr>
+      </w:pPr>
+      <w:r>
+        <w:rPr>
+          <w:rFonts w:hint="eastAsia"/>
+          <w:lang w:val="en-US" w:eastAsia="zh-CN"/>
+        </w:rPr>
+        <w:t>}</w:t>
+      </w:r>
+    </w:p>
+    <w:p>
+      <w:pPr>
+        <w:rPr>
+          <w:rFonts w:hint="eastAsia"/>
+          <w:lang w:val="en-US" w:eastAsia="zh-CN"/>
+        </w:rPr>
+      </w:pPr>
+      <w:r>
+        <w:rPr>
+          <w:rFonts w:hint="eastAsia"/>
+          <w:lang w:val="en-US" w:eastAsia="zh-CN"/>
+        </w:rPr>
+        <w:t>我们在遍历的过程中需要给出容器的两端：开头（begin）和结尾（end），因为这种遍历方式不是基于范围来设计的。在基于范围的for循环中，不需要再传递容器的两端，循环会自动以容器为范围展开，并且循环中也屏蔽掉了迭代器的遍历细节，直接抽取容器中的元素进行运算，使用这种方式进行循环遍历会让编码和维护变得更加简便。</w:t>
+      </w:r>
+    </w:p>
+    <w:p>
+      <w:pPr>
+        <w:rPr>
+          <w:rFonts w:hint="eastAsia"/>
+          <w:lang w:val="en-US" w:eastAsia="zh-CN"/>
+        </w:rPr>
+      </w:pPr>
+    </w:p>
+    <w:p>
+      <w:pPr>
+        <w:rPr>
+          <w:rFonts w:hint="eastAsia"/>
+          <w:lang w:val="en-US" w:eastAsia="zh-CN"/>
+        </w:rPr>
+      </w:pPr>
+      <w:r>
+        <w:rPr>
+          <w:rFonts w:hint="eastAsia"/>
+          <w:lang w:val="en-US" w:eastAsia="zh-CN"/>
+        </w:rPr>
+        <w:t>C++98/03 中普通的 for 循环，语法格式：</w:t>
+      </w:r>
+    </w:p>
+    <w:p>
+      <w:pPr>
+        <w:rPr>
+          <w:rFonts w:hint="eastAsia"/>
+          <w:lang w:val="en-US" w:eastAsia="zh-CN"/>
+        </w:rPr>
+      </w:pPr>
+    </w:p>
+    <w:p>
+      <w:pPr>
+        <w:rPr>
+          <w:rFonts w:hint="eastAsia"/>
+          <w:lang w:val="en-US" w:eastAsia="zh-CN"/>
+        </w:rPr>
+      </w:pPr>
+      <w:r>
+        <w:rPr>
+          <w:rFonts w:hint="eastAsia"/>
+          <w:lang w:val="en-US" w:eastAsia="zh-CN"/>
+        </w:rPr>
+        <w:t>for(表达式 1; 表达式 2; 表达式 3)</w:t>
+      </w:r>
+    </w:p>
+    <w:p>
+      <w:pPr>
+        <w:rPr>
+          <w:rFonts w:hint="eastAsia"/>
+          <w:lang w:val="en-US" w:eastAsia="zh-CN"/>
+        </w:rPr>
+      </w:pPr>
+      <w:r>
+        <w:rPr>
+          <w:rFonts w:hint="eastAsia"/>
+          <w:lang w:val="en-US" w:eastAsia="zh-CN"/>
+        </w:rPr>
+        <w:t>{</w:t>
+      </w:r>
+    </w:p>
+    <w:p>
+      <w:pPr>
+        <w:rPr>
+          <w:rFonts w:hint="eastAsia"/>
+          <w:lang w:val="en-US" w:eastAsia="zh-CN"/>
+        </w:rPr>
+      </w:pPr>
+      <w:r>
+        <w:rPr>
+          <w:rFonts w:hint="eastAsia"/>
+          <w:lang w:val="en-US" w:eastAsia="zh-CN"/>
+        </w:rPr>
+        <w:t xml:space="preserve">    // 循环体</w:t>
+      </w:r>
+    </w:p>
+    <w:p>
+      <w:pPr>
+        <w:rPr>
+          <w:rFonts w:hint="eastAsia"/>
+          <w:lang w:val="en-US" w:eastAsia="zh-CN"/>
+        </w:rPr>
+      </w:pPr>
+      <w:r>
+        <w:rPr>
+          <w:rFonts w:hint="eastAsia"/>
+          <w:lang w:val="en-US" w:eastAsia="zh-CN"/>
+        </w:rPr>
+        <w:t>}</w:t>
+      </w:r>
+    </w:p>
+    <w:p>
+      <w:pPr>
+        <w:rPr>
+          <w:rFonts w:hint="eastAsia"/>
+          <w:highlight w:val="yellow"/>
+          <w:lang w:val="en-US" w:eastAsia="zh-CN"/>
+        </w:rPr>
+      </w:pPr>
+      <w:r>
+        <w:rPr>
+          <w:rFonts w:hint="eastAsia"/>
+          <w:highlight w:val="yellow"/>
+          <w:lang w:val="en-US" w:eastAsia="zh-CN"/>
+        </w:rPr>
+        <w:t>C++11 基于范围的 for 循环，语法格式：</w:t>
+      </w:r>
+    </w:p>
+    <w:p>
+      <w:pPr>
+        <w:rPr>
+          <w:rFonts w:hint="eastAsia"/>
+          <w:highlight w:val="yellow"/>
+          <w:lang w:val="en-US" w:eastAsia="zh-CN"/>
+        </w:rPr>
+      </w:pPr>
+    </w:p>
+    <w:p>
+      <w:pPr>
+        <w:rPr>
+          <w:rFonts w:hint="eastAsia"/>
+          <w:highlight w:val="yellow"/>
+          <w:lang w:val="en-US" w:eastAsia="zh-CN"/>
+        </w:rPr>
+      </w:pPr>
+      <w:r>
+        <w:rPr>
+          <w:rFonts w:hint="eastAsia"/>
+          <w:highlight w:val="yellow"/>
+          <w:lang w:val="en-US" w:eastAsia="zh-CN"/>
+        </w:rPr>
+        <w:t>for (declaration : expression)</w:t>
+      </w:r>
+    </w:p>
+    <w:p>
+      <w:pPr>
+        <w:rPr>
+          <w:rFonts w:hint="eastAsia"/>
+          <w:highlight w:val="yellow"/>
+          <w:lang w:val="en-US" w:eastAsia="zh-CN"/>
+        </w:rPr>
+      </w:pPr>
+      <w:r>
+        <w:rPr>
+          <w:rFonts w:hint="eastAsia"/>
+          <w:highlight w:val="yellow"/>
+          <w:lang w:val="en-US" w:eastAsia="zh-CN"/>
+        </w:rPr>
+        <w:t>{</w:t>
+      </w:r>
+    </w:p>
+    <w:p>
+      <w:pPr>
+        <w:rPr>
+          <w:rFonts w:hint="eastAsia"/>
+          <w:highlight w:val="yellow"/>
+          <w:lang w:val="en-US" w:eastAsia="zh-CN"/>
+        </w:rPr>
+      </w:pPr>
+      <w:r>
+        <w:rPr>
+          <w:rFonts w:hint="eastAsia"/>
+          <w:highlight w:val="yellow"/>
+          <w:lang w:val="en-US" w:eastAsia="zh-CN"/>
+        </w:rPr>
+        <w:t xml:space="preserve">    // 循环体</w:t>
+      </w:r>
+    </w:p>
+    <w:p>
+      <w:pPr>
+        <w:rPr>
+          <w:rFonts w:hint="eastAsia"/>
+          <w:highlight w:val="yellow"/>
+          <w:lang w:val="en-US" w:eastAsia="zh-CN"/>
+        </w:rPr>
+      </w:pPr>
+      <w:r>
+        <w:rPr>
+          <w:rFonts w:hint="eastAsia"/>
+          <w:highlight w:val="yellow"/>
+          <w:lang w:val="en-US" w:eastAsia="zh-CN"/>
+        </w:rPr>
+        <w:t>}</w:t>
+      </w:r>
+    </w:p>
+    <w:p>
+      <w:pPr>
+        <w:rPr>
+          <w:rFonts w:hint="eastAsia"/>
+          <w:lang w:val="en-US" w:eastAsia="zh-CN"/>
+        </w:rPr>
+      </w:pPr>
+      <w:r>
+        <w:rPr>
+          <w:rFonts w:hint="eastAsia"/>
+          <w:lang w:val="en-US" w:eastAsia="zh-CN"/>
+        </w:rPr>
+        <w:t>在上面的语法格式中 declaration 表示遍历声明，在遍历过程中，当前被遍历到的元素会被存储到声明的变量中。expression 是要遍历的对象，它可以是表达式、容器、数组、初始化列表等。</w:t>
+      </w:r>
+    </w:p>
+    <w:p>
+      <w:pPr>
+        <w:rPr>
+          <w:rFonts w:hint="eastAsia"/>
+          <w:lang w:val="en-US" w:eastAsia="zh-CN"/>
+        </w:rPr>
+      </w:pPr>
+    </w:p>
+    <w:p>
+      <w:pPr>
+        <w:rPr>
+          <w:rFonts w:hint="eastAsia"/>
+          <w:lang w:val="en-US" w:eastAsia="zh-CN"/>
+        </w:rPr>
+      </w:pPr>
+      <w:r>
+        <w:rPr>
+          <w:rFonts w:hint="eastAsia"/>
+          <w:lang w:val="en-US" w:eastAsia="zh-CN"/>
+        </w:rPr>
+        <w:t>使用基于范围的 for 循环遍历容器，示例代码如下：</w:t>
+      </w:r>
+    </w:p>
+    <w:p>
+      <w:pPr>
+        <w:rPr>
+          <w:rFonts w:hint="eastAsia"/>
+          <w:lang w:val="en-US" w:eastAsia="zh-CN"/>
+        </w:rPr>
+      </w:pPr>
+    </w:p>
+    <w:p>
+      <w:pPr>
+        <w:rPr>
+          <w:rFonts w:hint="eastAsia"/>
+          <w:lang w:val="en-US" w:eastAsia="zh-CN"/>
+        </w:rPr>
+      </w:pPr>
+      <w:r>
+        <w:rPr>
+          <w:rFonts w:hint="eastAsia"/>
+          <w:lang w:val="en-US" w:eastAsia="zh-CN"/>
+        </w:rPr>
+        <w:t>#include &lt;iostream&gt;</w:t>
+      </w:r>
+    </w:p>
+    <w:p>
+      <w:pPr>
+        <w:rPr>
+          <w:rFonts w:hint="eastAsia"/>
+          <w:lang w:val="en-US" w:eastAsia="zh-CN"/>
+        </w:rPr>
+      </w:pPr>
+      <w:r>
+        <w:rPr>
+          <w:rFonts w:hint="eastAsia"/>
+          <w:lang w:val="en-US" w:eastAsia="zh-CN"/>
+        </w:rPr>
+        <w:t>#include &lt;vector&gt;</w:t>
+      </w:r>
+    </w:p>
+    <w:p>
+      <w:pPr>
+        <w:rPr>
+          <w:rFonts w:hint="eastAsia"/>
+          <w:lang w:val="en-US" w:eastAsia="zh-CN"/>
+        </w:rPr>
+      </w:pPr>
+      <w:r>
+        <w:rPr>
+          <w:rFonts w:hint="eastAsia"/>
+          <w:lang w:val="en-US" w:eastAsia="zh-CN"/>
+        </w:rPr>
+        <w:t>using namespace std;</w:t>
+      </w:r>
+    </w:p>
+    <w:p>
+      <w:pPr>
+        <w:rPr>
+          <w:rFonts w:hint="eastAsia"/>
+          <w:lang w:val="en-US" w:eastAsia="zh-CN"/>
+        </w:rPr>
+      </w:pPr>
+    </w:p>
+    <w:p>
+      <w:pPr>
+        <w:rPr>
+          <w:rFonts w:hint="eastAsia"/>
+          <w:lang w:val="en-US" w:eastAsia="zh-CN"/>
+        </w:rPr>
+      </w:pPr>
+      <w:r>
+        <w:rPr>
+          <w:rFonts w:hint="eastAsia"/>
+          <w:lang w:val="en-US" w:eastAsia="zh-CN"/>
+        </w:rPr>
+        <w:t>int main(void)</w:t>
+      </w:r>
+    </w:p>
+    <w:p>
+      <w:pPr>
+        <w:rPr>
+          <w:rFonts w:hint="eastAsia"/>
+          <w:lang w:val="en-US" w:eastAsia="zh-CN"/>
+        </w:rPr>
+      </w:pPr>
+      <w:r>
+        <w:rPr>
+          <w:rFonts w:hint="eastAsia"/>
+          <w:lang w:val="en-US" w:eastAsia="zh-CN"/>
+        </w:rPr>
+        <w:t>{</w:t>
+      </w:r>
+    </w:p>
+    <w:p>
+      <w:pPr>
+        <w:rPr>
+          <w:rFonts w:hint="eastAsia"/>
+          <w:lang w:val="en-US" w:eastAsia="zh-CN"/>
+        </w:rPr>
+      </w:pPr>
+      <w:r>
+        <w:rPr>
+          <w:rFonts w:hint="eastAsia"/>
+          <w:lang w:val="en-US" w:eastAsia="zh-CN"/>
+        </w:rPr>
+        <w:t xml:space="preserve">    vector&lt;int&gt; t{ 1,2,3,4,5,6 };</w:t>
+      </w:r>
+    </w:p>
+    <w:p>
+      <w:pPr>
+        <w:rPr>
+          <w:rFonts w:hint="eastAsia"/>
+          <w:lang w:val="en-US" w:eastAsia="zh-CN"/>
+        </w:rPr>
+      </w:pPr>
+      <w:r>
+        <w:rPr>
+          <w:rFonts w:hint="eastAsia"/>
+          <w:lang w:val="en-US" w:eastAsia="zh-CN"/>
+        </w:rPr>
+        <w:t xml:space="preserve">    for (auto value : t)</w:t>
+      </w:r>
+    </w:p>
+    <w:p>
+      <w:pPr>
+        <w:rPr>
+          <w:rFonts w:hint="eastAsia"/>
+          <w:lang w:val="en-US" w:eastAsia="zh-CN"/>
+        </w:rPr>
+      </w:pPr>
+      <w:r>
+        <w:rPr>
+          <w:rFonts w:hint="eastAsia"/>
+          <w:lang w:val="en-US" w:eastAsia="zh-CN"/>
+        </w:rPr>
+        <w:t xml:space="preserve">    {</w:t>
+      </w:r>
+    </w:p>
+    <w:p>
+      <w:pPr>
+        <w:rPr>
+          <w:rFonts w:hint="eastAsia"/>
+          <w:lang w:val="en-US" w:eastAsia="zh-CN"/>
+        </w:rPr>
+      </w:pPr>
+      <w:r>
+        <w:rPr>
+          <w:rFonts w:hint="eastAsia"/>
+          <w:lang w:val="en-US" w:eastAsia="zh-CN"/>
+        </w:rPr>
+        <w:t xml:space="preserve">        cout &lt;&lt; value &lt;&lt; " ";</w:t>
+      </w:r>
+    </w:p>
+    <w:p>
+      <w:pPr>
+        <w:rPr>
+          <w:rFonts w:hint="eastAsia"/>
+          <w:lang w:val="en-US" w:eastAsia="zh-CN"/>
+        </w:rPr>
+      </w:pPr>
+      <w:r>
+        <w:rPr>
+          <w:rFonts w:hint="eastAsia"/>
+          <w:lang w:val="en-US" w:eastAsia="zh-CN"/>
+        </w:rPr>
+        <w:t xml:space="preserve">    }</w:t>
+      </w:r>
+    </w:p>
+    <w:p>
+      <w:pPr>
+        <w:rPr>
+          <w:rFonts w:hint="eastAsia"/>
+          <w:lang w:val="en-US" w:eastAsia="zh-CN"/>
+        </w:rPr>
+      </w:pPr>
+      <w:r>
+        <w:rPr>
+          <w:rFonts w:hint="eastAsia"/>
+          <w:lang w:val="en-US" w:eastAsia="zh-CN"/>
+        </w:rPr>
+        <w:t xml:space="preserve">    cout &lt;&lt; endl;</w:t>
+      </w:r>
+    </w:p>
+    <w:p>
+      <w:pPr>
+        <w:rPr>
+          <w:rFonts w:hint="eastAsia"/>
+          <w:lang w:val="en-US" w:eastAsia="zh-CN"/>
+        </w:rPr>
+      </w:pPr>
+    </w:p>
+    <w:p>
+      <w:pPr>
+        <w:rPr>
+          <w:rFonts w:hint="eastAsia"/>
+          <w:lang w:val="en-US" w:eastAsia="zh-CN"/>
+        </w:rPr>
+      </w:pPr>
+      <w:r>
+        <w:rPr>
+          <w:rFonts w:hint="eastAsia"/>
+          <w:lang w:val="en-US" w:eastAsia="zh-CN"/>
+        </w:rPr>
+        <w:t xml:space="preserve">    return 0;</w:t>
+      </w:r>
+    </w:p>
+    <w:p>
+      <w:pPr>
+        <w:rPr>
+          <w:rFonts w:hint="eastAsia"/>
+          <w:lang w:val="en-US" w:eastAsia="zh-CN"/>
+        </w:rPr>
+      </w:pPr>
+      <w:r>
+        <w:rPr>
+          <w:rFonts w:hint="eastAsia"/>
+          <w:lang w:val="en-US" w:eastAsia="zh-CN"/>
+        </w:rPr>
+        <w:t>}</w:t>
+      </w:r>
+    </w:p>
+    <w:p>
+      <w:pPr>
+        <w:rPr>
+          <w:rFonts w:hint="eastAsia"/>
+          <w:highlight w:val="yellow"/>
+          <w:lang w:val="en-US" w:eastAsia="zh-CN"/>
+        </w:rPr>
+      </w:pPr>
+      <w:r>
+        <w:rPr>
+          <w:rFonts w:hint="eastAsia"/>
+          <w:lang w:val="en-US" w:eastAsia="zh-CN"/>
+        </w:rPr>
+        <w:t>在上面的例子中，是将容器中遍历的当前元素拷贝到了声明的变量 value 中，因此无法对容器中的元素进行写操作，</w:t>
+      </w:r>
+      <w:r>
+        <w:rPr>
+          <w:rFonts w:hint="eastAsia"/>
+          <w:highlight w:val="yellow"/>
+          <w:lang w:val="en-US" w:eastAsia="zh-CN"/>
+        </w:rPr>
+        <w:t>如果需要在遍历过程中修改元素的值，需要使用引用。</w:t>
+      </w:r>
+    </w:p>
+    <w:p>
+      <w:pPr>
+        <w:rPr>
+          <w:rFonts w:hint="eastAsia"/>
+          <w:lang w:val="en-US" w:eastAsia="zh-CN"/>
+        </w:rPr>
+      </w:pPr>
+    </w:p>
+    <w:p>
+      <w:pPr>
+        <w:rPr>
+          <w:rFonts w:hint="eastAsia"/>
+          <w:lang w:val="en-US" w:eastAsia="zh-CN"/>
+        </w:rPr>
+      </w:pPr>
+      <w:r>
+        <w:rPr>
+          <w:rFonts w:hint="eastAsia"/>
+          <w:lang w:val="en-US" w:eastAsia="zh-CN"/>
+        </w:rPr>
+        <w:t>#include &lt;iostream&gt;</w:t>
+      </w:r>
+    </w:p>
+    <w:p>
+      <w:pPr>
+        <w:rPr>
+          <w:rFonts w:hint="eastAsia"/>
+          <w:lang w:val="en-US" w:eastAsia="zh-CN"/>
+        </w:rPr>
+      </w:pPr>
+      <w:r>
+        <w:rPr>
+          <w:rFonts w:hint="eastAsia"/>
+          <w:lang w:val="en-US" w:eastAsia="zh-CN"/>
+        </w:rPr>
+        <w:t>#include &lt;vector&gt;</w:t>
+      </w:r>
+    </w:p>
+    <w:p>
+      <w:pPr>
+        <w:rPr>
+          <w:rFonts w:hint="eastAsia"/>
+          <w:lang w:val="en-US" w:eastAsia="zh-CN"/>
+        </w:rPr>
+      </w:pPr>
+      <w:r>
+        <w:rPr>
+          <w:rFonts w:hint="eastAsia"/>
+          <w:lang w:val="en-US" w:eastAsia="zh-CN"/>
+        </w:rPr>
+        <w:t>using namespace std;</w:t>
+      </w:r>
+    </w:p>
+    <w:p>
+      <w:pPr>
+        <w:rPr>
+          <w:rFonts w:hint="eastAsia"/>
+          <w:lang w:val="en-US" w:eastAsia="zh-CN"/>
+        </w:rPr>
+      </w:pPr>
+    </w:p>
+    <w:p>
+      <w:pPr>
+        <w:rPr>
+          <w:rFonts w:hint="eastAsia"/>
+          <w:lang w:val="en-US" w:eastAsia="zh-CN"/>
+        </w:rPr>
+      </w:pPr>
+      <w:r>
+        <w:rPr>
+          <w:rFonts w:hint="eastAsia"/>
+          <w:lang w:val="en-US" w:eastAsia="zh-CN"/>
+        </w:rPr>
+        <w:t>int main(void)</w:t>
+      </w:r>
+    </w:p>
+    <w:p>
+      <w:pPr>
+        <w:rPr>
+          <w:rFonts w:hint="eastAsia"/>
+          <w:lang w:val="en-US" w:eastAsia="zh-CN"/>
+        </w:rPr>
+      </w:pPr>
+      <w:r>
+        <w:rPr>
+          <w:rFonts w:hint="eastAsia"/>
+          <w:lang w:val="en-US" w:eastAsia="zh-CN"/>
+        </w:rPr>
+        <w:t>{</w:t>
+      </w:r>
+    </w:p>
+    <w:p>
+      <w:pPr>
+        <w:rPr>
+          <w:rFonts w:hint="eastAsia"/>
+          <w:lang w:val="en-US" w:eastAsia="zh-CN"/>
+        </w:rPr>
+      </w:pPr>
+      <w:r>
+        <w:rPr>
+          <w:rFonts w:hint="eastAsia"/>
+          <w:lang w:val="en-US" w:eastAsia="zh-CN"/>
+        </w:rPr>
+        <w:t xml:space="preserve">    vector&lt;int&gt; t{ 1,2,3,4,5,6 };</w:t>
+      </w:r>
+    </w:p>
+    <w:p>
+      <w:pPr>
+        <w:rPr>
+          <w:rFonts w:hint="eastAsia"/>
+          <w:lang w:val="en-US" w:eastAsia="zh-CN"/>
+        </w:rPr>
+      </w:pPr>
+      <w:r>
+        <w:rPr>
+          <w:rFonts w:hint="eastAsia"/>
+          <w:lang w:val="en-US" w:eastAsia="zh-CN"/>
+        </w:rPr>
+        <w:t xml:space="preserve">    cout &lt;&lt; "遍历修改之前的容器: ";</w:t>
+      </w:r>
+    </w:p>
+    <w:p>
+      <w:pPr>
+        <w:rPr>
+          <w:rFonts w:hint="eastAsia"/>
+          <w:lang w:val="en-US" w:eastAsia="zh-CN"/>
+        </w:rPr>
+      </w:pPr>
+      <w:r>
+        <w:rPr>
+          <w:rFonts w:hint="eastAsia"/>
+          <w:lang w:val="en-US" w:eastAsia="zh-CN"/>
+        </w:rPr>
+        <w:t xml:space="preserve">    for (auto &amp;value : t)</w:t>
+      </w:r>
+    </w:p>
+    <w:p>
+      <w:pPr>
+        <w:rPr>
+          <w:rFonts w:hint="eastAsia"/>
+          <w:lang w:val="en-US" w:eastAsia="zh-CN"/>
+        </w:rPr>
+      </w:pPr>
+      <w:r>
+        <w:rPr>
+          <w:rFonts w:hint="eastAsia"/>
+          <w:lang w:val="en-US" w:eastAsia="zh-CN"/>
+        </w:rPr>
+        <w:t xml:space="preserve">    {</w:t>
+      </w:r>
+    </w:p>
+    <w:p>
+      <w:pPr>
+        <w:rPr>
+          <w:rFonts w:hint="eastAsia"/>
+          <w:lang w:val="en-US" w:eastAsia="zh-CN"/>
+        </w:rPr>
+      </w:pPr>
+      <w:r>
+        <w:rPr>
+          <w:rFonts w:hint="eastAsia"/>
+          <w:lang w:val="en-US" w:eastAsia="zh-CN"/>
+        </w:rPr>
+        <w:t xml:space="preserve">        cout &lt;&lt; value++ &lt;&lt; " ";</w:t>
+      </w:r>
+    </w:p>
+    <w:p>
+      <w:pPr>
+        <w:rPr>
+          <w:rFonts w:hint="eastAsia"/>
+          <w:lang w:val="en-US" w:eastAsia="zh-CN"/>
+        </w:rPr>
+      </w:pPr>
+      <w:r>
+        <w:rPr>
+          <w:rFonts w:hint="eastAsia"/>
+          <w:lang w:val="en-US" w:eastAsia="zh-CN"/>
+        </w:rPr>
+        <w:t xml:space="preserve">    }</w:t>
+      </w:r>
+    </w:p>
+    <w:p>
+      <w:pPr>
+        <w:rPr>
+          <w:rFonts w:hint="eastAsia"/>
+          <w:lang w:val="en-US" w:eastAsia="zh-CN"/>
+        </w:rPr>
+      </w:pPr>
+      <w:r>
+        <w:rPr>
+          <w:rFonts w:hint="eastAsia"/>
+          <w:lang w:val="en-US" w:eastAsia="zh-CN"/>
+        </w:rPr>
+        <w:t xml:space="preserve">    cout &lt;&lt; endl &lt;&lt; "遍历修改之后的容器: ";</w:t>
+      </w:r>
+    </w:p>
+    <w:p>
+      <w:pPr>
+        <w:rPr>
+          <w:rFonts w:hint="eastAsia"/>
+          <w:lang w:val="en-US" w:eastAsia="zh-CN"/>
+        </w:rPr>
+      </w:pPr>
+    </w:p>
+    <w:p>
+      <w:pPr>
+        <w:rPr>
+          <w:rFonts w:hint="eastAsia"/>
+          <w:lang w:val="en-US" w:eastAsia="zh-CN"/>
+        </w:rPr>
+      </w:pPr>
+      <w:r>
+        <w:rPr>
+          <w:rFonts w:hint="eastAsia"/>
+          <w:lang w:val="en-US" w:eastAsia="zh-CN"/>
+        </w:rPr>
+        <w:t xml:space="preserve">    for (auto &amp;value : t)</w:t>
+      </w:r>
+    </w:p>
+    <w:p>
+      <w:pPr>
+        <w:rPr>
+          <w:rFonts w:hint="eastAsia"/>
+          <w:lang w:val="en-US" w:eastAsia="zh-CN"/>
+        </w:rPr>
+      </w:pPr>
+      <w:r>
+        <w:rPr>
+          <w:rFonts w:hint="eastAsia"/>
+          <w:lang w:val="en-US" w:eastAsia="zh-CN"/>
+        </w:rPr>
+        <w:t xml:space="preserve">    {</w:t>
+      </w:r>
+    </w:p>
+    <w:p>
+      <w:pPr>
+        <w:rPr>
+          <w:rFonts w:hint="eastAsia"/>
+          <w:lang w:val="en-US" w:eastAsia="zh-CN"/>
+        </w:rPr>
+      </w:pPr>
+      <w:r>
+        <w:rPr>
+          <w:rFonts w:hint="eastAsia"/>
+          <w:lang w:val="en-US" w:eastAsia="zh-CN"/>
+        </w:rPr>
+        <w:t xml:space="preserve">        cout &lt;&lt; value &lt;&lt; " ";</w:t>
+      </w:r>
+    </w:p>
+    <w:p>
+      <w:pPr>
+        <w:rPr>
+          <w:rFonts w:hint="eastAsia"/>
+          <w:lang w:val="en-US" w:eastAsia="zh-CN"/>
+        </w:rPr>
+      </w:pPr>
+      <w:r>
+        <w:rPr>
+          <w:rFonts w:hint="eastAsia"/>
+          <w:lang w:val="en-US" w:eastAsia="zh-CN"/>
+        </w:rPr>
+        <w:t xml:space="preserve">    }</w:t>
+      </w:r>
+    </w:p>
+    <w:p>
+      <w:pPr>
+        <w:rPr>
+          <w:rFonts w:hint="eastAsia"/>
+          <w:lang w:val="en-US" w:eastAsia="zh-CN"/>
+        </w:rPr>
+      </w:pPr>
+      <w:r>
+        <w:rPr>
+          <w:rFonts w:hint="eastAsia"/>
+          <w:lang w:val="en-US" w:eastAsia="zh-CN"/>
+        </w:rPr>
+        <w:t xml:space="preserve">    cout &lt;&lt; endl;</w:t>
+      </w:r>
+    </w:p>
+    <w:p>
+      <w:pPr>
+        <w:rPr>
+          <w:rFonts w:hint="eastAsia"/>
+          <w:lang w:val="en-US" w:eastAsia="zh-CN"/>
+        </w:rPr>
+      </w:pPr>
+    </w:p>
+    <w:p>
+      <w:pPr>
+        <w:rPr>
+          <w:rFonts w:hint="eastAsia"/>
+          <w:lang w:val="en-US" w:eastAsia="zh-CN"/>
+        </w:rPr>
+      </w:pPr>
+      <w:r>
+        <w:rPr>
+          <w:rFonts w:hint="eastAsia"/>
+          <w:lang w:val="en-US" w:eastAsia="zh-CN"/>
+        </w:rPr>
+        <w:t xml:space="preserve">    return 0;</w:t>
+      </w:r>
+    </w:p>
+    <w:p>
+      <w:pPr>
+        <w:rPr>
+          <w:rFonts w:hint="eastAsia"/>
+          <w:lang w:val="en-US" w:eastAsia="zh-CN"/>
+        </w:rPr>
+      </w:pPr>
+      <w:r>
+        <w:rPr>
+          <w:rFonts w:hint="eastAsia"/>
+          <w:lang w:val="en-US" w:eastAsia="zh-CN"/>
+        </w:rPr>
+        <w:t>}</w:t>
+      </w:r>
+    </w:p>
+    <w:p>
+      <w:pPr>
+        <w:rPr>
+          <w:rFonts w:hint="eastAsia"/>
+          <w:lang w:val="en-US" w:eastAsia="zh-CN"/>
+        </w:rPr>
+      </w:pPr>
+      <w:r>
+        <w:rPr>
+          <w:rFonts w:hint="eastAsia"/>
+          <w:lang w:val="en-US" w:eastAsia="zh-CN"/>
+        </w:rPr>
+        <w:t>代码输出的结果：</w:t>
+      </w:r>
+    </w:p>
+    <w:p>
+      <w:pPr>
+        <w:rPr>
+          <w:rFonts w:hint="eastAsia"/>
+          <w:lang w:val="en-US" w:eastAsia="zh-CN"/>
+        </w:rPr>
+      </w:pPr>
+    </w:p>
+    <w:p>
+      <w:pPr>
+        <w:rPr>
+          <w:rFonts w:hint="eastAsia"/>
+          <w:lang w:val="en-US" w:eastAsia="zh-CN"/>
+        </w:rPr>
+      </w:pPr>
+      <w:r>
+        <w:rPr>
+          <w:rFonts w:hint="eastAsia"/>
+          <w:lang w:val="en-US" w:eastAsia="zh-CN"/>
+        </w:rPr>
+        <w:t>遍历修改之前的容器: 1 2 3 4 5 6</w:t>
+      </w:r>
+    </w:p>
+    <w:p>
+      <w:pPr>
+        <w:rPr>
+          <w:rFonts w:hint="eastAsia"/>
+          <w:lang w:val="en-US" w:eastAsia="zh-CN"/>
+        </w:rPr>
+      </w:pPr>
+      <w:r>
+        <w:rPr>
+          <w:rFonts w:hint="eastAsia"/>
+          <w:lang w:val="en-US" w:eastAsia="zh-CN"/>
+        </w:rPr>
+        <w:t>遍历修改之后的容器: 2 3 4 5 6 7</w:t>
+      </w:r>
+    </w:p>
+    <w:p>
+      <w:pPr>
+        <w:rPr>
+          <w:rFonts w:hint="eastAsia"/>
+          <w:highlight w:val="yellow"/>
+          <w:lang w:val="en-US" w:eastAsia="zh-CN"/>
+        </w:rPr>
+      </w:pPr>
+      <w:r>
+        <w:rPr>
+          <w:rFonts w:hint="eastAsia"/>
+          <w:lang w:val="en-US" w:eastAsia="zh-CN"/>
+        </w:rPr>
+        <w:t>对容器的遍历过程中，</w:t>
+      </w:r>
+      <w:r>
+        <w:rPr>
+          <w:rFonts w:hint="eastAsia"/>
+          <w:highlight w:val="yellow"/>
+          <w:lang w:val="en-US" w:eastAsia="zh-CN"/>
+        </w:rPr>
+        <w:t>如果只是读数据，不允许修改元素的值，可以使用 const 定义保存元素数据的变量，在定义的时候建议使用 const auto &amp;，这样相对于 const auto 效率要更高一些。</w:t>
+      </w:r>
+    </w:p>
+    <w:p>
+      <w:pPr>
+        <w:rPr>
+          <w:rFonts w:hint="eastAsia"/>
+          <w:lang w:val="en-US" w:eastAsia="zh-CN"/>
+        </w:rPr>
+      </w:pPr>
+    </w:p>
+    <w:p>
+      <w:pPr>
+        <w:rPr>
+          <w:rFonts w:hint="eastAsia"/>
+          <w:lang w:val="en-US" w:eastAsia="zh-CN"/>
+        </w:rPr>
+      </w:pPr>
+      <w:r>
+        <w:rPr>
+          <w:rFonts w:hint="eastAsia"/>
+          <w:lang w:val="en-US" w:eastAsia="zh-CN"/>
+        </w:rPr>
+        <w:t>#include &lt;iostream&gt;</w:t>
+      </w:r>
+    </w:p>
+    <w:p>
+      <w:pPr>
+        <w:rPr>
+          <w:rFonts w:hint="eastAsia"/>
+          <w:lang w:val="en-US" w:eastAsia="zh-CN"/>
+        </w:rPr>
+      </w:pPr>
+      <w:r>
+        <w:rPr>
+          <w:rFonts w:hint="eastAsia"/>
+          <w:lang w:val="en-US" w:eastAsia="zh-CN"/>
+        </w:rPr>
+        <w:t>#include &lt;vector&gt;</w:t>
+      </w:r>
+    </w:p>
+    <w:p>
+      <w:pPr>
+        <w:rPr>
+          <w:rFonts w:hint="eastAsia"/>
+          <w:lang w:val="en-US" w:eastAsia="zh-CN"/>
+        </w:rPr>
+      </w:pPr>
+      <w:r>
+        <w:rPr>
+          <w:rFonts w:hint="eastAsia"/>
+          <w:lang w:val="en-US" w:eastAsia="zh-CN"/>
+        </w:rPr>
+        <w:t>using namespace std;</w:t>
+      </w:r>
+    </w:p>
+    <w:p>
+      <w:pPr>
+        <w:rPr>
+          <w:rFonts w:hint="eastAsia"/>
+          <w:lang w:val="en-US" w:eastAsia="zh-CN"/>
+        </w:rPr>
+      </w:pPr>
+    </w:p>
+    <w:p>
+      <w:pPr>
+        <w:rPr>
+          <w:rFonts w:hint="eastAsia"/>
+          <w:lang w:val="en-US" w:eastAsia="zh-CN"/>
+        </w:rPr>
+      </w:pPr>
+      <w:r>
+        <w:rPr>
+          <w:rFonts w:hint="eastAsia"/>
+          <w:lang w:val="en-US" w:eastAsia="zh-CN"/>
+        </w:rPr>
+        <w:t>int main(void)</w:t>
+      </w:r>
+    </w:p>
+    <w:p>
+      <w:pPr>
+        <w:rPr>
+          <w:rFonts w:hint="eastAsia"/>
+          <w:lang w:val="en-US" w:eastAsia="zh-CN"/>
+        </w:rPr>
+      </w:pPr>
+      <w:r>
+        <w:rPr>
+          <w:rFonts w:hint="eastAsia"/>
+          <w:lang w:val="en-US" w:eastAsia="zh-CN"/>
+        </w:rPr>
+        <w:t>{</w:t>
+      </w:r>
+    </w:p>
+    <w:p>
+      <w:pPr>
+        <w:rPr>
+          <w:rFonts w:hint="eastAsia"/>
+          <w:lang w:val="en-US" w:eastAsia="zh-CN"/>
+        </w:rPr>
+      </w:pPr>
+      <w:r>
+        <w:rPr>
+          <w:rFonts w:hint="eastAsia"/>
+          <w:lang w:val="en-US" w:eastAsia="zh-CN"/>
+        </w:rPr>
+        <w:t xml:space="preserve">    vector&lt;int&gt; t{ 1,2,3,4,5,6 };</w:t>
+      </w:r>
+    </w:p>
+    <w:p>
+      <w:pPr>
+        <w:rPr>
+          <w:rFonts w:hint="eastAsia"/>
+          <w:lang w:val="en-US" w:eastAsia="zh-CN"/>
+        </w:rPr>
+      </w:pPr>
+      <w:r>
+        <w:rPr>
+          <w:rFonts w:hint="eastAsia"/>
+          <w:lang w:val="en-US" w:eastAsia="zh-CN"/>
+        </w:rPr>
+        <w:t xml:space="preserve">    for (const auto&amp; value : t)</w:t>
+      </w:r>
+    </w:p>
+    <w:p>
+      <w:pPr>
+        <w:rPr>
+          <w:rFonts w:hint="eastAsia"/>
+          <w:lang w:val="en-US" w:eastAsia="zh-CN"/>
+        </w:rPr>
+      </w:pPr>
+      <w:r>
+        <w:rPr>
+          <w:rFonts w:hint="eastAsia"/>
+          <w:lang w:val="en-US" w:eastAsia="zh-CN"/>
+        </w:rPr>
+        <w:t xml:space="preserve">    {</w:t>
+      </w:r>
+    </w:p>
+    <w:p>
+      <w:pPr>
+        <w:rPr>
+          <w:rFonts w:hint="eastAsia"/>
+          <w:lang w:val="en-US" w:eastAsia="zh-CN"/>
+        </w:rPr>
+      </w:pPr>
+      <w:r>
+        <w:rPr>
+          <w:rFonts w:hint="eastAsia"/>
+          <w:lang w:val="en-US" w:eastAsia="zh-CN"/>
+        </w:rPr>
+        <w:t xml:space="preserve">        cout &lt;&lt; value &lt;&lt; " ";</w:t>
+      </w:r>
+    </w:p>
+    <w:p>
+      <w:pPr>
+        <w:rPr>
+          <w:rFonts w:hint="eastAsia"/>
+          <w:lang w:val="en-US" w:eastAsia="zh-CN"/>
+        </w:rPr>
+      </w:pPr>
+      <w:r>
+        <w:rPr>
+          <w:rFonts w:hint="eastAsia"/>
+          <w:lang w:val="en-US" w:eastAsia="zh-CN"/>
+        </w:rPr>
+        <w:t xml:space="preserve">    }</w:t>
+      </w:r>
+    </w:p>
+    <w:p>
+      <w:pPr>
+        <w:rPr>
+          <w:rFonts w:hint="eastAsia"/>
+          <w:lang w:val="en-US" w:eastAsia="zh-CN"/>
+        </w:rPr>
+      </w:pPr>
+    </w:p>
+    <w:p>
+      <w:pPr>
+        <w:rPr>
+          <w:rFonts w:hint="eastAsia"/>
+          <w:lang w:val="en-US" w:eastAsia="zh-CN"/>
+        </w:rPr>
+      </w:pPr>
+      <w:r>
+        <w:rPr>
+          <w:rFonts w:hint="eastAsia"/>
+          <w:lang w:val="en-US" w:eastAsia="zh-CN"/>
+        </w:rPr>
+        <w:t xml:space="preserve">    return 0;</w:t>
+      </w:r>
+    </w:p>
+    <w:p>
+      <w:pPr>
+        <w:rPr>
+          <w:rFonts w:hint="eastAsia"/>
+          <w:lang w:val="en-US" w:eastAsia="zh-CN"/>
+        </w:rPr>
+      </w:pPr>
+      <w:r>
+        <w:rPr>
+          <w:rFonts w:hint="eastAsia"/>
+          <w:lang w:val="en-US" w:eastAsia="zh-CN"/>
+        </w:rPr>
+        <w:t>}</w:t>
+      </w:r>
+    </w:p>
+    <w:p>
+      <w:pPr>
+        <w:pStyle w:val="4"/>
+        <w:bidi w:val="0"/>
+        <w:rPr>
+          <w:rFonts w:hint="eastAsia"/>
+          <w:lang w:val="en-US" w:eastAsia="zh-CN"/>
+        </w:rPr>
+      </w:pPr>
+      <w:r>
+        <w:rPr>
+          <w:rFonts w:hint="eastAsia"/>
+          <w:lang w:val="en-US" w:eastAsia="zh-CN"/>
+        </w:rPr>
+        <w:t>2. 使用细节</w:t>
+      </w:r>
+    </w:p>
+    <w:p>
+      <w:pPr>
+        <w:pStyle w:val="5"/>
+        <w:bidi w:val="0"/>
+        <w:rPr>
+          <w:rFonts w:hint="eastAsia"/>
+          <w:lang w:val="en-US" w:eastAsia="zh-CN"/>
+        </w:rPr>
+      </w:pPr>
+      <w:r>
+        <w:rPr>
+          <w:rFonts w:hint="eastAsia"/>
+          <w:lang w:val="en-US" w:eastAsia="zh-CN"/>
+        </w:rPr>
+        <w:t>2.1 关系型容器</w:t>
+      </w:r>
+    </w:p>
+    <w:p>
+      <w:pPr>
+        <w:rPr>
+          <w:rFonts w:hint="eastAsia"/>
+          <w:lang w:val="en-US" w:eastAsia="zh-CN"/>
+        </w:rPr>
+      </w:pPr>
+      <w:r>
+        <w:rPr>
+          <w:rFonts w:hint="eastAsia"/>
+          <w:lang w:val="en-US" w:eastAsia="zh-CN"/>
+        </w:rPr>
+        <w:t>使用基于范围的 for 循环有一些需要注意的细节，先来看一下对关系型容器 map 的遍历：</w:t>
+      </w:r>
+    </w:p>
+    <w:p>
+      <w:pPr>
+        <w:rPr>
+          <w:rFonts w:hint="eastAsia"/>
+          <w:lang w:val="en-US" w:eastAsia="zh-CN"/>
+        </w:rPr>
+      </w:pPr>
+    </w:p>
+    <w:p>
+      <w:pPr>
+        <w:rPr>
+          <w:rFonts w:hint="eastAsia"/>
+          <w:lang w:val="en-US" w:eastAsia="zh-CN"/>
+        </w:rPr>
+      </w:pPr>
+      <w:r>
+        <w:rPr>
+          <w:rFonts w:hint="eastAsia"/>
+          <w:lang w:val="en-US" w:eastAsia="zh-CN"/>
+        </w:rPr>
+        <w:t>#include &lt;iostream&gt;</w:t>
+      </w:r>
+    </w:p>
+    <w:p>
+      <w:pPr>
+        <w:rPr>
+          <w:rFonts w:hint="eastAsia"/>
+          <w:lang w:val="en-US" w:eastAsia="zh-CN"/>
+        </w:rPr>
+      </w:pPr>
+      <w:r>
+        <w:rPr>
+          <w:rFonts w:hint="eastAsia"/>
+          <w:lang w:val="en-US" w:eastAsia="zh-CN"/>
+        </w:rPr>
+        <w:t>#include &lt;string&gt;</w:t>
+      </w:r>
+    </w:p>
+    <w:p>
+      <w:pPr>
+        <w:rPr>
+          <w:rFonts w:hint="eastAsia"/>
+          <w:lang w:val="en-US" w:eastAsia="zh-CN"/>
+        </w:rPr>
+      </w:pPr>
+      <w:r>
+        <w:rPr>
+          <w:rFonts w:hint="eastAsia"/>
+          <w:lang w:val="en-US" w:eastAsia="zh-CN"/>
+        </w:rPr>
+        <w:t>#include &lt;map&gt;</w:t>
+      </w:r>
+    </w:p>
+    <w:p>
+      <w:pPr>
+        <w:rPr>
+          <w:rFonts w:hint="eastAsia"/>
+          <w:lang w:val="en-US" w:eastAsia="zh-CN"/>
+        </w:rPr>
+      </w:pPr>
+      <w:r>
+        <w:rPr>
+          <w:rFonts w:hint="eastAsia"/>
+          <w:lang w:val="en-US" w:eastAsia="zh-CN"/>
+        </w:rPr>
+        <w:t>using namespace std;</w:t>
+      </w:r>
+    </w:p>
+    <w:p>
+      <w:pPr>
+        <w:rPr>
+          <w:rFonts w:hint="eastAsia"/>
+          <w:lang w:val="en-US" w:eastAsia="zh-CN"/>
+        </w:rPr>
+      </w:pPr>
+    </w:p>
+    <w:p>
+      <w:pPr>
+        <w:rPr>
+          <w:rFonts w:hint="eastAsia"/>
+          <w:lang w:val="en-US" w:eastAsia="zh-CN"/>
+        </w:rPr>
+      </w:pPr>
+      <w:r>
+        <w:rPr>
+          <w:rFonts w:hint="eastAsia"/>
+          <w:lang w:val="en-US" w:eastAsia="zh-CN"/>
+        </w:rPr>
+        <w:t>int main(void)</w:t>
+      </w:r>
+    </w:p>
+    <w:p>
+      <w:pPr>
+        <w:rPr>
+          <w:rFonts w:hint="eastAsia"/>
+          <w:lang w:val="en-US" w:eastAsia="zh-CN"/>
+        </w:rPr>
+      </w:pPr>
+      <w:r>
+        <w:rPr>
+          <w:rFonts w:hint="eastAsia"/>
+          <w:lang w:val="en-US" w:eastAsia="zh-CN"/>
+        </w:rPr>
+        <w:t>{</w:t>
+      </w:r>
+    </w:p>
+    <w:p>
+      <w:pPr>
+        <w:rPr>
+          <w:rFonts w:hint="eastAsia"/>
+          <w:lang w:val="en-US" w:eastAsia="zh-CN"/>
+        </w:rPr>
+      </w:pPr>
+      <w:r>
+        <w:rPr>
+          <w:rFonts w:hint="eastAsia"/>
+          <w:lang w:val="en-US" w:eastAsia="zh-CN"/>
+        </w:rPr>
+        <w:t xml:space="preserve">    map&lt;int, string&gt; m{</w:t>
+      </w:r>
+    </w:p>
+    <w:p>
+      <w:pPr>
+        <w:rPr>
+          <w:rFonts w:hint="eastAsia"/>
+          <w:lang w:val="en-US" w:eastAsia="zh-CN"/>
+        </w:rPr>
+      </w:pPr>
+      <w:r>
+        <w:rPr>
+          <w:rFonts w:hint="eastAsia"/>
+          <w:lang w:val="en-US" w:eastAsia="zh-CN"/>
+        </w:rPr>
+        <w:t xml:space="preserve">        {1, "lucy"},{2, "lily"},{3, "tom"}</w:t>
+      </w:r>
+    </w:p>
+    <w:p>
+      <w:pPr>
+        <w:rPr>
+          <w:rFonts w:hint="eastAsia"/>
+          <w:lang w:val="en-US" w:eastAsia="zh-CN"/>
+        </w:rPr>
+      </w:pPr>
+      <w:r>
+        <w:rPr>
+          <w:rFonts w:hint="eastAsia"/>
+          <w:lang w:val="en-US" w:eastAsia="zh-CN"/>
+        </w:rPr>
+        <w:t xml:space="preserve">    };</w:t>
+      </w:r>
+    </w:p>
+    <w:p>
+      <w:pPr>
+        <w:rPr>
+          <w:rFonts w:hint="eastAsia"/>
+          <w:lang w:val="en-US" w:eastAsia="zh-CN"/>
+        </w:rPr>
+      </w:pPr>
+    </w:p>
+    <w:p>
+      <w:pPr>
+        <w:rPr>
+          <w:rFonts w:hint="eastAsia"/>
+          <w:lang w:val="en-US" w:eastAsia="zh-CN"/>
+        </w:rPr>
+      </w:pPr>
+      <w:r>
+        <w:rPr>
+          <w:rFonts w:hint="eastAsia"/>
+          <w:lang w:val="en-US" w:eastAsia="zh-CN"/>
+        </w:rPr>
+        <w:t xml:space="preserve">    // 基于范围的for循环方式</w:t>
+      </w:r>
+    </w:p>
+    <w:p>
+      <w:pPr>
+        <w:rPr>
+          <w:rFonts w:hint="eastAsia"/>
+          <w:lang w:val="en-US" w:eastAsia="zh-CN"/>
+        </w:rPr>
+      </w:pPr>
+      <w:r>
+        <w:rPr>
+          <w:rFonts w:hint="eastAsia"/>
+          <w:lang w:val="en-US" w:eastAsia="zh-CN"/>
+        </w:rPr>
+        <w:t xml:space="preserve">    for (auto&amp; it : m)</w:t>
+      </w:r>
+    </w:p>
+    <w:p>
+      <w:pPr>
+        <w:rPr>
+          <w:rFonts w:hint="eastAsia"/>
+          <w:lang w:val="en-US" w:eastAsia="zh-CN"/>
+        </w:rPr>
+      </w:pPr>
+      <w:r>
+        <w:rPr>
+          <w:rFonts w:hint="eastAsia"/>
+          <w:lang w:val="en-US" w:eastAsia="zh-CN"/>
+        </w:rPr>
+        <w:t xml:space="preserve">    {</w:t>
+      </w:r>
+    </w:p>
+    <w:p>
+      <w:pPr>
+        <w:rPr>
+          <w:rFonts w:hint="eastAsia"/>
+          <w:lang w:val="en-US" w:eastAsia="zh-CN"/>
+        </w:rPr>
+      </w:pPr>
+      <w:r>
+        <w:rPr>
+          <w:rFonts w:hint="eastAsia"/>
+          <w:lang w:val="en-US" w:eastAsia="zh-CN"/>
+        </w:rPr>
+        <w:t xml:space="preserve">        cout &lt;&lt; "id: " &lt;&lt; it.first &lt;&lt; ", name: " &lt;&lt; it.second &lt;&lt; endl;</w:t>
+      </w:r>
+    </w:p>
+    <w:p>
+      <w:pPr>
+        <w:rPr>
+          <w:rFonts w:hint="eastAsia"/>
+          <w:lang w:val="en-US" w:eastAsia="zh-CN"/>
+        </w:rPr>
+      </w:pPr>
+      <w:r>
+        <w:rPr>
+          <w:rFonts w:hint="eastAsia"/>
+          <w:lang w:val="en-US" w:eastAsia="zh-CN"/>
+        </w:rPr>
+        <w:t xml:space="preserve">    }</w:t>
+      </w:r>
+    </w:p>
+    <w:p>
+      <w:pPr>
+        <w:rPr>
+          <w:rFonts w:hint="eastAsia"/>
+          <w:lang w:val="en-US" w:eastAsia="zh-CN"/>
+        </w:rPr>
+      </w:pPr>
+    </w:p>
+    <w:p>
+      <w:pPr>
+        <w:rPr>
+          <w:rFonts w:hint="eastAsia"/>
+          <w:lang w:val="en-US" w:eastAsia="zh-CN"/>
+        </w:rPr>
+      </w:pPr>
+      <w:r>
+        <w:rPr>
+          <w:rFonts w:hint="eastAsia"/>
+          <w:lang w:val="en-US" w:eastAsia="zh-CN"/>
+        </w:rPr>
+        <w:t xml:space="preserve">    // 普通的for循环方式</w:t>
+      </w:r>
+    </w:p>
+    <w:p>
+      <w:pPr>
+        <w:rPr>
+          <w:rFonts w:hint="eastAsia"/>
+          <w:lang w:val="en-US" w:eastAsia="zh-CN"/>
+        </w:rPr>
+      </w:pPr>
+      <w:r>
+        <w:rPr>
+          <w:rFonts w:hint="eastAsia"/>
+          <w:lang w:val="en-US" w:eastAsia="zh-CN"/>
+        </w:rPr>
+        <w:t xml:space="preserve">    for (auto it = m.begin(); it != m.end(); ++it)</w:t>
+      </w:r>
+    </w:p>
+    <w:p>
+      <w:pPr>
+        <w:rPr>
+          <w:rFonts w:hint="eastAsia"/>
+          <w:lang w:val="en-US" w:eastAsia="zh-CN"/>
+        </w:rPr>
+      </w:pPr>
+      <w:r>
+        <w:rPr>
+          <w:rFonts w:hint="eastAsia"/>
+          <w:lang w:val="en-US" w:eastAsia="zh-CN"/>
+        </w:rPr>
+        <w:t xml:space="preserve">    {</w:t>
+      </w:r>
+    </w:p>
+    <w:p>
+      <w:pPr>
+        <w:rPr>
+          <w:rFonts w:hint="eastAsia"/>
+          <w:lang w:val="en-US" w:eastAsia="zh-CN"/>
+        </w:rPr>
+      </w:pPr>
+      <w:r>
+        <w:rPr>
+          <w:rFonts w:hint="eastAsia"/>
+          <w:lang w:val="en-US" w:eastAsia="zh-CN"/>
+        </w:rPr>
+        <w:t xml:space="preserve">        cout &lt;&lt; "id: " &lt;&lt; it-&gt;first &lt;&lt; ", name: " &lt;&lt; it-&gt;second &lt;&lt; endl;</w:t>
+      </w:r>
+    </w:p>
+    <w:p>
+      <w:pPr>
+        <w:rPr>
+          <w:rFonts w:hint="eastAsia"/>
+          <w:lang w:val="en-US" w:eastAsia="zh-CN"/>
+        </w:rPr>
+      </w:pPr>
+      <w:r>
+        <w:rPr>
+          <w:rFonts w:hint="eastAsia"/>
+          <w:lang w:val="en-US" w:eastAsia="zh-CN"/>
+        </w:rPr>
+        <w:t xml:space="preserve">    }</w:t>
+      </w:r>
+    </w:p>
+    <w:p>
+      <w:pPr>
+        <w:rPr>
+          <w:rFonts w:hint="eastAsia"/>
+          <w:lang w:val="en-US" w:eastAsia="zh-CN"/>
+        </w:rPr>
+      </w:pPr>
+    </w:p>
+    <w:p>
+      <w:pPr>
+        <w:rPr>
+          <w:rFonts w:hint="eastAsia"/>
+          <w:lang w:val="en-US" w:eastAsia="zh-CN"/>
+        </w:rPr>
+      </w:pPr>
+      <w:r>
+        <w:rPr>
+          <w:rFonts w:hint="eastAsia"/>
+          <w:lang w:val="en-US" w:eastAsia="zh-CN"/>
+        </w:rPr>
+        <w:t xml:space="preserve">    return 0;</w:t>
+      </w:r>
+    </w:p>
+    <w:p>
+      <w:pPr>
+        <w:rPr>
+          <w:rFonts w:hint="eastAsia"/>
+          <w:lang w:val="en-US" w:eastAsia="zh-CN"/>
+        </w:rPr>
+      </w:pPr>
+      <w:r>
+        <w:rPr>
+          <w:rFonts w:hint="eastAsia"/>
+          <w:lang w:val="en-US" w:eastAsia="zh-CN"/>
+        </w:rPr>
+        <w:t>}</w:t>
+      </w:r>
+    </w:p>
+    <w:p>
+      <w:pPr>
+        <w:rPr>
+          <w:rFonts w:hint="eastAsia"/>
+          <w:lang w:val="en-US" w:eastAsia="zh-CN"/>
+        </w:rPr>
+      </w:pPr>
+      <w:r>
+        <w:rPr>
+          <w:rFonts w:hint="eastAsia"/>
+          <w:lang w:val="en-US" w:eastAsia="zh-CN"/>
+        </w:rPr>
+        <w:t>在上面的例子中使用两种方式对 map 进行了遍历，通过对比有两点需要注意的事项：</w:t>
+      </w:r>
+    </w:p>
+    <w:p>
+      <w:pPr>
+        <w:rPr>
+          <w:rFonts w:hint="eastAsia"/>
+          <w:lang w:val="en-US" w:eastAsia="zh-CN"/>
+        </w:rPr>
+      </w:pPr>
+    </w:p>
+    <w:p>
+      <w:pPr>
+        <w:rPr>
+          <w:rFonts w:hint="eastAsia"/>
+          <w:lang w:val="en-US" w:eastAsia="zh-CN"/>
+        </w:rPr>
+      </w:pPr>
+      <w:r>
+        <w:rPr>
+          <w:rFonts w:hint="eastAsia"/>
+          <w:highlight w:val="yellow"/>
+          <w:lang w:val="en-US" w:eastAsia="zh-CN"/>
+        </w:rPr>
+        <w:t>使用普通的 for 循环方式（基于迭代器）遍历关联性容器， auto 自动推导出的是一个迭代器类型，需要使用迭代器的方式取出元素中的键值对（和指针的操作方法相同）</w:t>
+      </w:r>
+      <w:r>
+        <w:rPr>
+          <w:rFonts w:hint="eastAsia"/>
+          <w:lang w:val="en-US" w:eastAsia="zh-CN"/>
+        </w:rPr>
+        <w:t>：</w:t>
+      </w:r>
+    </w:p>
+    <w:p>
+      <w:pPr>
+        <w:rPr>
+          <w:rFonts w:hint="eastAsia"/>
+          <w:lang w:val="en-US" w:eastAsia="zh-CN"/>
+        </w:rPr>
+      </w:pPr>
+      <w:r>
+        <w:rPr>
+          <w:rFonts w:hint="eastAsia"/>
+          <w:lang w:val="en-US" w:eastAsia="zh-CN"/>
+        </w:rPr>
+        <w:t>it-&gt;first</w:t>
+      </w:r>
+    </w:p>
+    <w:p>
+      <w:pPr>
+        <w:rPr>
+          <w:rFonts w:hint="eastAsia"/>
+          <w:lang w:val="en-US" w:eastAsia="zh-CN"/>
+        </w:rPr>
+      </w:pPr>
+      <w:r>
+        <w:rPr>
+          <w:rFonts w:hint="eastAsia"/>
+          <w:lang w:val="en-US" w:eastAsia="zh-CN"/>
+        </w:rPr>
+        <w:t>it-&gt;second</w:t>
+      </w:r>
+    </w:p>
+    <w:p>
+      <w:pPr>
+        <w:rPr>
+          <w:rFonts w:hint="eastAsia"/>
+          <w:lang w:val="en-US" w:eastAsia="zh-CN"/>
+        </w:rPr>
+      </w:pPr>
+      <w:r>
+        <w:rPr>
+          <w:rFonts w:hint="eastAsia"/>
+          <w:highlight w:val="yellow"/>
+          <w:lang w:val="en-US" w:eastAsia="zh-CN"/>
+        </w:rPr>
+        <w:t>使用基于访问的 for 循环遍历关联性容器，auto 自动推导出的类型是容器中的 value_type，相当于一个对组（std::pair）对象</w:t>
+      </w:r>
+      <w:r>
+        <w:rPr>
+          <w:rFonts w:hint="eastAsia"/>
+          <w:lang w:val="en-US" w:eastAsia="zh-CN"/>
+        </w:rPr>
+        <w:t>，提取键值对的方式如下：</w:t>
+      </w:r>
+    </w:p>
+    <w:p>
+      <w:pPr>
+        <w:rPr>
+          <w:rFonts w:hint="eastAsia"/>
+          <w:lang w:val="en-US" w:eastAsia="zh-CN"/>
+        </w:rPr>
+      </w:pPr>
+      <w:r>
+        <w:rPr>
+          <w:rFonts w:hint="eastAsia"/>
+          <w:lang w:val="en-US" w:eastAsia="zh-CN"/>
+        </w:rPr>
+        <w:t>it.first</w:t>
+      </w:r>
+    </w:p>
+    <w:p>
+      <w:pPr>
+        <w:rPr>
+          <w:rFonts w:hint="eastAsia"/>
+          <w:lang w:val="en-US" w:eastAsia="zh-CN"/>
+        </w:rPr>
+      </w:pPr>
+      <w:r>
+        <w:rPr>
+          <w:rFonts w:hint="eastAsia"/>
+          <w:lang w:val="en-US" w:eastAsia="zh-CN"/>
+        </w:rPr>
+        <w:t>it.second</w:t>
+      </w:r>
+    </w:p>
+    <w:p>
+      <w:pPr>
+        <w:pStyle w:val="5"/>
+        <w:bidi w:val="0"/>
+        <w:rPr>
+          <w:rFonts w:hint="eastAsia"/>
+          <w:lang w:val="en-US" w:eastAsia="zh-CN"/>
+        </w:rPr>
+      </w:pPr>
+      <w:r>
+        <w:rPr>
+          <w:rFonts w:hint="eastAsia"/>
+          <w:lang w:val="en-US" w:eastAsia="zh-CN"/>
+        </w:rPr>
+        <w:t>2.2 元素只读</w:t>
+      </w:r>
+    </w:p>
+    <w:p>
+      <w:pPr>
+        <w:rPr>
+          <w:rFonts w:hint="eastAsia"/>
+          <w:lang w:val="en-US" w:eastAsia="zh-CN"/>
+        </w:rPr>
+      </w:pPr>
+      <w:r>
+        <w:rPr>
+          <w:rFonts w:hint="eastAsia"/>
+          <w:lang w:val="en-US" w:eastAsia="zh-CN"/>
+        </w:rPr>
+        <w:t>通过对基于范围的 for 循环语法的介绍可以得知，在 for 循环内部声明一个变量的引用就可以修改遍历的表达式中的元素的值，但是这并不适用于所有的情况，对应 set 容器来说，内部元素都是只读的，这是由容器的特性决定的，因此在 for 循环中 auto &amp; 会被视为 const auto &amp; 。</w:t>
+      </w:r>
+    </w:p>
+    <w:p>
+      <w:pPr>
+        <w:rPr>
+          <w:rFonts w:hint="eastAsia"/>
+          <w:lang w:val="en-US" w:eastAsia="zh-CN"/>
+        </w:rPr>
+      </w:pPr>
+    </w:p>
+    <w:p>
+      <w:pPr>
+        <w:rPr>
+          <w:rFonts w:hint="eastAsia"/>
+          <w:lang w:val="en-US" w:eastAsia="zh-CN"/>
+        </w:rPr>
+      </w:pPr>
+      <w:r>
+        <w:rPr>
+          <w:rFonts w:hint="eastAsia"/>
+          <w:lang w:val="en-US" w:eastAsia="zh-CN"/>
+        </w:rPr>
+        <w:t>#include &lt;iostream&gt;</w:t>
+      </w:r>
+    </w:p>
+    <w:p>
+      <w:pPr>
+        <w:rPr>
+          <w:rFonts w:hint="eastAsia"/>
+          <w:lang w:val="en-US" w:eastAsia="zh-CN"/>
+        </w:rPr>
+      </w:pPr>
+      <w:r>
+        <w:rPr>
+          <w:rFonts w:hint="eastAsia"/>
+          <w:lang w:val="en-US" w:eastAsia="zh-CN"/>
+        </w:rPr>
+        <w:t>#include &lt;set&gt;</w:t>
+      </w:r>
+    </w:p>
+    <w:p>
+      <w:pPr>
+        <w:rPr>
+          <w:rFonts w:hint="eastAsia"/>
+          <w:lang w:val="en-US" w:eastAsia="zh-CN"/>
+        </w:rPr>
+      </w:pPr>
+      <w:r>
+        <w:rPr>
+          <w:rFonts w:hint="eastAsia"/>
+          <w:lang w:val="en-US" w:eastAsia="zh-CN"/>
+        </w:rPr>
+        <w:t>using namespace std;</w:t>
+      </w:r>
+    </w:p>
+    <w:p>
+      <w:pPr>
+        <w:rPr>
+          <w:rFonts w:hint="eastAsia"/>
+          <w:lang w:val="en-US" w:eastAsia="zh-CN"/>
+        </w:rPr>
+      </w:pPr>
+    </w:p>
+    <w:p>
+      <w:pPr>
+        <w:rPr>
+          <w:rFonts w:hint="eastAsia"/>
+          <w:lang w:val="en-US" w:eastAsia="zh-CN"/>
+        </w:rPr>
+      </w:pPr>
+      <w:r>
+        <w:rPr>
+          <w:rFonts w:hint="eastAsia"/>
+          <w:lang w:val="en-US" w:eastAsia="zh-CN"/>
+        </w:rPr>
+        <w:t>int main(void)</w:t>
+      </w:r>
+    </w:p>
+    <w:p>
+      <w:pPr>
+        <w:rPr>
+          <w:rFonts w:hint="eastAsia"/>
+          <w:lang w:val="en-US" w:eastAsia="zh-CN"/>
+        </w:rPr>
+      </w:pPr>
+      <w:r>
+        <w:rPr>
+          <w:rFonts w:hint="eastAsia"/>
+          <w:lang w:val="en-US" w:eastAsia="zh-CN"/>
+        </w:rPr>
+        <w:t>{</w:t>
+      </w:r>
+    </w:p>
+    <w:p>
+      <w:pPr>
+        <w:rPr>
+          <w:rFonts w:hint="eastAsia"/>
+          <w:lang w:val="en-US" w:eastAsia="zh-CN"/>
+        </w:rPr>
+      </w:pPr>
+      <w:r>
+        <w:rPr>
+          <w:rFonts w:hint="eastAsia"/>
+          <w:lang w:val="en-US" w:eastAsia="zh-CN"/>
+        </w:rPr>
+        <w:t xml:space="preserve">    set&lt;int&gt; st{ 1,2,3,4,5,6 };</w:t>
+      </w:r>
+    </w:p>
+    <w:p>
+      <w:pPr>
+        <w:rPr>
+          <w:rFonts w:hint="eastAsia"/>
+          <w:lang w:val="en-US" w:eastAsia="zh-CN"/>
+        </w:rPr>
+      </w:pPr>
+      <w:r>
+        <w:rPr>
+          <w:rFonts w:hint="eastAsia"/>
+          <w:lang w:val="en-US" w:eastAsia="zh-CN"/>
+        </w:rPr>
+        <w:t xml:space="preserve">    for (auto &amp;item : st) </w:t>
+      </w:r>
+    </w:p>
+    <w:p>
+      <w:pPr>
+        <w:rPr>
+          <w:rFonts w:hint="eastAsia"/>
+          <w:lang w:val="en-US" w:eastAsia="zh-CN"/>
+        </w:rPr>
+      </w:pPr>
+      <w:r>
+        <w:rPr>
+          <w:rFonts w:hint="eastAsia"/>
+          <w:lang w:val="en-US" w:eastAsia="zh-CN"/>
+        </w:rPr>
+        <w:t xml:space="preserve">    {</w:t>
+      </w:r>
+    </w:p>
+    <w:p>
+      <w:pPr>
+        <w:rPr>
+          <w:rFonts w:hint="eastAsia"/>
+          <w:lang w:val="en-US" w:eastAsia="zh-CN"/>
+        </w:rPr>
+      </w:pPr>
+      <w:r>
+        <w:rPr>
+          <w:rFonts w:hint="eastAsia"/>
+          <w:lang w:val="en-US" w:eastAsia="zh-CN"/>
+        </w:rPr>
+        <w:t xml:space="preserve">        cout &lt;&lt; item++ &lt;&lt; endl;</w:t>
+      </w:r>
+      <w:r>
+        <w:rPr>
+          <w:rFonts w:hint="eastAsia"/>
+          <w:lang w:val="en-US" w:eastAsia="zh-CN"/>
+        </w:rPr>
+        <w:tab/>
+      </w:r>
+      <w:r>
+        <w:rPr>
+          <w:rFonts w:hint="eastAsia"/>
+          <w:lang w:val="en-US" w:eastAsia="zh-CN"/>
+        </w:rPr>
+        <w:tab/>
+      </w:r>
+      <w:r>
+        <w:rPr>
+          <w:rFonts w:hint="eastAsia"/>
+          <w:lang w:val="en-US" w:eastAsia="zh-CN"/>
+        </w:rPr>
+        <w:t>// error, 不能给常量赋值</w:t>
+      </w:r>
+    </w:p>
+    <w:p>
+      <w:pPr>
+        <w:rPr>
+          <w:rFonts w:hint="eastAsia"/>
+          <w:lang w:val="en-US" w:eastAsia="zh-CN"/>
+        </w:rPr>
+      </w:pPr>
+      <w:r>
+        <w:rPr>
+          <w:rFonts w:hint="eastAsia"/>
+          <w:lang w:val="en-US" w:eastAsia="zh-CN"/>
+        </w:rPr>
+        <w:t xml:space="preserve">    }</w:t>
+      </w:r>
+    </w:p>
+    <w:p>
+      <w:pPr>
+        <w:rPr>
+          <w:rFonts w:hint="eastAsia"/>
+          <w:lang w:val="en-US" w:eastAsia="zh-CN"/>
+        </w:rPr>
+      </w:pPr>
+      <w:r>
+        <w:rPr>
+          <w:rFonts w:hint="eastAsia"/>
+          <w:lang w:val="en-US" w:eastAsia="zh-CN"/>
+        </w:rPr>
+        <w:t xml:space="preserve">    return 0;</w:t>
+      </w:r>
+    </w:p>
+    <w:p>
+      <w:pPr>
+        <w:rPr>
+          <w:rFonts w:hint="eastAsia"/>
+          <w:lang w:val="en-US" w:eastAsia="zh-CN"/>
+        </w:rPr>
+      </w:pPr>
+      <w:r>
+        <w:rPr>
+          <w:rFonts w:hint="eastAsia"/>
+          <w:lang w:val="en-US" w:eastAsia="zh-CN"/>
+        </w:rPr>
+        <w:t>}</w:t>
+      </w:r>
+    </w:p>
+    <w:p>
+      <w:pPr>
+        <w:rPr>
+          <w:rFonts w:hint="eastAsia"/>
+          <w:lang w:val="en-US" w:eastAsia="zh-CN"/>
+        </w:rPr>
+      </w:pPr>
+      <w:r>
+        <w:rPr>
+          <w:rFonts w:hint="eastAsia"/>
+          <w:lang w:val="en-US" w:eastAsia="zh-CN"/>
+        </w:rPr>
+        <w:t>除此之外，在遍历关联型容器时也会出现同样的问题，基于范围的for循环中，虽然可以得到一个std::pair引用，但是我们是不能修改里边的first值的，也就是key值。</w:t>
+      </w:r>
+    </w:p>
+    <w:p>
+      <w:pPr>
+        <w:rPr>
+          <w:rFonts w:hint="eastAsia"/>
+          <w:lang w:val="en-US" w:eastAsia="zh-CN"/>
+        </w:rPr>
+      </w:pPr>
+    </w:p>
+    <w:p>
+      <w:pPr>
+        <w:rPr>
+          <w:rFonts w:hint="eastAsia"/>
+          <w:lang w:val="en-US" w:eastAsia="zh-CN"/>
+        </w:rPr>
+      </w:pPr>
+      <w:r>
+        <w:rPr>
+          <w:rFonts w:hint="eastAsia"/>
+          <w:lang w:val="en-US" w:eastAsia="zh-CN"/>
+        </w:rPr>
+        <w:t>#include &lt;iostream&gt;</w:t>
+      </w:r>
+    </w:p>
+    <w:p>
+      <w:pPr>
+        <w:rPr>
+          <w:rFonts w:hint="eastAsia"/>
+          <w:lang w:val="en-US" w:eastAsia="zh-CN"/>
+        </w:rPr>
+      </w:pPr>
+      <w:r>
+        <w:rPr>
+          <w:rFonts w:hint="eastAsia"/>
+          <w:lang w:val="en-US" w:eastAsia="zh-CN"/>
+        </w:rPr>
+        <w:t>#include &lt;string&gt;</w:t>
+      </w:r>
+    </w:p>
+    <w:p>
+      <w:pPr>
+        <w:rPr>
+          <w:rFonts w:hint="eastAsia"/>
+          <w:lang w:val="en-US" w:eastAsia="zh-CN"/>
+        </w:rPr>
+      </w:pPr>
+      <w:r>
+        <w:rPr>
+          <w:rFonts w:hint="eastAsia"/>
+          <w:lang w:val="en-US" w:eastAsia="zh-CN"/>
+        </w:rPr>
+        <w:t>#include &lt;map&gt;</w:t>
+      </w:r>
+    </w:p>
+    <w:p>
+      <w:pPr>
+        <w:rPr>
+          <w:rFonts w:hint="eastAsia"/>
+          <w:lang w:val="en-US" w:eastAsia="zh-CN"/>
+        </w:rPr>
+      </w:pPr>
+      <w:r>
+        <w:rPr>
+          <w:rFonts w:hint="eastAsia"/>
+          <w:lang w:val="en-US" w:eastAsia="zh-CN"/>
+        </w:rPr>
+        <w:t>using namespace std;</w:t>
+      </w:r>
+    </w:p>
+    <w:p>
+      <w:pPr>
+        <w:rPr>
+          <w:rFonts w:hint="eastAsia"/>
+          <w:lang w:val="en-US" w:eastAsia="zh-CN"/>
+        </w:rPr>
+      </w:pPr>
+    </w:p>
+    <w:p>
+      <w:pPr>
+        <w:rPr>
+          <w:rFonts w:hint="eastAsia"/>
+          <w:lang w:val="en-US" w:eastAsia="zh-CN"/>
+        </w:rPr>
+      </w:pPr>
+      <w:r>
+        <w:rPr>
+          <w:rFonts w:hint="eastAsia"/>
+          <w:lang w:val="en-US" w:eastAsia="zh-CN"/>
+        </w:rPr>
+        <w:t>int main(void)</w:t>
+      </w:r>
+    </w:p>
+    <w:p>
+      <w:pPr>
+        <w:rPr>
+          <w:rFonts w:hint="eastAsia"/>
+          <w:lang w:val="en-US" w:eastAsia="zh-CN"/>
+        </w:rPr>
+      </w:pPr>
+      <w:r>
+        <w:rPr>
+          <w:rFonts w:hint="eastAsia"/>
+          <w:lang w:val="en-US" w:eastAsia="zh-CN"/>
+        </w:rPr>
+        <w:t>{</w:t>
+      </w:r>
+    </w:p>
+    <w:p>
+      <w:pPr>
+        <w:rPr>
+          <w:rFonts w:hint="eastAsia"/>
+          <w:lang w:val="en-US" w:eastAsia="zh-CN"/>
+        </w:rPr>
+      </w:pPr>
+      <w:r>
+        <w:rPr>
+          <w:rFonts w:hint="eastAsia"/>
+          <w:lang w:val="en-US" w:eastAsia="zh-CN"/>
+        </w:rPr>
+        <w:t xml:space="preserve">    map&lt;int, string&gt; m{</w:t>
+      </w:r>
+    </w:p>
+    <w:p>
+      <w:pPr>
+        <w:rPr>
+          <w:rFonts w:hint="eastAsia"/>
+          <w:lang w:val="en-US" w:eastAsia="zh-CN"/>
+        </w:rPr>
+      </w:pPr>
+      <w:r>
+        <w:rPr>
+          <w:rFonts w:hint="eastAsia"/>
+          <w:lang w:val="en-US" w:eastAsia="zh-CN"/>
+        </w:rPr>
+        <w:t xml:space="preserve">        {1, "lucy"},{2, "lily"},{3, "tom"}</w:t>
+      </w:r>
+    </w:p>
+    <w:p>
+      <w:pPr>
+        <w:rPr>
+          <w:rFonts w:hint="eastAsia"/>
+          <w:lang w:val="en-US" w:eastAsia="zh-CN"/>
+        </w:rPr>
+      </w:pPr>
+      <w:r>
+        <w:rPr>
+          <w:rFonts w:hint="eastAsia"/>
+          <w:lang w:val="en-US" w:eastAsia="zh-CN"/>
+        </w:rPr>
+        <w:t xml:space="preserve">    };</w:t>
+      </w:r>
+    </w:p>
+    <w:p>
+      <w:pPr>
+        <w:rPr>
+          <w:rFonts w:hint="eastAsia"/>
+          <w:lang w:val="en-US" w:eastAsia="zh-CN"/>
+        </w:rPr>
+      </w:pPr>
+    </w:p>
+    <w:p>
+      <w:pPr>
+        <w:rPr>
+          <w:rFonts w:hint="eastAsia"/>
+          <w:lang w:val="en-US" w:eastAsia="zh-CN"/>
+        </w:rPr>
+      </w:pPr>
+      <w:r>
+        <w:rPr>
+          <w:rFonts w:hint="eastAsia"/>
+          <w:lang w:val="en-US" w:eastAsia="zh-CN"/>
+        </w:rPr>
+        <w:t xml:space="preserve">    for (auto&amp; item : m)</w:t>
+      </w:r>
+    </w:p>
+    <w:p>
+      <w:pPr>
+        <w:rPr>
+          <w:rFonts w:hint="eastAsia"/>
+          <w:lang w:val="en-US" w:eastAsia="zh-CN"/>
+        </w:rPr>
+      </w:pPr>
+      <w:r>
+        <w:rPr>
+          <w:rFonts w:hint="eastAsia"/>
+          <w:lang w:val="en-US" w:eastAsia="zh-CN"/>
+        </w:rPr>
+        <w:t xml:space="preserve">    {</w:t>
+      </w:r>
+    </w:p>
+    <w:p>
+      <w:pPr>
+        <w:rPr>
+          <w:rFonts w:hint="eastAsia"/>
+          <w:lang w:val="en-US" w:eastAsia="zh-CN"/>
+        </w:rPr>
+      </w:pPr>
+      <w:r>
+        <w:rPr>
+          <w:rFonts w:hint="eastAsia"/>
+          <w:lang w:val="en-US" w:eastAsia="zh-CN"/>
+        </w:rPr>
+        <w:t xml:space="preserve">        // item.first 是一个常量</w:t>
+      </w:r>
+    </w:p>
+    <w:p>
+      <w:pPr>
+        <w:rPr>
+          <w:rFonts w:hint="eastAsia"/>
+          <w:lang w:val="en-US" w:eastAsia="zh-CN"/>
+        </w:rPr>
+      </w:pPr>
+      <w:r>
+        <w:rPr>
+          <w:rFonts w:hint="eastAsia"/>
+          <w:lang w:val="en-US" w:eastAsia="zh-CN"/>
+        </w:rPr>
+        <w:t xml:space="preserve">        cout &lt;&lt; "id: " &lt;&lt; item.first++ &lt;&lt; ", name: " &lt;&lt; item.second &lt;&lt; endl;  // error</w:t>
+      </w:r>
+    </w:p>
+    <w:p>
+      <w:pPr>
+        <w:rPr>
+          <w:rFonts w:hint="eastAsia"/>
+          <w:lang w:val="en-US" w:eastAsia="zh-CN"/>
+        </w:rPr>
+      </w:pPr>
+      <w:r>
+        <w:rPr>
+          <w:rFonts w:hint="eastAsia"/>
+          <w:lang w:val="en-US" w:eastAsia="zh-CN"/>
+        </w:rPr>
+        <w:t xml:space="preserve">    }</w:t>
+      </w:r>
+    </w:p>
+    <w:p>
+      <w:pPr>
+        <w:rPr>
+          <w:rFonts w:hint="eastAsia"/>
+          <w:lang w:val="en-US" w:eastAsia="zh-CN"/>
+        </w:rPr>
+      </w:pPr>
+    </w:p>
+    <w:p>
+      <w:pPr>
+        <w:rPr>
+          <w:rFonts w:hint="eastAsia"/>
+          <w:lang w:val="en-US" w:eastAsia="zh-CN"/>
+        </w:rPr>
+      </w:pPr>
+      <w:r>
+        <w:rPr>
+          <w:rFonts w:hint="eastAsia"/>
+          <w:lang w:val="en-US" w:eastAsia="zh-CN"/>
+        </w:rPr>
+        <w:t xml:space="preserve">    return 0;</w:t>
+      </w:r>
+    </w:p>
+    <w:p>
+      <w:pPr>
+        <w:rPr>
+          <w:rFonts w:hint="eastAsia"/>
+          <w:lang w:val="en-US" w:eastAsia="zh-CN"/>
+        </w:rPr>
+      </w:pPr>
+      <w:r>
+        <w:rPr>
+          <w:rFonts w:hint="eastAsia"/>
+          <w:lang w:val="en-US" w:eastAsia="zh-CN"/>
+        </w:rPr>
+        <w:t>}</w:t>
+      </w:r>
+    </w:p>
+    <w:p>
+      <w:pPr>
+        <w:pStyle w:val="5"/>
+        <w:bidi w:val="0"/>
+        <w:rPr>
+          <w:rFonts w:hint="eastAsia"/>
+          <w:lang w:val="en-US" w:eastAsia="zh-CN"/>
+        </w:rPr>
+      </w:pPr>
+      <w:r>
+        <w:rPr>
+          <w:rFonts w:hint="eastAsia"/>
+          <w:lang w:val="en-US" w:eastAsia="zh-CN"/>
+        </w:rPr>
+        <w:t>2.3 访问次数</w:t>
+      </w:r>
+    </w:p>
+    <w:p>
+      <w:pPr>
+        <w:rPr>
+          <w:rFonts w:hint="eastAsia"/>
+          <w:lang w:val="en-US" w:eastAsia="zh-CN"/>
+        </w:rPr>
+      </w:pPr>
+      <w:r>
+        <w:rPr>
+          <w:rFonts w:hint="eastAsia"/>
+          <w:highlight w:val="yellow"/>
+          <w:lang w:val="en-US" w:eastAsia="zh-CN"/>
+        </w:rPr>
+        <w:t>基于范围的 for 循环遍历的对象</w:t>
+      </w:r>
+      <w:r>
+        <w:rPr>
+          <w:rFonts w:hint="eastAsia"/>
+          <w:lang w:val="en-US" w:eastAsia="zh-CN"/>
+        </w:rPr>
+        <w:t>可以是一个表达式或者容器 / 数组等。假设我们</w:t>
+      </w:r>
+      <w:r>
+        <w:rPr>
+          <w:rFonts w:hint="eastAsia"/>
+          <w:highlight w:val="yellow"/>
+          <w:lang w:val="en-US" w:eastAsia="zh-CN"/>
+        </w:rPr>
+        <w:t>对一个容器进行遍历</w:t>
+      </w:r>
+      <w:r>
+        <w:rPr>
+          <w:rFonts w:hint="eastAsia"/>
+          <w:lang w:val="en-US" w:eastAsia="zh-CN"/>
+        </w:rPr>
+        <w:t xml:space="preserve">，在遍历过程中 for </w:t>
+      </w:r>
+      <w:r>
+        <w:rPr>
+          <w:rFonts w:hint="eastAsia"/>
+          <w:highlight w:val="yellow"/>
+          <w:lang w:val="en-US" w:eastAsia="zh-CN"/>
+        </w:rPr>
+        <w:t>循环对这个容器的访问频率是一次</w:t>
+      </w:r>
+      <w:r>
+        <w:rPr>
+          <w:rFonts w:hint="eastAsia"/>
+          <w:lang w:val="en-US" w:eastAsia="zh-CN"/>
+        </w:rPr>
+        <w:t>还是多次呢？我们通过下面的例子验证一下：</w:t>
+      </w:r>
+    </w:p>
+    <w:p>
+      <w:pPr>
+        <w:rPr>
+          <w:rFonts w:hint="eastAsia"/>
+          <w:lang w:val="en-US" w:eastAsia="zh-CN"/>
+        </w:rPr>
+      </w:pPr>
+    </w:p>
+    <w:p>
+      <w:pPr>
+        <w:rPr>
+          <w:rFonts w:hint="eastAsia"/>
+          <w:lang w:val="en-US" w:eastAsia="zh-CN"/>
+        </w:rPr>
+      </w:pPr>
+      <w:r>
+        <w:rPr>
+          <w:rFonts w:hint="eastAsia"/>
+          <w:lang w:val="en-US" w:eastAsia="zh-CN"/>
+        </w:rPr>
+        <w:t>#include &lt;iostream&gt;</w:t>
+      </w:r>
+    </w:p>
+    <w:p>
+      <w:pPr>
+        <w:rPr>
+          <w:rFonts w:hint="eastAsia"/>
+          <w:lang w:val="en-US" w:eastAsia="zh-CN"/>
+        </w:rPr>
+      </w:pPr>
+      <w:r>
+        <w:rPr>
+          <w:rFonts w:hint="eastAsia"/>
+          <w:lang w:val="en-US" w:eastAsia="zh-CN"/>
+        </w:rPr>
+        <w:t>#include &lt;vector&gt;</w:t>
+      </w:r>
+    </w:p>
+    <w:p>
+      <w:pPr>
+        <w:rPr>
+          <w:rFonts w:hint="eastAsia"/>
+          <w:lang w:val="en-US" w:eastAsia="zh-CN"/>
+        </w:rPr>
+      </w:pPr>
+      <w:r>
+        <w:rPr>
+          <w:rFonts w:hint="eastAsia"/>
+          <w:lang w:val="en-US" w:eastAsia="zh-CN"/>
+        </w:rPr>
+        <w:t>using namespace std;</w:t>
+      </w:r>
+    </w:p>
+    <w:p>
+      <w:pPr>
+        <w:rPr>
+          <w:rFonts w:hint="eastAsia"/>
+          <w:lang w:val="en-US" w:eastAsia="zh-CN"/>
+        </w:rPr>
+      </w:pPr>
+    </w:p>
+    <w:p>
+      <w:pPr>
+        <w:rPr>
+          <w:rFonts w:hint="eastAsia"/>
+          <w:lang w:val="en-US" w:eastAsia="zh-CN"/>
+        </w:rPr>
+      </w:pPr>
+      <w:r>
+        <w:rPr>
+          <w:rFonts w:hint="eastAsia"/>
+          <w:lang w:val="en-US" w:eastAsia="zh-CN"/>
+        </w:rPr>
+        <w:t>vector&lt;int&gt; v{ 1,2,3,4,5,6 };</w:t>
+      </w:r>
+    </w:p>
+    <w:p>
+      <w:pPr>
+        <w:rPr>
+          <w:rFonts w:hint="eastAsia"/>
+          <w:lang w:val="en-US" w:eastAsia="zh-CN"/>
+        </w:rPr>
+      </w:pPr>
+      <w:r>
+        <w:rPr>
+          <w:rFonts w:hint="eastAsia"/>
+          <w:lang w:val="en-US" w:eastAsia="zh-CN"/>
+        </w:rPr>
+        <w:t>vector&lt;int&gt;&amp; getRange()</w:t>
+      </w:r>
+    </w:p>
+    <w:p>
+      <w:pPr>
+        <w:rPr>
+          <w:rFonts w:hint="eastAsia"/>
+          <w:lang w:val="en-US" w:eastAsia="zh-CN"/>
+        </w:rPr>
+      </w:pPr>
+      <w:r>
+        <w:rPr>
+          <w:rFonts w:hint="eastAsia"/>
+          <w:lang w:val="en-US" w:eastAsia="zh-CN"/>
+        </w:rPr>
+        <w:t>{</w:t>
+      </w:r>
+    </w:p>
+    <w:p>
+      <w:pPr>
+        <w:rPr>
+          <w:rFonts w:hint="eastAsia"/>
+          <w:lang w:val="en-US" w:eastAsia="zh-CN"/>
+        </w:rPr>
+      </w:pPr>
+      <w:r>
+        <w:rPr>
+          <w:rFonts w:hint="eastAsia"/>
+          <w:lang w:val="en-US" w:eastAsia="zh-CN"/>
+        </w:rPr>
+        <w:t xml:space="preserve">    cout &lt;&lt; "get vector range..." &lt;&lt; endl;</w:t>
+      </w:r>
+    </w:p>
+    <w:p>
+      <w:pPr>
+        <w:rPr>
+          <w:rFonts w:hint="eastAsia"/>
+          <w:lang w:val="en-US" w:eastAsia="zh-CN"/>
+        </w:rPr>
+      </w:pPr>
+      <w:r>
+        <w:rPr>
+          <w:rFonts w:hint="eastAsia"/>
+          <w:lang w:val="en-US" w:eastAsia="zh-CN"/>
+        </w:rPr>
+        <w:t xml:space="preserve">    return v;</w:t>
+      </w:r>
+    </w:p>
+    <w:p>
+      <w:pPr>
+        <w:rPr>
+          <w:rFonts w:hint="eastAsia"/>
+          <w:lang w:val="en-US" w:eastAsia="zh-CN"/>
+        </w:rPr>
+      </w:pPr>
+      <w:r>
+        <w:rPr>
+          <w:rFonts w:hint="eastAsia"/>
+          <w:lang w:val="en-US" w:eastAsia="zh-CN"/>
+        </w:rPr>
+        <w:t>}</w:t>
+      </w:r>
+    </w:p>
+    <w:p>
+      <w:pPr>
+        <w:rPr>
+          <w:rFonts w:hint="eastAsia"/>
+          <w:lang w:val="en-US" w:eastAsia="zh-CN"/>
+        </w:rPr>
+      </w:pPr>
+    </w:p>
+    <w:p>
+      <w:pPr>
+        <w:rPr>
+          <w:rFonts w:hint="eastAsia"/>
+          <w:lang w:val="en-US" w:eastAsia="zh-CN"/>
+        </w:rPr>
+      </w:pPr>
+      <w:r>
+        <w:rPr>
+          <w:rFonts w:hint="eastAsia"/>
+          <w:lang w:val="en-US" w:eastAsia="zh-CN"/>
+        </w:rPr>
+        <w:t>int main(void)</w:t>
+      </w:r>
+    </w:p>
+    <w:p>
+      <w:pPr>
+        <w:rPr>
+          <w:rFonts w:hint="eastAsia"/>
+          <w:lang w:val="en-US" w:eastAsia="zh-CN"/>
+        </w:rPr>
+      </w:pPr>
+      <w:r>
+        <w:rPr>
+          <w:rFonts w:hint="eastAsia"/>
+          <w:lang w:val="en-US" w:eastAsia="zh-CN"/>
+        </w:rPr>
+        <w:t>{</w:t>
+      </w:r>
+    </w:p>
+    <w:p>
+      <w:pPr>
+        <w:rPr>
+          <w:rFonts w:hint="eastAsia"/>
+          <w:lang w:val="en-US" w:eastAsia="zh-CN"/>
+        </w:rPr>
+      </w:pPr>
+      <w:r>
+        <w:rPr>
+          <w:rFonts w:hint="eastAsia"/>
+          <w:lang w:val="en-US" w:eastAsia="zh-CN"/>
+        </w:rPr>
+        <w:t xml:space="preserve">    for (auto val : getRange())</w:t>
+      </w:r>
+    </w:p>
+    <w:p>
+      <w:pPr>
+        <w:rPr>
+          <w:rFonts w:hint="eastAsia"/>
+          <w:lang w:val="en-US" w:eastAsia="zh-CN"/>
+        </w:rPr>
+      </w:pPr>
+      <w:r>
+        <w:rPr>
+          <w:rFonts w:hint="eastAsia"/>
+          <w:lang w:val="en-US" w:eastAsia="zh-CN"/>
+        </w:rPr>
+        <w:t xml:space="preserve">    {</w:t>
+      </w:r>
+    </w:p>
+    <w:p>
+      <w:pPr>
+        <w:rPr>
+          <w:rFonts w:hint="eastAsia"/>
+          <w:lang w:val="en-US" w:eastAsia="zh-CN"/>
+        </w:rPr>
+      </w:pPr>
+      <w:r>
+        <w:rPr>
+          <w:rFonts w:hint="eastAsia"/>
+          <w:lang w:val="en-US" w:eastAsia="zh-CN"/>
+        </w:rPr>
+        <w:t xml:space="preserve">        cout &lt;&lt; val &lt;&lt; " ";</w:t>
+      </w:r>
+    </w:p>
+    <w:p>
+      <w:pPr>
+        <w:rPr>
+          <w:rFonts w:hint="eastAsia"/>
+          <w:lang w:val="en-US" w:eastAsia="zh-CN"/>
+        </w:rPr>
+      </w:pPr>
+      <w:r>
+        <w:rPr>
+          <w:rFonts w:hint="eastAsia"/>
+          <w:lang w:val="en-US" w:eastAsia="zh-CN"/>
+        </w:rPr>
+        <w:t xml:space="preserve">    }</w:t>
+      </w:r>
+    </w:p>
+    <w:p>
+      <w:pPr>
+        <w:rPr>
+          <w:rFonts w:hint="eastAsia"/>
+          <w:lang w:val="en-US" w:eastAsia="zh-CN"/>
+        </w:rPr>
+      </w:pPr>
+      <w:r>
+        <w:rPr>
+          <w:rFonts w:hint="eastAsia"/>
+          <w:lang w:val="en-US" w:eastAsia="zh-CN"/>
+        </w:rPr>
+        <w:t xml:space="preserve">    cout &lt;&lt; endl;</w:t>
+      </w:r>
+    </w:p>
+    <w:p>
+      <w:pPr>
+        <w:rPr>
+          <w:rFonts w:hint="eastAsia"/>
+          <w:lang w:val="en-US" w:eastAsia="zh-CN"/>
+        </w:rPr>
+      </w:pPr>
+    </w:p>
+    <w:p>
+      <w:pPr>
+        <w:rPr>
+          <w:rFonts w:hint="eastAsia"/>
+          <w:lang w:val="en-US" w:eastAsia="zh-CN"/>
+        </w:rPr>
+      </w:pPr>
+      <w:r>
+        <w:rPr>
+          <w:rFonts w:hint="eastAsia"/>
+          <w:lang w:val="en-US" w:eastAsia="zh-CN"/>
+        </w:rPr>
+        <w:t xml:space="preserve">    return 0;</w:t>
+      </w:r>
+    </w:p>
+    <w:p>
+      <w:pPr>
+        <w:rPr>
+          <w:rFonts w:hint="eastAsia"/>
+          <w:lang w:val="en-US" w:eastAsia="zh-CN"/>
+        </w:rPr>
+      </w:pPr>
+      <w:r>
+        <w:rPr>
+          <w:rFonts w:hint="eastAsia"/>
+          <w:lang w:val="en-US" w:eastAsia="zh-CN"/>
+        </w:rPr>
+        <w:t>}</w:t>
+      </w:r>
+    </w:p>
+    <w:p>
+      <w:pPr>
+        <w:rPr>
+          <w:rFonts w:hint="eastAsia"/>
+          <w:lang w:val="en-US" w:eastAsia="zh-CN"/>
+        </w:rPr>
+      </w:pPr>
+      <w:r>
+        <w:rPr>
+          <w:rFonts w:hint="eastAsia"/>
+          <w:lang w:val="en-US" w:eastAsia="zh-CN"/>
+        </w:rPr>
+        <w:t>输出的结果如下：</w:t>
+      </w:r>
+    </w:p>
+    <w:p>
+      <w:pPr>
+        <w:rPr>
+          <w:rFonts w:hint="eastAsia"/>
+          <w:lang w:val="en-US" w:eastAsia="zh-CN"/>
+        </w:rPr>
+      </w:pPr>
+    </w:p>
+    <w:p>
+      <w:pPr>
+        <w:rPr>
+          <w:rFonts w:hint="eastAsia"/>
+          <w:lang w:val="en-US" w:eastAsia="zh-CN"/>
+        </w:rPr>
+      </w:pPr>
+      <w:r>
+        <w:rPr>
+          <w:rFonts w:hint="eastAsia"/>
+          <w:lang w:val="en-US" w:eastAsia="zh-CN"/>
+        </w:rPr>
+        <w:t>get vector range...</w:t>
+      </w:r>
+    </w:p>
+    <w:p>
+      <w:pPr>
+        <w:rPr>
+          <w:rFonts w:hint="eastAsia"/>
+          <w:lang w:val="en-US" w:eastAsia="zh-CN"/>
+        </w:rPr>
+      </w:pPr>
+      <w:r>
+        <w:rPr>
+          <w:rFonts w:hint="eastAsia"/>
+          <w:lang w:val="en-US" w:eastAsia="zh-CN"/>
+        </w:rPr>
+        <w:t>1 2 3 4 5 6</w:t>
+      </w:r>
+    </w:p>
+    <w:p>
+      <w:pPr>
+        <w:rPr>
+          <w:rFonts w:hint="eastAsia"/>
+          <w:lang w:val="en-US" w:eastAsia="zh-CN"/>
+        </w:rPr>
+      </w:pPr>
+      <w:r>
+        <w:rPr>
+          <w:rFonts w:hint="eastAsia"/>
+          <w:lang w:val="en-US" w:eastAsia="zh-CN"/>
+        </w:rPr>
+        <w:t>从上面的结果中可以看到，不论基于范围的 for 循环迭代了多少次，函数 getRange () 只在第一次迭代之前被调用，得到这个容器对象之后就不会再去重新获取这个对象了。</w:t>
+      </w:r>
+    </w:p>
+    <w:p>
+      <w:pPr>
+        <w:rPr>
+          <w:rFonts w:hint="eastAsia"/>
+          <w:highlight w:val="yellow"/>
+          <w:lang w:val="en-US" w:eastAsia="zh-CN"/>
+        </w:rPr>
+      </w:pPr>
+      <w:r>
+        <w:rPr>
+          <w:rFonts w:hint="eastAsia"/>
+          <w:highlight w:val="yellow"/>
+          <w:lang w:val="en-US" w:eastAsia="zh-CN"/>
+        </w:rPr>
+        <w:t>优点：基于范围的for循环只进行一次判断来判断容器边界</w:t>
+      </w:r>
+    </w:p>
+    <w:p>
+      <w:pPr>
+        <w:rPr>
+          <w:rFonts w:hint="default"/>
+          <w:highlight w:val="yellow"/>
+          <w:lang w:val="en-US" w:eastAsia="zh-CN"/>
+        </w:rPr>
+      </w:pPr>
+      <w:r>
+        <w:rPr>
+          <w:rFonts w:hint="eastAsia"/>
+          <w:highlight w:val="yellow"/>
+          <w:lang w:val="en-US" w:eastAsia="zh-CN"/>
+        </w:rPr>
+        <w:t>缺点：遍历过程中不能对容器进行增删操作</w:t>
+      </w:r>
+      <w:bookmarkStart w:id="0" w:name="_GoBack"/>
+      <w:bookmarkEnd w:id="0"/>
     </w:p>
     <w:p>
       <w:pPr>
@@ -22222,6 +25126,7 @@
     <w:p>
       <w:pPr>
         <w:numPr>
+          <w:ilvl w:val="0"/>
           <w:numId w:val="0"/>
         </w:numPr>
         <w:ind w:leftChars="0"/>
@@ -22241,6 +25146,7 @@
     <w:p>
       <w:pPr>
         <w:numPr>
+          <w:ilvl w:val="0"/>
           <w:numId w:val="0"/>
         </w:numPr>
         <w:ind w:leftChars="0"/>
@@ -22270,6 +25176,7 @@
     <w:p>
       <w:pPr>
         <w:numPr>
+          <w:ilvl w:val="0"/>
           <w:numId w:val="0"/>
         </w:numPr>
         <w:ind w:leftChars="0"/>
@@ -22289,18 +25196,20 @@
     <w:p>
       <w:pPr>
         <w:numPr>
-          <w:numId w:val="0"/>
-        </w:numPr>
-        <w:ind w:leftChars="0"/>
-        <w:rPr>
-          <w:rFonts w:hint="default"/>
-          <w:lang w:val="en-US" w:eastAsia="zh-CN"/>
-        </w:rPr>
-      </w:pPr>
-    </w:p>
-    <w:p>
-      <w:pPr>
-        <w:numPr>
+          <w:ilvl w:val="0"/>
+          <w:numId w:val="0"/>
+        </w:numPr>
+        <w:ind w:leftChars="0"/>
+        <w:rPr>
+          <w:rFonts w:hint="default"/>
+          <w:lang w:val="en-US" w:eastAsia="zh-CN"/>
+        </w:rPr>
+      </w:pPr>
+    </w:p>
+    <w:p>
+      <w:pPr>
+        <w:numPr>
+          <w:ilvl w:val="0"/>
           <w:numId w:val="0"/>
         </w:numPr>
         <w:ind w:leftChars="0"/>
@@ -22320,6 +25229,7 @@
     <w:p>
       <w:pPr>
         <w:numPr>
+          <w:ilvl w:val="0"/>
           <w:numId w:val="0"/>
         </w:numPr>
         <w:ind w:leftChars="0"/>
@@ -22339,6 +25249,7 @@
     <w:p>
       <w:pPr>
         <w:numPr>
+          <w:ilvl w:val="0"/>
           <w:numId w:val="0"/>
         </w:numPr>
         <w:ind w:leftChars="0"/>
@@ -22358,18 +25269,20 @@
     <w:p>
       <w:pPr>
         <w:numPr>
-          <w:numId w:val="0"/>
-        </w:numPr>
-        <w:ind w:leftChars="0"/>
-        <w:rPr>
-          <w:rFonts w:hint="default"/>
-          <w:lang w:val="en-US" w:eastAsia="zh-CN"/>
-        </w:rPr>
-      </w:pPr>
-    </w:p>
-    <w:p>
-      <w:pPr>
-        <w:numPr>
+          <w:ilvl w:val="0"/>
+          <w:numId w:val="0"/>
+        </w:numPr>
+        <w:ind w:leftChars="0"/>
+        <w:rPr>
+          <w:rFonts w:hint="default"/>
+          <w:lang w:val="en-US" w:eastAsia="zh-CN"/>
+        </w:rPr>
+      </w:pPr>
+    </w:p>
+    <w:p>
+      <w:pPr>
+        <w:numPr>
+          <w:ilvl w:val="0"/>
           <w:numId w:val="0"/>
         </w:numPr>
         <w:ind w:leftChars="0"/>
@@ -22389,6 +25302,7 @@
     <w:p>
       <w:pPr>
         <w:numPr>
+          <w:ilvl w:val="0"/>
           <w:numId w:val="0"/>
         </w:numPr>
         <w:ind w:leftChars="0"/>
@@ -22408,6 +25322,7 @@
     <w:p>
       <w:pPr>
         <w:numPr>
+          <w:ilvl w:val="0"/>
           <w:numId w:val="0"/>
         </w:numPr>
         <w:ind w:leftChars="0"/>
@@ -22427,6 +25342,7 @@
     <w:p>
       <w:pPr>
         <w:numPr>
+          <w:ilvl w:val="0"/>
           <w:numId w:val="0"/>
         </w:numPr>
         <w:ind w:leftChars="0"/>
@@ -22446,6 +25362,7 @@
     <w:p>
       <w:pPr>
         <w:numPr>
+          <w:ilvl w:val="0"/>
           <w:numId w:val="0"/>
         </w:numPr>
         <w:ind w:leftChars="0"/>
@@ -22465,6 +25382,7 @@
     <w:p>
       <w:pPr>
         <w:numPr>
+          <w:ilvl w:val="0"/>
           <w:numId w:val="0"/>
         </w:numPr>
         <w:ind w:leftChars="0"/>
@@ -22484,6 +25402,7 @@
     <w:p>
       <w:pPr>
         <w:numPr>
+          <w:ilvl w:val="0"/>
           <w:numId w:val="0"/>
         </w:numPr>
         <w:ind w:leftChars="0"/>
@@ -22503,18 +25422,20 @@
     <w:p>
       <w:pPr>
         <w:numPr>
-          <w:numId w:val="0"/>
-        </w:numPr>
-        <w:ind w:leftChars="0"/>
-        <w:rPr>
-          <w:rFonts w:hint="default"/>
-          <w:lang w:val="en-US" w:eastAsia="zh-CN"/>
-        </w:rPr>
-      </w:pPr>
-    </w:p>
-    <w:p>
-      <w:pPr>
-        <w:numPr>
+          <w:ilvl w:val="0"/>
+          <w:numId w:val="0"/>
+        </w:numPr>
+        <w:ind w:leftChars="0"/>
+        <w:rPr>
+          <w:rFonts w:hint="default"/>
+          <w:lang w:val="en-US" w:eastAsia="zh-CN"/>
+        </w:rPr>
+      </w:pPr>
+    </w:p>
+    <w:p>
+      <w:pPr>
+        <w:numPr>
+          <w:ilvl w:val="0"/>
           <w:numId w:val="0"/>
         </w:numPr>
         <w:ind w:leftChars="0"/>
@@ -22534,6 +25455,7 @@
     <w:p>
       <w:pPr>
         <w:numPr>
+          <w:ilvl w:val="0"/>
           <w:numId w:val="0"/>
         </w:numPr>
         <w:ind w:leftChars="0"/>
@@ -22553,18 +25475,20 @@
     <w:p>
       <w:pPr>
         <w:numPr>
-          <w:numId w:val="0"/>
-        </w:numPr>
-        <w:ind w:leftChars="0"/>
-        <w:rPr>
-          <w:rFonts w:hint="default"/>
-          <w:lang w:val="en-US" w:eastAsia="zh-CN"/>
-        </w:rPr>
-      </w:pPr>
-    </w:p>
-    <w:p>
-      <w:pPr>
-        <w:numPr>
+          <w:ilvl w:val="0"/>
+          <w:numId w:val="0"/>
+        </w:numPr>
+        <w:ind w:leftChars="0"/>
+        <w:rPr>
+          <w:rFonts w:hint="default"/>
+          <w:lang w:val="en-US" w:eastAsia="zh-CN"/>
+        </w:rPr>
+      </w:pPr>
+    </w:p>
+    <w:p>
+      <w:pPr>
+        <w:numPr>
+          <w:ilvl w:val="0"/>
           <w:numId w:val="0"/>
         </w:numPr>
         <w:ind w:leftChars="0"/>
@@ -22584,6 +25508,7 @@
     <w:p>
       <w:pPr>
         <w:numPr>
+          <w:ilvl w:val="0"/>
           <w:numId w:val="0"/>
         </w:numPr>
         <w:ind w:leftChars="0"/>
@@ -22603,6 +25528,7 @@
     <w:p>
       <w:pPr>
         <w:numPr>
+          <w:ilvl w:val="0"/>
           <w:numId w:val="0"/>
         </w:numPr>
         <w:ind w:leftChars="0"/>
@@ -22622,6 +25548,7 @@
     <w:p>
       <w:pPr>
         <w:numPr>
+          <w:ilvl w:val="0"/>
           <w:numId w:val="0"/>
         </w:numPr>
         <w:ind w:leftChars="0"/>
@@ -22641,6 +25568,7 @@
     <w:p>
       <w:pPr>
         <w:numPr>
+          <w:ilvl w:val="0"/>
           <w:numId w:val="0"/>
         </w:numPr>
         <w:ind w:leftChars="0"/>
@@ -22660,6 +25588,7 @@
     <w:p>
       <w:pPr>
         <w:numPr>
+          <w:ilvl w:val="0"/>
           <w:numId w:val="0"/>
         </w:numPr>
         <w:ind w:leftChars="0"/>
@@ -22679,6 +25608,7 @@
     <w:p>
       <w:pPr>
         <w:numPr>
+          <w:ilvl w:val="0"/>
           <w:numId w:val="0"/>
         </w:numPr>
         <w:ind w:leftChars="0"/>
@@ -22698,18 +25628,20 @@
     <w:p>
       <w:pPr>
         <w:numPr>
-          <w:numId w:val="0"/>
-        </w:numPr>
-        <w:ind w:leftChars="0"/>
-        <w:rPr>
-          <w:rFonts w:hint="default"/>
-          <w:lang w:val="en-US" w:eastAsia="zh-CN"/>
-        </w:rPr>
-      </w:pPr>
-    </w:p>
-    <w:p>
-      <w:pPr>
-        <w:numPr>
+          <w:ilvl w:val="0"/>
+          <w:numId w:val="0"/>
+        </w:numPr>
+        <w:ind w:leftChars="0"/>
+        <w:rPr>
+          <w:rFonts w:hint="default"/>
+          <w:lang w:val="en-US" w:eastAsia="zh-CN"/>
+        </w:rPr>
+      </w:pPr>
+    </w:p>
+    <w:p>
+      <w:pPr>
+        <w:numPr>
+          <w:ilvl w:val="0"/>
           <w:numId w:val="0"/>
         </w:numPr>
         <w:ind w:leftChars="0"/>
@@ -22729,6 +25661,7 @@
     <w:p>
       <w:pPr>
         <w:numPr>
+          <w:ilvl w:val="0"/>
           <w:numId w:val="0"/>
         </w:numPr>
         <w:ind w:leftChars="0"/>
@@ -22748,6 +25681,7 @@
     <w:p>
       <w:pPr>
         <w:numPr>
+          <w:ilvl w:val="0"/>
           <w:numId w:val="0"/>
         </w:numPr>
         <w:ind w:leftChars="0"/>
@@ -22767,6 +25701,7 @@
     <w:p>
       <w:pPr>
         <w:numPr>
+          <w:ilvl w:val="0"/>
           <w:numId w:val="0"/>
         </w:numPr>
         <w:ind w:leftChars="0"/>
@@ -22786,6 +25721,7 @@
     <w:p>
       <w:pPr>
         <w:numPr>
+          <w:ilvl w:val="0"/>
           <w:numId w:val="0"/>
         </w:numPr>
         <w:ind w:leftChars="0"/>
@@ -22805,6 +25741,7 @@
     <w:p>
       <w:pPr>
         <w:numPr>
+          <w:ilvl w:val="0"/>
           <w:numId w:val="0"/>
         </w:numPr>
         <w:ind w:leftChars="0"/>
@@ -22824,6 +25761,7 @@
     <w:p>
       <w:pPr>
         <w:numPr>
+          <w:ilvl w:val="0"/>
           <w:numId w:val="0"/>
         </w:numPr>
         <w:ind w:leftChars="0"/>
@@ -22843,6 +25781,7 @@
     <w:p>
       <w:pPr>
         <w:numPr>
+          <w:ilvl w:val="0"/>
           <w:numId w:val="0"/>
         </w:numPr>
         <w:ind w:leftChars="0"/>
@@ -22862,6 +25801,7 @@
     <w:p>
       <w:pPr>
         <w:numPr>
+          <w:ilvl w:val="0"/>
           <w:numId w:val="0"/>
         </w:numPr>
         <w:ind w:leftChars="0"/>
@@ -22881,6 +25821,7 @@
     <w:p>
       <w:pPr>
         <w:numPr>
+          <w:ilvl w:val="0"/>
           <w:numId w:val="0"/>
         </w:numPr>
         <w:ind w:leftChars="0"/>
@@ -22900,6 +25841,7 @@
     <w:p>
       <w:pPr>
         <w:numPr>
+          <w:ilvl w:val="0"/>
           <w:numId w:val="0"/>
         </w:numPr>
         <w:ind w:leftChars="0"/>
@@ -22919,6 +25861,7 @@
     <w:p>
       <w:pPr>
         <w:numPr>
+          <w:ilvl w:val="0"/>
           <w:numId w:val="0"/>
         </w:numPr>
         <w:ind w:leftChars="0"/>
@@ -22938,6 +25881,7 @@
     <w:p>
       <w:pPr>
         <w:numPr>
+          <w:ilvl w:val="0"/>
           <w:numId w:val="0"/>
         </w:numPr>
         <w:ind w:leftChars="0"/>
@@ -22957,18 +25901,20 @@
     <w:p>
       <w:pPr>
         <w:numPr>
-          <w:numId w:val="0"/>
-        </w:numPr>
-        <w:ind w:leftChars="0"/>
-        <w:rPr>
-          <w:rFonts w:hint="default"/>
-          <w:lang w:val="en-US" w:eastAsia="zh-CN"/>
-        </w:rPr>
-      </w:pPr>
-    </w:p>
-    <w:p>
-      <w:pPr>
-        <w:numPr>
+          <w:ilvl w:val="0"/>
+          <w:numId w:val="0"/>
+        </w:numPr>
+        <w:ind w:leftChars="0"/>
+        <w:rPr>
+          <w:rFonts w:hint="default"/>
+          <w:lang w:val="en-US" w:eastAsia="zh-CN"/>
+        </w:rPr>
+      </w:pPr>
+    </w:p>
+    <w:p>
+      <w:pPr>
+        <w:numPr>
+          <w:ilvl w:val="0"/>
           <w:numId w:val="0"/>
         </w:numPr>
         <w:ind w:leftChars="0"/>
@@ -22988,18 +25934,20 @@
     <w:p>
       <w:pPr>
         <w:numPr>
-          <w:numId w:val="0"/>
-        </w:numPr>
-        <w:ind w:leftChars="0"/>
-        <w:rPr>
-          <w:rFonts w:hint="default"/>
-          <w:lang w:val="en-US" w:eastAsia="zh-CN"/>
-        </w:rPr>
-      </w:pPr>
-    </w:p>
-    <w:p>
-      <w:pPr>
-        <w:numPr>
+          <w:ilvl w:val="0"/>
+          <w:numId w:val="0"/>
+        </w:numPr>
+        <w:ind w:leftChars="0"/>
+        <w:rPr>
+          <w:rFonts w:hint="default"/>
+          <w:lang w:val="en-US" w:eastAsia="zh-CN"/>
+        </w:rPr>
+      </w:pPr>
+    </w:p>
+    <w:p>
+      <w:pPr>
+        <w:numPr>
+          <w:ilvl w:val="0"/>
           <w:numId w:val="0"/>
         </w:numPr>
         <w:ind w:leftChars="0"/>
@@ -23019,42 +25967,46 @@
     <w:p>
       <w:pPr>
         <w:numPr>
-          <w:numId w:val="0"/>
-        </w:numPr>
-        <w:ind w:leftChars="0"/>
-        <w:rPr>
-          <w:rFonts w:hint="default"/>
-          <w:lang w:val="en-US" w:eastAsia="zh-CN"/>
-        </w:rPr>
-      </w:pPr>
-    </w:p>
-    <w:p>
-      <w:pPr>
-        <w:numPr>
-          <w:numId w:val="0"/>
-        </w:numPr>
-        <w:ind w:leftChars="0"/>
-        <w:rPr>
-          <w:rFonts w:hint="default"/>
-          <w:lang w:val="en-US" w:eastAsia="zh-CN"/>
-        </w:rPr>
-      </w:pPr>
-    </w:p>
-    <w:p>
-      <w:pPr>
-        <w:numPr>
-          <w:numId w:val="0"/>
-        </w:numPr>
-        <w:ind w:leftChars="0"/>
-        <w:rPr>
-          <w:rFonts w:hint="default"/>
-          <w:lang w:val="en-US" w:eastAsia="zh-CN"/>
-        </w:rPr>
-      </w:pPr>
-    </w:p>
-    <w:p>
-      <w:pPr>
-        <w:numPr>
+          <w:ilvl w:val="0"/>
+          <w:numId w:val="0"/>
+        </w:numPr>
+        <w:ind w:leftChars="0"/>
+        <w:rPr>
+          <w:rFonts w:hint="default"/>
+          <w:lang w:val="en-US" w:eastAsia="zh-CN"/>
+        </w:rPr>
+      </w:pPr>
+    </w:p>
+    <w:p>
+      <w:pPr>
+        <w:numPr>
+          <w:ilvl w:val="0"/>
+          <w:numId w:val="0"/>
+        </w:numPr>
+        <w:ind w:leftChars="0"/>
+        <w:rPr>
+          <w:rFonts w:hint="default"/>
+          <w:lang w:val="en-US" w:eastAsia="zh-CN"/>
+        </w:rPr>
+      </w:pPr>
+    </w:p>
+    <w:p>
+      <w:pPr>
+        <w:numPr>
+          <w:ilvl w:val="0"/>
+          <w:numId w:val="0"/>
+        </w:numPr>
+        <w:ind w:leftChars="0"/>
+        <w:rPr>
+          <w:rFonts w:hint="default"/>
+          <w:lang w:val="en-US" w:eastAsia="zh-CN"/>
+        </w:rPr>
+      </w:pPr>
+    </w:p>
+    <w:p>
+      <w:pPr>
+        <w:numPr>
+          <w:ilvl w:val="0"/>
           <w:numId w:val="0"/>
         </w:numPr>
         <w:ind w:leftChars="0"/>
@@ -23074,18 +26026,20 @@
     <w:p>
       <w:pPr>
         <w:numPr>
-          <w:numId w:val="0"/>
-        </w:numPr>
-        <w:ind w:leftChars="0"/>
-        <w:rPr>
-          <w:rFonts w:hint="default"/>
-          <w:lang w:val="en-US" w:eastAsia="zh-CN"/>
-        </w:rPr>
-      </w:pPr>
-    </w:p>
-    <w:p>
-      <w:pPr>
-        <w:numPr>
+          <w:ilvl w:val="0"/>
+          <w:numId w:val="0"/>
+        </w:numPr>
+        <w:ind w:leftChars="0"/>
+        <w:rPr>
+          <w:rFonts w:hint="default"/>
+          <w:lang w:val="en-US" w:eastAsia="zh-CN"/>
+        </w:rPr>
+      </w:pPr>
+    </w:p>
+    <w:p>
+      <w:pPr>
+        <w:numPr>
+          <w:ilvl w:val="0"/>
           <w:numId w:val="0"/>
         </w:numPr>
         <w:ind w:leftChars="0"/>
@@ -23105,6 +26059,7 @@
     <w:p>
       <w:pPr>
         <w:numPr>
+          <w:ilvl w:val="0"/>
           <w:numId w:val="0"/>
         </w:numPr>
         <w:ind w:leftChars="0"/>
@@ -23124,6 +26079,7 @@
     <w:p>
       <w:pPr>
         <w:numPr>
+          <w:ilvl w:val="0"/>
           <w:numId w:val="0"/>
         </w:numPr>
         <w:ind w:leftChars="0"/>
@@ -23143,18 +26099,20 @@
     <w:p>
       <w:pPr>
         <w:numPr>
-          <w:numId w:val="0"/>
-        </w:numPr>
-        <w:ind w:leftChars="0"/>
-        <w:rPr>
-          <w:rFonts w:hint="default"/>
-          <w:lang w:val="en-US" w:eastAsia="zh-CN"/>
-        </w:rPr>
-      </w:pPr>
-    </w:p>
-    <w:p>
-      <w:pPr>
-        <w:numPr>
+          <w:ilvl w:val="0"/>
+          <w:numId w:val="0"/>
+        </w:numPr>
+        <w:ind w:leftChars="0"/>
+        <w:rPr>
+          <w:rFonts w:hint="default"/>
+          <w:lang w:val="en-US" w:eastAsia="zh-CN"/>
+        </w:rPr>
+      </w:pPr>
+    </w:p>
+    <w:p>
+      <w:pPr>
+        <w:numPr>
+          <w:ilvl w:val="0"/>
           <w:numId w:val="0"/>
         </w:numPr>
         <w:ind w:leftChars="0"/>
@@ -23174,18 +26132,20 @@
     <w:p>
       <w:pPr>
         <w:numPr>
-          <w:numId w:val="0"/>
-        </w:numPr>
-        <w:ind w:leftChars="0"/>
-        <w:rPr>
-          <w:rFonts w:hint="default"/>
-          <w:lang w:val="en-US" w:eastAsia="zh-CN"/>
-        </w:rPr>
-      </w:pPr>
-    </w:p>
-    <w:p>
-      <w:pPr>
-        <w:numPr>
+          <w:ilvl w:val="0"/>
+          <w:numId w:val="0"/>
+        </w:numPr>
+        <w:ind w:leftChars="0"/>
+        <w:rPr>
+          <w:rFonts w:hint="default"/>
+          <w:lang w:val="en-US" w:eastAsia="zh-CN"/>
+        </w:rPr>
+      </w:pPr>
+    </w:p>
+    <w:p>
+      <w:pPr>
+        <w:numPr>
+          <w:ilvl w:val="0"/>
           <w:numId w:val="0"/>
         </w:numPr>
         <w:ind w:leftChars="0"/>
@@ -23205,18 +26165,20 @@
     <w:p>
       <w:pPr>
         <w:numPr>
-          <w:numId w:val="0"/>
-        </w:numPr>
-        <w:ind w:leftChars="0"/>
-        <w:rPr>
-          <w:rFonts w:hint="default"/>
-          <w:lang w:val="en-US" w:eastAsia="zh-CN"/>
-        </w:rPr>
-      </w:pPr>
-    </w:p>
-    <w:p>
-      <w:pPr>
-        <w:numPr>
+          <w:ilvl w:val="0"/>
+          <w:numId w:val="0"/>
+        </w:numPr>
+        <w:ind w:leftChars="0"/>
+        <w:rPr>
+          <w:rFonts w:hint="default"/>
+          <w:lang w:val="en-US" w:eastAsia="zh-CN"/>
+        </w:rPr>
+      </w:pPr>
+    </w:p>
+    <w:p>
+      <w:pPr>
+        <w:numPr>
+          <w:ilvl w:val="0"/>
           <w:numId w:val="0"/>
         </w:numPr>
         <w:ind w:leftChars="0"/>
@@ -23236,6 +26198,7 @@
     <w:p>
       <w:pPr>
         <w:numPr>
+          <w:ilvl w:val="0"/>
           <w:numId w:val="0"/>
         </w:numPr>
         <w:ind w:leftChars="0"/>
@@ -23255,6 +26218,7 @@
     <w:p>
       <w:pPr>
         <w:numPr>
+          <w:ilvl w:val="0"/>
           <w:numId w:val="0"/>
         </w:numPr>
         <w:ind w:leftChars="0"/>
@@ -23274,6 +26238,7 @@
     <w:p>
       <w:pPr>
         <w:numPr>
+          <w:ilvl w:val="0"/>
           <w:numId w:val="0"/>
         </w:numPr>
         <w:ind w:leftChars="0"/>
@@ -23293,6 +26258,7 @@
     <w:p>
       <w:pPr>
         <w:numPr>
+          <w:ilvl w:val="0"/>
           <w:numId w:val="0"/>
         </w:numPr>
         <w:ind w:leftChars="0"/>
@@ -23312,6 +26278,7 @@
     <w:p>
       <w:pPr>
         <w:numPr>
+          <w:ilvl w:val="0"/>
           <w:numId w:val="0"/>
         </w:numPr>
         <w:ind w:leftChars="0"/>
@@ -23331,6 +26298,7 @@
     <w:p>
       <w:pPr>
         <w:numPr>
+          <w:ilvl w:val="0"/>
           <w:numId w:val="0"/>
         </w:numPr>
         <w:ind w:leftChars="0"/>
@@ -23365,18 +26333,20 @@
     <w:p>
       <w:pPr>
         <w:numPr>
-          <w:numId w:val="0"/>
-        </w:numPr>
-        <w:ind w:leftChars="0"/>
-        <w:rPr>
-          <w:rFonts w:hint="default"/>
-          <w:lang w:val="en-US" w:eastAsia="zh-CN"/>
-        </w:rPr>
-      </w:pPr>
-    </w:p>
-    <w:p>
-      <w:pPr>
-        <w:numPr>
+          <w:ilvl w:val="0"/>
+          <w:numId w:val="0"/>
+        </w:numPr>
+        <w:ind w:leftChars="0"/>
+        <w:rPr>
+          <w:rFonts w:hint="default"/>
+          <w:lang w:val="en-US" w:eastAsia="zh-CN"/>
+        </w:rPr>
+      </w:pPr>
+    </w:p>
+    <w:p>
+      <w:pPr>
+        <w:numPr>
+          <w:ilvl w:val="0"/>
           <w:numId w:val="0"/>
         </w:numPr>
         <w:ind w:leftChars="0"/>
@@ -23396,6 +26366,7 @@
     <w:p>
       <w:pPr>
         <w:numPr>
+          <w:ilvl w:val="0"/>
           <w:numId w:val="0"/>
         </w:numPr>
         <w:ind w:leftChars="0"/>
@@ -23415,6 +26386,7 @@
     <w:p>
       <w:pPr>
         <w:numPr>
+          <w:ilvl w:val="0"/>
           <w:numId w:val="0"/>
         </w:numPr>
         <w:ind w:leftChars="0"/>
@@ -23434,18 +26406,20 @@
     <w:p>
       <w:pPr>
         <w:numPr>
-          <w:numId w:val="0"/>
-        </w:numPr>
-        <w:ind w:leftChars="0"/>
-        <w:rPr>
-          <w:rFonts w:hint="default"/>
-          <w:lang w:val="en-US" w:eastAsia="zh-CN"/>
-        </w:rPr>
-      </w:pPr>
-    </w:p>
-    <w:p>
-      <w:pPr>
-        <w:numPr>
+          <w:ilvl w:val="0"/>
+          <w:numId w:val="0"/>
+        </w:numPr>
+        <w:ind w:leftChars="0"/>
+        <w:rPr>
+          <w:rFonts w:hint="default"/>
+          <w:lang w:val="en-US" w:eastAsia="zh-CN"/>
+        </w:rPr>
+      </w:pPr>
+    </w:p>
+    <w:p>
+      <w:pPr>
+        <w:numPr>
+          <w:ilvl w:val="0"/>
           <w:numId w:val="0"/>
         </w:numPr>
         <w:ind w:leftChars="0"/>
@@ -23465,6 +26439,7 @@
     <w:p>
       <w:pPr>
         <w:numPr>
+          <w:ilvl w:val="0"/>
           <w:numId w:val="0"/>
         </w:numPr>
         <w:ind w:leftChars="0"/>
@@ -23484,6 +26459,7 @@
     <w:p>
       <w:pPr>
         <w:numPr>
+          <w:ilvl w:val="0"/>
           <w:numId w:val="0"/>
         </w:numPr>
         <w:ind w:leftChars="0"/>
@@ -23503,6 +26479,7 @@
     <w:p>
       <w:pPr>
         <w:numPr>
+          <w:ilvl w:val="0"/>
           <w:numId w:val="0"/>
         </w:numPr>
         <w:ind w:leftChars="0"/>
@@ -23522,6 +26499,7 @@
     <w:p>
       <w:pPr>
         <w:numPr>
+          <w:ilvl w:val="0"/>
           <w:numId w:val="0"/>
         </w:numPr>
         <w:ind w:leftChars="0"/>
@@ -23541,6 +26519,7 @@
     <w:p>
       <w:pPr>
         <w:numPr>
+          <w:ilvl w:val="0"/>
           <w:numId w:val="0"/>
         </w:numPr>
         <w:ind w:leftChars="0"/>
@@ -23560,6 +26539,7 @@
     <w:p>
       <w:pPr>
         <w:numPr>
+          <w:ilvl w:val="0"/>
           <w:numId w:val="0"/>
         </w:numPr>
         <w:ind w:leftChars="0"/>
@@ -23579,6 +26559,7 @@
     <w:p>
       <w:pPr>
         <w:numPr>
+          <w:ilvl w:val="0"/>
           <w:numId w:val="0"/>
         </w:numPr>
         <w:ind w:leftChars="0"/>
@@ -23598,18 +26579,20 @@
     <w:p>
       <w:pPr>
         <w:numPr>
-          <w:numId w:val="0"/>
-        </w:numPr>
-        <w:ind w:leftChars="0"/>
-        <w:rPr>
-          <w:rFonts w:hint="default"/>
-          <w:lang w:val="en-US" w:eastAsia="zh-CN"/>
-        </w:rPr>
-      </w:pPr>
-    </w:p>
-    <w:p>
-      <w:pPr>
-        <w:numPr>
+          <w:ilvl w:val="0"/>
+          <w:numId w:val="0"/>
+        </w:numPr>
+        <w:ind w:leftChars="0"/>
+        <w:rPr>
+          <w:rFonts w:hint="default"/>
+          <w:lang w:val="en-US" w:eastAsia="zh-CN"/>
+        </w:rPr>
+      </w:pPr>
+    </w:p>
+    <w:p>
+      <w:pPr>
+        <w:numPr>
+          <w:ilvl w:val="0"/>
           <w:numId w:val="0"/>
         </w:numPr>
         <w:ind w:leftChars="0"/>
@@ -23629,6 +26612,7 @@
     <w:p>
       <w:pPr>
         <w:numPr>
+          <w:ilvl w:val="0"/>
           <w:numId w:val="0"/>
         </w:numPr>
         <w:ind w:leftChars="0"/>
@@ -23648,6 +26632,7 @@
     <w:p>
       <w:pPr>
         <w:numPr>
+          <w:ilvl w:val="0"/>
           <w:numId w:val="0"/>
         </w:numPr>
         <w:ind w:leftChars="0"/>
@@ -23667,6 +26652,7 @@
     <w:p>
       <w:pPr>
         <w:numPr>
+          <w:ilvl w:val="0"/>
           <w:numId w:val="0"/>
         </w:numPr>
         <w:ind w:leftChars="0"/>
@@ -23686,18 +26672,20 @@
     <w:p>
       <w:pPr>
         <w:numPr>
-          <w:numId w:val="0"/>
-        </w:numPr>
-        <w:ind w:leftChars="0"/>
-        <w:rPr>
-          <w:rFonts w:hint="default"/>
-          <w:lang w:val="en-US" w:eastAsia="zh-CN"/>
-        </w:rPr>
-      </w:pPr>
-    </w:p>
-    <w:p>
-      <w:pPr>
-        <w:numPr>
+          <w:ilvl w:val="0"/>
+          <w:numId w:val="0"/>
+        </w:numPr>
+        <w:ind w:leftChars="0"/>
+        <w:rPr>
+          <w:rFonts w:hint="default"/>
+          <w:lang w:val="en-US" w:eastAsia="zh-CN"/>
+        </w:rPr>
+      </w:pPr>
+    </w:p>
+    <w:p>
+      <w:pPr>
+        <w:numPr>
+          <w:ilvl w:val="0"/>
           <w:numId w:val="0"/>
         </w:numPr>
         <w:ind w:leftChars="0"/>
@@ -23717,6 +26705,7 @@
     <w:p>
       <w:pPr>
         <w:numPr>
+          <w:ilvl w:val="0"/>
           <w:numId w:val="0"/>
         </w:numPr>
         <w:ind w:leftChars="0"/>
@@ -23736,6 +26725,7 @@
     <w:p>
       <w:pPr>
         <w:numPr>
+          <w:ilvl w:val="0"/>
           <w:numId w:val="0"/>
         </w:numPr>
         <w:ind w:leftChars="0"/>
@@ -23755,6 +26745,7 @@
     <w:p>
       <w:pPr>
         <w:numPr>
+          <w:ilvl w:val="0"/>
           <w:numId w:val="0"/>
         </w:numPr>
         <w:ind w:leftChars="0"/>
@@ -23774,6 +26765,7 @@
     <w:p>
       <w:pPr>
         <w:numPr>
+          <w:ilvl w:val="0"/>
           <w:numId w:val="0"/>
         </w:numPr>
         <w:ind w:leftChars="0"/>
@@ -23793,6 +26785,7 @@
     <w:p>
       <w:pPr>
         <w:numPr>
+          <w:ilvl w:val="0"/>
           <w:numId w:val="0"/>
         </w:numPr>
         <w:ind w:leftChars="0"/>
@@ -23812,6 +26805,7 @@
     <w:p>
       <w:pPr>
         <w:numPr>
+          <w:ilvl w:val="0"/>
           <w:numId w:val="0"/>
         </w:numPr>
         <w:ind w:leftChars="0"/>
@@ -23858,6 +26852,7 @@
     <w:p>
       <w:pPr>
         <w:numPr>
+          <w:ilvl w:val="0"/>
           <w:numId w:val="0"/>
         </w:numPr>
         <w:ind w:leftChars="0"/>
@@ -23877,18 +26872,20 @@
     <w:p>
       <w:pPr>
         <w:numPr>
-          <w:numId w:val="0"/>
-        </w:numPr>
-        <w:ind w:leftChars="0"/>
-        <w:rPr>
-          <w:rFonts w:hint="default"/>
-          <w:lang w:val="en-US" w:eastAsia="zh-CN"/>
-        </w:rPr>
-      </w:pPr>
-    </w:p>
-    <w:p>
-      <w:pPr>
-        <w:numPr>
+          <w:ilvl w:val="0"/>
+          <w:numId w:val="0"/>
+        </w:numPr>
+        <w:ind w:leftChars="0"/>
+        <w:rPr>
+          <w:rFonts w:hint="default"/>
+          <w:lang w:val="en-US" w:eastAsia="zh-CN"/>
+        </w:rPr>
+      </w:pPr>
+    </w:p>
+    <w:p>
+      <w:pPr>
+        <w:numPr>
+          <w:ilvl w:val="0"/>
           <w:numId w:val="0"/>
         </w:numPr>
         <w:ind w:leftChars="0"/>
@@ -23908,6 +26905,7 @@
     <w:p>
       <w:pPr>
         <w:numPr>
+          <w:ilvl w:val="0"/>
           <w:numId w:val="0"/>
         </w:numPr>
         <w:ind w:leftChars="0"/>
@@ -23927,6 +26925,7 @@
     <w:p>
       <w:pPr>
         <w:numPr>
+          <w:ilvl w:val="0"/>
           <w:numId w:val="0"/>
         </w:numPr>
         <w:ind w:leftChars="0"/>
@@ -23946,18 +26945,20 @@
     <w:p>
       <w:pPr>
         <w:numPr>
-          <w:numId w:val="0"/>
-        </w:numPr>
-        <w:ind w:leftChars="0"/>
-        <w:rPr>
-          <w:rFonts w:hint="default"/>
-          <w:lang w:val="en-US" w:eastAsia="zh-CN"/>
-        </w:rPr>
-      </w:pPr>
-    </w:p>
-    <w:p>
-      <w:pPr>
-        <w:numPr>
+          <w:ilvl w:val="0"/>
+          <w:numId w:val="0"/>
+        </w:numPr>
+        <w:ind w:leftChars="0"/>
+        <w:rPr>
+          <w:rFonts w:hint="default"/>
+          <w:lang w:val="en-US" w:eastAsia="zh-CN"/>
+        </w:rPr>
+      </w:pPr>
+    </w:p>
+    <w:p>
+      <w:pPr>
+        <w:numPr>
+          <w:ilvl w:val="0"/>
           <w:numId w:val="0"/>
         </w:numPr>
         <w:ind w:leftChars="0"/>
@@ -23977,6 +26978,7 @@
     <w:p>
       <w:pPr>
         <w:numPr>
+          <w:ilvl w:val="0"/>
           <w:numId w:val="0"/>
         </w:numPr>
         <w:ind w:leftChars="0"/>
@@ -23996,6 +26998,7 @@
     <w:p>
       <w:pPr>
         <w:numPr>
+          <w:ilvl w:val="0"/>
           <w:numId w:val="0"/>
         </w:numPr>
         <w:ind w:leftChars="0"/>
@@ -24015,6 +27018,7 @@
     <w:p>
       <w:pPr>
         <w:numPr>
+          <w:ilvl w:val="0"/>
           <w:numId w:val="0"/>
         </w:numPr>
         <w:ind w:leftChars="0"/>
@@ -24034,6 +27038,7 @@
     <w:p>
       <w:pPr>
         <w:numPr>
+          <w:ilvl w:val="0"/>
           <w:numId w:val="0"/>
         </w:numPr>
         <w:ind w:leftChars="0"/>
@@ -24053,18 +27058,20 @@
     <w:p>
       <w:pPr>
         <w:numPr>
-          <w:numId w:val="0"/>
-        </w:numPr>
-        <w:ind w:leftChars="0"/>
-        <w:rPr>
-          <w:rFonts w:hint="default"/>
-          <w:lang w:val="en-US" w:eastAsia="zh-CN"/>
-        </w:rPr>
-      </w:pPr>
-    </w:p>
-    <w:p>
-      <w:pPr>
-        <w:numPr>
+          <w:ilvl w:val="0"/>
+          <w:numId w:val="0"/>
+        </w:numPr>
+        <w:ind w:leftChars="0"/>
+        <w:rPr>
+          <w:rFonts w:hint="default"/>
+          <w:lang w:val="en-US" w:eastAsia="zh-CN"/>
+        </w:rPr>
+      </w:pPr>
+    </w:p>
+    <w:p>
+      <w:pPr>
+        <w:numPr>
+          <w:ilvl w:val="0"/>
           <w:numId w:val="0"/>
         </w:numPr>
         <w:ind w:leftChars="0"/>
@@ -24084,6 +27091,7 @@
     <w:p>
       <w:pPr>
         <w:numPr>
+          <w:ilvl w:val="0"/>
           <w:numId w:val="0"/>
         </w:numPr>
         <w:ind w:leftChars="0"/>
@@ -24103,6 +27111,7 @@
     <w:p>
       <w:pPr>
         <w:numPr>
+          <w:ilvl w:val="0"/>
           <w:numId w:val="0"/>
         </w:numPr>
         <w:ind w:leftChars="0"/>
@@ -24122,6 +27131,7 @@
     <w:p>
       <w:pPr>
         <w:numPr>
+          <w:ilvl w:val="0"/>
           <w:numId w:val="0"/>
         </w:numPr>
         <w:ind w:leftChars="0"/>
@@ -24141,6 +27151,7 @@
     <w:p>
       <w:pPr>
         <w:numPr>
+          <w:ilvl w:val="0"/>
           <w:numId w:val="0"/>
         </w:numPr>
         <w:ind w:leftChars="0"/>
@@ -24160,6 +27171,7 @@
     <w:p>
       <w:pPr>
         <w:numPr>
+          <w:ilvl w:val="0"/>
           <w:numId w:val="0"/>
         </w:numPr>
         <w:ind w:leftChars="0"/>
@@ -24179,18 +27191,20 @@
     <w:p>
       <w:pPr>
         <w:numPr>
-          <w:numId w:val="0"/>
-        </w:numPr>
-        <w:ind w:leftChars="0"/>
-        <w:rPr>
-          <w:rFonts w:hint="default"/>
-          <w:lang w:val="en-US" w:eastAsia="zh-CN"/>
-        </w:rPr>
-      </w:pPr>
-    </w:p>
-    <w:p>
-      <w:pPr>
-        <w:numPr>
+          <w:ilvl w:val="0"/>
+          <w:numId w:val="0"/>
+        </w:numPr>
+        <w:ind w:leftChars="0"/>
+        <w:rPr>
+          <w:rFonts w:hint="default"/>
+          <w:lang w:val="en-US" w:eastAsia="zh-CN"/>
+        </w:rPr>
+      </w:pPr>
+    </w:p>
+    <w:p>
+      <w:pPr>
+        <w:numPr>
+          <w:ilvl w:val="0"/>
           <w:numId w:val="0"/>
         </w:numPr>
         <w:ind w:leftChars="0"/>
@@ -24210,6 +27224,7 @@
     <w:p>
       <w:pPr>
         <w:numPr>
+          <w:ilvl w:val="0"/>
           <w:numId w:val="0"/>
         </w:numPr>
         <w:ind w:leftChars="0"/>
@@ -24229,6 +27244,7 @@
     <w:p>
       <w:pPr>
         <w:numPr>
+          <w:ilvl w:val="0"/>
           <w:numId w:val="0"/>
         </w:numPr>
         <w:ind w:leftChars="0"/>
@@ -24248,6 +27264,7 @@
     <w:p>
       <w:pPr>
         <w:numPr>
+          <w:ilvl w:val="0"/>
           <w:numId w:val="0"/>
         </w:numPr>
         <w:ind w:leftChars="0"/>
@@ -24267,6 +27284,7 @@
     <w:p>
       <w:pPr>
         <w:numPr>
+          <w:ilvl w:val="0"/>
           <w:numId w:val="0"/>
         </w:numPr>
         <w:ind w:leftChars="0"/>
@@ -24286,6 +27304,7 @@
     <w:p>
       <w:pPr>
         <w:numPr>
+          <w:ilvl w:val="0"/>
           <w:numId w:val="0"/>
         </w:numPr>
         <w:ind w:leftChars="0"/>
@@ -24305,6 +27324,7 @@
     <w:p>
       <w:pPr>
         <w:numPr>
+          <w:ilvl w:val="0"/>
           <w:numId w:val="0"/>
         </w:numPr>
         <w:ind w:leftChars="0"/>
@@ -24324,18 +27344,20 @@
     <w:p>
       <w:pPr>
         <w:numPr>
-          <w:numId w:val="0"/>
-        </w:numPr>
-        <w:ind w:leftChars="0"/>
-        <w:rPr>
-          <w:rFonts w:hint="default"/>
-          <w:lang w:val="en-US" w:eastAsia="zh-CN"/>
-        </w:rPr>
-      </w:pPr>
-    </w:p>
-    <w:p>
-      <w:pPr>
-        <w:numPr>
+          <w:ilvl w:val="0"/>
+          <w:numId w:val="0"/>
+        </w:numPr>
+        <w:ind w:leftChars="0"/>
+        <w:rPr>
+          <w:rFonts w:hint="default"/>
+          <w:lang w:val="en-US" w:eastAsia="zh-CN"/>
+        </w:rPr>
+      </w:pPr>
+    </w:p>
+    <w:p>
+      <w:pPr>
+        <w:numPr>
+          <w:ilvl w:val="0"/>
           <w:numId w:val="0"/>
         </w:numPr>
         <w:ind w:leftChars="0"/>
@@ -24355,6 +27377,7 @@
     <w:p>
       <w:pPr>
         <w:numPr>
+          <w:ilvl w:val="0"/>
           <w:numId w:val="0"/>
         </w:numPr>
         <w:ind w:leftChars="0"/>
@@ -24374,6 +27397,7 @@
     <w:p>
       <w:pPr>
         <w:numPr>
+          <w:ilvl w:val="0"/>
           <w:numId w:val="0"/>
         </w:numPr>
         <w:ind w:leftChars="0"/>
@@ -24393,18 +27417,20 @@
     <w:p>
       <w:pPr>
         <w:numPr>
-          <w:numId w:val="0"/>
-        </w:numPr>
-        <w:ind w:leftChars="0"/>
-        <w:rPr>
-          <w:rFonts w:hint="default"/>
-          <w:lang w:val="en-US" w:eastAsia="zh-CN"/>
-        </w:rPr>
-      </w:pPr>
-    </w:p>
-    <w:p>
-      <w:pPr>
-        <w:numPr>
+          <w:ilvl w:val="0"/>
+          <w:numId w:val="0"/>
+        </w:numPr>
+        <w:ind w:leftChars="0"/>
+        <w:rPr>
+          <w:rFonts w:hint="default"/>
+          <w:lang w:val="en-US" w:eastAsia="zh-CN"/>
+        </w:rPr>
+      </w:pPr>
+    </w:p>
+    <w:p>
+      <w:pPr>
+        <w:numPr>
+          <w:ilvl w:val="0"/>
           <w:numId w:val="0"/>
         </w:numPr>
         <w:ind w:leftChars="0"/>
@@ -24439,6 +27465,7 @@
     <w:p>
       <w:pPr>
         <w:numPr>
+          <w:ilvl w:val="0"/>
           <w:numId w:val="0"/>
         </w:numPr>
         <w:ind w:leftChars="0"/>
@@ -24458,6 +27485,7 @@
     <w:p>
       <w:pPr>
         <w:numPr>
+          <w:ilvl w:val="0"/>
           <w:numId w:val="0"/>
         </w:numPr>
         <w:ind w:leftChars="0"/>
@@ -24492,18 +27520,20 @@
     <w:p>
       <w:pPr>
         <w:numPr>
-          <w:numId w:val="0"/>
-        </w:numPr>
-        <w:ind w:leftChars="0"/>
-        <w:rPr>
-          <w:rFonts w:hint="default"/>
-          <w:lang w:val="en-US" w:eastAsia="zh-CN"/>
-        </w:rPr>
-      </w:pPr>
-    </w:p>
-    <w:p>
-      <w:pPr>
-        <w:numPr>
+          <w:ilvl w:val="0"/>
+          <w:numId w:val="0"/>
+        </w:numPr>
+        <w:ind w:leftChars="0"/>
+        <w:rPr>
+          <w:rFonts w:hint="default"/>
+          <w:lang w:val="en-US" w:eastAsia="zh-CN"/>
+        </w:rPr>
+      </w:pPr>
+    </w:p>
+    <w:p>
+      <w:pPr>
+        <w:numPr>
+          <w:ilvl w:val="0"/>
           <w:numId w:val="0"/>
         </w:numPr>
         <w:ind w:leftChars="0"/>
@@ -24523,18 +27553,20 @@
     <w:p>
       <w:pPr>
         <w:numPr>
-          <w:numId w:val="0"/>
-        </w:numPr>
-        <w:ind w:leftChars="0"/>
-        <w:rPr>
-          <w:rFonts w:hint="default"/>
-          <w:lang w:val="en-US" w:eastAsia="zh-CN"/>
-        </w:rPr>
-      </w:pPr>
-    </w:p>
-    <w:p>
-      <w:pPr>
-        <w:numPr>
+          <w:ilvl w:val="0"/>
+          <w:numId w:val="0"/>
+        </w:numPr>
+        <w:ind w:leftChars="0"/>
+        <w:rPr>
+          <w:rFonts w:hint="default"/>
+          <w:lang w:val="en-US" w:eastAsia="zh-CN"/>
+        </w:rPr>
+      </w:pPr>
+    </w:p>
+    <w:p>
+      <w:pPr>
+        <w:numPr>
+          <w:ilvl w:val="0"/>
           <w:numId w:val="0"/>
         </w:numPr>
         <w:ind w:leftChars="0"/>
@@ -24556,18 +27588,20 @@
     <w:p>
       <w:pPr>
         <w:numPr>
-          <w:numId w:val="0"/>
-        </w:numPr>
-        <w:ind w:leftChars="0"/>
-        <w:rPr>
-          <w:rFonts w:hint="default"/>
-          <w:lang w:val="en-US" w:eastAsia="zh-CN"/>
-        </w:rPr>
-      </w:pPr>
-    </w:p>
-    <w:p>
-      <w:pPr>
-        <w:numPr>
+          <w:ilvl w:val="0"/>
+          <w:numId w:val="0"/>
+        </w:numPr>
+        <w:ind w:leftChars="0"/>
+        <w:rPr>
+          <w:rFonts w:hint="default"/>
+          <w:lang w:val="en-US" w:eastAsia="zh-CN"/>
+        </w:rPr>
+      </w:pPr>
+    </w:p>
+    <w:p>
+      <w:pPr>
+        <w:numPr>
+          <w:ilvl w:val="0"/>
           <w:numId w:val="0"/>
         </w:numPr>
         <w:ind w:leftChars="0"/>
@@ -24587,6 +27621,7 @@
     <w:p>
       <w:pPr>
         <w:numPr>
+          <w:ilvl w:val="0"/>
           <w:numId w:val="0"/>
         </w:numPr>
         <w:ind w:leftChars="0"/>
@@ -24606,6 +27641,7 @@
     <w:p>
       <w:pPr>
         <w:numPr>
+          <w:ilvl w:val="0"/>
           <w:numId w:val="0"/>
         </w:numPr>
         <w:ind w:leftChars="0"/>
@@ -24625,6 +27661,7 @@
     <w:p>
       <w:pPr>
         <w:numPr>
+          <w:ilvl w:val="0"/>
           <w:numId w:val="0"/>
         </w:numPr>
         <w:ind w:leftChars="0"/>
@@ -24644,6 +27681,7 @@
     <w:p>
       <w:pPr>
         <w:numPr>
+          <w:ilvl w:val="0"/>
           <w:numId w:val="0"/>
         </w:numPr>
         <w:ind w:leftChars="0"/>
@@ -24663,6 +27701,7 @@
     <w:p>
       <w:pPr>
         <w:numPr>
+          <w:ilvl w:val="0"/>
           <w:numId w:val="0"/>
         </w:numPr>
         <w:ind w:leftChars="0"/>
@@ -24682,6 +27721,7 @@
     <w:p>
       <w:pPr>
         <w:numPr>
+          <w:ilvl w:val="0"/>
           <w:numId w:val="0"/>
         </w:numPr>
         <w:ind w:leftChars="0"/>
@@ -24701,6 +27741,7 @@
     <w:p>
       <w:pPr>
         <w:numPr>
+          <w:ilvl w:val="0"/>
           <w:numId w:val="0"/>
         </w:numPr>
         <w:ind w:leftChars="0"/>
@@ -24720,6 +27761,7 @@
     <w:p>
       <w:pPr>
         <w:numPr>
+          <w:ilvl w:val="0"/>
           <w:numId w:val="0"/>
         </w:numPr>
         <w:ind w:leftChars="0"/>
@@ -24741,6 +27783,7 @@
     <w:p>
       <w:pPr>
         <w:numPr>
+          <w:ilvl w:val="0"/>
           <w:numId w:val="0"/>
         </w:numPr>
         <w:ind w:leftChars="0"/>
@@ -24754,6 +27797,7 @@
     <w:p>
       <w:pPr>
         <w:numPr>
+          <w:ilvl w:val="0"/>
           <w:numId w:val="0"/>
         </w:numPr>
         <w:ind w:leftChars="0"/>
@@ -24775,6 +27819,7 @@
     <w:p>
       <w:pPr>
         <w:numPr>
+          <w:ilvl w:val="0"/>
           <w:numId w:val="0"/>
         </w:numPr>
         <w:ind w:leftChars="0"/>
@@ -24788,6 +27833,7 @@
     <w:p>
       <w:pPr>
         <w:numPr>
+          <w:ilvl w:val="0"/>
           <w:numId w:val="0"/>
         </w:numPr>
         <w:ind w:leftChars="0"/>
@@ -24809,18 +27855,20 @@
     <w:p>
       <w:pPr>
         <w:numPr>
-          <w:numId w:val="0"/>
-        </w:numPr>
-        <w:ind w:leftChars="0"/>
-        <w:rPr>
-          <w:rFonts w:hint="default"/>
-          <w:lang w:val="en-US" w:eastAsia="zh-CN"/>
-        </w:rPr>
-      </w:pPr>
-    </w:p>
-    <w:p>
-      <w:pPr>
-        <w:numPr>
+          <w:ilvl w:val="0"/>
+          <w:numId w:val="0"/>
+        </w:numPr>
+        <w:ind w:leftChars="0"/>
+        <w:rPr>
+          <w:rFonts w:hint="default"/>
+          <w:lang w:val="en-US" w:eastAsia="zh-CN"/>
+        </w:rPr>
+      </w:pPr>
+    </w:p>
+    <w:p>
+      <w:pPr>
+        <w:numPr>
+          <w:ilvl w:val="0"/>
           <w:numId w:val="0"/>
         </w:numPr>
         <w:ind w:leftChars="0"/>
@@ -24840,18 +27888,20 @@
     <w:p>
       <w:pPr>
         <w:numPr>
-          <w:numId w:val="0"/>
-        </w:numPr>
-        <w:ind w:leftChars="0"/>
-        <w:rPr>
-          <w:rFonts w:hint="default"/>
-          <w:lang w:val="en-US" w:eastAsia="zh-CN"/>
-        </w:rPr>
-      </w:pPr>
-    </w:p>
-    <w:p>
-      <w:pPr>
-        <w:numPr>
+          <w:ilvl w:val="0"/>
+          <w:numId w:val="0"/>
+        </w:numPr>
+        <w:ind w:leftChars="0"/>
+        <w:rPr>
+          <w:rFonts w:hint="default"/>
+          <w:lang w:val="en-US" w:eastAsia="zh-CN"/>
+        </w:rPr>
+      </w:pPr>
+    </w:p>
+    <w:p>
+      <w:pPr>
+        <w:numPr>
+          <w:ilvl w:val="0"/>
           <w:numId w:val="0"/>
         </w:numPr>
         <w:ind w:leftChars="0"/>
@@ -24871,6 +27921,7 @@
     <w:p>
       <w:pPr>
         <w:numPr>
+          <w:ilvl w:val="0"/>
           <w:numId w:val="0"/>
         </w:numPr>
         <w:ind w:leftChars="0"/>
@@ -24890,6 +27941,7 @@
     <w:p>
       <w:pPr>
         <w:numPr>
+          <w:ilvl w:val="0"/>
           <w:numId w:val="0"/>
         </w:numPr>
         <w:ind w:leftChars="0"/>
@@ -24909,6 +27961,7 @@
     <w:p>
       <w:pPr>
         <w:numPr>
+          <w:ilvl w:val="0"/>
           <w:numId w:val="0"/>
         </w:numPr>
         <w:ind w:leftChars="0"/>
@@ -24928,6 +27981,7 @@
     <w:p>
       <w:pPr>
         <w:numPr>
+          <w:ilvl w:val="0"/>
           <w:numId w:val="0"/>
         </w:numPr>
         <w:ind w:leftChars="0"/>
@@ -24947,6 +28001,7 @@
     <w:p>
       <w:pPr>
         <w:numPr>
+          <w:ilvl w:val="0"/>
           <w:numId w:val="0"/>
         </w:numPr>
         <w:ind w:leftChars="0"/>
@@ -24966,6 +28021,7 @@
     <w:p>
       <w:pPr>
         <w:numPr>
+          <w:ilvl w:val="0"/>
           <w:numId w:val="0"/>
         </w:numPr>
         <w:ind w:leftChars="0"/>
@@ -25006,6 +28062,7 @@
     <w:p>
       <w:pPr>
         <w:numPr>
+          <w:ilvl w:val="0"/>
           <w:numId w:val="0"/>
         </w:numPr>
         <w:ind w:leftChars="0"/>
@@ -25025,18 +28082,20 @@
     <w:p>
       <w:pPr>
         <w:numPr>
-          <w:numId w:val="0"/>
-        </w:numPr>
-        <w:ind w:leftChars="0"/>
-        <w:rPr>
-          <w:rFonts w:hint="default"/>
-          <w:lang w:val="en-US" w:eastAsia="zh-CN"/>
-        </w:rPr>
-      </w:pPr>
-    </w:p>
-    <w:p>
-      <w:pPr>
-        <w:numPr>
+          <w:ilvl w:val="0"/>
+          <w:numId w:val="0"/>
+        </w:numPr>
+        <w:ind w:leftChars="0"/>
+        <w:rPr>
+          <w:rFonts w:hint="default"/>
+          <w:lang w:val="en-US" w:eastAsia="zh-CN"/>
+        </w:rPr>
+      </w:pPr>
+    </w:p>
+    <w:p>
+      <w:pPr>
+        <w:numPr>
+          <w:ilvl w:val="0"/>
           <w:numId w:val="0"/>
         </w:numPr>
         <w:ind w:leftChars="0"/>
@@ -25056,6 +28115,7 @@
     <w:p>
       <w:pPr>
         <w:numPr>
+          <w:ilvl w:val="0"/>
           <w:numId w:val="0"/>
         </w:numPr>
         <w:ind w:leftChars="0"/>
@@ -25075,6 +28135,7 @@
     <w:p>
       <w:pPr>
         <w:numPr>
+          <w:ilvl w:val="0"/>
           <w:numId w:val="0"/>
         </w:numPr>
         <w:ind w:leftChars="0"/>
@@ -25094,6 +28155,7 @@
     <w:p>
       <w:pPr>
         <w:numPr>
+          <w:ilvl w:val="0"/>
           <w:numId w:val="0"/>
         </w:numPr>
         <w:ind w:leftChars="0"/>
@@ -25113,6 +28175,7 @@
     <w:p>
       <w:pPr>
         <w:numPr>
+          <w:ilvl w:val="0"/>
           <w:numId w:val="0"/>
         </w:numPr>
         <w:ind w:leftChars="0"/>
@@ -25132,6 +28195,7 @@
     <w:p>
       <w:pPr>
         <w:numPr>
+          <w:ilvl w:val="0"/>
           <w:numId w:val="0"/>
         </w:numPr>
         <w:ind w:leftChars="0"/>
@@ -25151,6 +28215,7 @@
     <w:p>
       <w:pPr>
         <w:numPr>
+          <w:ilvl w:val="0"/>
           <w:numId w:val="0"/>
         </w:numPr>
         <w:ind w:leftChars="0"/>
@@ -25191,6 +28256,7 @@
     <w:p>
       <w:pPr>
         <w:numPr>
+          <w:ilvl w:val="0"/>
           <w:numId w:val="0"/>
         </w:numPr>
         <w:ind w:leftChars="0"/>
@@ -25210,18 +28276,20 @@
     <w:p>
       <w:pPr>
         <w:numPr>
-          <w:numId w:val="0"/>
-        </w:numPr>
-        <w:ind w:leftChars="0"/>
-        <w:rPr>
-          <w:rFonts w:hint="default"/>
-          <w:lang w:val="en-US" w:eastAsia="zh-CN"/>
-        </w:rPr>
-      </w:pPr>
-    </w:p>
-    <w:p>
-      <w:pPr>
-        <w:numPr>
+          <w:ilvl w:val="0"/>
+          <w:numId w:val="0"/>
+        </w:numPr>
+        <w:ind w:leftChars="0"/>
+        <w:rPr>
+          <w:rFonts w:hint="default"/>
+          <w:lang w:val="en-US" w:eastAsia="zh-CN"/>
+        </w:rPr>
+      </w:pPr>
+    </w:p>
+    <w:p>
+      <w:pPr>
+        <w:numPr>
+          <w:ilvl w:val="0"/>
           <w:numId w:val="0"/>
         </w:numPr>
         <w:ind w:leftChars="0"/>
@@ -25241,6 +28309,7 @@
     <w:p>
       <w:pPr>
         <w:numPr>
+          <w:ilvl w:val="0"/>
           <w:numId w:val="0"/>
         </w:numPr>
         <w:ind w:leftChars="0"/>
@@ -25260,6 +28329,7 @@
     <w:p>
       <w:pPr>
         <w:numPr>
+          <w:ilvl w:val="0"/>
           <w:numId w:val="0"/>
         </w:numPr>
         <w:ind w:leftChars="0"/>
@@ -25279,6 +28349,7 @@
     <w:p>
       <w:pPr>
         <w:numPr>
+          <w:ilvl w:val="0"/>
           <w:numId w:val="0"/>
         </w:numPr>
         <w:ind w:leftChars="0"/>
@@ -25298,6 +28369,7 @@
     <w:p>
       <w:pPr>
         <w:numPr>
+          <w:ilvl w:val="0"/>
           <w:numId w:val="0"/>
         </w:numPr>
         <w:ind w:leftChars="0"/>
@@ -25317,6 +28389,7 @@
     <w:p>
       <w:pPr>
         <w:numPr>
+          <w:ilvl w:val="0"/>
           <w:numId w:val="0"/>
         </w:numPr>
         <w:ind w:leftChars="0"/>
@@ -25336,6 +28409,7 @@
     <w:p>
       <w:pPr>
         <w:numPr>
+          <w:ilvl w:val="0"/>
           <w:numId w:val="0"/>
         </w:numPr>
         <w:ind w:leftChars="0"/>
@@ -25376,6 +28450,7 @@
     <w:p>
       <w:pPr>
         <w:numPr>
+          <w:ilvl w:val="0"/>
           <w:numId w:val="0"/>
         </w:numPr>
         <w:ind w:leftChars="0"/>
@@ -25395,6 +28470,7 @@
     <w:p>
       <w:pPr>
         <w:numPr>
+          <w:ilvl w:val="0"/>
           <w:numId w:val="0"/>
         </w:numPr>
         <w:ind w:leftChars="0"/>
@@ -25414,6 +28490,7 @@
     <w:p>
       <w:pPr>
         <w:numPr>
+          <w:ilvl w:val="0"/>
           <w:numId w:val="0"/>
         </w:numPr>
         <w:ind w:leftChars="0"/>
@@ -25435,6 +28512,7 @@
     <w:p>
       <w:pPr>
         <w:numPr>
+          <w:ilvl w:val="0"/>
           <w:numId w:val="0"/>
         </w:numPr>
         <w:ind w:leftChars="0"/>
@@ -25448,6 +28526,7 @@
     <w:p>
       <w:pPr>
         <w:numPr>
+          <w:ilvl w:val="0"/>
           <w:numId w:val="0"/>
         </w:numPr>
         <w:ind w:leftChars="0"/>
@@ -25469,6 +28548,7 @@
     <w:p>
       <w:pPr>
         <w:numPr>
+          <w:ilvl w:val="0"/>
           <w:numId w:val="0"/>
         </w:numPr>
         <w:ind w:leftChars="0"/>
@@ -25482,6 +28562,7 @@
     <w:p>
       <w:pPr>
         <w:numPr>
+          <w:ilvl w:val="0"/>
           <w:numId w:val="0"/>
         </w:numPr>
         <w:ind w:leftChars="0"/>
@@ -25503,18 +28584,20 @@
     <w:p>
       <w:pPr>
         <w:numPr>
-          <w:numId w:val="0"/>
-        </w:numPr>
-        <w:ind w:leftChars="0"/>
-        <w:rPr>
-          <w:rFonts w:hint="default"/>
-          <w:lang w:val="en-US" w:eastAsia="zh-CN"/>
-        </w:rPr>
-      </w:pPr>
-    </w:p>
-    <w:p>
-      <w:pPr>
-        <w:numPr>
+          <w:ilvl w:val="0"/>
+          <w:numId w:val="0"/>
+        </w:numPr>
+        <w:ind w:leftChars="0"/>
+        <w:rPr>
+          <w:rFonts w:hint="default"/>
+          <w:lang w:val="en-US" w:eastAsia="zh-CN"/>
+        </w:rPr>
+      </w:pPr>
+    </w:p>
+    <w:p>
+      <w:pPr>
+        <w:numPr>
+          <w:ilvl w:val="0"/>
           <w:numId w:val="0"/>
         </w:numPr>
         <w:ind w:leftChars="0"/>
@@ -25534,6 +28617,7 @@
     <w:p>
       <w:pPr>
         <w:numPr>
+          <w:ilvl w:val="0"/>
           <w:numId w:val="0"/>
         </w:numPr>
         <w:ind w:leftChars="0"/>
@@ -25553,6 +28637,7 @@
     <w:p>
       <w:pPr>
         <w:numPr>
+          <w:ilvl w:val="0"/>
           <w:numId w:val="0"/>
         </w:numPr>
         <w:ind w:leftChars="0"/>
@@ -25572,18 +28657,20 @@
     <w:p>
       <w:pPr>
         <w:numPr>
-          <w:numId w:val="0"/>
-        </w:numPr>
-        <w:ind w:leftChars="0"/>
-        <w:rPr>
-          <w:rFonts w:hint="default"/>
-          <w:lang w:val="en-US" w:eastAsia="zh-CN"/>
-        </w:rPr>
-      </w:pPr>
-    </w:p>
-    <w:p>
-      <w:pPr>
-        <w:numPr>
+          <w:ilvl w:val="0"/>
+          <w:numId w:val="0"/>
+        </w:numPr>
+        <w:ind w:leftChars="0"/>
+        <w:rPr>
+          <w:rFonts w:hint="default"/>
+          <w:lang w:val="en-US" w:eastAsia="zh-CN"/>
+        </w:rPr>
+      </w:pPr>
+    </w:p>
+    <w:p>
+      <w:pPr>
+        <w:numPr>
+          <w:ilvl w:val="0"/>
           <w:numId w:val="0"/>
         </w:numPr>
         <w:ind w:leftChars="0"/>
@@ -25603,6 +28690,7 @@
     <w:p>
       <w:pPr>
         <w:numPr>
+          <w:ilvl w:val="0"/>
           <w:numId w:val="0"/>
         </w:numPr>
         <w:ind w:leftChars="0"/>
@@ -25622,6 +28710,7 @@
     <w:p>
       <w:pPr>
         <w:numPr>
+          <w:ilvl w:val="0"/>
           <w:numId w:val="0"/>
         </w:numPr>
         <w:ind w:leftChars="0"/>
@@ -25641,6 +28730,7 @@
     <w:p>
       <w:pPr>
         <w:numPr>
+          <w:ilvl w:val="0"/>
           <w:numId w:val="0"/>
         </w:numPr>
         <w:ind w:leftChars="0"/>
@@ -25660,6 +28750,7 @@
     <w:p>
       <w:pPr>
         <w:numPr>
+          <w:ilvl w:val="0"/>
           <w:numId w:val="0"/>
         </w:numPr>
         <w:ind w:leftChars="0"/>
@@ -25679,6 +28770,7 @@
     <w:p>
       <w:pPr>
         <w:numPr>
+          <w:ilvl w:val="0"/>
           <w:numId w:val="0"/>
         </w:numPr>
         <w:ind w:leftChars="0"/>
@@ -25698,6 +28790,7 @@
     <w:p>
       <w:pPr>
         <w:numPr>
+          <w:ilvl w:val="0"/>
           <w:numId w:val="0"/>
         </w:numPr>
         <w:ind w:leftChars="0"/>
@@ -25738,6 +28831,7 @@
     <w:p>
       <w:pPr>
         <w:numPr>
+          <w:ilvl w:val="0"/>
           <w:numId w:val="0"/>
         </w:numPr>
         <w:ind w:leftChars="0"/>
@@ -25757,6 +28851,7 @@
     <w:p>
       <w:pPr>
         <w:numPr>
+          <w:ilvl w:val="0"/>
           <w:numId w:val="0"/>
         </w:numPr>
         <w:ind w:leftChars="0"/>
@@ -25776,18 +28871,20 @@
     <w:p>
       <w:pPr>
         <w:numPr>
-          <w:numId w:val="0"/>
-        </w:numPr>
-        <w:ind w:leftChars="0"/>
-        <w:rPr>
-          <w:rFonts w:hint="default"/>
-          <w:lang w:val="en-US" w:eastAsia="zh-CN"/>
-        </w:rPr>
-      </w:pPr>
-    </w:p>
-    <w:p>
-      <w:pPr>
-        <w:numPr>
+          <w:ilvl w:val="0"/>
+          <w:numId w:val="0"/>
+        </w:numPr>
+        <w:ind w:leftChars="0"/>
+        <w:rPr>
+          <w:rFonts w:hint="default"/>
+          <w:lang w:val="en-US" w:eastAsia="zh-CN"/>
+        </w:rPr>
+      </w:pPr>
+    </w:p>
+    <w:p>
+      <w:pPr>
+        <w:numPr>
+          <w:ilvl w:val="0"/>
           <w:numId w:val="0"/>
         </w:numPr>
         <w:ind w:leftChars="0"/>
@@ -25807,6 +28904,7 @@
     <w:p>
       <w:pPr>
         <w:numPr>
+          <w:ilvl w:val="0"/>
           <w:numId w:val="0"/>
         </w:numPr>
         <w:ind w:leftChars="0"/>
@@ -25826,6 +28924,7 @@
     <w:p>
       <w:pPr>
         <w:numPr>
+          <w:ilvl w:val="0"/>
           <w:numId w:val="0"/>
         </w:numPr>
         <w:ind w:leftChars="0"/>
@@ -25845,6 +28944,7 @@
     <w:p>
       <w:pPr>
         <w:numPr>
+          <w:ilvl w:val="0"/>
           <w:numId w:val="0"/>
         </w:numPr>
         <w:ind w:leftChars="0"/>
@@ -25864,6 +28964,7 @@
     <w:p>
       <w:pPr>
         <w:numPr>
+          <w:ilvl w:val="0"/>
           <w:numId w:val="0"/>
         </w:numPr>
         <w:ind w:leftChars="0"/>
@@ -25883,6 +28984,7 @@
     <w:p>
       <w:pPr>
         <w:numPr>
+          <w:ilvl w:val="0"/>
           <w:numId w:val="0"/>
         </w:numPr>
         <w:ind w:leftChars="0"/>
@@ -25902,18 +29004,20 @@
     <w:p>
       <w:pPr>
         <w:numPr>
-          <w:numId w:val="0"/>
-        </w:numPr>
-        <w:ind w:leftChars="0"/>
-        <w:rPr>
-          <w:rFonts w:hint="default"/>
-          <w:lang w:val="en-US" w:eastAsia="zh-CN"/>
-        </w:rPr>
-      </w:pPr>
-    </w:p>
-    <w:p>
-      <w:pPr>
-        <w:numPr>
+          <w:ilvl w:val="0"/>
+          <w:numId w:val="0"/>
+        </w:numPr>
+        <w:ind w:leftChars="0"/>
+        <w:rPr>
+          <w:rFonts w:hint="default"/>
+          <w:lang w:val="en-US" w:eastAsia="zh-CN"/>
+        </w:rPr>
+      </w:pPr>
+    </w:p>
+    <w:p>
+      <w:pPr>
+        <w:numPr>
+          <w:ilvl w:val="0"/>
           <w:numId w:val="0"/>
         </w:numPr>
         <w:ind w:leftChars="0"/>
@@ -25933,6 +29037,7 @@
     <w:p>
       <w:pPr>
         <w:numPr>
+          <w:ilvl w:val="0"/>
           <w:numId w:val="0"/>
         </w:numPr>
         <w:ind w:leftChars="0"/>
@@ -25952,6 +29057,7 @@
     <w:p>
       <w:pPr>
         <w:numPr>
+          <w:ilvl w:val="0"/>
           <w:numId w:val="0"/>
         </w:numPr>
         <w:ind w:leftChars="0"/>
@@ -25992,6 +29098,7 @@
     <w:p>
       <w:pPr>
         <w:numPr>
+          <w:ilvl w:val="0"/>
           <w:numId w:val="0"/>
         </w:numPr>
         <w:ind w:leftChars="0"/>
@@ -26011,6 +29118,7 @@
     <w:p>
       <w:pPr>
         <w:numPr>
+          <w:ilvl w:val="0"/>
           <w:numId w:val="0"/>
         </w:numPr>
         <w:ind w:leftChars="0"/>
@@ -26030,6 +29138,7 @@
     <w:p>
       <w:pPr>
         <w:numPr>
+          <w:ilvl w:val="0"/>
           <w:numId w:val="0"/>
         </w:numPr>
         <w:ind w:leftChars="0"/>
@@ -26049,6 +29158,7 @@
     <w:p>
       <w:pPr>
         <w:numPr>
+          <w:ilvl w:val="0"/>
           <w:numId w:val="0"/>
         </w:numPr>
         <w:ind w:leftChars="0"/>
@@ -26078,6 +29188,7 @@
     <w:p>
       <w:pPr>
         <w:numPr>
+          <w:ilvl w:val="0"/>
           <w:numId w:val="0"/>
         </w:numPr>
         <w:ind w:leftChars="0"/>
@@ -26120,18 +29231,20 @@
     <w:p>
       <w:pPr>
         <w:numPr>
-          <w:numId w:val="0"/>
-        </w:numPr>
-        <w:ind w:leftChars="0"/>
-        <w:rPr>
-          <w:rFonts w:hint="default"/>
-          <w:lang w:val="en-US" w:eastAsia="zh-CN"/>
-        </w:rPr>
-      </w:pPr>
-    </w:p>
-    <w:p>
-      <w:pPr>
-        <w:numPr>
+          <w:ilvl w:val="0"/>
+          <w:numId w:val="0"/>
+        </w:numPr>
+        <w:ind w:leftChars="0"/>
+        <w:rPr>
+          <w:rFonts w:hint="default"/>
+          <w:lang w:val="en-US" w:eastAsia="zh-CN"/>
+        </w:rPr>
+      </w:pPr>
+    </w:p>
+    <w:p>
+      <w:pPr>
+        <w:numPr>
+          <w:ilvl w:val="0"/>
           <w:numId w:val="0"/>
         </w:numPr>
         <w:ind w:leftChars="0"/>
@@ -26151,6 +29264,7 @@
     <w:p>
       <w:pPr>
         <w:numPr>
+          <w:ilvl w:val="0"/>
           <w:numId w:val="0"/>
         </w:numPr>
         <w:ind w:leftChars="0"/>
@@ -26170,6 +29284,7 @@
     <w:p>
       <w:pPr>
         <w:numPr>
+          <w:ilvl w:val="0"/>
           <w:numId w:val="0"/>
         </w:numPr>
         <w:ind w:leftChars="0"/>
@@ -26189,18 +29304,20 @@
     <w:p>
       <w:pPr>
         <w:numPr>
-          <w:numId w:val="0"/>
-        </w:numPr>
-        <w:ind w:leftChars="0"/>
-        <w:rPr>
-          <w:rFonts w:hint="default"/>
-          <w:lang w:val="en-US" w:eastAsia="zh-CN"/>
-        </w:rPr>
-      </w:pPr>
-    </w:p>
-    <w:p>
-      <w:pPr>
-        <w:numPr>
+          <w:ilvl w:val="0"/>
+          <w:numId w:val="0"/>
+        </w:numPr>
+        <w:ind w:leftChars="0"/>
+        <w:rPr>
+          <w:rFonts w:hint="default"/>
+          <w:lang w:val="en-US" w:eastAsia="zh-CN"/>
+        </w:rPr>
+      </w:pPr>
+    </w:p>
+    <w:p>
+      <w:pPr>
+        <w:numPr>
+          <w:ilvl w:val="0"/>
           <w:numId w:val="0"/>
         </w:numPr>
         <w:ind w:leftChars="0"/>
@@ -26220,6 +29337,7 @@
     <w:p>
       <w:pPr>
         <w:numPr>
+          <w:ilvl w:val="0"/>
           <w:numId w:val="0"/>
         </w:numPr>
         <w:ind w:leftChars="0"/>
@@ -26239,6 +29357,7 @@
     <w:p>
       <w:pPr>
         <w:numPr>
+          <w:ilvl w:val="0"/>
           <w:numId w:val="0"/>
         </w:numPr>
         <w:ind w:leftChars="0"/>
@@ -26258,6 +29377,7 @@
     <w:p>
       <w:pPr>
         <w:numPr>
+          <w:ilvl w:val="0"/>
           <w:numId w:val="0"/>
         </w:numPr>
         <w:ind w:leftChars="0"/>
@@ -26277,6 +29397,7 @@
     <w:p>
       <w:pPr>
         <w:numPr>
+          <w:ilvl w:val="0"/>
           <w:numId w:val="0"/>
         </w:numPr>
         <w:ind w:leftChars="0"/>
@@ -26296,6 +29417,7 @@
     <w:p>
       <w:pPr>
         <w:numPr>
+          <w:ilvl w:val="0"/>
           <w:numId w:val="0"/>
         </w:numPr>
         <w:ind w:leftChars="0"/>
@@ -26315,6 +29437,7 @@
     <w:p>
       <w:pPr>
         <w:numPr>
+          <w:ilvl w:val="0"/>
           <w:numId w:val="0"/>
         </w:numPr>
         <w:ind w:leftChars="0"/>
@@ -26334,6 +29457,7 @@
     <w:p>
       <w:pPr>
         <w:numPr>
+          <w:ilvl w:val="0"/>
           <w:numId w:val="0"/>
         </w:numPr>
         <w:ind w:leftChars="0"/>
@@ -26353,6 +29477,7 @@
     <w:p>
       <w:pPr>
         <w:numPr>
+          <w:ilvl w:val="0"/>
           <w:numId w:val="0"/>
         </w:numPr>
         <w:ind w:leftChars="0"/>
@@ -26372,6 +29497,7 @@
     <w:p>
       <w:pPr>
         <w:numPr>
+          <w:ilvl w:val="0"/>
           <w:numId w:val="0"/>
         </w:numPr>
         <w:ind w:leftChars="0"/>
@@ -26391,6 +29517,7 @@
     <w:p>
       <w:pPr>
         <w:numPr>
+          <w:ilvl w:val="0"/>
           <w:numId w:val="0"/>
         </w:numPr>
         <w:ind w:leftChars="0"/>
@@ -26410,6 +29537,7 @@
     <w:p>
       <w:pPr>
         <w:numPr>
+          <w:ilvl w:val="0"/>
           <w:numId w:val="0"/>
         </w:numPr>
         <w:ind w:leftChars="0"/>
@@ -26429,6 +29557,7 @@
     <w:p>
       <w:pPr>
         <w:numPr>
+          <w:ilvl w:val="0"/>
           <w:numId w:val="0"/>
         </w:numPr>
         <w:ind w:leftChars="0"/>
@@ -26448,18 +29577,20 @@
     <w:p>
       <w:pPr>
         <w:numPr>
-          <w:numId w:val="0"/>
-        </w:numPr>
-        <w:ind w:leftChars="0"/>
-        <w:rPr>
-          <w:rFonts w:hint="default"/>
-          <w:lang w:val="en-US" w:eastAsia="zh-CN"/>
-        </w:rPr>
-      </w:pPr>
-    </w:p>
-    <w:p>
-      <w:pPr>
-        <w:numPr>
+          <w:ilvl w:val="0"/>
+          <w:numId w:val="0"/>
+        </w:numPr>
+        <w:ind w:leftChars="0"/>
+        <w:rPr>
+          <w:rFonts w:hint="default"/>
+          <w:lang w:val="en-US" w:eastAsia="zh-CN"/>
+        </w:rPr>
+      </w:pPr>
+    </w:p>
+    <w:p>
+      <w:pPr>
+        <w:numPr>
+          <w:ilvl w:val="0"/>
           <w:numId w:val="0"/>
         </w:numPr>
         <w:ind w:leftChars="0"/>
@@ -26479,6 +29610,7 @@
     <w:p>
       <w:pPr>
         <w:numPr>
+          <w:ilvl w:val="0"/>
           <w:numId w:val="0"/>
         </w:numPr>
         <w:ind w:leftChars="0"/>
@@ -26498,6 +29630,7 @@
     <w:p>
       <w:pPr>
         <w:numPr>
+          <w:ilvl w:val="0"/>
           <w:numId w:val="0"/>
         </w:numPr>
         <w:ind w:leftChars="0"/>
@@ -26531,6 +29664,7 @@
     <w:p>
       <w:pPr>
         <w:numPr>
+          <w:ilvl w:val="0"/>
           <w:numId w:val="0"/>
         </w:numPr>
         <w:ind w:leftChars="0"/>
@@ -26550,6 +29684,7 @@
     <w:p>
       <w:pPr>
         <w:numPr>
+          <w:ilvl w:val="0"/>
           <w:numId w:val="0"/>
         </w:numPr>
         <w:ind w:leftChars="0"/>
@@ -26569,6 +29704,7 @@
     <w:p>
       <w:pPr>
         <w:numPr>
+          <w:ilvl w:val="0"/>
           <w:numId w:val="0"/>
         </w:numPr>
         <w:ind w:leftChars="0"/>
@@ -26588,6 +29724,7 @@
     <w:p>
       <w:pPr>
         <w:numPr>
+          <w:ilvl w:val="0"/>
           <w:numId w:val="0"/>
         </w:numPr>
         <w:ind w:leftChars="0"/>
@@ -26622,18 +29759,20 @@
     <w:p>
       <w:pPr>
         <w:numPr>
-          <w:numId w:val="0"/>
-        </w:numPr>
-        <w:ind w:leftChars="0"/>
-        <w:rPr>
-          <w:rFonts w:hint="default"/>
-          <w:lang w:val="en-US" w:eastAsia="zh-CN"/>
-        </w:rPr>
-      </w:pPr>
-    </w:p>
-    <w:p>
-      <w:pPr>
-        <w:numPr>
+          <w:ilvl w:val="0"/>
+          <w:numId w:val="0"/>
+        </w:numPr>
+        <w:ind w:leftChars="0"/>
+        <w:rPr>
+          <w:rFonts w:hint="default"/>
+          <w:lang w:val="en-US" w:eastAsia="zh-CN"/>
+        </w:rPr>
+      </w:pPr>
+    </w:p>
+    <w:p>
+      <w:pPr>
+        <w:numPr>
+          <w:ilvl w:val="0"/>
           <w:numId w:val="0"/>
         </w:numPr>
         <w:ind w:leftChars="0"/>
@@ -26653,6 +29792,7 @@
     <w:p>
       <w:pPr>
         <w:numPr>
+          <w:ilvl w:val="0"/>
           <w:numId w:val="0"/>
         </w:numPr>
         <w:ind w:leftChars="0"/>
@@ -26672,6 +29812,7 @@
     <w:p>
       <w:pPr>
         <w:numPr>
+          <w:ilvl w:val="0"/>
           <w:numId w:val="0"/>
         </w:numPr>
         <w:ind w:leftChars="0"/>
@@ -26691,18 +29832,20 @@
     <w:p>
       <w:pPr>
         <w:numPr>
-          <w:numId w:val="0"/>
-        </w:numPr>
-        <w:ind w:leftChars="0"/>
-        <w:rPr>
-          <w:rFonts w:hint="default"/>
-          <w:lang w:val="en-US" w:eastAsia="zh-CN"/>
-        </w:rPr>
-      </w:pPr>
-    </w:p>
-    <w:p>
-      <w:pPr>
-        <w:numPr>
+          <w:ilvl w:val="0"/>
+          <w:numId w:val="0"/>
+        </w:numPr>
+        <w:ind w:leftChars="0"/>
+        <w:rPr>
+          <w:rFonts w:hint="default"/>
+          <w:lang w:val="en-US" w:eastAsia="zh-CN"/>
+        </w:rPr>
+      </w:pPr>
+    </w:p>
+    <w:p>
+      <w:pPr>
+        <w:numPr>
+          <w:ilvl w:val="0"/>
           <w:numId w:val="0"/>
         </w:numPr>
         <w:ind w:leftChars="0"/>
@@ -26722,6 +29865,7 @@
     <w:p>
       <w:pPr>
         <w:numPr>
+          <w:ilvl w:val="0"/>
           <w:numId w:val="0"/>
         </w:numPr>
         <w:ind w:leftChars="0"/>
@@ -26741,6 +29885,7 @@
     <w:p>
       <w:pPr>
         <w:numPr>
+          <w:ilvl w:val="0"/>
           <w:numId w:val="0"/>
         </w:numPr>
         <w:ind w:leftChars="0"/>
@@ -26760,6 +29905,7 @@
     <w:p>
       <w:pPr>
         <w:numPr>
+          <w:ilvl w:val="0"/>
           <w:numId w:val="0"/>
         </w:numPr>
         <w:ind w:leftChars="0"/>
@@ -26779,6 +29925,7 @@
     <w:p>
       <w:pPr>
         <w:numPr>
+          <w:ilvl w:val="0"/>
           <w:numId w:val="0"/>
         </w:numPr>
         <w:ind w:leftChars="0"/>
@@ -26798,6 +29945,7 @@
     <w:p>
       <w:pPr>
         <w:numPr>
+          <w:ilvl w:val="0"/>
           <w:numId w:val="0"/>
         </w:numPr>
         <w:ind w:leftChars="0"/>
@@ -26817,6 +29965,7 @@
     <w:p>
       <w:pPr>
         <w:numPr>
+          <w:ilvl w:val="0"/>
           <w:numId w:val="0"/>
         </w:numPr>
         <w:ind w:leftChars="0"/>
@@ -26836,18 +29985,20 @@
     <w:p>
       <w:pPr>
         <w:numPr>
-          <w:numId w:val="0"/>
-        </w:numPr>
-        <w:ind w:leftChars="0"/>
-        <w:rPr>
-          <w:rFonts w:hint="default"/>
-          <w:lang w:val="en-US" w:eastAsia="zh-CN"/>
-        </w:rPr>
-      </w:pPr>
-    </w:p>
-    <w:p>
-      <w:pPr>
-        <w:numPr>
+          <w:ilvl w:val="0"/>
+          <w:numId w:val="0"/>
+        </w:numPr>
+        <w:ind w:leftChars="0"/>
+        <w:rPr>
+          <w:rFonts w:hint="default"/>
+          <w:lang w:val="en-US" w:eastAsia="zh-CN"/>
+        </w:rPr>
+      </w:pPr>
+    </w:p>
+    <w:p>
+      <w:pPr>
+        <w:numPr>
+          <w:ilvl w:val="0"/>
           <w:numId w:val="0"/>
         </w:numPr>
         <w:ind w:leftChars="0"/>
@@ -26867,6 +30018,7 @@
     <w:p>
       <w:pPr>
         <w:numPr>
+          <w:ilvl w:val="0"/>
           <w:numId w:val="0"/>
         </w:numPr>
         <w:ind w:leftChars="0"/>
@@ -26886,6 +30038,7 @@
     <w:p>
       <w:pPr>
         <w:numPr>
+          <w:ilvl w:val="0"/>
           <w:numId w:val="0"/>
         </w:numPr>
         <w:ind w:leftChars="0"/>
@@ -26905,6 +30058,7 @@
     <w:p>
       <w:pPr>
         <w:numPr>
+          <w:ilvl w:val="0"/>
           <w:numId w:val="0"/>
         </w:numPr>
         <w:ind w:leftChars="0"/>
@@ -26924,6 +30078,7 @@
     <w:p>
       <w:pPr>
         <w:numPr>
+          <w:ilvl w:val="0"/>
           <w:numId w:val="0"/>
         </w:numPr>
         <w:ind w:leftChars="0"/>
@@ -26943,6 +30098,7 @@
     <w:p>
       <w:pPr>
         <w:numPr>
+          <w:ilvl w:val="0"/>
           <w:numId w:val="0"/>
         </w:numPr>
         <w:ind w:leftChars="0"/>
@@ -26962,18 +30118,20 @@
     <w:p>
       <w:pPr>
         <w:numPr>
-          <w:numId w:val="0"/>
-        </w:numPr>
-        <w:ind w:leftChars="0"/>
-        <w:rPr>
-          <w:rFonts w:hint="default"/>
-          <w:lang w:val="en-US" w:eastAsia="zh-CN"/>
-        </w:rPr>
-      </w:pPr>
-    </w:p>
-    <w:p>
-      <w:pPr>
-        <w:numPr>
+          <w:ilvl w:val="0"/>
+          <w:numId w:val="0"/>
+        </w:numPr>
+        <w:ind w:leftChars="0"/>
+        <w:rPr>
+          <w:rFonts w:hint="default"/>
+          <w:lang w:val="en-US" w:eastAsia="zh-CN"/>
+        </w:rPr>
+      </w:pPr>
+    </w:p>
+    <w:p>
+      <w:pPr>
+        <w:numPr>
+          <w:ilvl w:val="0"/>
           <w:numId w:val="0"/>
         </w:numPr>
         <w:ind w:leftChars="0"/>
@@ -26993,6 +30151,7 @@
     <w:p>
       <w:pPr>
         <w:numPr>
+          <w:ilvl w:val="0"/>
           <w:numId w:val="0"/>
         </w:numPr>
         <w:ind w:leftChars="0"/>
@@ -27012,6 +30171,7 @@
     <w:p>
       <w:pPr>
         <w:numPr>
+          <w:ilvl w:val="0"/>
           <w:numId w:val="0"/>
         </w:numPr>
         <w:ind w:leftChars="0"/>
@@ -27031,6 +30191,7 @@
     <w:p>
       <w:pPr>
         <w:numPr>
+          <w:ilvl w:val="0"/>
           <w:numId w:val="0"/>
         </w:numPr>
         <w:ind w:leftChars="0"/>
@@ -27050,6 +30211,7 @@
     <w:p>
       <w:pPr>
         <w:numPr>
+          <w:ilvl w:val="0"/>
           <w:numId w:val="0"/>
         </w:numPr>
         <w:ind w:leftChars="0"/>
@@ -27069,6 +30231,7 @@
     <w:p>
       <w:pPr>
         <w:numPr>
+          <w:ilvl w:val="0"/>
           <w:numId w:val="0"/>
         </w:numPr>
         <w:ind w:leftChars="0"/>
@@ -27088,18 +30251,20 @@
     <w:p>
       <w:pPr>
         <w:numPr>
-          <w:numId w:val="0"/>
-        </w:numPr>
-        <w:ind w:leftChars="0"/>
-        <w:rPr>
-          <w:rFonts w:hint="default"/>
-          <w:lang w:val="en-US" w:eastAsia="zh-CN"/>
-        </w:rPr>
-      </w:pPr>
-    </w:p>
-    <w:p>
-      <w:pPr>
-        <w:numPr>
+          <w:ilvl w:val="0"/>
+          <w:numId w:val="0"/>
+        </w:numPr>
+        <w:ind w:leftChars="0"/>
+        <w:rPr>
+          <w:rFonts w:hint="default"/>
+          <w:lang w:val="en-US" w:eastAsia="zh-CN"/>
+        </w:rPr>
+      </w:pPr>
+    </w:p>
+    <w:p>
+      <w:pPr>
+        <w:numPr>
+          <w:ilvl w:val="0"/>
           <w:numId w:val="0"/>
         </w:numPr>
         <w:ind w:leftChars="0"/>
@@ -27119,18 +30284,20 @@
     <w:p>
       <w:pPr>
         <w:numPr>
-          <w:numId w:val="0"/>
-        </w:numPr>
-        <w:ind w:leftChars="0"/>
-        <w:rPr>
-          <w:rFonts w:hint="default"/>
-          <w:lang w:val="en-US" w:eastAsia="zh-CN"/>
-        </w:rPr>
-      </w:pPr>
-    </w:p>
-    <w:p>
-      <w:pPr>
-        <w:numPr>
+          <w:ilvl w:val="0"/>
+          <w:numId w:val="0"/>
+        </w:numPr>
+        <w:ind w:leftChars="0"/>
+        <w:rPr>
+          <w:rFonts w:hint="default"/>
+          <w:lang w:val="en-US" w:eastAsia="zh-CN"/>
+        </w:rPr>
+      </w:pPr>
+    </w:p>
+    <w:p>
+      <w:pPr>
+        <w:numPr>
+          <w:ilvl w:val="0"/>
           <w:numId w:val="0"/>
         </w:numPr>
         <w:ind w:leftChars="0"/>
@@ -27158,6 +30325,7 @@
     <w:p>
       <w:pPr>
         <w:numPr>
+          <w:ilvl w:val="0"/>
           <w:numId w:val="0"/>
         </w:numPr>
         <w:ind w:leftChars="0"/>
@@ -27187,6 +30355,7 @@
     <w:p>
       <w:pPr>
         <w:numPr>
+          <w:ilvl w:val="0"/>
           <w:numId w:val="0"/>
         </w:numPr>
         <w:ind w:leftChars="0"/>
@@ -27206,18 +30375,20 @@
     <w:p>
       <w:pPr>
         <w:numPr>
-          <w:numId w:val="0"/>
-        </w:numPr>
-        <w:ind w:leftChars="0"/>
-        <w:rPr>
-          <w:rFonts w:hint="default"/>
-          <w:lang w:val="en-US" w:eastAsia="zh-CN"/>
-        </w:rPr>
-      </w:pPr>
-    </w:p>
-    <w:p>
-      <w:pPr>
-        <w:numPr>
+          <w:ilvl w:val="0"/>
+          <w:numId w:val="0"/>
+        </w:numPr>
+        <w:ind w:leftChars="0"/>
+        <w:rPr>
+          <w:rFonts w:hint="default"/>
+          <w:lang w:val="en-US" w:eastAsia="zh-CN"/>
+        </w:rPr>
+      </w:pPr>
+    </w:p>
+    <w:p>
+      <w:pPr>
+        <w:numPr>
+          <w:ilvl w:val="0"/>
           <w:numId w:val="0"/>
         </w:numPr>
         <w:ind w:leftChars="0"/>
@@ -27237,18 +30408,20 @@
     <w:p>
       <w:pPr>
         <w:numPr>
-          <w:numId w:val="0"/>
-        </w:numPr>
-        <w:ind w:leftChars="0"/>
-        <w:rPr>
-          <w:rFonts w:hint="default"/>
-          <w:lang w:val="en-US" w:eastAsia="zh-CN"/>
-        </w:rPr>
-      </w:pPr>
-    </w:p>
-    <w:p>
-      <w:pPr>
-        <w:numPr>
+          <w:ilvl w:val="0"/>
+          <w:numId w:val="0"/>
+        </w:numPr>
+        <w:ind w:leftChars="0"/>
+        <w:rPr>
+          <w:rFonts w:hint="default"/>
+          <w:lang w:val="en-US" w:eastAsia="zh-CN"/>
+        </w:rPr>
+      </w:pPr>
+    </w:p>
+    <w:p>
+      <w:pPr>
+        <w:numPr>
+          <w:ilvl w:val="0"/>
           <w:numId w:val="0"/>
         </w:numPr>
         <w:ind w:leftChars="0"/>
@@ -27276,6 +30449,7 @@
     <w:p>
       <w:pPr>
         <w:numPr>
+          <w:ilvl w:val="0"/>
           <w:numId w:val="0"/>
         </w:numPr>
         <w:ind w:leftChars="0"/>
@@ -27295,6 +30469,7 @@
     <w:p>
       <w:pPr>
         <w:numPr>
+          <w:ilvl w:val="0"/>
           <w:numId w:val="0"/>
         </w:numPr>
         <w:ind w:leftChars="0"/>
@@ -27316,6 +30491,7 @@
     <w:p>
       <w:pPr>
         <w:numPr>
+          <w:ilvl w:val="0"/>
           <w:numId w:val="0"/>
         </w:numPr>
         <w:ind w:leftChars="0"/>
@@ -27360,6 +30536,7 @@
     <w:p>
       <w:pPr>
         <w:numPr>
+          <w:ilvl w:val="0"/>
           <w:numId w:val="0"/>
         </w:numPr>
         <w:ind w:leftChars="0"/>
@@ -27379,18 +30556,20 @@
     <w:p>
       <w:pPr>
         <w:numPr>
-          <w:numId w:val="0"/>
-        </w:numPr>
-        <w:ind w:leftChars="0"/>
-        <w:rPr>
-          <w:rFonts w:hint="default"/>
-          <w:lang w:val="en-US" w:eastAsia="zh-CN"/>
-        </w:rPr>
-      </w:pPr>
-    </w:p>
-    <w:p>
-      <w:pPr>
-        <w:numPr>
+          <w:ilvl w:val="0"/>
+          <w:numId w:val="0"/>
+        </w:numPr>
+        <w:ind w:leftChars="0"/>
+        <w:rPr>
+          <w:rFonts w:hint="default"/>
+          <w:lang w:val="en-US" w:eastAsia="zh-CN"/>
+        </w:rPr>
+      </w:pPr>
+    </w:p>
+    <w:p>
+      <w:pPr>
+        <w:numPr>
+          <w:ilvl w:val="0"/>
           <w:numId w:val="0"/>
         </w:numPr>
         <w:ind w:leftChars="0"/>
@@ -27410,6 +30589,7 @@
     <w:p>
       <w:pPr>
         <w:numPr>
+          <w:ilvl w:val="0"/>
           <w:numId w:val="0"/>
         </w:numPr>
         <w:ind w:leftChars="0"/>
@@ -27429,6 +30609,7 @@
     <w:p>
       <w:pPr>
         <w:numPr>
+          <w:ilvl w:val="0"/>
           <w:numId w:val="0"/>
         </w:numPr>
         <w:ind w:leftChars="0"/>
@@ -27448,18 +30629,20 @@
     <w:p>
       <w:pPr>
         <w:numPr>
-          <w:numId w:val="0"/>
-        </w:numPr>
-        <w:ind w:leftChars="0"/>
-        <w:rPr>
-          <w:rFonts w:hint="default"/>
-          <w:lang w:val="en-US" w:eastAsia="zh-CN"/>
-        </w:rPr>
-      </w:pPr>
-    </w:p>
-    <w:p>
-      <w:pPr>
-        <w:numPr>
+          <w:ilvl w:val="0"/>
+          <w:numId w:val="0"/>
+        </w:numPr>
+        <w:ind w:leftChars="0"/>
+        <w:rPr>
+          <w:rFonts w:hint="default"/>
+          <w:lang w:val="en-US" w:eastAsia="zh-CN"/>
+        </w:rPr>
+      </w:pPr>
+    </w:p>
+    <w:p>
+      <w:pPr>
+        <w:numPr>
+          <w:ilvl w:val="0"/>
           <w:numId w:val="0"/>
         </w:numPr>
         <w:ind w:leftChars="0"/>
@@ -27479,6 +30662,7 @@
     <w:p>
       <w:pPr>
         <w:numPr>
+          <w:ilvl w:val="0"/>
           <w:numId w:val="0"/>
         </w:numPr>
         <w:ind w:leftChars="0"/>
@@ -27498,6 +30682,7 @@
     <w:p>
       <w:pPr>
         <w:numPr>
+          <w:ilvl w:val="0"/>
           <w:numId w:val="0"/>
         </w:numPr>
         <w:ind w:leftChars="0"/>
@@ -27517,6 +30702,7 @@
     <w:p>
       <w:pPr>
         <w:numPr>
+          <w:ilvl w:val="0"/>
           <w:numId w:val="0"/>
         </w:numPr>
         <w:ind w:leftChars="0"/>
@@ -27536,6 +30722,7 @@
     <w:p>
       <w:pPr>
         <w:numPr>
+          <w:ilvl w:val="0"/>
           <w:numId w:val="0"/>
         </w:numPr>
         <w:ind w:leftChars="0"/>
@@ -27555,6 +30742,7 @@
     <w:p>
       <w:pPr>
         <w:numPr>
+          <w:ilvl w:val="0"/>
           <w:numId w:val="0"/>
         </w:numPr>
         <w:ind w:leftChars="0"/>
@@ -27574,6 +30762,7 @@
     <w:p>
       <w:pPr>
         <w:numPr>
+          <w:ilvl w:val="0"/>
           <w:numId w:val="0"/>
         </w:numPr>
         <w:ind w:leftChars="0"/>
@@ -27593,6 +30782,7 @@
     <w:p>
       <w:pPr>
         <w:numPr>
+          <w:ilvl w:val="0"/>
           <w:numId w:val="0"/>
         </w:numPr>
         <w:ind w:leftChars="0"/>
@@ -27612,18 +30802,20 @@
     <w:p>
       <w:pPr>
         <w:numPr>
-          <w:numId w:val="0"/>
-        </w:numPr>
-        <w:ind w:leftChars="0"/>
-        <w:rPr>
-          <w:rFonts w:hint="default"/>
-          <w:lang w:val="en-US" w:eastAsia="zh-CN"/>
-        </w:rPr>
-      </w:pPr>
-    </w:p>
-    <w:p>
-      <w:pPr>
-        <w:numPr>
+          <w:ilvl w:val="0"/>
+          <w:numId w:val="0"/>
+        </w:numPr>
+        <w:ind w:leftChars="0"/>
+        <w:rPr>
+          <w:rFonts w:hint="default"/>
+          <w:lang w:val="en-US" w:eastAsia="zh-CN"/>
+        </w:rPr>
+      </w:pPr>
+    </w:p>
+    <w:p>
+      <w:pPr>
+        <w:numPr>
+          <w:ilvl w:val="0"/>
           <w:numId w:val="0"/>
         </w:numPr>
         <w:ind w:leftChars="0"/>
@@ -27643,6 +30835,7 @@
     <w:p>
       <w:pPr>
         <w:numPr>
+          <w:ilvl w:val="0"/>
           <w:numId w:val="0"/>
         </w:numPr>
         <w:ind w:leftChars="0"/>
@@ -27662,6 +30855,7 @@
     <w:p>
       <w:pPr>
         <w:numPr>
+          <w:ilvl w:val="0"/>
           <w:numId w:val="0"/>
         </w:numPr>
         <w:ind w:leftChars="0"/>
@@ -27681,6 +30875,7 @@
     <w:p>
       <w:pPr>
         <w:numPr>
+          <w:ilvl w:val="0"/>
           <w:numId w:val="0"/>
         </w:numPr>
         <w:ind w:leftChars="0"/>
@@ -27700,6 +30895,7 @@
     <w:p>
       <w:pPr>
         <w:numPr>
+          <w:ilvl w:val="0"/>
           <w:numId w:val="0"/>
         </w:numPr>
         <w:ind w:leftChars="0"/>
@@ -27719,18 +30915,20 @@
     <w:p>
       <w:pPr>
         <w:numPr>
-          <w:numId w:val="0"/>
-        </w:numPr>
-        <w:ind w:leftChars="0"/>
-        <w:rPr>
-          <w:rFonts w:hint="default"/>
-          <w:lang w:val="en-US" w:eastAsia="zh-CN"/>
-        </w:rPr>
-      </w:pPr>
-    </w:p>
-    <w:p>
-      <w:pPr>
-        <w:numPr>
+          <w:ilvl w:val="0"/>
+          <w:numId w:val="0"/>
+        </w:numPr>
+        <w:ind w:leftChars="0"/>
+        <w:rPr>
+          <w:rFonts w:hint="default"/>
+          <w:lang w:val="en-US" w:eastAsia="zh-CN"/>
+        </w:rPr>
+      </w:pPr>
+    </w:p>
+    <w:p>
+      <w:pPr>
+        <w:numPr>
+          <w:ilvl w:val="0"/>
           <w:numId w:val="0"/>
         </w:numPr>
         <w:ind w:leftChars="0"/>
@@ -27750,6 +30948,7 @@
     <w:p>
       <w:pPr>
         <w:numPr>
+          <w:ilvl w:val="0"/>
           <w:numId w:val="0"/>
         </w:numPr>
         <w:ind w:leftChars="0"/>
@@ -27769,6 +30968,7 @@
     <w:p>
       <w:pPr>
         <w:numPr>
+          <w:ilvl w:val="0"/>
           <w:numId w:val="0"/>
         </w:numPr>
         <w:ind w:leftChars="0"/>
@@ -27788,6 +30988,7 @@
     <w:p>
       <w:pPr>
         <w:numPr>
+          <w:ilvl w:val="0"/>
           <w:numId w:val="0"/>
         </w:numPr>
         <w:ind w:leftChars="0"/>
@@ -27807,6 +31008,7 @@
     <w:p>
       <w:pPr>
         <w:numPr>
+          <w:ilvl w:val="0"/>
           <w:numId w:val="0"/>
         </w:numPr>
         <w:ind w:leftChars="0"/>
@@ -27826,6 +31028,7 @@
     <w:p>
       <w:pPr>
         <w:numPr>
+          <w:ilvl w:val="0"/>
           <w:numId w:val="0"/>
         </w:numPr>
         <w:ind w:leftChars="0"/>
@@ -27845,6 +31048,7 @@
     <w:p>
       <w:pPr>
         <w:numPr>
+          <w:ilvl w:val="0"/>
           <w:numId w:val="0"/>
         </w:numPr>
         <w:ind w:leftChars="0"/>
@@ -27864,6 +31068,7 @@
     <w:p>
       <w:pPr>
         <w:numPr>
+          <w:ilvl w:val="0"/>
           <w:numId w:val="0"/>
         </w:numPr>
         <w:ind w:leftChars="0"/>
@@ -27883,6 +31088,7 @@
     <w:p>
       <w:pPr>
         <w:numPr>
+          <w:ilvl w:val="0"/>
           <w:numId w:val="0"/>
         </w:numPr>
         <w:ind w:leftChars="0"/>
@@ -27902,18 +31108,20 @@
     <w:p>
       <w:pPr>
         <w:numPr>
-          <w:numId w:val="0"/>
-        </w:numPr>
-        <w:ind w:leftChars="0"/>
-        <w:rPr>
-          <w:rFonts w:hint="default"/>
-          <w:lang w:val="en-US" w:eastAsia="zh-CN"/>
-        </w:rPr>
-      </w:pPr>
-    </w:p>
-    <w:p>
-      <w:pPr>
-        <w:numPr>
+          <w:ilvl w:val="0"/>
+          <w:numId w:val="0"/>
+        </w:numPr>
+        <w:ind w:leftChars="0"/>
+        <w:rPr>
+          <w:rFonts w:hint="default"/>
+          <w:lang w:val="en-US" w:eastAsia="zh-CN"/>
+        </w:rPr>
+      </w:pPr>
+    </w:p>
+    <w:p>
+      <w:pPr>
+        <w:numPr>
+          <w:ilvl w:val="0"/>
           <w:numId w:val="0"/>
         </w:numPr>
         <w:ind w:leftChars="0"/>
@@ -27933,6 +31141,7 @@
     <w:p>
       <w:pPr>
         <w:numPr>
+          <w:ilvl w:val="0"/>
           <w:numId w:val="0"/>
         </w:numPr>
         <w:ind w:leftChars="0"/>
@@ -27952,6 +31161,7 @@
     <w:p>
       <w:pPr>
         <w:numPr>
+          <w:ilvl w:val="0"/>
           <w:numId w:val="0"/>
         </w:numPr>
         <w:ind w:leftChars="0"/>
@@ -27971,6 +31181,7 @@
     <w:p>
       <w:pPr>
         <w:numPr>
+          <w:ilvl w:val="0"/>
           <w:numId w:val="0"/>
         </w:numPr>
         <w:ind w:leftChars="0"/>
@@ -27990,6 +31201,7 @@
     <w:p>
       <w:pPr>
         <w:numPr>
+          <w:ilvl w:val="0"/>
           <w:numId w:val="0"/>
         </w:numPr>
         <w:ind w:leftChars="0"/>
@@ -28009,18 +31221,20 @@
     <w:p>
       <w:pPr>
         <w:numPr>
-          <w:numId w:val="0"/>
-        </w:numPr>
-        <w:ind w:leftChars="0"/>
-        <w:rPr>
-          <w:rFonts w:hint="default"/>
-          <w:lang w:val="en-US" w:eastAsia="zh-CN"/>
-        </w:rPr>
-      </w:pPr>
-    </w:p>
-    <w:p>
-      <w:pPr>
-        <w:numPr>
+          <w:ilvl w:val="0"/>
+          <w:numId w:val="0"/>
+        </w:numPr>
+        <w:ind w:leftChars="0"/>
+        <w:rPr>
+          <w:rFonts w:hint="default"/>
+          <w:lang w:val="en-US" w:eastAsia="zh-CN"/>
+        </w:rPr>
+      </w:pPr>
+    </w:p>
+    <w:p>
+      <w:pPr>
+        <w:numPr>
+          <w:ilvl w:val="0"/>
           <w:numId w:val="0"/>
         </w:numPr>
         <w:ind w:leftChars="0"/>
@@ -28040,6 +31254,7 @@
     <w:p>
       <w:pPr>
         <w:numPr>
+          <w:ilvl w:val="0"/>
           <w:numId w:val="0"/>
         </w:numPr>
         <w:ind w:leftChars="0"/>
@@ -28059,30 +31274,33 @@
     <w:p>
       <w:pPr>
         <w:numPr>
-          <w:numId w:val="0"/>
-        </w:numPr>
-        <w:ind w:leftChars="0"/>
-        <w:rPr>
-          <w:rFonts w:hint="default"/>
-          <w:lang w:val="en-US" w:eastAsia="zh-CN"/>
-        </w:rPr>
-      </w:pPr>
-    </w:p>
-    <w:p>
-      <w:pPr>
-        <w:numPr>
-          <w:numId w:val="0"/>
-        </w:numPr>
-        <w:ind w:leftChars="0"/>
-        <w:rPr>
-          <w:rFonts w:hint="default"/>
-          <w:lang w:val="en-US" w:eastAsia="zh-CN"/>
-        </w:rPr>
-      </w:pPr>
-    </w:p>
-    <w:p>
-      <w:pPr>
-        <w:numPr>
+          <w:ilvl w:val="0"/>
+          <w:numId w:val="0"/>
+        </w:numPr>
+        <w:ind w:leftChars="0"/>
+        <w:rPr>
+          <w:rFonts w:hint="default"/>
+          <w:lang w:val="en-US" w:eastAsia="zh-CN"/>
+        </w:rPr>
+      </w:pPr>
+    </w:p>
+    <w:p>
+      <w:pPr>
+        <w:numPr>
+          <w:ilvl w:val="0"/>
+          <w:numId w:val="0"/>
+        </w:numPr>
+        <w:ind w:leftChars="0"/>
+        <w:rPr>
+          <w:rFonts w:hint="default"/>
+          <w:lang w:val="en-US" w:eastAsia="zh-CN"/>
+        </w:rPr>
+      </w:pPr>
+    </w:p>
+    <w:p>
+      <w:pPr>
+        <w:numPr>
+          <w:ilvl w:val="0"/>
           <w:numId w:val="0"/>
         </w:numPr>
         <w:ind w:leftChars="0"/>
@@ -28102,6 +31320,7 @@
     <w:p>
       <w:pPr>
         <w:numPr>
+          <w:ilvl w:val="0"/>
           <w:numId w:val="0"/>
         </w:numPr>
         <w:ind w:leftChars="0"/>
@@ -28121,6 +31340,7 @@
     <w:p>
       <w:pPr>
         <w:numPr>
+          <w:ilvl w:val="0"/>
           <w:numId w:val="0"/>
         </w:numPr>
         <w:ind w:leftChars="0"/>
@@ -28140,18 +31360,20 @@
     <w:p>
       <w:pPr>
         <w:numPr>
-          <w:numId w:val="0"/>
-        </w:numPr>
-        <w:ind w:leftChars="0"/>
-        <w:rPr>
-          <w:rFonts w:hint="default"/>
-          <w:lang w:val="en-US" w:eastAsia="zh-CN"/>
-        </w:rPr>
-      </w:pPr>
-    </w:p>
-    <w:p>
-      <w:pPr>
-        <w:numPr>
+          <w:ilvl w:val="0"/>
+          <w:numId w:val="0"/>
+        </w:numPr>
+        <w:ind w:leftChars="0"/>
+        <w:rPr>
+          <w:rFonts w:hint="default"/>
+          <w:lang w:val="en-US" w:eastAsia="zh-CN"/>
+        </w:rPr>
+      </w:pPr>
+    </w:p>
+    <w:p>
+      <w:pPr>
+        <w:numPr>
+          <w:ilvl w:val="0"/>
           <w:numId w:val="0"/>
         </w:numPr>
         <w:ind w:leftChars="0"/>
@@ -28171,18 +31393,20 @@
     <w:p>
       <w:pPr>
         <w:numPr>
-          <w:numId w:val="0"/>
-        </w:numPr>
-        <w:ind w:leftChars="0"/>
-        <w:rPr>
-          <w:rFonts w:hint="default"/>
-          <w:lang w:val="en-US" w:eastAsia="zh-CN"/>
-        </w:rPr>
-      </w:pPr>
-    </w:p>
-    <w:p>
-      <w:pPr>
-        <w:numPr>
+          <w:ilvl w:val="0"/>
+          <w:numId w:val="0"/>
+        </w:numPr>
+        <w:ind w:leftChars="0"/>
+        <w:rPr>
+          <w:rFonts w:hint="default"/>
+          <w:lang w:val="en-US" w:eastAsia="zh-CN"/>
+        </w:rPr>
+      </w:pPr>
+    </w:p>
+    <w:p>
+      <w:pPr>
+        <w:numPr>
+          <w:ilvl w:val="0"/>
           <w:numId w:val="0"/>
         </w:numPr>
         <w:ind w:leftChars="0"/>
@@ -28202,6 +31426,7 @@
     <w:p>
       <w:pPr>
         <w:numPr>
+          <w:ilvl w:val="0"/>
           <w:numId w:val="0"/>
         </w:numPr>
         <w:ind w:leftChars="0"/>
@@ -28221,18 +31446,20 @@
     <w:p>
       <w:pPr>
         <w:numPr>
-          <w:numId w:val="0"/>
-        </w:numPr>
-        <w:ind w:leftChars="0"/>
-        <w:rPr>
-          <w:rFonts w:hint="default"/>
-          <w:lang w:val="en-US" w:eastAsia="zh-CN"/>
-        </w:rPr>
-      </w:pPr>
-    </w:p>
-    <w:p>
-      <w:pPr>
-        <w:numPr>
+          <w:ilvl w:val="0"/>
+          <w:numId w:val="0"/>
+        </w:numPr>
+        <w:ind w:leftChars="0"/>
+        <w:rPr>
+          <w:rFonts w:hint="default"/>
+          <w:lang w:val="en-US" w:eastAsia="zh-CN"/>
+        </w:rPr>
+      </w:pPr>
+    </w:p>
+    <w:p>
+      <w:pPr>
+        <w:numPr>
+          <w:ilvl w:val="0"/>
           <w:numId w:val="0"/>
         </w:numPr>
         <w:ind w:leftChars="0"/>
@@ -28252,6 +31479,7 @@
     <w:p>
       <w:pPr>
         <w:numPr>
+          <w:ilvl w:val="0"/>
           <w:numId w:val="0"/>
         </w:numPr>
         <w:ind w:leftChars="0"/>
@@ -28271,18 +31499,20 @@
     <w:p>
       <w:pPr>
         <w:numPr>
-          <w:numId w:val="0"/>
-        </w:numPr>
-        <w:ind w:leftChars="0"/>
-        <w:rPr>
-          <w:rFonts w:hint="default"/>
-          <w:lang w:val="en-US" w:eastAsia="zh-CN"/>
-        </w:rPr>
-      </w:pPr>
-    </w:p>
-    <w:p>
-      <w:pPr>
-        <w:numPr>
+          <w:ilvl w:val="0"/>
+          <w:numId w:val="0"/>
+        </w:numPr>
+        <w:ind w:leftChars="0"/>
+        <w:rPr>
+          <w:rFonts w:hint="default"/>
+          <w:lang w:val="en-US" w:eastAsia="zh-CN"/>
+        </w:rPr>
+      </w:pPr>
+    </w:p>
+    <w:p>
+      <w:pPr>
+        <w:numPr>
+          <w:ilvl w:val="0"/>
           <w:numId w:val="0"/>
         </w:numPr>
         <w:ind w:leftChars="0"/>
@@ -28302,18 +31532,20 @@
     <w:p>
       <w:pPr>
         <w:numPr>
-          <w:numId w:val="0"/>
-        </w:numPr>
-        <w:ind w:leftChars="0"/>
-        <w:rPr>
-          <w:rFonts w:hint="default"/>
-          <w:lang w:val="en-US" w:eastAsia="zh-CN"/>
-        </w:rPr>
-      </w:pPr>
-    </w:p>
-    <w:p>
-      <w:pPr>
-        <w:numPr>
+          <w:ilvl w:val="0"/>
+          <w:numId w:val="0"/>
+        </w:numPr>
+        <w:ind w:leftChars="0"/>
+        <w:rPr>
+          <w:rFonts w:hint="default"/>
+          <w:lang w:val="en-US" w:eastAsia="zh-CN"/>
+        </w:rPr>
+      </w:pPr>
+    </w:p>
+    <w:p>
+      <w:pPr>
+        <w:numPr>
+          <w:ilvl w:val="0"/>
           <w:numId w:val="0"/>
         </w:numPr>
         <w:ind w:leftChars="0"/>
@@ -28333,6 +31565,7 @@
     <w:p>
       <w:pPr>
         <w:numPr>
+          <w:ilvl w:val="0"/>
           <w:numId w:val="0"/>
         </w:numPr>
         <w:ind w:leftChars="0"/>
@@ -28352,6 +31585,7 @@
     <w:p>
       <w:pPr>
         <w:numPr>
+          <w:ilvl w:val="0"/>
           <w:numId w:val="0"/>
         </w:numPr>
         <w:ind w:leftChars="0"/>
@@ -28381,6 +31615,7 @@
     <w:p>
       <w:pPr>
         <w:numPr>
+          <w:ilvl w:val="0"/>
           <w:numId w:val="0"/>
         </w:numPr>
         <w:ind w:leftChars="0"/>
@@ -28408,18 +31643,20 @@
     <w:p>
       <w:pPr>
         <w:numPr>
-          <w:numId w:val="0"/>
-        </w:numPr>
-        <w:ind w:leftChars="0"/>
-        <w:rPr>
-          <w:rFonts w:hint="default"/>
-          <w:lang w:val="en-US" w:eastAsia="zh-CN"/>
-        </w:rPr>
-      </w:pPr>
-    </w:p>
-    <w:p>
-      <w:pPr>
-        <w:numPr>
+          <w:ilvl w:val="0"/>
+          <w:numId w:val="0"/>
+        </w:numPr>
+        <w:ind w:leftChars="0"/>
+        <w:rPr>
+          <w:rFonts w:hint="default"/>
+          <w:lang w:val="en-US" w:eastAsia="zh-CN"/>
+        </w:rPr>
+      </w:pPr>
+    </w:p>
+    <w:p>
+      <w:pPr>
+        <w:numPr>
+          <w:ilvl w:val="0"/>
           <w:numId w:val="0"/>
         </w:numPr>
         <w:ind w:leftChars="0"/>
@@ -28439,6 +31676,7 @@
     <w:p>
       <w:pPr>
         <w:numPr>
+          <w:ilvl w:val="0"/>
           <w:numId w:val="0"/>
         </w:numPr>
         <w:ind w:leftChars="0"/>
@@ -28458,6 +31696,7 @@
     <w:p>
       <w:pPr>
         <w:numPr>
+          <w:ilvl w:val="0"/>
           <w:numId w:val="0"/>
         </w:numPr>
         <w:ind w:leftChars="0"/>
@@ -28477,6 +31716,7 @@
     <w:p>
       <w:pPr>
         <w:numPr>
+          <w:ilvl w:val="0"/>
           <w:numId w:val="0"/>
         </w:numPr>
         <w:ind w:leftChars="0"/>
@@ -28496,18 +31736,20 @@
     <w:p>
       <w:pPr>
         <w:numPr>
-          <w:numId w:val="0"/>
-        </w:numPr>
-        <w:ind w:leftChars="0"/>
-        <w:rPr>
-          <w:rFonts w:hint="default"/>
-          <w:lang w:val="en-US" w:eastAsia="zh-CN"/>
-        </w:rPr>
-      </w:pPr>
-    </w:p>
-    <w:p>
-      <w:pPr>
-        <w:numPr>
+          <w:ilvl w:val="0"/>
+          <w:numId w:val="0"/>
+        </w:numPr>
+        <w:ind w:leftChars="0"/>
+        <w:rPr>
+          <w:rFonts w:hint="default"/>
+          <w:lang w:val="en-US" w:eastAsia="zh-CN"/>
+        </w:rPr>
+      </w:pPr>
+    </w:p>
+    <w:p>
+      <w:pPr>
+        <w:numPr>
+          <w:ilvl w:val="0"/>
           <w:numId w:val="0"/>
         </w:numPr>
         <w:ind w:leftChars="0"/>
@@ -28527,6 +31769,7 @@
     <w:p>
       <w:pPr>
         <w:numPr>
+          <w:ilvl w:val="0"/>
           <w:numId w:val="0"/>
         </w:numPr>
         <w:ind w:leftChars="0"/>
@@ -28546,6 +31789,7 @@
     <w:p>
       <w:pPr>
         <w:numPr>
+          <w:ilvl w:val="0"/>
           <w:numId w:val="0"/>
         </w:numPr>
         <w:ind w:leftChars="0"/>
@@ -28565,6 +31809,7 @@
     <w:p>
       <w:pPr>
         <w:numPr>
+          <w:ilvl w:val="0"/>
           <w:numId w:val="0"/>
         </w:numPr>
         <w:ind w:leftChars="0"/>
@@ -28584,6 +31829,7 @@
     <w:p>
       <w:pPr>
         <w:numPr>
+          <w:ilvl w:val="0"/>
           <w:numId w:val="0"/>
         </w:numPr>
         <w:ind w:leftChars="0"/>
@@ -28603,6 +31849,7 @@
     <w:p>
       <w:pPr>
         <w:numPr>
+          <w:ilvl w:val="0"/>
           <w:numId w:val="0"/>
         </w:numPr>
         <w:ind w:leftChars="0"/>
@@ -28622,6 +31869,7 @@
     <w:p>
       <w:pPr>
         <w:numPr>
+          <w:ilvl w:val="0"/>
           <w:numId w:val="0"/>
         </w:numPr>
         <w:ind w:leftChars="0"/>
@@ -28641,6 +31889,7 @@
     <w:p>
       <w:pPr>
         <w:numPr>
+          <w:ilvl w:val="0"/>
           <w:numId w:val="0"/>
         </w:numPr>
         <w:ind w:leftChars="0"/>
@@ -28660,6 +31909,7 @@
     <w:p>
       <w:pPr>
         <w:numPr>
+          <w:ilvl w:val="0"/>
           <w:numId w:val="0"/>
         </w:numPr>
         <w:ind w:leftChars="0"/>
@@ -28679,6 +31929,7 @@
     <w:p>
       <w:pPr>
         <w:numPr>
+          <w:ilvl w:val="0"/>
           <w:numId w:val="0"/>
         </w:numPr>
         <w:ind w:leftChars="0"/>
@@ -28698,6 +31949,7 @@
     <w:p>
       <w:pPr>
         <w:numPr>
+          <w:ilvl w:val="0"/>
           <w:numId w:val="0"/>
         </w:numPr>
         <w:ind w:leftChars="0"/>
@@ -28717,6 +31969,7 @@
     <w:p>
       <w:pPr>
         <w:numPr>
+          <w:ilvl w:val="0"/>
           <w:numId w:val="0"/>
         </w:numPr>
         <w:ind w:leftChars="0"/>
@@ -28736,6 +31989,7 @@
     <w:p>
       <w:pPr>
         <w:numPr>
+          <w:ilvl w:val="0"/>
           <w:numId w:val="0"/>
         </w:numPr>
         <w:ind w:leftChars="0"/>
@@ -28755,6 +32009,7 @@
     <w:p>
       <w:pPr>
         <w:numPr>
+          <w:ilvl w:val="0"/>
           <w:numId w:val="0"/>
         </w:numPr>
         <w:ind w:leftChars="0"/>
@@ -28774,6 +32029,7 @@
     <w:p>
       <w:pPr>
         <w:numPr>
+          <w:ilvl w:val="0"/>
           <w:numId w:val="0"/>
         </w:numPr>
         <w:ind w:leftChars="0"/>
@@ -28793,18 +32049,20 @@
     <w:p>
       <w:pPr>
         <w:numPr>
-          <w:numId w:val="0"/>
-        </w:numPr>
-        <w:ind w:leftChars="0"/>
-        <w:rPr>
-          <w:rFonts w:hint="default"/>
-          <w:lang w:val="en-US" w:eastAsia="zh-CN"/>
-        </w:rPr>
-      </w:pPr>
-    </w:p>
-    <w:p>
-      <w:pPr>
-        <w:numPr>
+          <w:ilvl w:val="0"/>
+          <w:numId w:val="0"/>
+        </w:numPr>
+        <w:ind w:leftChars="0"/>
+        <w:rPr>
+          <w:rFonts w:hint="default"/>
+          <w:lang w:val="en-US" w:eastAsia="zh-CN"/>
+        </w:rPr>
+      </w:pPr>
+    </w:p>
+    <w:p>
+      <w:pPr>
+        <w:numPr>
+          <w:ilvl w:val="0"/>
           <w:numId w:val="0"/>
         </w:numPr>
         <w:ind w:leftChars="0"/>
@@ -28824,6 +32082,7 @@
     <w:p>
       <w:pPr>
         <w:numPr>
+          <w:ilvl w:val="0"/>
           <w:numId w:val="0"/>
         </w:numPr>
         <w:ind w:leftChars="0"/>
@@ -28843,6 +32102,7 @@
     <w:p>
       <w:pPr>
         <w:numPr>
+          <w:ilvl w:val="0"/>
           <w:numId w:val="0"/>
         </w:numPr>
         <w:ind w:leftChars="0"/>
@@ -28862,6 +32122,7 @@
     <w:p>
       <w:pPr>
         <w:numPr>
+          <w:ilvl w:val="0"/>
           <w:numId w:val="0"/>
         </w:numPr>
         <w:ind w:leftChars="0"/>
@@ -28881,6 +32142,7 @@
     <w:p>
       <w:pPr>
         <w:numPr>
+          <w:ilvl w:val="0"/>
           <w:numId w:val="0"/>
         </w:numPr>
         <w:ind w:leftChars="0"/>
@@ -28900,6 +32162,7 @@
     <w:p>
       <w:pPr>
         <w:numPr>
+          <w:ilvl w:val="0"/>
           <w:numId w:val="0"/>
         </w:numPr>
         <w:ind w:leftChars="0"/>
@@ -28919,6 +32182,7 @@
     <w:p>
       <w:pPr>
         <w:numPr>
+          <w:ilvl w:val="0"/>
           <w:numId w:val="0"/>
         </w:numPr>
         <w:ind w:leftChars="0"/>
@@ -28940,6 +32204,7 @@
     <w:p>
       <w:pPr>
         <w:numPr>
+          <w:ilvl w:val="0"/>
           <w:numId w:val="0"/>
         </w:numPr>
         <w:ind w:leftChars="0"/>
@@ -28959,18 +32224,20 @@
     <w:p>
       <w:pPr>
         <w:numPr>
-          <w:numId w:val="0"/>
-        </w:numPr>
-        <w:ind w:leftChars="0"/>
-        <w:rPr>
-          <w:rFonts w:hint="default"/>
-          <w:lang w:val="en-US" w:eastAsia="zh-CN"/>
-        </w:rPr>
-      </w:pPr>
-    </w:p>
-    <w:p>
-      <w:pPr>
-        <w:numPr>
+          <w:ilvl w:val="0"/>
+          <w:numId w:val="0"/>
+        </w:numPr>
+        <w:ind w:leftChars="0"/>
+        <w:rPr>
+          <w:rFonts w:hint="default"/>
+          <w:lang w:val="en-US" w:eastAsia="zh-CN"/>
+        </w:rPr>
+      </w:pPr>
+    </w:p>
+    <w:p>
+      <w:pPr>
+        <w:numPr>
+          <w:ilvl w:val="0"/>
           <w:numId w:val="0"/>
         </w:numPr>
         <w:ind w:leftChars="0"/>
@@ -28986,12 +32253,11 @@
         </w:rPr>
         <w:t>jack lucy tom</w:t>
       </w:r>
-      <w:bookmarkStart w:id="0" w:name="_GoBack"/>
-      <w:bookmarkEnd w:id="0"/>
-    </w:p>
-    <w:p>
-      <w:pPr>
-        <w:numPr>
+    </w:p>
+    <w:p>
+      <w:pPr>
+        <w:numPr>
+          <w:ilvl w:val="0"/>
           <w:numId w:val="0"/>
         </w:numPr>
         <w:ind w:leftChars="0"/>
@@ -29011,6 +32277,7 @@
     <w:p>
       <w:pPr>
         <w:numPr>
+          <w:ilvl w:val="0"/>
           <w:numId w:val="0"/>
         </w:numPr>
         <w:ind w:leftChars="0"/>
@@ -31051,7 +34318,7 @@
     <w:lsdException w:unhideWhenUsed="0" w:uiPriority="0" w:semiHidden="0" w:name="HTML Code"/>
     <w:lsdException w:unhideWhenUsed="0" w:uiPriority="0" w:semiHidden="0" w:name="HTML Definition"/>
     <w:lsdException w:unhideWhenUsed="0" w:uiPriority="0" w:semiHidden="0" w:name="HTML Keyboard"/>
-    <w:lsdException w:unhideWhenUsed="0" w:uiPriority="0" w:semiHidden="0" w:name="HTML Preformatted"/>
+    <w:lsdException w:qFormat="1" w:unhideWhenUsed="0" w:uiPriority="0" w:semiHidden="0" w:name="HTML Preformatted"/>
     <w:lsdException w:unhideWhenUsed="0" w:uiPriority="0" w:semiHidden="0" w:name="HTML Sample"/>
     <w:lsdException w:unhideWhenUsed="0" w:uiPriority="0" w:semiHidden="0" w:name="HTML Typewriter"/>
     <w:lsdException w:unhideWhenUsed="0" w:uiPriority="0" w:semiHidden="0" w:name="HTML Variable"/>
@@ -31314,6 +34581,7 @@
   <w:style w:type="paragraph" w:styleId="6">
     <w:name w:val="HTML Preformatted"/>
     <w:basedOn w:val="1"/>
+    <w:qFormat/>
     <w:uiPriority w:val="0"/>
     <w:pPr>
       <w:tabs>

--- a/C++11新特性.docx
+++ b/C++11新特性.docx
@@ -542,6 +542,7 @@
             <w:insideH w:val="none" w:color="auto" w:sz="0" w:space="0"/>
             <w:insideV w:val="none" w:color="auto" w:sz="0" w:space="0"/>
           </w:tblBorders>
+          <w:shd w:val="clear" w:color="auto" w:fill="auto"/>
           <w:tblCellMar>
             <w:top w:w="15" w:type="dxa"/>
             <w:left w:w="15" w:type="dxa"/>
@@ -15486,8 +15487,6 @@
         </w:rPr>
         <w:t>缺点：遍历过程中不能对容器进行增删操作</w:t>
       </w:r>
-      <w:bookmarkStart w:id="0" w:name="_GoBack"/>
-      <w:bookmarkEnd w:id="0"/>
     </w:p>
     <w:p>
       <w:pPr>
@@ -34144,17 +34143,3719 @@
     </w:p>
     <w:p>
       <w:pPr>
+        <w:pStyle w:val="3"/>
+        <w:numPr>
+          <w:ilvl w:val="0"/>
+          <w:numId w:val="2"/>
+        </w:numPr>
         <w:bidi w:val="0"/>
-        <w:rPr>
-          <w:rFonts w:hint="default"/>
-        </w:rPr>
-      </w:pPr>
-    </w:p>
-    <w:p>
-      <w:pPr>
-        <w:pStyle w:val="7"/>
+        <w:ind w:left="0" w:leftChars="0" w:firstLine="0" w:firstLineChars="0"/>
+        <w:rPr>
+          <w:rFonts w:hint="eastAsia"/>
+          <w:lang w:val="en-US" w:eastAsia="zh-CN"/>
+        </w:rPr>
+      </w:pPr>
+      <w:r>
+        <w:rPr>
+          <w:rFonts w:hint="eastAsia"/>
+          <w:lang w:val="en-US" w:eastAsia="zh-CN"/>
+        </w:rPr>
+        <w:t>可调用对象包装器、绑定器</w:t>
+      </w:r>
+    </w:p>
+    <w:p>
+      <w:pPr>
+        <w:pStyle w:val="4"/>
         <w:bidi w:val="0"/>
-      </w:pPr>
+        <w:rPr>
+          <w:rFonts w:hint="eastAsia"/>
+          <w:lang w:val="en-US" w:eastAsia="zh-CN"/>
+        </w:rPr>
+      </w:pPr>
+      <w:r>
+        <w:rPr>
+          <w:rFonts w:hint="eastAsia"/>
+          <w:lang w:val="en-US" w:eastAsia="zh-CN"/>
+        </w:rPr>
+        <w:t>1. 可调用对象</w:t>
+      </w:r>
+    </w:p>
+    <w:p>
+      <w:pPr>
+        <w:numPr>
+          <w:numId w:val="0"/>
+        </w:numPr>
+        <w:ind w:leftChars="0"/>
+        <w:rPr>
+          <w:rFonts w:hint="eastAsia"/>
+          <w:lang w:val="en-US" w:eastAsia="zh-CN"/>
+        </w:rPr>
+      </w:pPr>
+      <w:r>
+        <w:rPr>
+          <w:rFonts w:hint="eastAsia"/>
+          <w:lang w:val="en-US" w:eastAsia="zh-CN"/>
+        </w:rPr>
+        <w:t>在 C++ 中存在 “可调用对象” 这么一个概念。准确来说，</w:t>
+      </w:r>
+      <w:r>
+        <w:rPr>
+          <w:rFonts w:hint="eastAsia"/>
+          <w:highlight w:val="yellow"/>
+          <w:lang w:val="en-US" w:eastAsia="zh-CN"/>
+        </w:rPr>
+        <w:t>可调用对象有如下几种定义</w:t>
+      </w:r>
+      <w:r>
+        <w:rPr>
+          <w:rFonts w:hint="eastAsia"/>
+          <w:lang w:val="en-US" w:eastAsia="zh-CN"/>
+        </w:rPr>
+        <w:t>：</w:t>
+      </w:r>
+    </w:p>
+    <w:p>
+      <w:pPr>
+        <w:numPr>
+          <w:numId w:val="0"/>
+        </w:numPr>
+        <w:ind w:leftChars="0"/>
+        <w:rPr>
+          <w:rFonts w:hint="eastAsia"/>
+          <w:lang w:val="en-US" w:eastAsia="zh-CN"/>
+        </w:rPr>
+      </w:pPr>
+    </w:p>
+    <w:p>
+      <w:pPr>
+        <w:numPr>
+          <w:numId w:val="0"/>
+        </w:numPr>
+        <w:ind w:leftChars="0"/>
+        <w:rPr>
+          <w:rFonts w:hint="eastAsia"/>
+          <w:color w:val="0000FF"/>
+          <w:highlight w:val="yellow"/>
+          <w:lang w:val="en-US" w:eastAsia="zh-CN"/>
+        </w:rPr>
+      </w:pPr>
+      <w:r>
+        <w:rPr>
+          <w:rFonts w:hint="eastAsia"/>
+          <w:color w:val="0000FF"/>
+          <w:highlight w:val="yellow"/>
+          <w:lang w:val="en-US" w:eastAsia="zh-CN"/>
+        </w:rPr>
+        <w:t>是一个函数指针</w:t>
+      </w:r>
+    </w:p>
+    <w:p>
+      <w:pPr>
+        <w:numPr>
+          <w:numId w:val="0"/>
+        </w:numPr>
+        <w:ind w:leftChars="0"/>
+        <w:rPr>
+          <w:rFonts w:hint="eastAsia"/>
+          <w:lang w:val="en-US" w:eastAsia="zh-CN"/>
+        </w:rPr>
+      </w:pPr>
+    </w:p>
+    <w:p>
+      <w:pPr>
+        <w:numPr>
+          <w:numId w:val="0"/>
+        </w:numPr>
+        <w:ind w:leftChars="0"/>
+        <w:rPr>
+          <w:rFonts w:hint="eastAsia"/>
+          <w:lang w:val="en-US" w:eastAsia="zh-CN"/>
+        </w:rPr>
+      </w:pPr>
+      <w:r>
+        <w:rPr>
+          <w:rFonts w:hint="eastAsia"/>
+          <w:lang w:val="en-US" w:eastAsia="zh-CN"/>
+        </w:rPr>
+        <w:t>int print(int a, double b)</w:t>
+      </w:r>
+    </w:p>
+    <w:p>
+      <w:pPr>
+        <w:numPr>
+          <w:numId w:val="0"/>
+        </w:numPr>
+        <w:ind w:leftChars="0"/>
+        <w:rPr>
+          <w:rFonts w:hint="eastAsia"/>
+          <w:lang w:val="en-US" w:eastAsia="zh-CN"/>
+        </w:rPr>
+      </w:pPr>
+      <w:r>
+        <w:rPr>
+          <w:rFonts w:hint="eastAsia"/>
+          <w:lang w:val="en-US" w:eastAsia="zh-CN"/>
+        </w:rPr>
+        <w:t>{</w:t>
+      </w:r>
+    </w:p>
+    <w:p>
+      <w:pPr>
+        <w:numPr>
+          <w:numId w:val="0"/>
+        </w:numPr>
+        <w:ind w:leftChars="0"/>
+        <w:rPr>
+          <w:rFonts w:hint="eastAsia"/>
+          <w:lang w:val="en-US" w:eastAsia="zh-CN"/>
+        </w:rPr>
+      </w:pPr>
+      <w:r>
+        <w:rPr>
+          <w:rFonts w:hint="eastAsia"/>
+          <w:lang w:val="en-US" w:eastAsia="zh-CN"/>
+        </w:rPr>
+        <w:t xml:space="preserve">    cout &lt;&lt; a &lt;&lt; b &lt;&lt; endl;</w:t>
+      </w:r>
+    </w:p>
+    <w:p>
+      <w:pPr>
+        <w:numPr>
+          <w:numId w:val="0"/>
+        </w:numPr>
+        <w:ind w:leftChars="0"/>
+        <w:rPr>
+          <w:rFonts w:hint="eastAsia"/>
+          <w:lang w:val="en-US" w:eastAsia="zh-CN"/>
+        </w:rPr>
+      </w:pPr>
+      <w:r>
+        <w:rPr>
+          <w:rFonts w:hint="eastAsia"/>
+          <w:lang w:val="en-US" w:eastAsia="zh-CN"/>
+        </w:rPr>
+        <w:t xml:space="preserve">    return 0;</w:t>
+      </w:r>
+    </w:p>
+    <w:p>
+      <w:pPr>
+        <w:numPr>
+          <w:numId w:val="0"/>
+        </w:numPr>
+        <w:ind w:leftChars="0"/>
+        <w:rPr>
+          <w:rFonts w:hint="eastAsia"/>
+          <w:lang w:val="en-US" w:eastAsia="zh-CN"/>
+        </w:rPr>
+      </w:pPr>
+      <w:r>
+        <w:rPr>
+          <w:rFonts w:hint="eastAsia"/>
+          <w:lang w:val="en-US" w:eastAsia="zh-CN"/>
+        </w:rPr>
+        <w:t>}</w:t>
+      </w:r>
+    </w:p>
+    <w:p>
+      <w:pPr>
+        <w:numPr>
+          <w:numId w:val="0"/>
+        </w:numPr>
+        <w:ind w:leftChars="0"/>
+        <w:rPr>
+          <w:rFonts w:hint="eastAsia"/>
+          <w:lang w:val="en-US" w:eastAsia="zh-CN"/>
+        </w:rPr>
+      </w:pPr>
+      <w:r>
+        <w:rPr>
+          <w:rFonts w:hint="eastAsia"/>
+          <w:lang w:val="en-US" w:eastAsia="zh-CN"/>
+        </w:rPr>
+        <w:t>// 定义函数指针</w:t>
+      </w:r>
+    </w:p>
+    <w:p>
+      <w:pPr>
+        <w:numPr>
+          <w:numId w:val="0"/>
+        </w:numPr>
+        <w:ind w:leftChars="0"/>
+        <w:rPr>
+          <w:rFonts w:hint="eastAsia"/>
+          <w:lang w:val="en-US" w:eastAsia="zh-CN"/>
+        </w:rPr>
+      </w:pPr>
+      <w:r>
+        <w:rPr>
+          <w:rFonts w:hint="eastAsia"/>
+          <w:lang w:val="en-US" w:eastAsia="zh-CN"/>
+        </w:rPr>
+        <w:t>int (*func)(int, double) = &amp;print;</w:t>
+      </w:r>
+    </w:p>
+    <w:p>
+      <w:pPr>
+        <w:numPr>
+          <w:numId w:val="0"/>
+        </w:numPr>
+        <w:ind w:leftChars="0"/>
+        <w:rPr>
+          <w:rFonts w:hint="eastAsia"/>
+          <w:highlight w:val="yellow"/>
+          <w:lang w:val="en-US" w:eastAsia="zh-CN"/>
+        </w:rPr>
+      </w:pPr>
+      <w:r>
+        <w:rPr>
+          <w:rFonts w:hint="eastAsia"/>
+          <w:highlight w:val="yellow"/>
+          <w:lang w:val="en-US" w:eastAsia="zh-CN"/>
+        </w:rPr>
+        <w:t>是一个具有operator()成员函数的类对象（仿函数）</w:t>
+      </w:r>
+    </w:p>
+    <w:p>
+      <w:pPr>
+        <w:numPr>
+          <w:numId w:val="0"/>
+        </w:numPr>
+        <w:ind w:leftChars="0"/>
+        <w:rPr>
+          <w:rFonts w:hint="eastAsia"/>
+          <w:lang w:val="en-US" w:eastAsia="zh-CN"/>
+        </w:rPr>
+      </w:pPr>
+    </w:p>
+    <w:p>
+      <w:pPr>
+        <w:numPr>
+          <w:numId w:val="0"/>
+        </w:numPr>
+        <w:ind w:leftChars="0"/>
+        <w:rPr>
+          <w:rFonts w:hint="eastAsia"/>
+          <w:lang w:val="en-US" w:eastAsia="zh-CN"/>
+        </w:rPr>
+      </w:pPr>
+      <w:r>
+        <w:rPr>
+          <w:rFonts w:hint="eastAsia"/>
+          <w:lang w:val="en-US" w:eastAsia="zh-CN"/>
+        </w:rPr>
+        <w:t>#include &lt;iostream&gt;</w:t>
+      </w:r>
+    </w:p>
+    <w:p>
+      <w:pPr>
+        <w:numPr>
+          <w:numId w:val="0"/>
+        </w:numPr>
+        <w:ind w:leftChars="0"/>
+        <w:rPr>
+          <w:rFonts w:hint="eastAsia"/>
+          <w:lang w:val="en-US" w:eastAsia="zh-CN"/>
+        </w:rPr>
+      </w:pPr>
+      <w:r>
+        <w:rPr>
+          <w:rFonts w:hint="eastAsia"/>
+          <w:lang w:val="en-US" w:eastAsia="zh-CN"/>
+        </w:rPr>
+        <w:t>#include &lt;string&gt;</w:t>
+      </w:r>
+    </w:p>
+    <w:p>
+      <w:pPr>
+        <w:numPr>
+          <w:numId w:val="0"/>
+        </w:numPr>
+        <w:ind w:leftChars="0"/>
+        <w:rPr>
+          <w:rFonts w:hint="eastAsia"/>
+          <w:lang w:val="en-US" w:eastAsia="zh-CN"/>
+        </w:rPr>
+      </w:pPr>
+      <w:r>
+        <w:rPr>
+          <w:rFonts w:hint="eastAsia"/>
+          <w:lang w:val="en-US" w:eastAsia="zh-CN"/>
+        </w:rPr>
+        <w:t>#include &lt;vector&gt;</w:t>
+      </w:r>
+    </w:p>
+    <w:p>
+      <w:pPr>
+        <w:numPr>
+          <w:numId w:val="0"/>
+        </w:numPr>
+        <w:ind w:leftChars="0"/>
+        <w:rPr>
+          <w:rFonts w:hint="eastAsia"/>
+          <w:lang w:val="en-US" w:eastAsia="zh-CN"/>
+        </w:rPr>
+      </w:pPr>
+      <w:r>
+        <w:rPr>
+          <w:rFonts w:hint="eastAsia"/>
+          <w:lang w:val="en-US" w:eastAsia="zh-CN"/>
+        </w:rPr>
+        <w:t>using namespace std;</w:t>
+      </w:r>
+    </w:p>
+    <w:p>
+      <w:pPr>
+        <w:numPr>
+          <w:numId w:val="0"/>
+        </w:numPr>
+        <w:ind w:leftChars="0"/>
+        <w:rPr>
+          <w:rFonts w:hint="eastAsia"/>
+          <w:lang w:val="en-US" w:eastAsia="zh-CN"/>
+        </w:rPr>
+      </w:pPr>
+    </w:p>
+    <w:p>
+      <w:pPr>
+        <w:numPr>
+          <w:numId w:val="0"/>
+        </w:numPr>
+        <w:ind w:leftChars="0"/>
+        <w:rPr>
+          <w:rFonts w:hint="eastAsia"/>
+          <w:lang w:val="en-US" w:eastAsia="zh-CN"/>
+        </w:rPr>
+      </w:pPr>
+      <w:r>
+        <w:rPr>
+          <w:rFonts w:hint="eastAsia"/>
+          <w:lang w:val="en-US" w:eastAsia="zh-CN"/>
+        </w:rPr>
+        <w:t>struct Test</w:t>
+      </w:r>
+    </w:p>
+    <w:p>
+      <w:pPr>
+        <w:numPr>
+          <w:numId w:val="0"/>
+        </w:numPr>
+        <w:ind w:leftChars="0"/>
+        <w:rPr>
+          <w:rFonts w:hint="eastAsia"/>
+          <w:lang w:val="en-US" w:eastAsia="zh-CN"/>
+        </w:rPr>
+      </w:pPr>
+      <w:r>
+        <w:rPr>
+          <w:rFonts w:hint="eastAsia"/>
+          <w:lang w:val="en-US" w:eastAsia="zh-CN"/>
+        </w:rPr>
+        <w:t>{</w:t>
+      </w:r>
+    </w:p>
+    <w:p>
+      <w:pPr>
+        <w:numPr>
+          <w:numId w:val="0"/>
+        </w:numPr>
+        <w:ind w:leftChars="0"/>
+        <w:rPr>
+          <w:rFonts w:hint="eastAsia"/>
+          <w:lang w:val="en-US" w:eastAsia="zh-CN"/>
+        </w:rPr>
+      </w:pPr>
+      <w:r>
+        <w:rPr>
+          <w:rFonts w:hint="eastAsia"/>
+          <w:lang w:val="en-US" w:eastAsia="zh-CN"/>
+        </w:rPr>
+        <w:t xml:space="preserve">    // ()操作符重载</w:t>
+      </w:r>
+    </w:p>
+    <w:p>
+      <w:pPr>
+        <w:numPr>
+          <w:numId w:val="0"/>
+        </w:numPr>
+        <w:ind w:leftChars="0"/>
+        <w:rPr>
+          <w:rFonts w:hint="eastAsia"/>
+          <w:lang w:val="en-US" w:eastAsia="zh-CN"/>
+        </w:rPr>
+      </w:pPr>
+      <w:r>
+        <w:rPr>
+          <w:rFonts w:hint="eastAsia"/>
+          <w:lang w:val="en-US" w:eastAsia="zh-CN"/>
+        </w:rPr>
+        <w:t xml:space="preserve">    void operator()(string msg)</w:t>
+      </w:r>
+    </w:p>
+    <w:p>
+      <w:pPr>
+        <w:numPr>
+          <w:numId w:val="0"/>
+        </w:numPr>
+        <w:ind w:leftChars="0"/>
+        <w:rPr>
+          <w:rFonts w:hint="eastAsia"/>
+          <w:lang w:val="en-US" w:eastAsia="zh-CN"/>
+        </w:rPr>
+      </w:pPr>
+      <w:r>
+        <w:rPr>
+          <w:rFonts w:hint="eastAsia"/>
+          <w:lang w:val="en-US" w:eastAsia="zh-CN"/>
+        </w:rPr>
+        <w:t xml:space="preserve">    {</w:t>
+      </w:r>
+    </w:p>
+    <w:p>
+      <w:pPr>
+        <w:numPr>
+          <w:numId w:val="0"/>
+        </w:numPr>
+        <w:ind w:leftChars="0"/>
+        <w:rPr>
+          <w:rFonts w:hint="eastAsia"/>
+          <w:lang w:val="en-US" w:eastAsia="zh-CN"/>
+        </w:rPr>
+      </w:pPr>
+      <w:r>
+        <w:rPr>
+          <w:rFonts w:hint="eastAsia"/>
+          <w:lang w:val="en-US" w:eastAsia="zh-CN"/>
+        </w:rPr>
+        <w:t xml:space="preserve">        cout &lt;&lt; "msg: " &lt;&lt; msg &lt;&lt; endl;</w:t>
+      </w:r>
+    </w:p>
+    <w:p>
+      <w:pPr>
+        <w:numPr>
+          <w:numId w:val="0"/>
+        </w:numPr>
+        <w:ind w:leftChars="0"/>
+        <w:rPr>
+          <w:rFonts w:hint="eastAsia"/>
+          <w:lang w:val="en-US" w:eastAsia="zh-CN"/>
+        </w:rPr>
+      </w:pPr>
+      <w:r>
+        <w:rPr>
+          <w:rFonts w:hint="eastAsia"/>
+          <w:lang w:val="en-US" w:eastAsia="zh-CN"/>
+        </w:rPr>
+        <w:t xml:space="preserve">    }</w:t>
+      </w:r>
+    </w:p>
+    <w:p>
+      <w:pPr>
+        <w:numPr>
+          <w:numId w:val="0"/>
+        </w:numPr>
+        <w:ind w:leftChars="0"/>
+        <w:rPr>
+          <w:rFonts w:hint="eastAsia"/>
+          <w:lang w:val="en-US" w:eastAsia="zh-CN"/>
+        </w:rPr>
+      </w:pPr>
+      <w:r>
+        <w:rPr>
+          <w:rFonts w:hint="eastAsia"/>
+          <w:lang w:val="en-US" w:eastAsia="zh-CN"/>
+        </w:rPr>
+        <w:t>};</w:t>
+      </w:r>
+    </w:p>
+    <w:p>
+      <w:pPr>
+        <w:numPr>
+          <w:numId w:val="0"/>
+        </w:numPr>
+        <w:ind w:leftChars="0"/>
+        <w:rPr>
+          <w:rFonts w:hint="eastAsia"/>
+          <w:lang w:val="en-US" w:eastAsia="zh-CN"/>
+        </w:rPr>
+      </w:pPr>
+    </w:p>
+    <w:p>
+      <w:pPr>
+        <w:numPr>
+          <w:numId w:val="0"/>
+        </w:numPr>
+        <w:ind w:leftChars="0"/>
+        <w:rPr>
+          <w:rFonts w:hint="eastAsia"/>
+          <w:lang w:val="en-US" w:eastAsia="zh-CN"/>
+        </w:rPr>
+      </w:pPr>
+      <w:r>
+        <w:rPr>
+          <w:rFonts w:hint="eastAsia"/>
+          <w:lang w:val="en-US" w:eastAsia="zh-CN"/>
+        </w:rPr>
+        <w:t>int main(void)</w:t>
+      </w:r>
+    </w:p>
+    <w:p>
+      <w:pPr>
+        <w:numPr>
+          <w:numId w:val="0"/>
+        </w:numPr>
+        <w:ind w:leftChars="0"/>
+        <w:rPr>
+          <w:rFonts w:hint="eastAsia"/>
+          <w:lang w:val="en-US" w:eastAsia="zh-CN"/>
+        </w:rPr>
+      </w:pPr>
+      <w:r>
+        <w:rPr>
+          <w:rFonts w:hint="eastAsia"/>
+          <w:lang w:val="en-US" w:eastAsia="zh-CN"/>
+        </w:rPr>
+        <w:t>{</w:t>
+      </w:r>
+    </w:p>
+    <w:p>
+      <w:pPr>
+        <w:numPr>
+          <w:numId w:val="0"/>
+        </w:numPr>
+        <w:ind w:leftChars="0"/>
+        <w:rPr>
+          <w:rFonts w:hint="eastAsia"/>
+          <w:lang w:val="en-US" w:eastAsia="zh-CN"/>
+        </w:rPr>
+      </w:pPr>
+      <w:r>
+        <w:rPr>
+          <w:rFonts w:hint="eastAsia"/>
+          <w:lang w:val="en-US" w:eastAsia="zh-CN"/>
+        </w:rPr>
+        <w:t xml:space="preserve">    Test t;</w:t>
+      </w:r>
+    </w:p>
+    <w:p>
+      <w:pPr>
+        <w:numPr>
+          <w:numId w:val="0"/>
+        </w:numPr>
+        <w:ind w:leftChars="0"/>
+        <w:rPr>
+          <w:rFonts w:hint="eastAsia"/>
+          <w:lang w:val="en-US" w:eastAsia="zh-CN"/>
+        </w:rPr>
+      </w:pPr>
+      <w:r>
+        <w:rPr>
+          <w:rFonts w:hint="eastAsia"/>
+          <w:lang w:val="en-US" w:eastAsia="zh-CN"/>
+        </w:rPr>
+        <w:t xml:space="preserve">    t("我是要成为海贼王的男人!!!");</w:t>
+      </w:r>
+      <w:r>
+        <w:rPr>
+          <w:rFonts w:hint="eastAsia"/>
+          <w:lang w:val="en-US" w:eastAsia="zh-CN"/>
+        </w:rPr>
+        <w:tab/>
+      </w:r>
+      <w:r>
+        <w:rPr>
+          <w:rFonts w:hint="eastAsia"/>
+          <w:lang w:val="en-US" w:eastAsia="zh-CN"/>
+        </w:rPr>
+        <w:t>// 仿函数</w:t>
+      </w:r>
+    </w:p>
+    <w:p>
+      <w:pPr>
+        <w:numPr>
+          <w:numId w:val="0"/>
+        </w:numPr>
+        <w:ind w:leftChars="0"/>
+        <w:rPr>
+          <w:rFonts w:hint="eastAsia"/>
+          <w:lang w:val="en-US" w:eastAsia="zh-CN"/>
+        </w:rPr>
+      </w:pPr>
+      <w:r>
+        <w:rPr>
+          <w:rFonts w:hint="eastAsia"/>
+          <w:lang w:val="en-US" w:eastAsia="zh-CN"/>
+        </w:rPr>
+        <w:t xml:space="preserve">    return 0;</w:t>
+      </w:r>
+    </w:p>
+    <w:p>
+      <w:pPr>
+        <w:numPr>
+          <w:numId w:val="0"/>
+        </w:numPr>
+        <w:ind w:leftChars="0"/>
+        <w:rPr>
+          <w:rFonts w:hint="eastAsia"/>
+          <w:lang w:val="en-US" w:eastAsia="zh-CN"/>
+        </w:rPr>
+      </w:pPr>
+      <w:r>
+        <w:rPr>
+          <w:rFonts w:hint="eastAsia"/>
+          <w:lang w:val="en-US" w:eastAsia="zh-CN"/>
+        </w:rPr>
+        <w:t>}</w:t>
+      </w:r>
+    </w:p>
+    <w:p>
+      <w:pPr>
+        <w:numPr>
+          <w:numId w:val="0"/>
+        </w:numPr>
+        <w:ind w:leftChars="0"/>
+        <w:rPr>
+          <w:rFonts w:hint="eastAsia"/>
+          <w:highlight w:val="yellow"/>
+          <w:lang w:val="en-US" w:eastAsia="zh-CN"/>
+        </w:rPr>
+      </w:pPr>
+      <w:r>
+        <w:rPr>
+          <w:rFonts w:hint="eastAsia"/>
+          <w:highlight w:val="yellow"/>
+          <w:lang w:val="en-US" w:eastAsia="zh-CN"/>
+        </w:rPr>
+        <w:t>是一个可被转换为函数指针的类对象</w:t>
+      </w:r>
+    </w:p>
+    <w:p>
+      <w:pPr>
+        <w:numPr>
+          <w:numId w:val="0"/>
+        </w:numPr>
+        <w:ind w:leftChars="0"/>
+        <w:rPr>
+          <w:rFonts w:hint="eastAsia"/>
+          <w:lang w:val="en-US" w:eastAsia="zh-CN"/>
+        </w:rPr>
+      </w:pPr>
+    </w:p>
+    <w:p>
+      <w:pPr>
+        <w:numPr>
+          <w:numId w:val="0"/>
+        </w:numPr>
+        <w:ind w:leftChars="0"/>
+        <w:rPr>
+          <w:rFonts w:hint="eastAsia"/>
+          <w:lang w:val="en-US" w:eastAsia="zh-CN"/>
+        </w:rPr>
+      </w:pPr>
+      <w:r>
+        <w:rPr>
+          <w:rFonts w:hint="eastAsia"/>
+          <w:lang w:val="en-US" w:eastAsia="zh-CN"/>
+        </w:rPr>
+        <w:t>#include &lt;iostream&gt;</w:t>
+      </w:r>
+    </w:p>
+    <w:p>
+      <w:pPr>
+        <w:numPr>
+          <w:numId w:val="0"/>
+        </w:numPr>
+        <w:ind w:leftChars="0"/>
+        <w:rPr>
+          <w:rFonts w:hint="eastAsia"/>
+          <w:lang w:val="en-US" w:eastAsia="zh-CN"/>
+        </w:rPr>
+      </w:pPr>
+      <w:r>
+        <w:rPr>
+          <w:rFonts w:hint="eastAsia"/>
+          <w:lang w:val="en-US" w:eastAsia="zh-CN"/>
+        </w:rPr>
+        <w:t>#include &lt;string&gt;</w:t>
+      </w:r>
+    </w:p>
+    <w:p>
+      <w:pPr>
+        <w:numPr>
+          <w:numId w:val="0"/>
+        </w:numPr>
+        <w:ind w:leftChars="0"/>
+        <w:rPr>
+          <w:rFonts w:hint="eastAsia"/>
+          <w:lang w:val="en-US" w:eastAsia="zh-CN"/>
+        </w:rPr>
+      </w:pPr>
+      <w:r>
+        <w:rPr>
+          <w:rFonts w:hint="eastAsia"/>
+          <w:lang w:val="en-US" w:eastAsia="zh-CN"/>
+        </w:rPr>
+        <w:t>#include &lt;vector&gt;</w:t>
+      </w:r>
+    </w:p>
+    <w:p>
+      <w:pPr>
+        <w:numPr>
+          <w:numId w:val="0"/>
+        </w:numPr>
+        <w:ind w:leftChars="0"/>
+        <w:rPr>
+          <w:rFonts w:hint="eastAsia"/>
+          <w:lang w:val="en-US" w:eastAsia="zh-CN"/>
+        </w:rPr>
+      </w:pPr>
+      <w:r>
+        <w:rPr>
+          <w:rFonts w:hint="eastAsia"/>
+          <w:lang w:val="en-US" w:eastAsia="zh-CN"/>
+        </w:rPr>
+        <w:t>using namespace std;</w:t>
+      </w:r>
+    </w:p>
+    <w:p>
+      <w:pPr>
+        <w:numPr>
+          <w:numId w:val="0"/>
+        </w:numPr>
+        <w:ind w:leftChars="0"/>
+        <w:rPr>
+          <w:rFonts w:hint="eastAsia"/>
+          <w:lang w:val="en-US" w:eastAsia="zh-CN"/>
+        </w:rPr>
+      </w:pPr>
+    </w:p>
+    <w:p>
+      <w:pPr>
+        <w:numPr>
+          <w:numId w:val="0"/>
+        </w:numPr>
+        <w:ind w:leftChars="0"/>
+        <w:rPr>
+          <w:rFonts w:hint="eastAsia"/>
+          <w:lang w:val="en-US" w:eastAsia="zh-CN"/>
+        </w:rPr>
+      </w:pPr>
+      <w:r>
+        <w:rPr>
+          <w:rFonts w:hint="eastAsia"/>
+          <w:lang w:val="en-US" w:eastAsia="zh-CN"/>
+        </w:rPr>
+        <w:t>using func_ptr = void(*)(int, string);</w:t>
+      </w:r>
+    </w:p>
+    <w:p>
+      <w:pPr>
+        <w:numPr>
+          <w:numId w:val="0"/>
+        </w:numPr>
+        <w:ind w:leftChars="0"/>
+        <w:rPr>
+          <w:rFonts w:hint="eastAsia"/>
+          <w:lang w:val="en-US" w:eastAsia="zh-CN"/>
+        </w:rPr>
+      </w:pPr>
+      <w:r>
+        <w:rPr>
+          <w:rFonts w:hint="eastAsia"/>
+          <w:lang w:val="en-US" w:eastAsia="zh-CN"/>
+        </w:rPr>
+        <w:t>struct Test</w:t>
+      </w:r>
+    </w:p>
+    <w:p>
+      <w:pPr>
+        <w:numPr>
+          <w:numId w:val="0"/>
+        </w:numPr>
+        <w:ind w:leftChars="0"/>
+        <w:rPr>
+          <w:rFonts w:hint="eastAsia"/>
+          <w:lang w:val="en-US" w:eastAsia="zh-CN"/>
+        </w:rPr>
+      </w:pPr>
+      <w:r>
+        <w:rPr>
+          <w:rFonts w:hint="eastAsia"/>
+          <w:lang w:val="en-US" w:eastAsia="zh-CN"/>
+        </w:rPr>
+        <w:t>{</w:t>
+      </w:r>
+    </w:p>
+    <w:p>
+      <w:pPr>
+        <w:numPr>
+          <w:numId w:val="0"/>
+        </w:numPr>
+        <w:ind w:leftChars="0"/>
+        <w:rPr>
+          <w:rFonts w:hint="eastAsia"/>
+          <w:lang w:val="en-US" w:eastAsia="zh-CN"/>
+        </w:rPr>
+      </w:pPr>
+      <w:r>
+        <w:rPr>
+          <w:rFonts w:hint="eastAsia"/>
+          <w:lang w:val="en-US" w:eastAsia="zh-CN"/>
+        </w:rPr>
+        <w:t xml:space="preserve">    static void print(int a, string b)</w:t>
+      </w:r>
+    </w:p>
+    <w:p>
+      <w:pPr>
+        <w:numPr>
+          <w:numId w:val="0"/>
+        </w:numPr>
+        <w:ind w:leftChars="0"/>
+        <w:rPr>
+          <w:rFonts w:hint="eastAsia"/>
+          <w:lang w:val="en-US" w:eastAsia="zh-CN"/>
+        </w:rPr>
+      </w:pPr>
+      <w:r>
+        <w:rPr>
+          <w:rFonts w:hint="eastAsia"/>
+          <w:lang w:val="en-US" w:eastAsia="zh-CN"/>
+        </w:rPr>
+        <w:t xml:space="preserve">    {</w:t>
+      </w:r>
+    </w:p>
+    <w:p>
+      <w:pPr>
+        <w:numPr>
+          <w:numId w:val="0"/>
+        </w:numPr>
+        <w:ind w:leftChars="0"/>
+        <w:rPr>
+          <w:rFonts w:hint="eastAsia"/>
+          <w:lang w:val="en-US" w:eastAsia="zh-CN"/>
+        </w:rPr>
+      </w:pPr>
+      <w:r>
+        <w:rPr>
+          <w:rFonts w:hint="eastAsia"/>
+          <w:lang w:val="en-US" w:eastAsia="zh-CN"/>
+        </w:rPr>
+        <w:t xml:space="preserve">        cout &lt;&lt; "name: " &lt;&lt; b &lt;&lt; ", age: " &lt;&lt; a &lt;&lt; endl;</w:t>
+      </w:r>
+    </w:p>
+    <w:p>
+      <w:pPr>
+        <w:numPr>
+          <w:numId w:val="0"/>
+        </w:numPr>
+        <w:ind w:leftChars="0"/>
+        <w:rPr>
+          <w:rFonts w:hint="eastAsia"/>
+          <w:lang w:val="en-US" w:eastAsia="zh-CN"/>
+        </w:rPr>
+      </w:pPr>
+      <w:r>
+        <w:rPr>
+          <w:rFonts w:hint="eastAsia"/>
+          <w:lang w:val="en-US" w:eastAsia="zh-CN"/>
+        </w:rPr>
+        <w:t xml:space="preserve">    }</w:t>
+      </w:r>
+    </w:p>
+    <w:p>
+      <w:pPr>
+        <w:numPr>
+          <w:numId w:val="0"/>
+        </w:numPr>
+        <w:ind w:leftChars="0"/>
+        <w:rPr>
+          <w:rFonts w:hint="eastAsia"/>
+          <w:lang w:val="en-US" w:eastAsia="zh-CN"/>
+        </w:rPr>
+      </w:pPr>
+    </w:p>
+    <w:p>
+      <w:pPr>
+        <w:numPr>
+          <w:numId w:val="0"/>
+        </w:numPr>
+        <w:ind w:leftChars="0"/>
+        <w:rPr>
+          <w:rFonts w:hint="eastAsia"/>
+          <w:lang w:val="en-US" w:eastAsia="zh-CN"/>
+        </w:rPr>
+      </w:pPr>
+      <w:r>
+        <w:rPr>
+          <w:rFonts w:hint="eastAsia"/>
+          <w:lang w:val="en-US" w:eastAsia="zh-CN"/>
+        </w:rPr>
+        <w:t xml:space="preserve">    </w:t>
+      </w:r>
+      <w:r>
+        <w:rPr>
+          <w:rFonts w:hint="eastAsia"/>
+          <w:highlight w:val="yellow"/>
+          <w:lang w:val="en-US" w:eastAsia="zh-CN"/>
+        </w:rPr>
+        <w:t>// 将类对象转换为函数指针</w:t>
+      </w:r>
+    </w:p>
+    <w:p>
+      <w:pPr>
+        <w:numPr>
+          <w:numId w:val="0"/>
+        </w:numPr>
+        <w:ind w:leftChars="0"/>
+        <w:rPr>
+          <w:rFonts w:hint="eastAsia"/>
+          <w:highlight w:val="yellow"/>
+          <w:lang w:val="en-US" w:eastAsia="zh-CN"/>
+        </w:rPr>
+      </w:pPr>
+      <w:r>
+        <w:rPr>
+          <w:rFonts w:hint="eastAsia"/>
+          <w:lang w:val="en-US" w:eastAsia="zh-CN"/>
+        </w:rPr>
+        <w:t xml:space="preserve">   </w:t>
+      </w:r>
+      <w:r>
+        <w:rPr>
+          <w:rFonts w:hint="eastAsia"/>
+          <w:highlight w:val="yellow"/>
+          <w:lang w:val="en-US" w:eastAsia="zh-CN"/>
+        </w:rPr>
+        <w:t xml:space="preserve"> operator func_ptr()</w:t>
+      </w:r>
+    </w:p>
+    <w:p>
+      <w:pPr>
+        <w:numPr>
+          <w:numId w:val="0"/>
+        </w:numPr>
+        <w:ind w:leftChars="0"/>
+        <w:rPr>
+          <w:rFonts w:hint="eastAsia"/>
+          <w:highlight w:val="yellow"/>
+          <w:lang w:val="en-US" w:eastAsia="zh-CN"/>
+        </w:rPr>
+      </w:pPr>
+      <w:r>
+        <w:rPr>
+          <w:rFonts w:hint="eastAsia"/>
+          <w:highlight w:val="yellow"/>
+          <w:lang w:val="en-US" w:eastAsia="zh-CN"/>
+        </w:rPr>
+        <w:t xml:space="preserve">    {</w:t>
+      </w:r>
+    </w:p>
+    <w:p>
+      <w:pPr>
+        <w:numPr>
+          <w:numId w:val="0"/>
+        </w:numPr>
+        <w:ind w:leftChars="0"/>
+        <w:rPr>
+          <w:rFonts w:hint="eastAsia"/>
+          <w:highlight w:val="yellow"/>
+          <w:lang w:val="en-US" w:eastAsia="zh-CN"/>
+        </w:rPr>
+      </w:pPr>
+      <w:r>
+        <w:rPr>
+          <w:rFonts w:hint="eastAsia"/>
+          <w:highlight w:val="yellow"/>
+          <w:lang w:val="en-US" w:eastAsia="zh-CN"/>
+        </w:rPr>
+        <w:t xml:space="preserve">        return print;</w:t>
+      </w:r>
+    </w:p>
+    <w:p>
+      <w:pPr>
+        <w:numPr>
+          <w:numId w:val="0"/>
+        </w:numPr>
+        <w:ind w:leftChars="0"/>
+        <w:rPr>
+          <w:rFonts w:hint="eastAsia"/>
+          <w:highlight w:val="yellow"/>
+          <w:lang w:val="en-US" w:eastAsia="zh-CN"/>
+        </w:rPr>
+      </w:pPr>
+      <w:r>
+        <w:rPr>
+          <w:rFonts w:hint="eastAsia"/>
+          <w:highlight w:val="yellow"/>
+          <w:lang w:val="en-US" w:eastAsia="zh-CN"/>
+        </w:rPr>
+        <w:t xml:space="preserve">    }</w:t>
+      </w:r>
+    </w:p>
+    <w:p>
+      <w:pPr>
+        <w:numPr>
+          <w:numId w:val="0"/>
+        </w:numPr>
+        <w:ind w:leftChars="0"/>
+        <w:rPr>
+          <w:rFonts w:hint="eastAsia"/>
+          <w:lang w:val="en-US" w:eastAsia="zh-CN"/>
+        </w:rPr>
+      </w:pPr>
+      <w:r>
+        <w:rPr>
+          <w:rFonts w:hint="eastAsia"/>
+          <w:lang w:val="en-US" w:eastAsia="zh-CN"/>
+        </w:rPr>
+        <w:t>};</w:t>
+      </w:r>
+    </w:p>
+    <w:p>
+      <w:pPr>
+        <w:numPr>
+          <w:numId w:val="0"/>
+        </w:numPr>
+        <w:ind w:leftChars="0"/>
+        <w:rPr>
+          <w:rFonts w:hint="eastAsia"/>
+          <w:lang w:val="en-US" w:eastAsia="zh-CN"/>
+        </w:rPr>
+      </w:pPr>
+    </w:p>
+    <w:p>
+      <w:pPr>
+        <w:numPr>
+          <w:numId w:val="0"/>
+        </w:numPr>
+        <w:ind w:leftChars="0"/>
+        <w:rPr>
+          <w:rFonts w:hint="eastAsia"/>
+          <w:lang w:val="en-US" w:eastAsia="zh-CN"/>
+        </w:rPr>
+      </w:pPr>
+      <w:r>
+        <w:rPr>
+          <w:rFonts w:hint="eastAsia"/>
+          <w:lang w:val="en-US" w:eastAsia="zh-CN"/>
+        </w:rPr>
+        <w:t>int main(void)</w:t>
+      </w:r>
+    </w:p>
+    <w:p>
+      <w:pPr>
+        <w:numPr>
+          <w:numId w:val="0"/>
+        </w:numPr>
+        <w:ind w:leftChars="0"/>
+        <w:rPr>
+          <w:rFonts w:hint="eastAsia"/>
+          <w:lang w:val="en-US" w:eastAsia="zh-CN"/>
+        </w:rPr>
+      </w:pPr>
+      <w:r>
+        <w:rPr>
+          <w:rFonts w:hint="eastAsia"/>
+          <w:lang w:val="en-US" w:eastAsia="zh-CN"/>
+        </w:rPr>
+        <w:t>{</w:t>
+      </w:r>
+    </w:p>
+    <w:p>
+      <w:pPr>
+        <w:numPr>
+          <w:numId w:val="0"/>
+        </w:numPr>
+        <w:ind w:leftChars="0"/>
+        <w:rPr>
+          <w:rFonts w:hint="eastAsia"/>
+          <w:lang w:val="en-US" w:eastAsia="zh-CN"/>
+        </w:rPr>
+      </w:pPr>
+      <w:r>
+        <w:rPr>
+          <w:rFonts w:hint="eastAsia"/>
+          <w:lang w:val="en-US" w:eastAsia="zh-CN"/>
+        </w:rPr>
+        <w:t xml:space="preserve">    Test t;</w:t>
+      </w:r>
+    </w:p>
+    <w:p>
+      <w:pPr>
+        <w:numPr>
+          <w:numId w:val="0"/>
+        </w:numPr>
+        <w:ind w:leftChars="0"/>
+        <w:rPr>
+          <w:rFonts w:hint="eastAsia"/>
+          <w:lang w:val="en-US" w:eastAsia="zh-CN"/>
+        </w:rPr>
+      </w:pPr>
+      <w:r>
+        <w:rPr>
+          <w:rFonts w:hint="eastAsia"/>
+          <w:lang w:val="en-US" w:eastAsia="zh-CN"/>
+        </w:rPr>
+        <w:t xml:space="preserve">    // 对象转换为函数指针, 并调用</w:t>
+      </w:r>
+    </w:p>
+    <w:p>
+      <w:pPr>
+        <w:numPr>
+          <w:numId w:val="0"/>
+        </w:numPr>
+        <w:ind w:leftChars="0"/>
+        <w:rPr>
+          <w:rFonts w:hint="eastAsia"/>
+          <w:lang w:val="en-US" w:eastAsia="zh-CN"/>
+        </w:rPr>
+      </w:pPr>
+      <w:r>
+        <w:rPr>
+          <w:rFonts w:hint="eastAsia"/>
+          <w:lang w:val="en-US" w:eastAsia="zh-CN"/>
+        </w:rPr>
+        <w:t xml:space="preserve">    t(19, "Monkey D. Luffy");</w:t>
+      </w:r>
+    </w:p>
+    <w:p>
+      <w:pPr>
+        <w:numPr>
+          <w:numId w:val="0"/>
+        </w:numPr>
+        <w:ind w:leftChars="0"/>
+        <w:rPr>
+          <w:rFonts w:hint="eastAsia"/>
+          <w:lang w:val="en-US" w:eastAsia="zh-CN"/>
+        </w:rPr>
+      </w:pPr>
+    </w:p>
+    <w:p>
+      <w:pPr>
+        <w:numPr>
+          <w:numId w:val="0"/>
+        </w:numPr>
+        <w:ind w:leftChars="0"/>
+        <w:rPr>
+          <w:rFonts w:hint="eastAsia"/>
+          <w:lang w:val="en-US" w:eastAsia="zh-CN"/>
+        </w:rPr>
+      </w:pPr>
+      <w:r>
+        <w:rPr>
+          <w:rFonts w:hint="eastAsia"/>
+          <w:lang w:val="en-US" w:eastAsia="zh-CN"/>
+        </w:rPr>
+        <w:t xml:space="preserve">    return 0;</w:t>
+      </w:r>
+    </w:p>
+    <w:p>
+      <w:pPr>
+        <w:numPr>
+          <w:numId w:val="0"/>
+        </w:numPr>
+        <w:ind w:leftChars="0"/>
+        <w:rPr>
+          <w:rFonts w:hint="eastAsia"/>
+          <w:lang w:val="en-US" w:eastAsia="zh-CN"/>
+        </w:rPr>
+      </w:pPr>
+      <w:r>
+        <w:rPr>
+          <w:rFonts w:hint="eastAsia"/>
+          <w:lang w:val="en-US" w:eastAsia="zh-CN"/>
+        </w:rPr>
+        <w:t>}</w:t>
+      </w:r>
+    </w:p>
+    <w:p>
+      <w:pPr>
+        <w:numPr>
+          <w:numId w:val="0"/>
+        </w:numPr>
+        <w:ind w:leftChars="0"/>
+        <w:rPr>
+          <w:rFonts w:hint="eastAsia"/>
+          <w:highlight w:val="yellow"/>
+          <w:lang w:val="en-US" w:eastAsia="zh-CN"/>
+        </w:rPr>
+      </w:pPr>
+      <w:r>
+        <w:rPr>
+          <w:rFonts w:hint="eastAsia"/>
+          <w:highlight w:val="yellow"/>
+          <w:lang w:val="en-US" w:eastAsia="zh-CN"/>
+        </w:rPr>
+        <w:t>是一个类成员函数指针或者类成员指针</w:t>
+      </w:r>
+    </w:p>
+    <w:p>
+      <w:pPr>
+        <w:numPr>
+          <w:numId w:val="0"/>
+        </w:numPr>
+        <w:ind w:leftChars="0"/>
+        <w:rPr>
+          <w:rFonts w:hint="eastAsia"/>
+          <w:lang w:val="en-US" w:eastAsia="zh-CN"/>
+        </w:rPr>
+      </w:pPr>
+    </w:p>
+    <w:p>
+      <w:pPr>
+        <w:numPr>
+          <w:numId w:val="0"/>
+        </w:numPr>
+        <w:ind w:leftChars="0"/>
+        <w:rPr>
+          <w:rFonts w:hint="eastAsia"/>
+          <w:lang w:val="en-US" w:eastAsia="zh-CN"/>
+        </w:rPr>
+      </w:pPr>
+      <w:r>
+        <w:rPr>
+          <w:rFonts w:hint="eastAsia"/>
+          <w:lang w:val="en-US" w:eastAsia="zh-CN"/>
+        </w:rPr>
+        <w:t>#include &lt;iostream&gt;</w:t>
+      </w:r>
+    </w:p>
+    <w:p>
+      <w:pPr>
+        <w:numPr>
+          <w:numId w:val="0"/>
+        </w:numPr>
+        <w:ind w:leftChars="0"/>
+        <w:rPr>
+          <w:rFonts w:hint="eastAsia"/>
+          <w:lang w:val="en-US" w:eastAsia="zh-CN"/>
+        </w:rPr>
+      </w:pPr>
+      <w:r>
+        <w:rPr>
+          <w:rFonts w:hint="eastAsia"/>
+          <w:lang w:val="en-US" w:eastAsia="zh-CN"/>
+        </w:rPr>
+        <w:t>#include &lt;string&gt;</w:t>
+      </w:r>
+    </w:p>
+    <w:p>
+      <w:pPr>
+        <w:numPr>
+          <w:numId w:val="0"/>
+        </w:numPr>
+        <w:ind w:leftChars="0"/>
+        <w:rPr>
+          <w:rFonts w:hint="eastAsia"/>
+          <w:lang w:val="en-US" w:eastAsia="zh-CN"/>
+        </w:rPr>
+      </w:pPr>
+      <w:r>
+        <w:rPr>
+          <w:rFonts w:hint="eastAsia"/>
+          <w:lang w:val="en-US" w:eastAsia="zh-CN"/>
+        </w:rPr>
+        <w:t>#include &lt;vector&gt;</w:t>
+      </w:r>
+    </w:p>
+    <w:p>
+      <w:pPr>
+        <w:numPr>
+          <w:numId w:val="0"/>
+        </w:numPr>
+        <w:ind w:leftChars="0"/>
+        <w:rPr>
+          <w:rFonts w:hint="eastAsia"/>
+          <w:lang w:val="en-US" w:eastAsia="zh-CN"/>
+        </w:rPr>
+      </w:pPr>
+      <w:r>
+        <w:rPr>
+          <w:rFonts w:hint="eastAsia"/>
+          <w:lang w:val="en-US" w:eastAsia="zh-CN"/>
+        </w:rPr>
+        <w:t>using namespace std;</w:t>
+      </w:r>
+    </w:p>
+    <w:p>
+      <w:pPr>
+        <w:numPr>
+          <w:numId w:val="0"/>
+        </w:numPr>
+        <w:ind w:leftChars="0"/>
+        <w:rPr>
+          <w:rFonts w:hint="eastAsia"/>
+          <w:lang w:val="en-US" w:eastAsia="zh-CN"/>
+        </w:rPr>
+      </w:pPr>
+    </w:p>
+    <w:p>
+      <w:pPr>
+        <w:numPr>
+          <w:numId w:val="0"/>
+        </w:numPr>
+        <w:ind w:leftChars="0"/>
+        <w:rPr>
+          <w:rFonts w:hint="eastAsia"/>
+          <w:lang w:val="en-US" w:eastAsia="zh-CN"/>
+        </w:rPr>
+      </w:pPr>
+      <w:r>
+        <w:rPr>
+          <w:rFonts w:hint="eastAsia"/>
+          <w:lang w:val="en-US" w:eastAsia="zh-CN"/>
+        </w:rPr>
+        <w:t>struct Test</w:t>
+      </w:r>
+    </w:p>
+    <w:p>
+      <w:pPr>
+        <w:numPr>
+          <w:numId w:val="0"/>
+        </w:numPr>
+        <w:ind w:leftChars="0"/>
+        <w:rPr>
+          <w:rFonts w:hint="eastAsia"/>
+          <w:lang w:val="en-US" w:eastAsia="zh-CN"/>
+        </w:rPr>
+      </w:pPr>
+      <w:r>
+        <w:rPr>
+          <w:rFonts w:hint="eastAsia"/>
+          <w:lang w:val="en-US" w:eastAsia="zh-CN"/>
+        </w:rPr>
+        <w:t>{</w:t>
+      </w:r>
+    </w:p>
+    <w:p>
+      <w:pPr>
+        <w:numPr>
+          <w:numId w:val="0"/>
+        </w:numPr>
+        <w:ind w:leftChars="0"/>
+        <w:rPr>
+          <w:rFonts w:hint="eastAsia"/>
+          <w:lang w:val="en-US" w:eastAsia="zh-CN"/>
+        </w:rPr>
+      </w:pPr>
+      <w:r>
+        <w:rPr>
+          <w:rFonts w:hint="eastAsia"/>
+          <w:lang w:val="en-US" w:eastAsia="zh-CN"/>
+        </w:rPr>
+        <w:t xml:space="preserve">    void print(int a, string b)</w:t>
+      </w:r>
+    </w:p>
+    <w:p>
+      <w:pPr>
+        <w:numPr>
+          <w:numId w:val="0"/>
+        </w:numPr>
+        <w:ind w:leftChars="0"/>
+        <w:rPr>
+          <w:rFonts w:hint="eastAsia"/>
+          <w:lang w:val="en-US" w:eastAsia="zh-CN"/>
+        </w:rPr>
+      </w:pPr>
+      <w:r>
+        <w:rPr>
+          <w:rFonts w:hint="eastAsia"/>
+          <w:lang w:val="en-US" w:eastAsia="zh-CN"/>
+        </w:rPr>
+        <w:t xml:space="preserve">    {</w:t>
+      </w:r>
+    </w:p>
+    <w:p>
+      <w:pPr>
+        <w:numPr>
+          <w:numId w:val="0"/>
+        </w:numPr>
+        <w:ind w:leftChars="0"/>
+        <w:rPr>
+          <w:rFonts w:hint="eastAsia"/>
+          <w:lang w:val="en-US" w:eastAsia="zh-CN"/>
+        </w:rPr>
+      </w:pPr>
+      <w:r>
+        <w:rPr>
+          <w:rFonts w:hint="eastAsia"/>
+          <w:lang w:val="en-US" w:eastAsia="zh-CN"/>
+        </w:rPr>
+        <w:t xml:space="preserve">        cout &lt;&lt; "name: " &lt;&lt; b &lt;&lt; ", age: " &lt;&lt; a &lt;&lt; endl;</w:t>
+      </w:r>
+    </w:p>
+    <w:p>
+      <w:pPr>
+        <w:numPr>
+          <w:numId w:val="0"/>
+        </w:numPr>
+        <w:ind w:leftChars="0"/>
+        <w:rPr>
+          <w:rFonts w:hint="eastAsia"/>
+          <w:lang w:val="en-US" w:eastAsia="zh-CN"/>
+        </w:rPr>
+      </w:pPr>
+      <w:r>
+        <w:rPr>
+          <w:rFonts w:hint="eastAsia"/>
+          <w:lang w:val="en-US" w:eastAsia="zh-CN"/>
+        </w:rPr>
+        <w:t xml:space="preserve">    }</w:t>
+      </w:r>
+    </w:p>
+    <w:p>
+      <w:pPr>
+        <w:numPr>
+          <w:numId w:val="0"/>
+        </w:numPr>
+        <w:ind w:leftChars="0"/>
+        <w:rPr>
+          <w:rFonts w:hint="eastAsia"/>
+          <w:lang w:val="en-US" w:eastAsia="zh-CN"/>
+        </w:rPr>
+      </w:pPr>
+      <w:r>
+        <w:rPr>
+          <w:rFonts w:hint="eastAsia"/>
+          <w:lang w:val="en-US" w:eastAsia="zh-CN"/>
+        </w:rPr>
+        <w:t xml:space="preserve">    int m_num;</w:t>
+      </w:r>
+    </w:p>
+    <w:p>
+      <w:pPr>
+        <w:numPr>
+          <w:numId w:val="0"/>
+        </w:numPr>
+        <w:ind w:leftChars="0"/>
+        <w:rPr>
+          <w:rFonts w:hint="eastAsia"/>
+          <w:lang w:val="en-US" w:eastAsia="zh-CN"/>
+        </w:rPr>
+      </w:pPr>
+      <w:r>
+        <w:rPr>
+          <w:rFonts w:hint="eastAsia"/>
+          <w:lang w:val="en-US" w:eastAsia="zh-CN"/>
+        </w:rPr>
+        <w:t>};</w:t>
+      </w:r>
+    </w:p>
+    <w:p>
+      <w:pPr>
+        <w:numPr>
+          <w:numId w:val="0"/>
+        </w:numPr>
+        <w:ind w:leftChars="0"/>
+        <w:rPr>
+          <w:rFonts w:hint="eastAsia"/>
+          <w:lang w:val="en-US" w:eastAsia="zh-CN"/>
+        </w:rPr>
+      </w:pPr>
+    </w:p>
+    <w:p>
+      <w:pPr>
+        <w:numPr>
+          <w:numId w:val="0"/>
+        </w:numPr>
+        <w:ind w:leftChars="0"/>
+        <w:rPr>
+          <w:rFonts w:hint="eastAsia"/>
+          <w:lang w:val="en-US" w:eastAsia="zh-CN"/>
+        </w:rPr>
+      </w:pPr>
+      <w:r>
+        <w:rPr>
+          <w:rFonts w:hint="eastAsia"/>
+          <w:lang w:val="en-US" w:eastAsia="zh-CN"/>
+        </w:rPr>
+        <w:t>int main(void)</w:t>
+      </w:r>
+    </w:p>
+    <w:p>
+      <w:pPr>
+        <w:numPr>
+          <w:numId w:val="0"/>
+        </w:numPr>
+        <w:ind w:leftChars="0"/>
+        <w:rPr>
+          <w:rFonts w:hint="eastAsia"/>
+          <w:lang w:val="en-US" w:eastAsia="zh-CN"/>
+        </w:rPr>
+      </w:pPr>
+      <w:r>
+        <w:rPr>
+          <w:rFonts w:hint="eastAsia"/>
+          <w:lang w:val="en-US" w:eastAsia="zh-CN"/>
+        </w:rPr>
+        <w:t>{</w:t>
+      </w:r>
+    </w:p>
+    <w:p>
+      <w:pPr>
+        <w:numPr>
+          <w:numId w:val="0"/>
+        </w:numPr>
+        <w:ind w:leftChars="0"/>
+        <w:rPr>
+          <w:rFonts w:hint="eastAsia"/>
+          <w:highlight w:val="yellow"/>
+          <w:lang w:val="en-US" w:eastAsia="zh-CN"/>
+        </w:rPr>
+      </w:pPr>
+      <w:r>
+        <w:rPr>
+          <w:rFonts w:hint="eastAsia"/>
+          <w:lang w:val="en-US" w:eastAsia="zh-CN"/>
+        </w:rPr>
+        <w:t xml:space="preserve">   </w:t>
+      </w:r>
+      <w:r>
+        <w:rPr>
+          <w:rFonts w:hint="eastAsia"/>
+          <w:highlight w:val="yellow"/>
+          <w:lang w:val="en-US" w:eastAsia="zh-CN"/>
+        </w:rPr>
+        <w:t xml:space="preserve"> // 定义类成员函数指针指向类成员函数</w:t>
+      </w:r>
+    </w:p>
+    <w:p>
+      <w:pPr>
+        <w:numPr>
+          <w:numId w:val="0"/>
+        </w:numPr>
+        <w:ind w:leftChars="0"/>
+        <w:rPr>
+          <w:rFonts w:hint="eastAsia"/>
+          <w:highlight w:val="yellow"/>
+          <w:lang w:val="en-US" w:eastAsia="zh-CN"/>
+        </w:rPr>
+      </w:pPr>
+      <w:r>
+        <w:rPr>
+          <w:rFonts w:hint="eastAsia"/>
+          <w:highlight w:val="yellow"/>
+          <w:lang w:val="en-US" w:eastAsia="zh-CN"/>
+        </w:rPr>
+        <w:t xml:space="preserve">    void (Test::*func_ptr)(int, string) = &amp;Test::print;</w:t>
+      </w:r>
+    </w:p>
+    <w:p>
+      <w:pPr>
+        <w:numPr>
+          <w:numId w:val="0"/>
+        </w:numPr>
+        <w:ind w:leftChars="0"/>
+        <w:rPr>
+          <w:rFonts w:hint="eastAsia"/>
+          <w:highlight w:val="yellow"/>
+          <w:lang w:val="en-US" w:eastAsia="zh-CN"/>
+        </w:rPr>
+      </w:pPr>
+      <w:r>
+        <w:rPr>
+          <w:rFonts w:hint="eastAsia"/>
+          <w:highlight w:val="yellow"/>
+          <w:lang w:val="en-US" w:eastAsia="zh-CN"/>
+        </w:rPr>
+        <w:t xml:space="preserve">    // 类成员指针指向类成员变量</w:t>
+      </w:r>
+    </w:p>
+    <w:p>
+      <w:pPr>
+        <w:numPr>
+          <w:numId w:val="0"/>
+        </w:numPr>
+        <w:ind w:leftChars="0"/>
+        <w:rPr>
+          <w:rFonts w:hint="eastAsia"/>
+          <w:highlight w:val="yellow"/>
+          <w:lang w:val="en-US" w:eastAsia="zh-CN"/>
+        </w:rPr>
+      </w:pPr>
+      <w:r>
+        <w:rPr>
+          <w:rFonts w:hint="eastAsia"/>
+          <w:highlight w:val="yellow"/>
+          <w:lang w:val="en-US" w:eastAsia="zh-CN"/>
+        </w:rPr>
+        <w:t xml:space="preserve">    int Test::*obj_ptr = &amp;Test::m_num;</w:t>
+      </w:r>
+    </w:p>
+    <w:p>
+      <w:pPr>
+        <w:numPr>
+          <w:numId w:val="0"/>
+        </w:numPr>
+        <w:ind w:leftChars="0"/>
+        <w:rPr>
+          <w:rFonts w:hint="eastAsia"/>
+          <w:highlight w:val="yellow"/>
+          <w:lang w:val="en-US" w:eastAsia="zh-CN"/>
+        </w:rPr>
+      </w:pPr>
+    </w:p>
+    <w:p>
+      <w:pPr>
+        <w:numPr>
+          <w:numId w:val="0"/>
+        </w:numPr>
+        <w:ind w:leftChars="0"/>
+        <w:rPr>
+          <w:rFonts w:hint="eastAsia"/>
+          <w:highlight w:val="yellow"/>
+          <w:lang w:val="en-US" w:eastAsia="zh-CN"/>
+        </w:rPr>
+      </w:pPr>
+      <w:r>
+        <w:rPr>
+          <w:rFonts w:hint="eastAsia"/>
+          <w:highlight w:val="yellow"/>
+          <w:lang w:val="en-US" w:eastAsia="zh-CN"/>
+        </w:rPr>
+        <w:t xml:space="preserve">    Test t;</w:t>
+      </w:r>
+    </w:p>
+    <w:p>
+      <w:pPr>
+        <w:numPr>
+          <w:numId w:val="0"/>
+        </w:numPr>
+        <w:ind w:leftChars="0"/>
+        <w:rPr>
+          <w:rFonts w:hint="eastAsia"/>
+          <w:highlight w:val="yellow"/>
+          <w:lang w:val="en-US" w:eastAsia="zh-CN"/>
+        </w:rPr>
+      </w:pPr>
+      <w:r>
+        <w:rPr>
+          <w:rFonts w:hint="eastAsia"/>
+          <w:highlight w:val="yellow"/>
+          <w:lang w:val="en-US" w:eastAsia="zh-CN"/>
+        </w:rPr>
+        <w:t xml:space="preserve">    // 通过类成员函数指针调用类成员函数</w:t>
+      </w:r>
+    </w:p>
+    <w:p>
+      <w:pPr>
+        <w:numPr>
+          <w:numId w:val="0"/>
+        </w:numPr>
+        <w:ind w:leftChars="0"/>
+        <w:rPr>
+          <w:rFonts w:hint="default"/>
+          <w:highlight w:val="yellow"/>
+          <w:lang w:val="en-US" w:eastAsia="zh-CN"/>
+        </w:rPr>
+      </w:pPr>
+      <w:r>
+        <w:rPr>
+          <w:rFonts w:hint="eastAsia"/>
+          <w:highlight w:val="yellow"/>
+          <w:lang w:val="en-US" w:eastAsia="zh-CN"/>
+        </w:rPr>
+        <w:t xml:space="preserve">    (t.*func_ptr)(19, "Monkey D. Luffy");//第一个()是为了解引用()比*优先级高</w:t>
+      </w:r>
+    </w:p>
+    <w:p>
+      <w:pPr>
+        <w:numPr>
+          <w:numId w:val="0"/>
+        </w:numPr>
+        <w:ind w:leftChars="0"/>
+        <w:rPr>
+          <w:rFonts w:hint="eastAsia"/>
+          <w:highlight w:val="yellow"/>
+          <w:lang w:val="en-US" w:eastAsia="zh-CN"/>
+        </w:rPr>
+      </w:pPr>
+      <w:r>
+        <w:rPr>
+          <w:rFonts w:hint="eastAsia"/>
+          <w:highlight w:val="yellow"/>
+          <w:lang w:val="en-US" w:eastAsia="zh-CN"/>
+        </w:rPr>
+        <w:t xml:space="preserve">    // 通过类成员指针初始化类成员变量</w:t>
+      </w:r>
+    </w:p>
+    <w:p>
+      <w:pPr>
+        <w:numPr>
+          <w:numId w:val="0"/>
+        </w:numPr>
+        <w:ind w:leftChars="0"/>
+        <w:rPr>
+          <w:rFonts w:hint="eastAsia"/>
+          <w:highlight w:val="yellow"/>
+          <w:lang w:val="en-US" w:eastAsia="zh-CN"/>
+        </w:rPr>
+      </w:pPr>
+      <w:r>
+        <w:rPr>
+          <w:rFonts w:hint="eastAsia"/>
+          <w:highlight w:val="yellow"/>
+          <w:lang w:val="en-US" w:eastAsia="zh-CN"/>
+        </w:rPr>
+        <w:t xml:space="preserve">    t.*obj_ptr = 1;</w:t>
+      </w:r>
+    </w:p>
+    <w:p>
+      <w:pPr>
+        <w:numPr>
+          <w:numId w:val="0"/>
+        </w:numPr>
+        <w:ind w:leftChars="0"/>
+        <w:rPr>
+          <w:rFonts w:hint="eastAsia"/>
+          <w:highlight w:val="yellow"/>
+          <w:lang w:val="en-US" w:eastAsia="zh-CN"/>
+        </w:rPr>
+      </w:pPr>
+      <w:r>
+        <w:rPr>
+          <w:rFonts w:hint="eastAsia"/>
+          <w:highlight w:val="yellow"/>
+          <w:lang w:val="en-US" w:eastAsia="zh-CN"/>
+        </w:rPr>
+        <w:t xml:space="preserve">    cout &lt;&lt; "number is: " &lt;&lt; t.m_num &lt;&lt; endl;</w:t>
+      </w:r>
+    </w:p>
+    <w:p>
+      <w:pPr>
+        <w:numPr>
+          <w:numId w:val="0"/>
+        </w:numPr>
+        <w:ind w:leftChars="0"/>
+        <w:rPr>
+          <w:rFonts w:hint="eastAsia"/>
+          <w:lang w:val="en-US" w:eastAsia="zh-CN"/>
+        </w:rPr>
+      </w:pPr>
+    </w:p>
+    <w:p>
+      <w:pPr>
+        <w:numPr>
+          <w:numId w:val="0"/>
+        </w:numPr>
+        <w:ind w:leftChars="0"/>
+        <w:rPr>
+          <w:rFonts w:hint="eastAsia"/>
+          <w:lang w:val="en-US" w:eastAsia="zh-CN"/>
+        </w:rPr>
+      </w:pPr>
+      <w:r>
+        <w:rPr>
+          <w:rFonts w:hint="eastAsia"/>
+          <w:lang w:val="en-US" w:eastAsia="zh-CN"/>
+        </w:rPr>
+        <w:t xml:space="preserve">    return 0;</w:t>
+      </w:r>
+    </w:p>
+    <w:p>
+      <w:pPr>
+        <w:numPr>
+          <w:numId w:val="0"/>
+        </w:numPr>
+        <w:ind w:leftChars="0"/>
+        <w:rPr>
+          <w:rFonts w:hint="eastAsia"/>
+          <w:lang w:val="en-US" w:eastAsia="zh-CN"/>
+        </w:rPr>
+      </w:pPr>
+      <w:r>
+        <w:rPr>
+          <w:rFonts w:hint="eastAsia"/>
+          <w:lang w:val="en-US" w:eastAsia="zh-CN"/>
+        </w:rPr>
+        <w:t>}</w:t>
+      </w:r>
+    </w:p>
+    <w:p>
+      <w:pPr>
+        <w:numPr>
+          <w:numId w:val="0"/>
+        </w:numPr>
+        <w:ind w:leftChars="0"/>
+        <w:rPr>
+          <w:rFonts w:hint="eastAsia"/>
+          <w:lang w:val="en-US" w:eastAsia="zh-CN"/>
+        </w:rPr>
+      </w:pPr>
+      <w:r>
+        <w:rPr>
+          <w:rFonts w:hint="eastAsia"/>
+          <w:lang w:val="en-US" w:eastAsia="zh-CN"/>
+        </w:rPr>
+        <w:t>在上面的例子中满足条件的这些可调用对象对应的类型被统称为可调用类型。C++ 中的可调用类型虽然具有比较统一的操作形式，但定义方式五花八门，这样在我们试图使用统一的方式保存，或者传递一个可调用对象时会十分繁琐。现在，</w:t>
+      </w:r>
+      <w:r>
+        <w:rPr>
+          <w:rFonts w:hint="eastAsia"/>
+          <w:color w:val="0000FF"/>
+          <w:lang w:val="en-US" w:eastAsia="zh-CN"/>
+        </w:rPr>
+        <w:t>C++11通过提供std::function 和 std::bind统一了可调用对象的各种操作</w:t>
+      </w:r>
+      <w:r>
+        <w:rPr>
+          <w:rFonts w:hint="eastAsia"/>
+          <w:lang w:val="en-US" w:eastAsia="zh-CN"/>
+        </w:rPr>
+        <w:t>。</w:t>
+      </w:r>
+    </w:p>
+    <w:p>
+      <w:pPr>
+        <w:numPr>
+          <w:numId w:val="0"/>
+        </w:numPr>
+        <w:ind w:leftChars="0"/>
+        <w:rPr>
+          <w:rFonts w:hint="eastAsia"/>
+          <w:lang w:val="en-US" w:eastAsia="zh-CN"/>
+        </w:rPr>
+      </w:pPr>
+    </w:p>
+    <w:p>
+      <w:pPr>
+        <w:pStyle w:val="4"/>
+        <w:bidi w:val="0"/>
+        <w:rPr>
+          <w:rFonts w:hint="eastAsia"/>
+          <w:lang w:val="en-US" w:eastAsia="zh-CN"/>
+        </w:rPr>
+      </w:pPr>
+      <w:r>
+        <w:rPr>
+          <w:rFonts w:hint="eastAsia"/>
+          <w:lang w:val="en-US" w:eastAsia="zh-CN"/>
+        </w:rPr>
+        <w:t>2. 可调用对象包装器</w:t>
+      </w:r>
+    </w:p>
+    <w:p>
+      <w:pPr>
+        <w:numPr>
+          <w:numId w:val="0"/>
+        </w:numPr>
+        <w:ind w:leftChars="0"/>
+        <w:rPr>
+          <w:rFonts w:hint="eastAsia"/>
+          <w:lang w:val="en-US" w:eastAsia="zh-CN"/>
+        </w:rPr>
+      </w:pPr>
+      <w:r>
+        <w:rPr>
+          <w:rFonts w:hint="eastAsia"/>
+          <w:lang w:val="en-US" w:eastAsia="zh-CN"/>
+        </w:rPr>
+        <w:t>std::function是可调用对象的包装器。</w:t>
+      </w:r>
+      <w:bookmarkStart w:id="0" w:name="_GoBack"/>
+      <w:bookmarkEnd w:id="0"/>
+      <w:r>
+        <w:rPr>
+          <w:rFonts w:hint="eastAsia"/>
+          <w:lang w:val="en-US" w:eastAsia="zh-CN"/>
+        </w:rPr>
+        <w:t>它是一个类模板，可以容纳除了类成员（函数）指针之外的所有可调用对象。通过指定它的模板参数，它可以用统一的方式处理函数、函数对象、函数指针，并允许保存和延迟执行它们。</w:t>
+      </w:r>
+    </w:p>
+    <w:p>
+      <w:pPr>
+        <w:numPr>
+          <w:numId w:val="0"/>
+        </w:numPr>
+        <w:ind w:leftChars="0"/>
+        <w:rPr>
+          <w:rFonts w:hint="eastAsia"/>
+          <w:lang w:val="en-US" w:eastAsia="zh-CN"/>
+        </w:rPr>
+      </w:pPr>
+    </w:p>
+    <w:p>
+      <w:pPr>
+        <w:numPr>
+          <w:numId w:val="0"/>
+        </w:numPr>
+        <w:ind w:leftChars="0"/>
+        <w:rPr>
+          <w:rFonts w:hint="eastAsia"/>
+          <w:lang w:val="en-US" w:eastAsia="zh-CN"/>
+        </w:rPr>
+      </w:pPr>
+      <w:r>
+        <w:rPr>
+          <w:rFonts w:hint="eastAsia"/>
+          <w:lang w:val="en-US" w:eastAsia="zh-CN"/>
+        </w:rPr>
+        <w:t>2.1 基本用法</w:t>
+      </w:r>
+    </w:p>
+    <w:p>
+      <w:pPr>
+        <w:numPr>
+          <w:numId w:val="0"/>
+        </w:numPr>
+        <w:ind w:leftChars="0"/>
+        <w:rPr>
+          <w:rFonts w:hint="eastAsia"/>
+          <w:lang w:val="en-US" w:eastAsia="zh-CN"/>
+        </w:rPr>
+      </w:pPr>
+      <w:r>
+        <w:rPr>
+          <w:rFonts w:hint="eastAsia"/>
+          <w:lang w:val="en-US" w:eastAsia="zh-CN"/>
+        </w:rPr>
+        <w:t>std::function 必须要包含一个叫做 functional 的头文件，可调用对象包装器使用语法如下:</w:t>
+      </w:r>
+    </w:p>
+    <w:p>
+      <w:pPr>
+        <w:numPr>
+          <w:numId w:val="0"/>
+        </w:numPr>
+        <w:ind w:leftChars="0"/>
+        <w:rPr>
+          <w:rFonts w:hint="eastAsia"/>
+          <w:lang w:val="en-US" w:eastAsia="zh-CN"/>
+        </w:rPr>
+      </w:pPr>
+    </w:p>
+    <w:p>
+      <w:pPr>
+        <w:numPr>
+          <w:numId w:val="0"/>
+        </w:numPr>
+        <w:ind w:leftChars="0"/>
+        <w:rPr>
+          <w:rFonts w:hint="eastAsia"/>
+          <w:lang w:val="en-US" w:eastAsia="zh-CN"/>
+        </w:rPr>
+      </w:pPr>
+      <w:r>
+        <w:rPr>
+          <w:rFonts w:hint="eastAsia"/>
+          <w:lang w:val="en-US" w:eastAsia="zh-CN"/>
+        </w:rPr>
+        <w:t>#include &lt;functional&gt;</w:t>
+      </w:r>
+    </w:p>
+    <w:p>
+      <w:pPr>
+        <w:numPr>
+          <w:numId w:val="0"/>
+        </w:numPr>
+        <w:ind w:leftChars="0"/>
+        <w:rPr>
+          <w:rFonts w:hint="eastAsia"/>
+          <w:lang w:val="en-US" w:eastAsia="zh-CN"/>
+        </w:rPr>
+      </w:pPr>
+      <w:r>
+        <w:rPr>
+          <w:rFonts w:hint="eastAsia"/>
+          <w:lang w:val="en-US" w:eastAsia="zh-CN"/>
+        </w:rPr>
+        <w:t>std::function&lt;返回值类型(参数类型列表)&gt; diy_name = 可调用对象;</w:t>
+      </w:r>
+    </w:p>
+    <w:p>
+      <w:pPr>
+        <w:numPr>
+          <w:numId w:val="0"/>
+        </w:numPr>
+        <w:ind w:leftChars="0"/>
+        <w:rPr>
+          <w:rFonts w:hint="eastAsia"/>
+          <w:lang w:val="en-US" w:eastAsia="zh-CN"/>
+        </w:rPr>
+      </w:pPr>
+      <w:r>
+        <w:rPr>
+          <w:rFonts w:hint="eastAsia"/>
+          <w:lang w:val="en-US" w:eastAsia="zh-CN"/>
+        </w:rPr>
+        <w:t>下面的实例代码中演示了可调用对象包装器的基本使用方法：</w:t>
+      </w:r>
+    </w:p>
+    <w:p>
+      <w:pPr>
+        <w:numPr>
+          <w:numId w:val="0"/>
+        </w:numPr>
+        <w:ind w:leftChars="0"/>
+        <w:rPr>
+          <w:rFonts w:hint="eastAsia"/>
+          <w:lang w:val="en-US" w:eastAsia="zh-CN"/>
+        </w:rPr>
+      </w:pPr>
+    </w:p>
+    <w:p>
+      <w:pPr>
+        <w:numPr>
+          <w:numId w:val="0"/>
+        </w:numPr>
+        <w:ind w:leftChars="0"/>
+        <w:rPr>
+          <w:rFonts w:hint="eastAsia"/>
+          <w:lang w:val="en-US" w:eastAsia="zh-CN"/>
+        </w:rPr>
+      </w:pPr>
+      <w:r>
+        <w:rPr>
+          <w:rFonts w:hint="eastAsia"/>
+          <w:lang w:val="en-US" w:eastAsia="zh-CN"/>
+        </w:rPr>
+        <w:t>#include &lt;iostream&gt;</w:t>
+      </w:r>
+    </w:p>
+    <w:p>
+      <w:pPr>
+        <w:numPr>
+          <w:numId w:val="0"/>
+        </w:numPr>
+        <w:ind w:leftChars="0"/>
+        <w:rPr>
+          <w:rFonts w:hint="eastAsia"/>
+          <w:lang w:val="en-US" w:eastAsia="zh-CN"/>
+        </w:rPr>
+      </w:pPr>
+      <w:r>
+        <w:rPr>
+          <w:rFonts w:hint="eastAsia"/>
+          <w:lang w:val="en-US" w:eastAsia="zh-CN"/>
+        </w:rPr>
+        <w:t>#include &lt;functional&gt;</w:t>
+      </w:r>
+    </w:p>
+    <w:p>
+      <w:pPr>
+        <w:numPr>
+          <w:numId w:val="0"/>
+        </w:numPr>
+        <w:ind w:leftChars="0"/>
+        <w:rPr>
+          <w:rFonts w:hint="eastAsia"/>
+          <w:lang w:val="en-US" w:eastAsia="zh-CN"/>
+        </w:rPr>
+      </w:pPr>
+      <w:r>
+        <w:rPr>
+          <w:rFonts w:hint="eastAsia"/>
+          <w:lang w:val="en-US" w:eastAsia="zh-CN"/>
+        </w:rPr>
+        <w:t>using namespace std;</w:t>
+      </w:r>
+    </w:p>
+    <w:p>
+      <w:pPr>
+        <w:numPr>
+          <w:numId w:val="0"/>
+        </w:numPr>
+        <w:ind w:leftChars="0"/>
+        <w:rPr>
+          <w:rFonts w:hint="eastAsia"/>
+          <w:lang w:val="en-US" w:eastAsia="zh-CN"/>
+        </w:rPr>
+      </w:pPr>
+    </w:p>
+    <w:p>
+      <w:pPr>
+        <w:numPr>
+          <w:numId w:val="0"/>
+        </w:numPr>
+        <w:ind w:leftChars="0"/>
+        <w:rPr>
+          <w:rFonts w:hint="eastAsia"/>
+          <w:lang w:val="en-US" w:eastAsia="zh-CN"/>
+        </w:rPr>
+      </w:pPr>
+      <w:r>
+        <w:rPr>
+          <w:rFonts w:hint="eastAsia"/>
+          <w:lang w:val="en-US" w:eastAsia="zh-CN"/>
+        </w:rPr>
+        <w:t>int add(int a, int b)</w:t>
+      </w:r>
+    </w:p>
+    <w:p>
+      <w:pPr>
+        <w:numPr>
+          <w:numId w:val="0"/>
+        </w:numPr>
+        <w:ind w:leftChars="0"/>
+        <w:rPr>
+          <w:rFonts w:hint="eastAsia"/>
+          <w:lang w:val="en-US" w:eastAsia="zh-CN"/>
+        </w:rPr>
+      </w:pPr>
+      <w:r>
+        <w:rPr>
+          <w:rFonts w:hint="eastAsia"/>
+          <w:lang w:val="en-US" w:eastAsia="zh-CN"/>
+        </w:rPr>
+        <w:t>{</w:t>
+      </w:r>
+    </w:p>
+    <w:p>
+      <w:pPr>
+        <w:numPr>
+          <w:numId w:val="0"/>
+        </w:numPr>
+        <w:ind w:leftChars="0"/>
+        <w:rPr>
+          <w:rFonts w:hint="eastAsia"/>
+          <w:lang w:val="en-US" w:eastAsia="zh-CN"/>
+        </w:rPr>
+      </w:pPr>
+      <w:r>
+        <w:rPr>
+          <w:rFonts w:hint="eastAsia"/>
+          <w:lang w:val="en-US" w:eastAsia="zh-CN"/>
+        </w:rPr>
+        <w:t xml:space="preserve">    cout &lt;&lt; a &lt;&lt; " + " &lt;&lt; b &lt;&lt; " = " &lt;&lt; a + b &lt;&lt; endl;</w:t>
+      </w:r>
+    </w:p>
+    <w:p>
+      <w:pPr>
+        <w:numPr>
+          <w:numId w:val="0"/>
+        </w:numPr>
+        <w:ind w:leftChars="0"/>
+        <w:rPr>
+          <w:rFonts w:hint="eastAsia"/>
+          <w:lang w:val="en-US" w:eastAsia="zh-CN"/>
+        </w:rPr>
+      </w:pPr>
+      <w:r>
+        <w:rPr>
+          <w:rFonts w:hint="eastAsia"/>
+          <w:lang w:val="en-US" w:eastAsia="zh-CN"/>
+        </w:rPr>
+        <w:t xml:space="preserve">    return a + b;</w:t>
+      </w:r>
+    </w:p>
+    <w:p>
+      <w:pPr>
+        <w:numPr>
+          <w:numId w:val="0"/>
+        </w:numPr>
+        <w:ind w:leftChars="0"/>
+        <w:rPr>
+          <w:rFonts w:hint="eastAsia"/>
+          <w:lang w:val="en-US" w:eastAsia="zh-CN"/>
+        </w:rPr>
+      </w:pPr>
+      <w:r>
+        <w:rPr>
+          <w:rFonts w:hint="eastAsia"/>
+          <w:lang w:val="en-US" w:eastAsia="zh-CN"/>
+        </w:rPr>
+        <w:t>}</w:t>
+      </w:r>
+    </w:p>
+    <w:p>
+      <w:pPr>
+        <w:numPr>
+          <w:numId w:val="0"/>
+        </w:numPr>
+        <w:ind w:leftChars="0"/>
+        <w:rPr>
+          <w:rFonts w:hint="eastAsia"/>
+          <w:lang w:val="en-US" w:eastAsia="zh-CN"/>
+        </w:rPr>
+      </w:pPr>
+    </w:p>
+    <w:p>
+      <w:pPr>
+        <w:numPr>
+          <w:numId w:val="0"/>
+        </w:numPr>
+        <w:ind w:leftChars="0"/>
+        <w:rPr>
+          <w:rFonts w:hint="eastAsia"/>
+          <w:lang w:val="en-US" w:eastAsia="zh-CN"/>
+        </w:rPr>
+      </w:pPr>
+      <w:r>
+        <w:rPr>
+          <w:rFonts w:hint="eastAsia"/>
+          <w:lang w:val="en-US" w:eastAsia="zh-CN"/>
+        </w:rPr>
+        <w:t>class T1</w:t>
+      </w:r>
+    </w:p>
+    <w:p>
+      <w:pPr>
+        <w:numPr>
+          <w:numId w:val="0"/>
+        </w:numPr>
+        <w:ind w:leftChars="0"/>
+        <w:rPr>
+          <w:rFonts w:hint="eastAsia"/>
+          <w:lang w:val="en-US" w:eastAsia="zh-CN"/>
+        </w:rPr>
+      </w:pPr>
+      <w:r>
+        <w:rPr>
+          <w:rFonts w:hint="eastAsia"/>
+          <w:lang w:val="en-US" w:eastAsia="zh-CN"/>
+        </w:rPr>
+        <w:t>{</w:t>
+      </w:r>
+    </w:p>
+    <w:p>
+      <w:pPr>
+        <w:numPr>
+          <w:numId w:val="0"/>
+        </w:numPr>
+        <w:ind w:leftChars="0"/>
+        <w:rPr>
+          <w:rFonts w:hint="eastAsia"/>
+          <w:lang w:val="en-US" w:eastAsia="zh-CN"/>
+        </w:rPr>
+      </w:pPr>
+      <w:r>
+        <w:rPr>
+          <w:rFonts w:hint="eastAsia"/>
+          <w:lang w:val="en-US" w:eastAsia="zh-CN"/>
+        </w:rPr>
+        <w:t>public:</w:t>
+      </w:r>
+    </w:p>
+    <w:p>
+      <w:pPr>
+        <w:numPr>
+          <w:numId w:val="0"/>
+        </w:numPr>
+        <w:ind w:leftChars="0"/>
+        <w:rPr>
+          <w:rFonts w:hint="eastAsia"/>
+          <w:lang w:val="en-US" w:eastAsia="zh-CN"/>
+        </w:rPr>
+      </w:pPr>
+      <w:r>
+        <w:rPr>
+          <w:rFonts w:hint="eastAsia"/>
+          <w:lang w:val="en-US" w:eastAsia="zh-CN"/>
+        </w:rPr>
+        <w:t xml:space="preserve">    static int sub(int a, int b)</w:t>
+      </w:r>
+    </w:p>
+    <w:p>
+      <w:pPr>
+        <w:numPr>
+          <w:numId w:val="0"/>
+        </w:numPr>
+        <w:ind w:leftChars="0"/>
+        <w:rPr>
+          <w:rFonts w:hint="eastAsia"/>
+          <w:lang w:val="en-US" w:eastAsia="zh-CN"/>
+        </w:rPr>
+      </w:pPr>
+      <w:r>
+        <w:rPr>
+          <w:rFonts w:hint="eastAsia"/>
+          <w:lang w:val="en-US" w:eastAsia="zh-CN"/>
+        </w:rPr>
+        <w:t xml:space="preserve">    {</w:t>
+      </w:r>
+    </w:p>
+    <w:p>
+      <w:pPr>
+        <w:numPr>
+          <w:numId w:val="0"/>
+        </w:numPr>
+        <w:ind w:leftChars="0"/>
+        <w:rPr>
+          <w:rFonts w:hint="eastAsia"/>
+          <w:lang w:val="en-US" w:eastAsia="zh-CN"/>
+        </w:rPr>
+      </w:pPr>
+      <w:r>
+        <w:rPr>
+          <w:rFonts w:hint="eastAsia"/>
+          <w:lang w:val="en-US" w:eastAsia="zh-CN"/>
+        </w:rPr>
+        <w:t xml:space="preserve">        cout &lt;&lt; a &lt;&lt; " - " &lt;&lt; b &lt;&lt; " = " &lt;&lt; a - b &lt;&lt; endl;</w:t>
+      </w:r>
+    </w:p>
+    <w:p>
+      <w:pPr>
+        <w:numPr>
+          <w:numId w:val="0"/>
+        </w:numPr>
+        <w:ind w:leftChars="0"/>
+        <w:rPr>
+          <w:rFonts w:hint="eastAsia"/>
+          <w:lang w:val="en-US" w:eastAsia="zh-CN"/>
+        </w:rPr>
+      </w:pPr>
+      <w:r>
+        <w:rPr>
+          <w:rFonts w:hint="eastAsia"/>
+          <w:lang w:val="en-US" w:eastAsia="zh-CN"/>
+        </w:rPr>
+        <w:t xml:space="preserve">        return a - b;</w:t>
+      </w:r>
+    </w:p>
+    <w:p>
+      <w:pPr>
+        <w:numPr>
+          <w:numId w:val="0"/>
+        </w:numPr>
+        <w:ind w:leftChars="0"/>
+        <w:rPr>
+          <w:rFonts w:hint="eastAsia"/>
+          <w:lang w:val="en-US" w:eastAsia="zh-CN"/>
+        </w:rPr>
+      </w:pPr>
+      <w:r>
+        <w:rPr>
+          <w:rFonts w:hint="eastAsia"/>
+          <w:lang w:val="en-US" w:eastAsia="zh-CN"/>
+        </w:rPr>
+        <w:t xml:space="preserve">    }</w:t>
+      </w:r>
+    </w:p>
+    <w:p>
+      <w:pPr>
+        <w:numPr>
+          <w:numId w:val="0"/>
+        </w:numPr>
+        <w:ind w:leftChars="0"/>
+        <w:rPr>
+          <w:rFonts w:hint="eastAsia"/>
+          <w:lang w:val="en-US" w:eastAsia="zh-CN"/>
+        </w:rPr>
+      </w:pPr>
+      <w:r>
+        <w:rPr>
+          <w:rFonts w:hint="eastAsia"/>
+          <w:lang w:val="en-US" w:eastAsia="zh-CN"/>
+        </w:rPr>
+        <w:t>};</w:t>
+      </w:r>
+    </w:p>
+    <w:p>
+      <w:pPr>
+        <w:numPr>
+          <w:numId w:val="0"/>
+        </w:numPr>
+        <w:ind w:leftChars="0"/>
+        <w:rPr>
+          <w:rFonts w:hint="eastAsia"/>
+          <w:lang w:val="en-US" w:eastAsia="zh-CN"/>
+        </w:rPr>
+      </w:pPr>
+    </w:p>
+    <w:p>
+      <w:pPr>
+        <w:numPr>
+          <w:numId w:val="0"/>
+        </w:numPr>
+        <w:ind w:leftChars="0"/>
+        <w:rPr>
+          <w:rFonts w:hint="eastAsia"/>
+          <w:lang w:val="en-US" w:eastAsia="zh-CN"/>
+        </w:rPr>
+      </w:pPr>
+      <w:r>
+        <w:rPr>
+          <w:rFonts w:hint="eastAsia"/>
+          <w:lang w:val="en-US" w:eastAsia="zh-CN"/>
+        </w:rPr>
+        <w:t>class T2</w:t>
+      </w:r>
+    </w:p>
+    <w:p>
+      <w:pPr>
+        <w:numPr>
+          <w:numId w:val="0"/>
+        </w:numPr>
+        <w:ind w:leftChars="0"/>
+        <w:rPr>
+          <w:rFonts w:hint="eastAsia"/>
+          <w:lang w:val="en-US" w:eastAsia="zh-CN"/>
+        </w:rPr>
+      </w:pPr>
+      <w:r>
+        <w:rPr>
+          <w:rFonts w:hint="eastAsia"/>
+          <w:lang w:val="en-US" w:eastAsia="zh-CN"/>
+        </w:rPr>
+        <w:t>{</w:t>
+      </w:r>
+    </w:p>
+    <w:p>
+      <w:pPr>
+        <w:numPr>
+          <w:numId w:val="0"/>
+        </w:numPr>
+        <w:ind w:leftChars="0"/>
+        <w:rPr>
+          <w:rFonts w:hint="eastAsia"/>
+          <w:lang w:val="en-US" w:eastAsia="zh-CN"/>
+        </w:rPr>
+      </w:pPr>
+      <w:r>
+        <w:rPr>
+          <w:rFonts w:hint="eastAsia"/>
+          <w:lang w:val="en-US" w:eastAsia="zh-CN"/>
+        </w:rPr>
+        <w:t>public:</w:t>
+      </w:r>
+    </w:p>
+    <w:p>
+      <w:pPr>
+        <w:numPr>
+          <w:numId w:val="0"/>
+        </w:numPr>
+        <w:ind w:leftChars="0"/>
+        <w:rPr>
+          <w:rFonts w:hint="eastAsia"/>
+          <w:lang w:val="en-US" w:eastAsia="zh-CN"/>
+        </w:rPr>
+      </w:pPr>
+      <w:r>
+        <w:rPr>
+          <w:rFonts w:hint="eastAsia"/>
+          <w:lang w:val="en-US" w:eastAsia="zh-CN"/>
+        </w:rPr>
+        <w:t xml:space="preserve">    int operator()(int a, int b)</w:t>
+      </w:r>
+    </w:p>
+    <w:p>
+      <w:pPr>
+        <w:numPr>
+          <w:numId w:val="0"/>
+        </w:numPr>
+        <w:ind w:leftChars="0"/>
+        <w:rPr>
+          <w:rFonts w:hint="eastAsia"/>
+          <w:lang w:val="en-US" w:eastAsia="zh-CN"/>
+        </w:rPr>
+      </w:pPr>
+      <w:r>
+        <w:rPr>
+          <w:rFonts w:hint="eastAsia"/>
+          <w:lang w:val="en-US" w:eastAsia="zh-CN"/>
+        </w:rPr>
+        <w:t xml:space="preserve">    {</w:t>
+      </w:r>
+    </w:p>
+    <w:p>
+      <w:pPr>
+        <w:numPr>
+          <w:numId w:val="0"/>
+        </w:numPr>
+        <w:ind w:leftChars="0"/>
+        <w:rPr>
+          <w:rFonts w:hint="eastAsia"/>
+          <w:lang w:val="en-US" w:eastAsia="zh-CN"/>
+        </w:rPr>
+      </w:pPr>
+      <w:r>
+        <w:rPr>
+          <w:rFonts w:hint="eastAsia"/>
+          <w:lang w:val="en-US" w:eastAsia="zh-CN"/>
+        </w:rPr>
+        <w:t xml:space="preserve">        cout &lt;&lt; a &lt;&lt; " * " &lt;&lt; b &lt;&lt; " = " &lt;&lt; a * b &lt;&lt; endl;</w:t>
+      </w:r>
+    </w:p>
+    <w:p>
+      <w:pPr>
+        <w:numPr>
+          <w:numId w:val="0"/>
+        </w:numPr>
+        <w:ind w:leftChars="0"/>
+        <w:rPr>
+          <w:rFonts w:hint="eastAsia"/>
+          <w:lang w:val="en-US" w:eastAsia="zh-CN"/>
+        </w:rPr>
+      </w:pPr>
+      <w:r>
+        <w:rPr>
+          <w:rFonts w:hint="eastAsia"/>
+          <w:lang w:val="en-US" w:eastAsia="zh-CN"/>
+        </w:rPr>
+        <w:t xml:space="preserve">        return a * b;</w:t>
+      </w:r>
+    </w:p>
+    <w:p>
+      <w:pPr>
+        <w:numPr>
+          <w:numId w:val="0"/>
+        </w:numPr>
+        <w:ind w:leftChars="0"/>
+        <w:rPr>
+          <w:rFonts w:hint="eastAsia"/>
+          <w:lang w:val="en-US" w:eastAsia="zh-CN"/>
+        </w:rPr>
+      </w:pPr>
+      <w:r>
+        <w:rPr>
+          <w:rFonts w:hint="eastAsia"/>
+          <w:lang w:val="en-US" w:eastAsia="zh-CN"/>
+        </w:rPr>
+        <w:t xml:space="preserve">    }</w:t>
+      </w:r>
+    </w:p>
+    <w:p>
+      <w:pPr>
+        <w:numPr>
+          <w:numId w:val="0"/>
+        </w:numPr>
+        <w:ind w:leftChars="0"/>
+        <w:rPr>
+          <w:rFonts w:hint="eastAsia"/>
+          <w:lang w:val="en-US" w:eastAsia="zh-CN"/>
+        </w:rPr>
+      </w:pPr>
+      <w:r>
+        <w:rPr>
+          <w:rFonts w:hint="eastAsia"/>
+          <w:lang w:val="en-US" w:eastAsia="zh-CN"/>
+        </w:rPr>
+        <w:t>};</w:t>
+      </w:r>
+    </w:p>
+    <w:p>
+      <w:pPr>
+        <w:numPr>
+          <w:numId w:val="0"/>
+        </w:numPr>
+        <w:ind w:leftChars="0"/>
+        <w:rPr>
+          <w:rFonts w:hint="eastAsia"/>
+          <w:lang w:val="en-US" w:eastAsia="zh-CN"/>
+        </w:rPr>
+      </w:pPr>
+    </w:p>
+    <w:p>
+      <w:pPr>
+        <w:numPr>
+          <w:numId w:val="0"/>
+        </w:numPr>
+        <w:ind w:leftChars="0"/>
+        <w:rPr>
+          <w:rFonts w:hint="eastAsia"/>
+          <w:lang w:val="en-US" w:eastAsia="zh-CN"/>
+        </w:rPr>
+      </w:pPr>
+      <w:r>
+        <w:rPr>
+          <w:rFonts w:hint="eastAsia"/>
+          <w:lang w:val="en-US" w:eastAsia="zh-CN"/>
+        </w:rPr>
+        <w:t>int main(void)</w:t>
+      </w:r>
+    </w:p>
+    <w:p>
+      <w:pPr>
+        <w:numPr>
+          <w:numId w:val="0"/>
+        </w:numPr>
+        <w:ind w:leftChars="0"/>
+        <w:rPr>
+          <w:rFonts w:hint="eastAsia"/>
+          <w:lang w:val="en-US" w:eastAsia="zh-CN"/>
+        </w:rPr>
+      </w:pPr>
+      <w:r>
+        <w:rPr>
+          <w:rFonts w:hint="eastAsia"/>
+          <w:lang w:val="en-US" w:eastAsia="zh-CN"/>
+        </w:rPr>
+        <w:t>{</w:t>
+      </w:r>
+    </w:p>
+    <w:p>
+      <w:pPr>
+        <w:numPr>
+          <w:numId w:val="0"/>
+        </w:numPr>
+        <w:ind w:leftChars="0"/>
+        <w:rPr>
+          <w:rFonts w:hint="eastAsia"/>
+          <w:lang w:val="en-US" w:eastAsia="zh-CN"/>
+        </w:rPr>
+      </w:pPr>
+      <w:r>
+        <w:rPr>
+          <w:rFonts w:hint="eastAsia"/>
+          <w:lang w:val="en-US" w:eastAsia="zh-CN"/>
+        </w:rPr>
+        <w:t xml:space="preserve">    // 绑定一个普通函数</w:t>
+      </w:r>
+    </w:p>
+    <w:p>
+      <w:pPr>
+        <w:numPr>
+          <w:numId w:val="0"/>
+        </w:numPr>
+        <w:ind w:leftChars="0"/>
+        <w:rPr>
+          <w:rFonts w:hint="eastAsia"/>
+          <w:lang w:val="en-US" w:eastAsia="zh-CN"/>
+        </w:rPr>
+      </w:pPr>
+      <w:r>
+        <w:rPr>
+          <w:rFonts w:hint="eastAsia"/>
+          <w:lang w:val="en-US" w:eastAsia="zh-CN"/>
+        </w:rPr>
+        <w:t xml:space="preserve">    function&lt;int(int, int)&gt; f1 = add;</w:t>
+      </w:r>
+    </w:p>
+    <w:p>
+      <w:pPr>
+        <w:numPr>
+          <w:numId w:val="0"/>
+        </w:numPr>
+        <w:ind w:leftChars="0"/>
+        <w:rPr>
+          <w:rFonts w:hint="eastAsia"/>
+          <w:lang w:val="en-US" w:eastAsia="zh-CN"/>
+        </w:rPr>
+      </w:pPr>
+      <w:r>
+        <w:rPr>
+          <w:rFonts w:hint="eastAsia"/>
+          <w:lang w:val="en-US" w:eastAsia="zh-CN"/>
+        </w:rPr>
+        <w:t xml:space="preserve">    // 绑定以静态类成员函数</w:t>
+      </w:r>
+    </w:p>
+    <w:p>
+      <w:pPr>
+        <w:numPr>
+          <w:numId w:val="0"/>
+        </w:numPr>
+        <w:ind w:leftChars="0"/>
+        <w:rPr>
+          <w:rFonts w:hint="eastAsia"/>
+          <w:lang w:val="en-US" w:eastAsia="zh-CN"/>
+        </w:rPr>
+      </w:pPr>
+      <w:r>
+        <w:rPr>
+          <w:rFonts w:hint="eastAsia"/>
+          <w:lang w:val="en-US" w:eastAsia="zh-CN"/>
+        </w:rPr>
+        <w:t xml:space="preserve">    function&lt;int(int, int)&gt; f2 = T1::sub;</w:t>
+      </w:r>
+    </w:p>
+    <w:p>
+      <w:pPr>
+        <w:numPr>
+          <w:numId w:val="0"/>
+        </w:numPr>
+        <w:ind w:leftChars="0"/>
+        <w:rPr>
+          <w:rFonts w:hint="eastAsia"/>
+          <w:lang w:val="en-US" w:eastAsia="zh-CN"/>
+        </w:rPr>
+      </w:pPr>
+      <w:r>
+        <w:rPr>
+          <w:rFonts w:hint="eastAsia"/>
+          <w:lang w:val="en-US" w:eastAsia="zh-CN"/>
+        </w:rPr>
+        <w:t xml:space="preserve">    // 绑定一个仿函数</w:t>
+      </w:r>
+    </w:p>
+    <w:p>
+      <w:pPr>
+        <w:numPr>
+          <w:numId w:val="0"/>
+        </w:numPr>
+        <w:ind w:leftChars="0"/>
+        <w:rPr>
+          <w:rFonts w:hint="eastAsia"/>
+          <w:lang w:val="en-US" w:eastAsia="zh-CN"/>
+        </w:rPr>
+      </w:pPr>
+      <w:r>
+        <w:rPr>
+          <w:rFonts w:hint="eastAsia"/>
+          <w:lang w:val="en-US" w:eastAsia="zh-CN"/>
+        </w:rPr>
+        <w:t xml:space="preserve">    T2 t;</w:t>
+      </w:r>
+    </w:p>
+    <w:p>
+      <w:pPr>
+        <w:numPr>
+          <w:numId w:val="0"/>
+        </w:numPr>
+        <w:ind w:leftChars="0"/>
+        <w:rPr>
+          <w:rFonts w:hint="eastAsia"/>
+          <w:lang w:val="en-US" w:eastAsia="zh-CN"/>
+        </w:rPr>
+      </w:pPr>
+      <w:r>
+        <w:rPr>
+          <w:rFonts w:hint="eastAsia"/>
+          <w:lang w:val="en-US" w:eastAsia="zh-CN"/>
+        </w:rPr>
+        <w:t xml:space="preserve">    function&lt;int(int, int)&gt; f3 = t;</w:t>
+      </w:r>
+    </w:p>
+    <w:p>
+      <w:pPr>
+        <w:numPr>
+          <w:numId w:val="0"/>
+        </w:numPr>
+        <w:ind w:leftChars="0"/>
+        <w:rPr>
+          <w:rFonts w:hint="eastAsia"/>
+          <w:lang w:val="en-US" w:eastAsia="zh-CN"/>
+        </w:rPr>
+      </w:pPr>
+    </w:p>
+    <w:p>
+      <w:pPr>
+        <w:numPr>
+          <w:numId w:val="0"/>
+        </w:numPr>
+        <w:ind w:leftChars="0"/>
+        <w:rPr>
+          <w:rFonts w:hint="eastAsia"/>
+          <w:lang w:val="en-US" w:eastAsia="zh-CN"/>
+        </w:rPr>
+      </w:pPr>
+      <w:r>
+        <w:rPr>
+          <w:rFonts w:hint="eastAsia"/>
+          <w:lang w:val="en-US" w:eastAsia="zh-CN"/>
+        </w:rPr>
+        <w:t xml:space="preserve">    // 函数调用</w:t>
+      </w:r>
+    </w:p>
+    <w:p>
+      <w:pPr>
+        <w:numPr>
+          <w:numId w:val="0"/>
+        </w:numPr>
+        <w:ind w:leftChars="0"/>
+        <w:rPr>
+          <w:rFonts w:hint="eastAsia"/>
+          <w:lang w:val="en-US" w:eastAsia="zh-CN"/>
+        </w:rPr>
+      </w:pPr>
+      <w:r>
+        <w:rPr>
+          <w:rFonts w:hint="eastAsia"/>
+          <w:lang w:val="en-US" w:eastAsia="zh-CN"/>
+        </w:rPr>
+        <w:t xml:space="preserve">    f1(9, 3);</w:t>
+      </w:r>
+    </w:p>
+    <w:p>
+      <w:pPr>
+        <w:numPr>
+          <w:numId w:val="0"/>
+        </w:numPr>
+        <w:ind w:leftChars="0"/>
+        <w:rPr>
+          <w:rFonts w:hint="eastAsia"/>
+          <w:lang w:val="en-US" w:eastAsia="zh-CN"/>
+        </w:rPr>
+      </w:pPr>
+      <w:r>
+        <w:rPr>
+          <w:rFonts w:hint="eastAsia"/>
+          <w:lang w:val="en-US" w:eastAsia="zh-CN"/>
+        </w:rPr>
+        <w:t xml:space="preserve">    f2(9, 3);</w:t>
+      </w:r>
+    </w:p>
+    <w:p>
+      <w:pPr>
+        <w:numPr>
+          <w:numId w:val="0"/>
+        </w:numPr>
+        <w:ind w:leftChars="0"/>
+        <w:rPr>
+          <w:rFonts w:hint="eastAsia"/>
+          <w:lang w:val="en-US" w:eastAsia="zh-CN"/>
+        </w:rPr>
+      </w:pPr>
+      <w:r>
+        <w:rPr>
+          <w:rFonts w:hint="eastAsia"/>
+          <w:lang w:val="en-US" w:eastAsia="zh-CN"/>
+        </w:rPr>
+        <w:t xml:space="preserve">    f3(9, 3);</w:t>
+      </w:r>
+    </w:p>
+    <w:p>
+      <w:pPr>
+        <w:numPr>
+          <w:numId w:val="0"/>
+        </w:numPr>
+        <w:ind w:leftChars="0"/>
+        <w:rPr>
+          <w:rFonts w:hint="eastAsia"/>
+          <w:lang w:val="en-US" w:eastAsia="zh-CN"/>
+        </w:rPr>
+      </w:pPr>
+    </w:p>
+    <w:p>
+      <w:pPr>
+        <w:numPr>
+          <w:numId w:val="0"/>
+        </w:numPr>
+        <w:ind w:leftChars="0"/>
+        <w:rPr>
+          <w:rFonts w:hint="eastAsia"/>
+          <w:lang w:val="en-US" w:eastAsia="zh-CN"/>
+        </w:rPr>
+      </w:pPr>
+      <w:r>
+        <w:rPr>
+          <w:rFonts w:hint="eastAsia"/>
+          <w:lang w:val="en-US" w:eastAsia="zh-CN"/>
+        </w:rPr>
+        <w:t xml:space="preserve">    return 0;</w:t>
+      </w:r>
+    </w:p>
+    <w:p>
+      <w:pPr>
+        <w:numPr>
+          <w:numId w:val="0"/>
+        </w:numPr>
+        <w:ind w:leftChars="0"/>
+        <w:rPr>
+          <w:rFonts w:hint="eastAsia"/>
+          <w:lang w:val="en-US" w:eastAsia="zh-CN"/>
+        </w:rPr>
+      </w:pPr>
+      <w:r>
+        <w:rPr>
+          <w:rFonts w:hint="eastAsia"/>
+          <w:lang w:val="en-US" w:eastAsia="zh-CN"/>
+        </w:rPr>
+        <w:t>}</w:t>
+      </w:r>
+    </w:p>
+    <w:p>
+      <w:pPr>
+        <w:numPr>
+          <w:numId w:val="0"/>
+        </w:numPr>
+        <w:ind w:leftChars="0"/>
+        <w:rPr>
+          <w:rFonts w:hint="eastAsia"/>
+          <w:lang w:val="en-US" w:eastAsia="zh-CN"/>
+        </w:rPr>
+      </w:pPr>
+      <w:r>
+        <w:rPr>
+          <w:rFonts w:hint="eastAsia"/>
+          <w:lang w:val="en-US" w:eastAsia="zh-CN"/>
+        </w:rPr>
+        <w:t>输入结果如下:</w:t>
+      </w:r>
+    </w:p>
+    <w:p>
+      <w:pPr>
+        <w:numPr>
+          <w:numId w:val="0"/>
+        </w:numPr>
+        <w:ind w:leftChars="0"/>
+        <w:rPr>
+          <w:rFonts w:hint="eastAsia"/>
+          <w:lang w:val="en-US" w:eastAsia="zh-CN"/>
+        </w:rPr>
+      </w:pPr>
+    </w:p>
+    <w:p>
+      <w:pPr>
+        <w:numPr>
+          <w:numId w:val="0"/>
+        </w:numPr>
+        <w:ind w:leftChars="0"/>
+        <w:rPr>
+          <w:rFonts w:hint="eastAsia"/>
+          <w:lang w:val="en-US" w:eastAsia="zh-CN"/>
+        </w:rPr>
+      </w:pPr>
+      <w:r>
+        <w:rPr>
+          <w:rFonts w:hint="eastAsia"/>
+          <w:lang w:val="en-US" w:eastAsia="zh-CN"/>
+        </w:rPr>
+        <w:t>通过测试代码可以得到结论：std::function 可以将可调用对象进行包装，得到一个统一的格式，包装完成得到的对象相当于一个函数指针，和函数指针的使用方式相同，通过包装器对象就可以完成对包装的函数的调用了。</w:t>
+      </w:r>
+    </w:p>
+    <w:p>
+      <w:pPr>
+        <w:numPr>
+          <w:numId w:val="0"/>
+        </w:numPr>
+        <w:ind w:leftChars="0"/>
+        <w:rPr>
+          <w:rFonts w:hint="eastAsia"/>
+          <w:lang w:val="en-US" w:eastAsia="zh-CN"/>
+        </w:rPr>
+      </w:pPr>
+    </w:p>
+    <w:p>
+      <w:pPr>
+        <w:numPr>
+          <w:numId w:val="0"/>
+        </w:numPr>
+        <w:ind w:leftChars="0"/>
+        <w:rPr>
+          <w:rFonts w:hint="eastAsia"/>
+          <w:lang w:val="en-US" w:eastAsia="zh-CN"/>
+        </w:rPr>
+      </w:pPr>
+      <w:r>
+        <w:rPr>
+          <w:rFonts w:hint="eastAsia"/>
+          <w:lang w:val="en-US" w:eastAsia="zh-CN"/>
+        </w:rPr>
+        <w:t>2.2 作为回调函数使用</w:t>
+      </w:r>
+    </w:p>
+    <w:p>
+      <w:pPr>
+        <w:numPr>
+          <w:numId w:val="0"/>
+        </w:numPr>
+        <w:ind w:leftChars="0"/>
+        <w:rPr>
+          <w:rFonts w:hint="eastAsia"/>
+          <w:lang w:val="en-US" w:eastAsia="zh-CN"/>
+        </w:rPr>
+      </w:pPr>
+      <w:r>
+        <w:rPr>
+          <w:rFonts w:hint="eastAsia"/>
+          <w:lang w:val="en-US" w:eastAsia="zh-CN"/>
+        </w:rPr>
+        <w:t>因为回调函数本身就是通过函数指针实现的，使用对象包装器可以取代函数指针的作用，来看一下下面的例子：</w:t>
+      </w:r>
+    </w:p>
+    <w:p>
+      <w:pPr>
+        <w:numPr>
+          <w:numId w:val="0"/>
+        </w:numPr>
+        <w:ind w:leftChars="0"/>
+        <w:rPr>
+          <w:rFonts w:hint="eastAsia"/>
+          <w:lang w:val="en-US" w:eastAsia="zh-CN"/>
+        </w:rPr>
+      </w:pPr>
+    </w:p>
+    <w:p>
+      <w:pPr>
+        <w:numPr>
+          <w:numId w:val="0"/>
+        </w:numPr>
+        <w:ind w:leftChars="0"/>
+        <w:rPr>
+          <w:rFonts w:hint="eastAsia"/>
+          <w:lang w:val="en-US" w:eastAsia="zh-CN"/>
+        </w:rPr>
+      </w:pPr>
+      <w:r>
+        <w:rPr>
+          <w:rFonts w:hint="eastAsia"/>
+          <w:lang w:val="en-US" w:eastAsia="zh-CN"/>
+        </w:rPr>
+        <w:t>#include &lt;iostream&gt;</w:t>
+      </w:r>
+    </w:p>
+    <w:p>
+      <w:pPr>
+        <w:numPr>
+          <w:numId w:val="0"/>
+        </w:numPr>
+        <w:ind w:leftChars="0"/>
+        <w:rPr>
+          <w:rFonts w:hint="eastAsia"/>
+          <w:lang w:val="en-US" w:eastAsia="zh-CN"/>
+        </w:rPr>
+      </w:pPr>
+      <w:r>
+        <w:rPr>
+          <w:rFonts w:hint="eastAsia"/>
+          <w:lang w:val="en-US" w:eastAsia="zh-CN"/>
+        </w:rPr>
+        <w:t>#include &lt;functional&gt;</w:t>
+      </w:r>
+    </w:p>
+    <w:p>
+      <w:pPr>
+        <w:numPr>
+          <w:numId w:val="0"/>
+        </w:numPr>
+        <w:ind w:leftChars="0"/>
+        <w:rPr>
+          <w:rFonts w:hint="eastAsia"/>
+          <w:lang w:val="en-US" w:eastAsia="zh-CN"/>
+        </w:rPr>
+      </w:pPr>
+      <w:r>
+        <w:rPr>
+          <w:rFonts w:hint="eastAsia"/>
+          <w:lang w:val="en-US" w:eastAsia="zh-CN"/>
+        </w:rPr>
+        <w:t>using namespace std;</w:t>
+      </w:r>
+    </w:p>
+    <w:p>
+      <w:pPr>
+        <w:numPr>
+          <w:numId w:val="0"/>
+        </w:numPr>
+        <w:ind w:leftChars="0"/>
+        <w:rPr>
+          <w:rFonts w:hint="eastAsia"/>
+          <w:lang w:val="en-US" w:eastAsia="zh-CN"/>
+        </w:rPr>
+      </w:pPr>
+    </w:p>
+    <w:p>
+      <w:pPr>
+        <w:numPr>
+          <w:numId w:val="0"/>
+        </w:numPr>
+        <w:ind w:leftChars="0"/>
+        <w:rPr>
+          <w:rFonts w:hint="eastAsia"/>
+          <w:lang w:val="en-US" w:eastAsia="zh-CN"/>
+        </w:rPr>
+      </w:pPr>
+      <w:r>
+        <w:rPr>
+          <w:rFonts w:hint="eastAsia"/>
+          <w:lang w:val="en-US" w:eastAsia="zh-CN"/>
+        </w:rPr>
+        <w:t>class A</w:t>
+      </w:r>
+    </w:p>
+    <w:p>
+      <w:pPr>
+        <w:numPr>
+          <w:numId w:val="0"/>
+        </w:numPr>
+        <w:ind w:leftChars="0"/>
+        <w:rPr>
+          <w:rFonts w:hint="eastAsia"/>
+          <w:lang w:val="en-US" w:eastAsia="zh-CN"/>
+        </w:rPr>
+      </w:pPr>
+      <w:r>
+        <w:rPr>
+          <w:rFonts w:hint="eastAsia"/>
+          <w:lang w:val="en-US" w:eastAsia="zh-CN"/>
+        </w:rPr>
+        <w:t>{</w:t>
+      </w:r>
+    </w:p>
+    <w:p>
+      <w:pPr>
+        <w:numPr>
+          <w:numId w:val="0"/>
+        </w:numPr>
+        <w:ind w:leftChars="0"/>
+        <w:rPr>
+          <w:rFonts w:hint="eastAsia"/>
+          <w:lang w:val="en-US" w:eastAsia="zh-CN"/>
+        </w:rPr>
+      </w:pPr>
+      <w:r>
+        <w:rPr>
+          <w:rFonts w:hint="eastAsia"/>
+          <w:lang w:val="en-US" w:eastAsia="zh-CN"/>
+        </w:rPr>
+        <w:t>public:</w:t>
+      </w:r>
+    </w:p>
+    <w:p>
+      <w:pPr>
+        <w:numPr>
+          <w:numId w:val="0"/>
+        </w:numPr>
+        <w:ind w:leftChars="0"/>
+        <w:rPr>
+          <w:rFonts w:hint="eastAsia"/>
+          <w:lang w:val="en-US" w:eastAsia="zh-CN"/>
+        </w:rPr>
+      </w:pPr>
+      <w:r>
+        <w:rPr>
+          <w:rFonts w:hint="eastAsia"/>
+          <w:lang w:val="en-US" w:eastAsia="zh-CN"/>
+        </w:rPr>
+        <w:t xml:space="preserve">    // 构造函数参数是一个包装器对象</w:t>
+      </w:r>
+    </w:p>
+    <w:p>
+      <w:pPr>
+        <w:numPr>
+          <w:numId w:val="0"/>
+        </w:numPr>
+        <w:ind w:leftChars="0"/>
+        <w:rPr>
+          <w:rFonts w:hint="eastAsia"/>
+          <w:lang w:val="en-US" w:eastAsia="zh-CN"/>
+        </w:rPr>
+      </w:pPr>
+      <w:r>
+        <w:rPr>
+          <w:rFonts w:hint="eastAsia"/>
+          <w:lang w:val="en-US" w:eastAsia="zh-CN"/>
+        </w:rPr>
+        <w:t xml:space="preserve">    A(const function&lt;void()&gt;&amp; f) : callback(f)</w:t>
+      </w:r>
+    </w:p>
+    <w:p>
+      <w:pPr>
+        <w:numPr>
+          <w:numId w:val="0"/>
+        </w:numPr>
+        <w:ind w:leftChars="0"/>
+        <w:rPr>
+          <w:rFonts w:hint="eastAsia"/>
+          <w:lang w:val="en-US" w:eastAsia="zh-CN"/>
+        </w:rPr>
+      </w:pPr>
+      <w:r>
+        <w:rPr>
+          <w:rFonts w:hint="eastAsia"/>
+          <w:lang w:val="en-US" w:eastAsia="zh-CN"/>
+        </w:rPr>
+        <w:t xml:space="preserve">    {</w:t>
+      </w:r>
+    </w:p>
+    <w:p>
+      <w:pPr>
+        <w:numPr>
+          <w:numId w:val="0"/>
+        </w:numPr>
+        <w:ind w:leftChars="0"/>
+        <w:rPr>
+          <w:rFonts w:hint="eastAsia"/>
+          <w:lang w:val="en-US" w:eastAsia="zh-CN"/>
+        </w:rPr>
+      </w:pPr>
+      <w:r>
+        <w:rPr>
+          <w:rFonts w:hint="eastAsia"/>
+          <w:lang w:val="en-US" w:eastAsia="zh-CN"/>
+        </w:rPr>
+        <w:t xml:space="preserve">    }</w:t>
+      </w:r>
+    </w:p>
+    <w:p>
+      <w:pPr>
+        <w:numPr>
+          <w:numId w:val="0"/>
+        </w:numPr>
+        <w:ind w:leftChars="0"/>
+        <w:rPr>
+          <w:rFonts w:hint="eastAsia"/>
+          <w:lang w:val="en-US" w:eastAsia="zh-CN"/>
+        </w:rPr>
+      </w:pPr>
+    </w:p>
+    <w:p>
+      <w:pPr>
+        <w:numPr>
+          <w:numId w:val="0"/>
+        </w:numPr>
+        <w:ind w:leftChars="0"/>
+        <w:rPr>
+          <w:rFonts w:hint="eastAsia"/>
+          <w:lang w:val="en-US" w:eastAsia="zh-CN"/>
+        </w:rPr>
+      </w:pPr>
+      <w:r>
+        <w:rPr>
+          <w:rFonts w:hint="eastAsia"/>
+          <w:lang w:val="en-US" w:eastAsia="zh-CN"/>
+        </w:rPr>
+        <w:t xml:space="preserve">    void notify()</w:t>
+      </w:r>
+    </w:p>
+    <w:p>
+      <w:pPr>
+        <w:numPr>
+          <w:numId w:val="0"/>
+        </w:numPr>
+        <w:ind w:leftChars="0"/>
+        <w:rPr>
+          <w:rFonts w:hint="eastAsia"/>
+          <w:lang w:val="en-US" w:eastAsia="zh-CN"/>
+        </w:rPr>
+      </w:pPr>
+      <w:r>
+        <w:rPr>
+          <w:rFonts w:hint="eastAsia"/>
+          <w:lang w:val="en-US" w:eastAsia="zh-CN"/>
+        </w:rPr>
+        <w:t xml:space="preserve">    {</w:t>
+      </w:r>
+    </w:p>
+    <w:p>
+      <w:pPr>
+        <w:numPr>
+          <w:numId w:val="0"/>
+        </w:numPr>
+        <w:ind w:leftChars="0"/>
+        <w:rPr>
+          <w:rFonts w:hint="eastAsia"/>
+          <w:lang w:val="en-US" w:eastAsia="zh-CN"/>
+        </w:rPr>
+      </w:pPr>
+      <w:r>
+        <w:rPr>
+          <w:rFonts w:hint="eastAsia"/>
+          <w:lang w:val="en-US" w:eastAsia="zh-CN"/>
+        </w:rPr>
+        <w:t xml:space="preserve">        callback(); // 调用通过构造函数得到的函数指针</w:t>
+      </w:r>
+    </w:p>
+    <w:p>
+      <w:pPr>
+        <w:numPr>
+          <w:numId w:val="0"/>
+        </w:numPr>
+        <w:ind w:leftChars="0"/>
+        <w:rPr>
+          <w:rFonts w:hint="eastAsia"/>
+          <w:lang w:val="en-US" w:eastAsia="zh-CN"/>
+        </w:rPr>
+      </w:pPr>
+      <w:r>
+        <w:rPr>
+          <w:rFonts w:hint="eastAsia"/>
+          <w:lang w:val="en-US" w:eastAsia="zh-CN"/>
+        </w:rPr>
+        <w:t xml:space="preserve">    }</w:t>
+      </w:r>
+    </w:p>
+    <w:p>
+      <w:pPr>
+        <w:numPr>
+          <w:numId w:val="0"/>
+        </w:numPr>
+        <w:ind w:leftChars="0"/>
+        <w:rPr>
+          <w:rFonts w:hint="eastAsia"/>
+          <w:lang w:val="en-US" w:eastAsia="zh-CN"/>
+        </w:rPr>
+      </w:pPr>
+      <w:r>
+        <w:rPr>
+          <w:rFonts w:hint="eastAsia"/>
+          <w:lang w:val="en-US" w:eastAsia="zh-CN"/>
+        </w:rPr>
+        <w:t>private:</w:t>
+      </w:r>
+    </w:p>
+    <w:p>
+      <w:pPr>
+        <w:numPr>
+          <w:numId w:val="0"/>
+        </w:numPr>
+        <w:ind w:leftChars="0"/>
+        <w:rPr>
+          <w:rFonts w:hint="eastAsia"/>
+          <w:lang w:val="en-US" w:eastAsia="zh-CN"/>
+        </w:rPr>
+      </w:pPr>
+      <w:r>
+        <w:rPr>
+          <w:rFonts w:hint="eastAsia"/>
+          <w:lang w:val="en-US" w:eastAsia="zh-CN"/>
+        </w:rPr>
+        <w:t xml:space="preserve">    function&lt;void()&gt; callback;</w:t>
+      </w:r>
+    </w:p>
+    <w:p>
+      <w:pPr>
+        <w:numPr>
+          <w:numId w:val="0"/>
+        </w:numPr>
+        <w:ind w:leftChars="0"/>
+        <w:rPr>
+          <w:rFonts w:hint="eastAsia"/>
+          <w:lang w:val="en-US" w:eastAsia="zh-CN"/>
+        </w:rPr>
+      </w:pPr>
+      <w:r>
+        <w:rPr>
+          <w:rFonts w:hint="eastAsia"/>
+          <w:lang w:val="en-US" w:eastAsia="zh-CN"/>
+        </w:rPr>
+        <w:t>};</w:t>
+      </w:r>
+    </w:p>
+    <w:p>
+      <w:pPr>
+        <w:numPr>
+          <w:numId w:val="0"/>
+        </w:numPr>
+        <w:ind w:leftChars="0"/>
+        <w:rPr>
+          <w:rFonts w:hint="eastAsia"/>
+          <w:lang w:val="en-US" w:eastAsia="zh-CN"/>
+        </w:rPr>
+      </w:pPr>
+    </w:p>
+    <w:p>
+      <w:pPr>
+        <w:numPr>
+          <w:numId w:val="0"/>
+        </w:numPr>
+        <w:ind w:leftChars="0"/>
+        <w:rPr>
+          <w:rFonts w:hint="eastAsia"/>
+          <w:lang w:val="en-US" w:eastAsia="zh-CN"/>
+        </w:rPr>
+      </w:pPr>
+      <w:r>
+        <w:rPr>
+          <w:rFonts w:hint="eastAsia"/>
+          <w:lang w:val="en-US" w:eastAsia="zh-CN"/>
+        </w:rPr>
+        <w:t>class B</w:t>
+      </w:r>
+    </w:p>
+    <w:p>
+      <w:pPr>
+        <w:numPr>
+          <w:numId w:val="0"/>
+        </w:numPr>
+        <w:ind w:leftChars="0"/>
+        <w:rPr>
+          <w:rFonts w:hint="eastAsia"/>
+          <w:lang w:val="en-US" w:eastAsia="zh-CN"/>
+        </w:rPr>
+      </w:pPr>
+      <w:r>
+        <w:rPr>
+          <w:rFonts w:hint="eastAsia"/>
+          <w:lang w:val="en-US" w:eastAsia="zh-CN"/>
+        </w:rPr>
+        <w:t>{</w:t>
+      </w:r>
+    </w:p>
+    <w:p>
+      <w:pPr>
+        <w:numPr>
+          <w:numId w:val="0"/>
+        </w:numPr>
+        <w:ind w:leftChars="0"/>
+        <w:rPr>
+          <w:rFonts w:hint="eastAsia"/>
+          <w:lang w:val="en-US" w:eastAsia="zh-CN"/>
+        </w:rPr>
+      </w:pPr>
+      <w:r>
+        <w:rPr>
+          <w:rFonts w:hint="eastAsia"/>
+          <w:lang w:val="en-US" w:eastAsia="zh-CN"/>
+        </w:rPr>
+        <w:t>public:</w:t>
+      </w:r>
+    </w:p>
+    <w:p>
+      <w:pPr>
+        <w:numPr>
+          <w:numId w:val="0"/>
+        </w:numPr>
+        <w:ind w:leftChars="0"/>
+        <w:rPr>
+          <w:rFonts w:hint="eastAsia"/>
+          <w:lang w:val="en-US" w:eastAsia="zh-CN"/>
+        </w:rPr>
+      </w:pPr>
+      <w:r>
+        <w:rPr>
+          <w:rFonts w:hint="eastAsia"/>
+          <w:lang w:val="en-US" w:eastAsia="zh-CN"/>
+        </w:rPr>
+        <w:t xml:space="preserve">    void operator()()</w:t>
+      </w:r>
+    </w:p>
+    <w:p>
+      <w:pPr>
+        <w:numPr>
+          <w:numId w:val="0"/>
+        </w:numPr>
+        <w:ind w:leftChars="0"/>
+        <w:rPr>
+          <w:rFonts w:hint="eastAsia"/>
+          <w:lang w:val="en-US" w:eastAsia="zh-CN"/>
+        </w:rPr>
+      </w:pPr>
+      <w:r>
+        <w:rPr>
+          <w:rFonts w:hint="eastAsia"/>
+          <w:lang w:val="en-US" w:eastAsia="zh-CN"/>
+        </w:rPr>
+        <w:t xml:space="preserve">    {</w:t>
+      </w:r>
+    </w:p>
+    <w:p>
+      <w:pPr>
+        <w:numPr>
+          <w:numId w:val="0"/>
+        </w:numPr>
+        <w:ind w:leftChars="0"/>
+        <w:rPr>
+          <w:rFonts w:hint="eastAsia"/>
+          <w:lang w:val="en-US" w:eastAsia="zh-CN"/>
+        </w:rPr>
+      </w:pPr>
+      <w:r>
+        <w:rPr>
+          <w:rFonts w:hint="eastAsia"/>
+          <w:lang w:val="en-US" w:eastAsia="zh-CN"/>
+        </w:rPr>
+        <w:t xml:space="preserve">        cout &lt;&lt; "我是要成为海贼王的男人!!!" &lt;&lt; endl;</w:t>
+      </w:r>
+    </w:p>
+    <w:p>
+      <w:pPr>
+        <w:numPr>
+          <w:numId w:val="0"/>
+        </w:numPr>
+        <w:ind w:leftChars="0"/>
+        <w:rPr>
+          <w:rFonts w:hint="eastAsia"/>
+          <w:lang w:val="en-US" w:eastAsia="zh-CN"/>
+        </w:rPr>
+      </w:pPr>
+      <w:r>
+        <w:rPr>
+          <w:rFonts w:hint="eastAsia"/>
+          <w:lang w:val="en-US" w:eastAsia="zh-CN"/>
+        </w:rPr>
+        <w:t xml:space="preserve">    }</w:t>
+      </w:r>
+    </w:p>
+    <w:p>
+      <w:pPr>
+        <w:numPr>
+          <w:numId w:val="0"/>
+        </w:numPr>
+        <w:ind w:leftChars="0"/>
+        <w:rPr>
+          <w:rFonts w:hint="eastAsia"/>
+          <w:lang w:val="en-US" w:eastAsia="zh-CN"/>
+        </w:rPr>
+      </w:pPr>
+      <w:r>
+        <w:rPr>
+          <w:rFonts w:hint="eastAsia"/>
+          <w:lang w:val="en-US" w:eastAsia="zh-CN"/>
+        </w:rPr>
+        <w:t>};</w:t>
+      </w:r>
+    </w:p>
+    <w:p>
+      <w:pPr>
+        <w:numPr>
+          <w:numId w:val="0"/>
+        </w:numPr>
+        <w:ind w:leftChars="0"/>
+        <w:rPr>
+          <w:rFonts w:hint="eastAsia"/>
+          <w:lang w:val="en-US" w:eastAsia="zh-CN"/>
+        </w:rPr>
+      </w:pPr>
+      <w:r>
+        <w:rPr>
+          <w:rFonts w:hint="eastAsia"/>
+          <w:lang w:val="en-US" w:eastAsia="zh-CN"/>
+        </w:rPr>
+        <w:t>int main(void)</w:t>
+      </w:r>
+    </w:p>
+    <w:p>
+      <w:pPr>
+        <w:numPr>
+          <w:numId w:val="0"/>
+        </w:numPr>
+        <w:ind w:leftChars="0"/>
+        <w:rPr>
+          <w:rFonts w:hint="eastAsia"/>
+          <w:lang w:val="en-US" w:eastAsia="zh-CN"/>
+        </w:rPr>
+      </w:pPr>
+      <w:r>
+        <w:rPr>
+          <w:rFonts w:hint="eastAsia"/>
+          <w:lang w:val="en-US" w:eastAsia="zh-CN"/>
+        </w:rPr>
+        <w:t>{</w:t>
+      </w:r>
+    </w:p>
+    <w:p>
+      <w:pPr>
+        <w:numPr>
+          <w:numId w:val="0"/>
+        </w:numPr>
+        <w:ind w:leftChars="0"/>
+        <w:rPr>
+          <w:rFonts w:hint="eastAsia"/>
+          <w:lang w:val="en-US" w:eastAsia="zh-CN"/>
+        </w:rPr>
+      </w:pPr>
+      <w:r>
+        <w:rPr>
+          <w:rFonts w:hint="eastAsia"/>
+          <w:lang w:val="en-US" w:eastAsia="zh-CN"/>
+        </w:rPr>
+        <w:t xml:space="preserve">    B b;</w:t>
+      </w:r>
+    </w:p>
+    <w:p>
+      <w:pPr>
+        <w:numPr>
+          <w:numId w:val="0"/>
+        </w:numPr>
+        <w:ind w:leftChars="0"/>
+        <w:rPr>
+          <w:rFonts w:hint="eastAsia"/>
+          <w:lang w:val="en-US" w:eastAsia="zh-CN"/>
+        </w:rPr>
+      </w:pPr>
+      <w:r>
+        <w:rPr>
+          <w:rFonts w:hint="eastAsia"/>
+          <w:lang w:val="en-US" w:eastAsia="zh-CN"/>
+        </w:rPr>
+        <w:t xml:space="preserve">    A a(b); // 仿函数通过包装器对象进行包装</w:t>
+      </w:r>
+    </w:p>
+    <w:p>
+      <w:pPr>
+        <w:numPr>
+          <w:numId w:val="0"/>
+        </w:numPr>
+        <w:ind w:leftChars="0"/>
+        <w:rPr>
+          <w:rFonts w:hint="eastAsia"/>
+          <w:lang w:val="en-US" w:eastAsia="zh-CN"/>
+        </w:rPr>
+      </w:pPr>
+      <w:r>
+        <w:rPr>
+          <w:rFonts w:hint="eastAsia"/>
+          <w:lang w:val="en-US" w:eastAsia="zh-CN"/>
+        </w:rPr>
+        <w:t xml:space="preserve">    a.notify();</w:t>
+      </w:r>
+    </w:p>
+    <w:p>
+      <w:pPr>
+        <w:numPr>
+          <w:numId w:val="0"/>
+        </w:numPr>
+        <w:ind w:leftChars="0"/>
+        <w:rPr>
+          <w:rFonts w:hint="eastAsia"/>
+          <w:lang w:val="en-US" w:eastAsia="zh-CN"/>
+        </w:rPr>
+      </w:pPr>
+    </w:p>
+    <w:p>
+      <w:pPr>
+        <w:numPr>
+          <w:numId w:val="0"/>
+        </w:numPr>
+        <w:ind w:leftChars="0"/>
+        <w:rPr>
+          <w:rFonts w:hint="eastAsia"/>
+          <w:lang w:val="en-US" w:eastAsia="zh-CN"/>
+        </w:rPr>
+      </w:pPr>
+      <w:r>
+        <w:rPr>
+          <w:rFonts w:hint="eastAsia"/>
+          <w:lang w:val="en-US" w:eastAsia="zh-CN"/>
+        </w:rPr>
+        <w:t xml:space="preserve">    return 0;</w:t>
+      </w:r>
+    </w:p>
+    <w:p>
+      <w:pPr>
+        <w:numPr>
+          <w:numId w:val="0"/>
+        </w:numPr>
+        <w:ind w:leftChars="0"/>
+        <w:rPr>
+          <w:rFonts w:hint="eastAsia"/>
+          <w:lang w:val="en-US" w:eastAsia="zh-CN"/>
+        </w:rPr>
+      </w:pPr>
+      <w:r>
+        <w:rPr>
+          <w:rFonts w:hint="eastAsia"/>
+          <w:lang w:val="en-US" w:eastAsia="zh-CN"/>
+        </w:rPr>
+        <w:t>}</w:t>
+      </w:r>
+    </w:p>
+    <w:p>
+      <w:pPr>
+        <w:numPr>
+          <w:numId w:val="0"/>
+        </w:numPr>
+        <w:ind w:leftChars="0"/>
+        <w:rPr>
+          <w:rFonts w:hint="eastAsia"/>
+          <w:lang w:val="en-US" w:eastAsia="zh-CN"/>
+        </w:rPr>
+      </w:pPr>
+      <w:r>
+        <w:rPr>
+          <w:rFonts w:hint="eastAsia"/>
+          <w:lang w:val="en-US" w:eastAsia="zh-CN"/>
+        </w:rPr>
+        <w:t>通过上面的例子可以看出，使用对象包装器 std::function 可以非常方便的将仿函数转换为一个函数指针，通过进行函数指针的传递，在其他函数的合适的位置就可以调用这个包装好的仿函数了。</w:t>
+      </w:r>
+    </w:p>
+    <w:p>
+      <w:pPr>
+        <w:numPr>
+          <w:numId w:val="0"/>
+        </w:numPr>
+        <w:ind w:leftChars="0"/>
+        <w:rPr>
+          <w:rFonts w:hint="eastAsia"/>
+          <w:lang w:val="en-US" w:eastAsia="zh-CN"/>
+        </w:rPr>
+      </w:pPr>
+    </w:p>
+    <w:p>
+      <w:pPr>
+        <w:numPr>
+          <w:numId w:val="0"/>
+        </w:numPr>
+        <w:ind w:leftChars="0"/>
+      </w:pPr>
+      <w:r>
+        <w:rPr>
+          <w:rFonts w:hint="eastAsia"/>
+          <w:lang w:val="en-US" w:eastAsia="zh-CN"/>
+        </w:rPr>
+        <w:t>另外，使用 std::function 作为函数的传入参数，可以将定义方式不相同的可调用对象进行统一的传递，这样大大增加了程序的灵活性。</w:t>
+      </w:r>
     </w:p>
     <w:sectPr>
       <w:pgSz w:w="11906" w:h="16838"/>
@@ -34506,6 +38207,7 @@
     <w:name w:val="heading 2"/>
     <w:basedOn w:val="1"/>
     <w:next w:val="1"/>
+    <w:link w:val="11"/>
     <w:unhideWhenUsed/>
     <w:qFormat/>
     <w:uiPriority w:val="0"/>
@@ -34525,6 +38227,7 @@
     <w:name w:val="heading 3"/>
     <w:basedOn w:val="1"/>
     <w:next w:val="1"/>
+    <w:link w:val="12"/>
     <w:unhideWhenUsed/>
     <w:qFormat/>
     <w:uiPriority w:val="0"/>
@@ -34634,6 +38337,25 @@
     <w:rPr>
       <w:rFonts w:ascii="Courier New" w:hAnsi="Courier New"/>
       <w:sz w:val="20"/>
+    </w:rPr>
+  </w:style>
+  <w:style w:type="character" w:customStyle="1" w:styleId="11">
+    <w:name w:val="标题 2 Char"/>
+    <w:link w:val="3"/>
+    <w:uiPriority w:val="0"/>
+    <w:rPr>
+      <w:rFonts w:ascii="Arial" w:hAnsi="Arial" w:eastAsia="黑体"/>
+      <w:b/>
+      <w:sz w:val="32"/>
+    </w:rPr>
+  </w:style>
+  <w:style w:type="character" w:customStyle="1" w:styleId="12">
+    <w:name w:val="标题 3 Char"/>
+    <w:link w:val="4"/>
+    <w:uiPriority w:val="0"/>
+    <w:rPr>
+      <w:b/>
+      <w:sz w:val="32"/>
     </w:rPr>
   </w:style>
 </w:styles>
